--- a/Penulisan Skripsi/DAFTAR ISI.docx
+++ b/Penulisan Skripsi/DAFTAR ISI.docx
@@ -486,6 +486,7 @@
           <w:rFonts w:ascii="Times New Roman" w:hAnsi="Times New Roman"/>
           <w:sz w:val="24"/>
           <w:szCs w:val="24"/>
+          <w:lang w:val="id-ID"/>
         </w:rPr>
       </w:pPr>
       <w:r>
@@ -512,25 +513,15 @@
           <w:szCs w:val="24"/>
         </w:rPr>
         <w:tab/>
-        <w:t>[</w:t>
-      </w:r>
-      <w:proofErr w:type="spellStart"/>
-      <w:r>
-        <w:rPr>
-          <w:rFonts w:ascii="Times New Roman" w:hAnsi="Times New Roman"/>
-          <w:sz w:val="24"/>
-          <w:szCs w:val="24"/>
-        </w:rPr>
-        <w:t>angka</w:t>
-      </w:r>
-      <w:proofErr w:type="spellEnd"/>
-      <w:r>
-        <w:rPr>
-          <w:rFonts w:ascii="Times New Roman" w:hAnsi="Times New Roman"/>
-          <w:sz w:val="24"/>
-          <w:szCs w:val="24"/>
-        </w:rPr>
-        <w:t>]</w:t>
+      </w:r>
+      <w:r>
+        <w:rPr>
+          <w:rFonts w:ascii="Times New Roman" w:hAnsi="Times New Roman"/>
+          <w:sz w:val="24"/>
+          <w:szCs w:val="24"/>
+          <w:lang w:val="id-ID"/>
+        </w:rPr>
+        <w:t>1</w:t>
       </w:r>
     </w:p>
     <w:p>
@@ -573,25 +564,15 @@
           <w:szCs w:val="24"/>
         </w:rPr>
         <w:tab/>
-        <w:t>[</w:t>
-      </w:r>
-      <w:proofErr w:type="spellStart"/>
-      <w:r>
-        <w:rPr>
-          <w:rFonts w:ascii="Times New Roman" w:hAnsi="Times New Roman"/>
-          <w:sz w:val="24"/>
-          <w:szCs w:val="24"/>
-        </w:rPr>
-        <w:t>angka</w:t>
-      </w:r>
-      <w:proofErr w:type="spellEnd"/>
-      <w:r>
-        <w:rPr>
-          <w:rFonts w:ascii="Times New Roman" w:hAnsi="Times New Roman"/>
-          <w:sz w:val="24"/>
-          <w:szCs w:val="24"/>
-        </w:rPr>
-        <w:t>]</w:t>
+      </w:r>
+      <w:r>
+        <w:rPr>
+          <w:rFonts w:ascii="Times New Roman" w:hAnsi="Times New Roman"/>
+          <w:sz w:val="24"/>
+          <w:szCs w:val="24"/>
+          <w:lang w:val="id-ID"/>
+        </w:rPr>
+        <w:t>1</w:t>
       </w:r>
     </w:p>
     <w:p>
@@ -606,6 +587,7 @@
           <w:rFonts w:ascii="Times New Roman" w:hAnsi="Times New Roman"/>
           <w:sz w:val="24"/>
           <w:szCs w:val="24"/>
+          <w:lang w:val="id-ID"/>
         </w:rPr>
       </w:pPr>
       <w:r>
@@ -633,25 +615,15 @@
           <w:szCs w:val="24"/>
         </w:rPr>
         <w:tab/>
-        <w:t>[</w:t>
-      </w:r>
-      <w:proofErr w:type="spellStart"/>
-      <w:r>
-        <w:rPr>
-          <w:rFonts w:ascii="Times New Roman" w:hAnsi="Times New Roman"/>
-          <w:sz w:val="24"/>
-          <w:szCs w:val="24"/>
-        </w:rPr>
-        <w:t>angka</w:t>
-      </w:r>
-      <w:proofErr w:type="spellEnd"/>
-      <w:r>
-        <w:rPr>
-          <w:rFonts w:ascii="Times New Roman" w:hAnsi="Times New Roman"/>
-          <w:sz w:val="24"/>
-          <w:szCs w:val="24"/>
-        </w:rPr>
-        <w:t>]</w:t>
+      </w:r>
+      <w:r>
+        <w:rPr>
+          <w:rFonts w:ascii="Times New Roman" w:hAnsi="Times New Roman"/>
+          <w:sz w:val="24"/>
+          <w:szCs w:val="24"/>
+          <w:lang w:val="id-ID"/>
+        </w:rPr>
+        <w:t>3</w:t>
       </w:r>
     </w:p>
     <w:p>
@@ -694,25 +666,15 @@
           <w:szCs w:val="24"/>
         </w:rPr>
         <w:tab/>
-        <w:t>[</w:t>
-      </w:r>
-      <w:proofErr w:type="spellStart"/>
-      <w:r>
-        <w:rPr>
-          <w:rFonts w:ascii="Times New Roman" w:hAnsi="Times New Roman"/>
-          <w:sz w:val="24"/>
-          <w:szCs w:val="24"/>
-        </w:rPr>
-        <w:t>angka</w:t>
-      </w:r>
-      <w:proofErr w:type="spellEnd"/>
-      <w:r>
-        <w:rPr>
-          <w:rFonts w:ascii="Times New Roman" w:hAnsi="Times New Roman"/>
-          <w:sz w:val="24"/>
-          <w:szCs w:val="24"/>
-        </w:rPr>
-        <w:t>]</w:t>
+      </w:r>
+      <w:r>
+        <w:rPr>
+          <w:rFonts w:ascii="Times New Roman" w:hAnsi="Times New Roman"/>
+          <w:sz w:val="24"/>
+          <w:szCs w:val="24"/>
+          <w:lang w:val="id-ID"/>
+        </w:rPr>
+        <w:t>4</w:t>
       </w:r>
     </w:p>
     <w:p>
@@ -772,25 +734,15 @@
           <w:szCs w:val="24"/>
         </w:rPr>
         <w:tab/>
-        <w:t>[</w:t>
-      </w:r>
-      <w:proofErr w:type="spellStart"/>
-      <w:r>
-        <w:rPr>
-          <w:rFonts w:ascii="Times New Roman" w:hAnsi="Times New Roman"/>
-          <w:sz w:val="24"/>
-          <w:szCs w:val="24"/>
-        </w:rPr>
-        <w:t>angka</w:t>
-      </w:r>
-      <w:proofErr w:type="spellEnd"/>
-      <w:r>
-        <w:rPr>
-          <w:rFonts w:ascii="Times New Roman" w:hAnsi="Times New Roman"/>
-          <w:sz w:val="24"/>
-          <w:szCs w:val="24"/>
-        </w:rPr>
-        <w:t>]</w:t>
+      </w:r>
+      <w:r>
+        <w:rPr>
+          <w:rFonts w:ascii="Times New Roman" w:hAnsi="Times New Roman"/>
+          <w:sz w:val="24"/>
+          <w:szCs w:val="24"/>
+          <w:lang w:val="id-ID"/>
+        </w:rPr>
+        <w:t>4</w:t>
       </w:r>
     </w:p>
     <w:p>
@@ -867,25 +819,15 @@
           <w:szCs w:val="24"/>
         </w:rPr>
         <w:tab/>
-        <w:t>[</w:t>
-      </w:r>
-      <w:proofErr w:type="spellStart"/>
-      <w:r>
-        <w:rPr>
-          <w:rFonts w:ascii="Times New Roman" w:hAnsi="Times New Roman"/>
-          <w:sz w:val="24"/>
-          <w:szCs w:val="24"/>
-        </w:rPr>
-        <w:t>angka</w:t>
-      </w:r>
-      <w:proofErr w:type="spellEnd"/>
-      <w:r>
-        <w:rPr>
-          <w:rFonts w:ascii="Times New Roman" w:hAnsi="Times New Roman"/>
-          <w:sz w:val="24"/>
-          <w:szCs w:val="24"/>
-        </w:rPr>
-        <w:t>]</w:t>
+      </w:r>
+      <w:r>
+        <w:rPr>
+          <w:rFonts w:ascii="Times New Roman" w:hAnsi="Times New Roman"/>
+          <w:sz w:val="24"/>
+          <w:szCs w:val="24"/>
+          <w:lang w:val="id-ID"/>
+        </w:rPr>
+        <w:t>4</w:t>
       </w:r>
     </w:p>
     <w:p>
@@ -979,25 +921,15 @@
           <w:szCs w:val="24"/>
         </w:rPr>
         <w:tab/>
-        <w:t>[</w:t>
-      </w:r>
-      <w:proofErr w:type="spellStart"/>
-      <w:r>
-        <w:rPr>
-          <w:rFonts w:ascii="Times New Roman" w:hAnsi="Times New Roman"/>
-          <w:sz w:val="24"/>
-          <w:szCs w:val="24"/>
-        </w:rPr>
-        <w:t>angka</w:t>
-      </w:r>
-      <w:proofErr w:type="spellEnd"/>
-      <w:r>
-        <w:rPr>
-          <w:rFonts w:ascii="Times New Roman" w:hAnsi="Times New Roman"/>
-          <w:sz w:val="24"/>
-          <w:szCs w:val="24"/>
-        </w:rPr>
-        <w:t>]</w:t>
+      </w:r>
+      <w:r>
+        <w:rPr>
+          <w:rFonts w:ascii="Times New Roman" w:hAnsi="Times New Roman"/>
+          <w:sz w:val="24"/>
+          <w:szCs w:val="24"/>
+          <w:lang w:val="id-ID"/>
+        </w:rPr>
+        <w:t>5</w:t>
       </w:r>
     </w:p>
     <w:p>
@@ -1065,25 +997,15 @@
           <w:szCs w:val="24"/>
         </w:rPr>
         <w:tab/>
-        <w:t>[</w:t>
-      </w:r>
-      <w:proofErr w:type="spellStart"/>
-      <w:r>
-        <w:rPr>
-          <w:rFonts w:ascii="Times New Roman" w:hAnsi="Times New Roman"/>
-          <w:sz w:val="24"/>
-          <w:szCs w:val="24"/>
-        </w:rPr>
-        <w:t>angka</w:t>
-      </w:r>
-      <w:proofErr w:type="spellEnd"/>
-      <w:r>
-        <w:rPr>
-          <w:rFonts w:ascii="Times New Roman" w:hAnsi="Times New Roman"/>
-          <w:sz w:val="24"/>
-          <w:szCs w:val="24"/>
-        </w:rPr>
-        <w:t>]</w:t>
+      </w:r>
+      <w:r>
+        <w:rPr>
+          <w:rFonts w:ascii="Times New Roman" w:hAnsi="Times New Roman"/>
+          <w:sz w:val="24"/>
+          <w:szCs w:val="24"/>
+          <w:lang w:val="id-ID"/>
+        </w:rPr>
+        <w:t>5</w:t>
       </w:r>
     </w:p>
     <w:p>
@@ -1160,25 +1082,15 @@
           <w:szCs w:val="24"/>
         </w:rPr>
         <w:tab/>
-        <w:t>[</w:t>
-      </w:r>
-      <w:proofErr w:type="spellStart"/>
-      <w:r>
-        <w:rPr>
-          <w:rFonts w:ascii="Times New Roman" w:hAnsi="Times New Roman"/>
-          <w:sz w:val="24"/>
-          <w:szCs w:val="24"/>
-        </w:rPr>
-        <w:t>angka</w:t>
-      </w:r>
-      <w:proofErr w:type="spellEnd"/>
-      <w:r>
-        <w:rPr>
-          <w:rFonts w:ascii="Times New Roman" w:hAnsi="Times New Roman"/>
-          <w:sz w:val="24"/>
-          <w:szCs w:val="24"/>
-        </w:rPr>
-        <w:t>]</w:t>
+      </w:r>
+      <w:r>
+        <w:rPr>
+          <w:rFonts w:ascii="Times New Roman" w:hAnsi="Times New Roman"/>
+          <w:sz w:val="24"/>
+          <w:szCs w:val="24"/>
+          <w:lang w:val="id-ID"/>
+        </w:rPr>
+        <w:t>5</w:t>
       </w:r>
     </w:p>
     <w:p>
@@ -1272,25 +1184,15 @@
           <w:szCs w:val="24"/>
         </w:rPr>
         <w:tab/>
-        <w:t>[</w:t>
-      </w:r>
-      <w:proofErr w:type="spellStart"/>
-      <w:r>
-        <w:rPr>
-          <w:rFonts w:ascii="Times New Roman" w:hAnsi="Times New Roman"/>
-          <w:sz w:val="24"/>
-          <w:szCs w:val="24"/>
-        </w:rPr>
-        <w:t>angka</w:t>
-      </w:r>
-      <w:proofErr w:type="spellEnd"/>
-      <w:r>
-        <w:rPr>
-          <w:rFonts w:ascii="Times New Roman" w:hAnsi="Times New Roman"/>
-          <w:sz w:val="24"/>
-          <w:szCs w:val="24"/>
-        </w:rPr>
-        <w:t>]</w:t>
+      </w:r>
+      <w:r>
+        <w:rPr>
+          <w:rFonts w:ascii="Times New Roman" w:hAnsi="Times New Roman"/>
+          <w:sz w:val="24"/>
+          <w:szCs w:val="24"/>
+          <w:lang w:val="id-ID"/>
+        </w:rPr>
+        <w:t>6</w:t>
       </w:r>
     </w:p>
     <w:p>
@@ -1384,25 +1286,15 @@
           <w:szCs w:val="24"/>
         </w:rPr>
         <w:tab/>
-        <w:t>[</w:t>
-      </w:r>
-      <w:proofErr w:type="spellStart"/>
-      <w:r>
-        <w:rPr>
-          <w:rFonts w:ascii="Times New Roman" w:hAnsi="Times New Roman"/>
-          <w:sz w:val="24"/>
-          <w:szCs w:val="24"/>
-        </w:rPr>
-        <w:t>angka</w:t>
-      </w:r>
-      <w:proofErr w:type="spellEnd"/>
-      <w:r>
-        <w:rPr>
-          <w:rFonts w:ascii="Times New Roman" w:hAnsi="Times New Roman"/>
-          <w:sz w:val="24"/>
-          <w:szCs w:val="24"/>
-        </w:rPr>
-        <w:t>]</w:t>
+      </w:r>
+      <w:r>
+        <w:rPr>
+          <w:rFonts w:ascii="Times New Roman" w:hAnsi="Times New Roman"/>
+          <w:sz w:val="24"/>
+          <w:szCs w:val="24"/>
+          <w:lang w:val="id-ID"/>
+        </w:rPr>
+        <w:t>6</w:t>
       </w:r>
     </w:p>
     <w:p>
@@ -1417,6 +1309,7 @@
           <w:rFonts w:ascii="Times New Roman" w:hAnsi="Times New Roman"/>
           <w:sz w:val="24"/>
           <w:szCs w:val="24"/>
+          <w:lang w:val="id-ID"/>
         </w:rPr>
       </w:pPr>
       <w:r>
@@ -1469,25 +1362,15 @@
           <w:szCs w:val="24"/>
         </w:rPr>
         <w:tab/>
-        <w:t>[</w:t>
-      </w:r>
-      <w:proofErr w:type="spellStart"/>
-      <w:r>
-        <w:rPr>
-          <w:rFonts w:ascii="Times New Roman" w:hAnsi="Times New Roman"/>
-          <w:sz w:val="24"/>
-          <w:szCs w:val="24"/>
-        </w:rPr>
-        <w:t>angka</w:t>
-      </w:r>
-      <w:proofErr w:type="spellEnd"/>
-      <w:r>
-        <w:rPr>
-          <w:rFonts w:ascii="Times New Roman" w:hAnsi="Times New Roman"/>
-          <w:sz w:val="24"/>
-          <w:szCs w:val="24"/>
-        </w:rPr>
-        <w:t>]</w:t>
+      </w:r>
+      <w:r>
+        <w:rPr>
+          <w:rFonts w:ascii="Times New Roman" w:hAnsi="Times New Roman"/>
+          <w:sz w:val="24"/>
+          <w:szCs w:val="24"/>
+          <w:lang w:val="id-ID"/>
+        </w:rPr>
+        <w:t>7</w:t>
       </w:r>
     </w:p>
     <w:p>
@@ -1502,6 +1385,7 @@
           <w:rFonts w:ascii="Times New Roman" w:hAnsi="Times New Roman"/>
           <w:sz w:val="24"/>
           <w:szCs w:val="24"/>
+          <w:lang w:val="id-ID"/>
         </w:rPr>
       </w:pPr>
       <w:r>
@@ -1528,25 +1412,15 @@
           <w:szCs w:val="24"/>
         </w:rPr>
         <w:tab/>
-        <w:t>[</w:t>
-      </w:r>
-      <w:proofErr w:type="spellStart"/>
-      <w:r>
-        <w:rPr>
-          <w:rFonts w:ascii="Times New Roman" w:hAnsi="Times New Roman"/>
-          <w:sz w:val="24"/>
-          <w:szCs w:val="24"/>
-        </w:rPr>
-        <w:t>angka</w:t>
-      </w:r>
-      <w:proofErr w:type="spellEnd"/>
-      <w:r>
-        <w:rPr>
-          <w:rFonts w:ascii="Times New Roman" w:hAnsi="Times New Roman"/>
-          <w:sz w:val="24"/>
-          <w:szCs w:val="24"/>
-        </w:rPr>
-        <w:t>]</w:t>
+      </w:r>
+      <w:r>
+        <w:rPr>
+          <w:rFonts w:ascii="Times New Roman" w:hAnsi="Times New Roman"/>
+          <w:sz w:val="24"/>
+          <w:szCs w:val="24"/>
+          <w:lang w:val="id-ID"/>
+        </w:rPr>
+        <w:t>9</w:t>
       </w:r>
     </w:p>
     <w:p>
@@ -1561,6 +1435,7 @@
           <w:rFonts w:ascii="Times New Roman" w:hAnsi="Times New Roman"/>
           <w:sz w:val="24"/>
           <w:szCs w:val="24"/>
+          <w:lang w:val="id-ID"/>
         </w:rPr>
       </w:pPr>
       <w:r>
@@ -1595,25 +1470,15 @@
           <w:szCs w:val="24"/>
         </w:rPr>
         <w:tab/>
-        <w:t>[</w:t>
-      </w:r>
-      <w:proofErr w:type="spellStart"/>
-      <w:r>
-        <w:rPr>
-          <w:rFonts w:ascii="Times New Roman" w:hAnsi="Times New Roman"/>
-          <w:sz w:val="24"/>
-          <w:szCs w:val="24"/>
-        </w:rPr>
-        <w:t>angka</w:t>
-      </w:r>
-      <w:proofErr w:type="spellEnd"/>
-      <w:r>
-        <w:rPr>
-          <w:rFonts w:ascii="Times New Roman" w:hAnsi="Times New Roman"/>
-          <w:sz w:val="24"/>
-          <w:szCs w:val="24"/>
-        </w:rPr>
-        <w:t>]</w:t>
+      </w:r>
+      <w:r>
+        <w:rPr>
+          <w:rFonts w:ascii="Times New Roman" w:hAnsi="Times New Roman"/>
+          <w:sz w:val="24"/>
+          <w:szCs w:val="24"/>
+          <w:lang w:val="id-ID"/>
+        </w:rPr>
+        <w:t>9</w:t>
       </w:r>
     </w:p>
     <w:p>
@@ -1628,6 +1493,7 @@
           <w:rFonts w:ascii="Times New Roman" w:hAnsi="Times New Roman"/>
           <w:sz w:val="24"/>
           <w:szCs w:val="24"/>
+          <w:lang w:val="id-ID"/>
         </w:rPr>
       </w:pPr>
       <w:r>
@@ -1670,25 +1536,15 @@
           <w:szCs w:val="24"/>
         </w:rPr>
         <w:tab/>
-        <w:t>[</w:t>
-      </w:r>
-      <w:proofErr w:type="spellStart"/>
-      <w:r>
-        <w:rPr>
-          <w:rFonts w:ascii="Times New Roman" w:hAnsi="Times New Roman"/>
-          <w:sz w:val="24"/>
-          <w:szCs w:val="24"/>
-        </w:rPr>
-        <w:t>angka</w:t>
-      </w:r>
-      <w:proofErr w:type="spellEnd"/>
-      <w:r>
-        <w:rPr>
-          <w:rFonts w:ascii="Times New Roman" w:hAnsi="Times New Roman"/>
-          <w:sz w:val="24"/>
-          <w:szCs w:val="24"/>
-        </w:rPr>
-        <w:t>]</w:t>
+      </w:r>
+      <w:r>
+        <w:rPr>
+          <w:rFonts w:ascii="Times New Roman" w:hAnsi="Times New Roman"/>
+          <w:sz w:val="24"/>
+          <w:szCs w:val="24"/>
+          <w:lang w:val="id-ID"/>
+        </w:rPr>
+        <w:t>9</w:t>
       </w:r>
     </w:p>
     <w:p>
@@ -1703,6 +1559,7 @@
           <w:rFonts w:ascii="Times New Roman" w:hAnsi="Times New Roman"/>
           <w:sz w:val="24"/>
           <w:szCs w:val="24"/>
+          <w:lang w:val="id-ID"/>
         </w:rPr>
       </w:pPr>
       <w:r>
@@ -1732,6 +1589,7 @@
       <w:r>
         <w:rPr>
           <w:rFonts w:ascii="Times New Roman" w:hAnsi="Times New Roman"/>
+          <w:i/>
           <w:sz w:val="24"/>
           <w:szCs w:val="24"/>
           <w:lang w:val="id-ID"/>
@@ -1745,25 +1603,15 @@
           <w:szCs w:val="24"/>
         </w:rPr>
         <w:tab/>
-        <w:t>[</w:t>
-      </w:r>
-      <w:proofErr w:type="spellStart"/>
-      <w:r>
-        <w:rPr>
-          <w:rFonts w:ascii="Times New Roman" w:hAnsi="Times New Roman"/>
-          <w:sz w:val="24"/>
-          <w:szCs w:val="24"/>
-        </w:rPr>
-        <w:t>angka</w:t>
-      </w:r>
-      <w:proofErr w:type="spellEnd"/>
-      <w:r>
-        <w:rPr>
-          <w:rFonts w:ascii="Times New Roman" w:hAnsi="Times New Roman"/>
-          <w:sz w:val="24"/>
-          <w:szCs w:val="24"/>
-        </w:rPr>
-        <w:t>]</w:t>
+      </w:r>
+      <w:r>
+        <w:rPr>
+          <w:rFonts w:ascii="Times New Roman" w:hAnsi="Times New Roman"/>
+          <w:sz w:val="24"/>
+          <w:szCs w:val="24"/>
+          <w:lang w:val="id-ID"/>
+        </w:rPr>
+        <w:t>10</w:t>
       </w:r>
     </w:p>
     <w:p>
@@ -1808,38 +1656,38 @@
       <w:r>
         <w:rPr>
           <w:rFonts w:ascii="Times New Roman" w:hAnsi="Times New Roman"/>
-          <w:sz w:val="24"/>
-          <w:szCs w:val="24"/>
-          <w:lang w:val="id-ID"/>
-        </w:rPr>
-        <w:t>Natural Language Processing (NLP)</w:t>
-      </w:r>
-      <w:r>
-        <w:rPr>
-          <w:rFonts w:ascii="Times New Roman" w:hAnsi="Times New Roman"/>
-          <w:sz w:val="24"/>
-          <w:szCs w:val="24"/>
-        </w:rPr>
-        <w:tab/>
-        <w:t>[</w:t>
-      </w:r>
-      <w:proofErr w:type="spellStart"/>
-      <w:r>
-        <w:rPr>
-          <w:rFonts w:ascii="Times New Roman" w:hAnsi="Times New Roman"/>
-          <w:sz w:val="24"/>
-          <w:szCs w:val="24"/>
-        </w:rPr>
-        <w:t>angka</w:t>
-      </w:r>
-      <w:proofErr w:type="spellEnd"/>
-      <w:r>
-        <w:rPr>
-          <w:rFonts w:ascii="Times New Roman" w:hAnsi="Times New Roman"/>
-          <w:sz w:val="24"/>
-          <w:szCs w:val="24"/>
-        </w:rPr>
-        <w:t>]</w:t>
+          <w:i/>
+          <w:sz w:val="24"/>
+          <w:szCs w:val="24"/>
+          <w:lang w:val="id-ID"/>
+        </w:rPr>
+        <w:t>Natural Language Processing</w:t>
+      </w:r>
+      <w:r>
+        <w:rPr>
+          <w:rFonts w:ascii="Times New Roman" w:hAnsi="Times New Roman"/>
+          <w:sz w:val="24"/>
+          <w:szCs w:val="24"/>
+          <w:lang w:val="id-ID"/>
+        </w:rPr>
+        <w:t xml:space="preserve"> (NLP)</w:t>
+      </w:r>
+      <w:r>
+        <w:rPr>
+          <w:rFonts w:ascii="Times New Roman" w:hAnsi="Times New Roman"/>
+          <w:sz w:val="24"/>
+          <w:szCs w:val="24"/>
+        </w:rPr>
+        <w:tab/>
+      </w:r>
+      <w:r>
+        <w:rPr>
+          <w:rFonts w:ascii="Times New Roman" w:hAnsi="Times New Roman"/>
+          <w:sz w:val="24"/>
+          <w:szCs w:val="24"/>
+          <w:lang w:val="id-ID"/>
+        </w:rPr>
+        <w:t>10</w:t>
       </w:r>
     </w:p>
     <w:p>
@@ -1854,6 +1702,7 @@
           <w:rFonts w:ascii="Times New Roman" w:hAnsi="Times New Roman"/>
           <w:sz w:val="24"/>
           <w:szCs w:val="24"/>
+          <w:lang w:val="id-ID"/>
         </w:rPr>
       </w:pPr>
       <w:r>
@@ -1900,49 +1749,1443 @@
       <w:r>
         <w:rPr>
           <w:rFonts w:ascii="Times New Roman" w:hAnsi="Times New Roman"/>
-          <w:sz w:val="24"/>
-          <w:szCs w:val="24"/>
-          <w:lang w:val="id-ID"/>
-        </w:rPr>
-        <w:t xml:space="preserve">Machine </w:t>
-      </w:r>
-      <w:proofErr w:type="gramStart"/>
-      <w:r>
-        <w:rPr>
-          <w:rFonts w:ascii="Times New Roman" w:hAnsi="Times New Roman"/>
-          <w:sz w:val="24"/>
-          <w:szCs w:val="24"/>
-          <w:lang w:val="id-ID"/>
-        </w:rPr>
-        <w:t>Learning</w:t>
-      </w:r>
-      <w:proofErr w:type="gramEnd"/>
-      <w:r>
-        <w:rPr>
-          <w:rFonts w:ascii="Times New Roman" w:hAnsi="Times New Roman"/>
-          <w:sz w:val="24"/>
-          <w:szCs w:val="24"/>
-        </w:rPr>
-        <w:tab/>
-        <w:t>[</w:t>
-      </w:r>
-      <w:proofErr w:type="spellStart"/>
-      <w:r>
-        <w:rPr>
-          <w:rFonts w:ascii="Times New Roman" w:hAnsi="Times New Roman"/>
-          <w:sz w:val="24"/>
-          <w:szCs w:val="24"/>
-        </w:rPr>
-        <w:t>angka</w:t>
-      </w:r>
-      <w:proofErr w:type="spellEnd"/>
-      <w:r>
-        <w:rPr>
-          <w:rFonts w:ascii="Times New Roman" w:hAnsi="Times New Roman"/>
-          <w:sz w:val="24"/>
-          <w:szCs w:val="24"/>
-        </w:rPr>
-        <w:t>]</w:t>
+          <w:i/>
+          <w:sz w:val="24"/>
+          <w:szCs w:val="24"/>
+          <w:lang w:val="id-ID"/>
+        </w:rPr>
+        <w:t>Machine Learning</w:t>
+      </w:r>
+      <w:r>
+        <w:rPr>
+          <w:rFonts w:ascii="Times New Roman" w:hAnsi="Times New Roman"/>
+          <w:sz w:val="24"/>
+          <w:szCs w:val="24"/>
+        </w:rPr>
+        <w:tab/>
+      </w:r>
+      <w:r>
+        <w:rPr>
+          <w:rFonts w:ascii="Times New Roman" w:hAnsi="Times New Roman"/>
+          <w:sz w:val="24"/>
+          <w:szCs w:val="24"/>
+          <w:lang w:val="id-ID"/>
+        </w:rPr>
+        <w:t>12</w:t>
+      </w:r>
+    </w:p>
+    <w:p>
+      <w:pPr>
+        <w:tabs>
+          <w:tab w:val="left" w:pos="284"/>
+          <w:tab w:val="left" w:pos="709"/>
+          <w:tab w:val="left" w:pos="1134"/>
+          <w:tab w:val="right" w:leader="dot" w:pos="8190"/>
+        </w:tabs>
+        <w:spacing w:after="0" w:line="240" w:lineRule="auto"/>
+        <w:rPr>
+          <w:rFonts w:ascii="Times New Roman" w:hAnsi="Times New Roman"/>
+          <w:sz w:val="24"/>
+          <w:szCs w:val="24"/>
+          <w:lang w:val="id-ID"/>
+        </w:rPr>
+      </w:pPr>
+      <w:r>
+        <w:rPr>
+          <w:rFonts w:ascii="Times New Roman" w:hAnsi="Times New Roman"/>
+          <w:sz w:val="24"/>
+          <w:szCs w:val="24"/>
+          <w:lang w:val="id-ID"/>
+        </w:rPr>
+        <w:tab/>
+      </w:r>
+      <w:r>
+        <w:rPr>
+          <w:rFonts w:ascii="Times New Roman" w:hAnsi="Times New Roman"/>
+          <w:sz w:val="24"/>
+          <w:szCs w:val="24"/>
+          <w:lang w:val="id-ID"/>
+        </w:rPr>
+        <w:tab/>
+      </w:r>
+      <w:r>
+        <w:rPr>
+          <w:rFonts w:ascii="Times New Roman" w:hAnsi="Times New Roman"/>
+          <w:sz w:val="24"/>
+          <w:szCs w:val="24"/>
+          <w:lang w:val="id-ID"/>
+        </w:rPr>
+        <w:tab/>
+      </w:r>
+      <w:r>
+        <w:rPr>
+          <w:rFonts w:ascii="Times New Roman" w:hAnsi="Times New Roman"/>
+          <w:sz w:val="24"/>
+          <w:szCs w:val="24"/>
+        </w:rPr>
+        <w:t>2.1.</w:t>
+      </w:r>
+      <w:r>
+        <w:rPr>
+          <w:rFonts w:ascii="Times New Roman" w:hAnsi="Times New Roman"/>
+          <w:sz w:val="24"/>
+          <w:szCs w:val="24"/>
+          <w:lang w:val="id-ID"/>
+        </w:rPr>
+        <w:t>4</w:t>
+      </w:r>
+      <w:r>
+        <w:rPr>
+          <w:rFonts w:ascii="Times New Roman" w:hAnsi="Times New Roman"/>
+          <w:sz w:val="24"/>
+          <w:szCs w:val="24"/>
+          <w:lang w:val="id-ID"/>
+        </w:rPr>
+        <w:t>.1</w:t>
+      </w:r>
+      <w:r>
+        <w:rPr>
+          <w:rFonts w:ascii="Times New Roman" w:hAnsi="Times New Roman"/>
+          <w:sz w:val="24"/>
+          <w:szCs w:val="24"/>
+        </w:rPr>
+        <w:t xml:space="preserve"> </w:t>
+      </w:r>
+      <w:r>
+        <w:rPr>
+          <w:rFonts w:ascii="Times New Roman" w:hAnsi="Times New Roman"/>
+          <w:sz w:val="24"/>
+          <w:szCs w:val="24"/>
+          <w:lang w:val="id-ID"/>
+        </w:rPr>
+        <w:t xml:space="preserve">Pengertian </w:t>
+      </w:r>
+      <w:r>
+        <w:rPr>
+          <w:rFonts w:ascii="Times New Roman" w:hAnsi="Times New Roman"/>
+          <w:i/>
+          <w:sz w:val="24"/>
+          <w:szCs w:val="24"/>
+          <w:lang w:val="id-ID"/>
+        </w:rPr>
+        <w:t>Machine Learning</w:t>
+      </w:r>
+      <w:r>
+        <w:rPr>
+          <w:rFonts w:ascii="Times New Roman" w:hAnsi="Times New Roman"/>
+          <w:sz w:val="24"/>
+          <w:szCs w:val="24"/>
+        </w:rPr>
+        <w:tab/>
+      </w:r>
+      <w:r>
+        <w:rPr>
+          <w:rFonts w:ascii="Times New Roman" w:hAnsi="Times New Roman"/>
+          <w:sz w:val="24"/>
+          <w:szCs w:val="24"/>
+          <w:lang w:val="id-ID"/>
+        </w:rPr>
+        <w:t>12</w:t>
+      </w:r>
+    </w:p>
+    <w:p>
+      <w:pPr>
+        <w:tabs>
+          <w:tab w:val="left" w:pos="284"/>
+          <w:tab w:val="left" w:pos="709"/>
+          <w:tab w:val="left" w:pos="1134"/>
+          <w:tab w:val="right" w:leader="dot" w:pos="8190"/>
+        </w:tabs>
+        <w:spacing w:after="0" w:line="240" w:lineRule="auto"/>
+        <w:rPr>
+          <w:rFonts w:ascii="Times New Roman" w:hAnsi="Times New Roman"/>
+          <w:sz w:val="24"/>
+          <w:szCs w:val="24"/>
+          <w:lang w:val="id-ID"/>
+        </w:rPr>
+      </w:pPr>
+      <w:r>
+        <w:rPr>
+          <w:rFonts w:ascii="Times New Roman" w:hAnsi="Times New Roman"/>
+          <w:sz w:val="24"/>
+          <w:szCs w:val="24"/>
+          <w:lang w:val="id-ID"/>
+        </w:rPr>
+        <w:tab/>
+      </w:r>
+      <w:r>
+        <w:rPr>
+          <w:rFonts w:ascii="Times New Roman" w:hAnsi="Times New Roman"/>
+          <w:sz w:val="24"/>
+          <w:szCs w:val="24"/>
+          <w:lang w:val="id-ID"/>
+        </w:rPr>
+        <w:tab/>
+      </w:r>
+      <w:r>
+        <w:rPr>
+          <w:rFonts w:ascii="Times New Roman" w:hAnsi="Times New Roman"/>
+          <w:sz w:val="24"/>
+          <w:szCs w:val="24"/>
+          <w:lang w:val="id-ID"/>
+        </w:rPr>
+        <w:tab/>
+      </w:r>
+      <w:r>
+        <w:rPr>
+          <w:rFonts w:ascii="Times New Roman" w:hAnsi="Times New Roman"/>
+          <w:sz w:val="24"/>
+          <w:szCs w:val="24"/>
+        </w:rPr>
+        <w:t>2.1.</w:t>
+      </w:r>
+      <w:r>
+        <w:rPr>
+          <w:rFonts w:ascii="Times New Roman" w:hAnsi="Times New Roman"/>
+          <w:sz w:val="24"/>
+          <w:szCs w:val="24"/>
+          <w:lang w:val="id-ID"/>
+        </w:rPr>
+        <w:t>4.</w:t>
+      </w:r>
+      <w:r>
+        <w:rPr>
+          <w:rFonts w:ascii="Times New Roman" w:hAnsi="Times New Roman"/>
+          <w:sz w:val="24"/>
+          <w:szCs w:val="24"/>
+          <w:lang w:val="id-ID"/>
+        </w:rPr>
+        <w:t>2</w:t>
+      </w:r>
+      <w:r>
+        <w:rPr>
+          <w:rFonts w:ascii="Times New Roman" w:hAnsi="Times New Roman"/>
+          <w:sz w:val="24"/>
+          <w:szCs w:val="24"/>
+        </w:rPr>
+        <w:t xml:space="preserve"> </w:t>
+      </w:r>
+      <w:r>
+        <w:rPr>
+          <w:rFonts w:ascii="Times New Roman" w:hAnsi="Times New Roman"/>
+          <w:sz w:val="24"/>
+          <w:szCs w:val="24"/>
+          <w:lang w:val="id-ID"/>
+        </w:rPr>
+        <w:t xml:space="preserve">Algoritma </w:t>
+      </w:r>
+      <w:r>
+        <w:rPr>
+          <w:rFonts w:ascii="Times New Roman" w:hAnsi="Times New Roman"/>
+          <w:i/>
+          <w:sz w:val="24"/>
+          <w:szCs w:val="24"/>
+          <w:lang w:val="id-ID"/>
+        </w:rPr>
+        <w:t>Machine Learning</w:t>
+      </w:r>
+      <w:r>
+        <w:rPr>
+          <w:rFonts w:ascii="Times New Roman" w:hAnsi="Times New Roman"/>
+          <w:sz w:val="24"/>
+          <w:szCs w:val="24"/>
+        </w:rPr>
+        <w:tab/>
+      </w:r>
+      <w:r>
+        <w:rPr>
+          <w:rFonts w:ascii="Times New Roman" w:hAnsi="Times New Roman"/>
+          <w:sz w:val="24"/>
+          <w:szCs w:val="24"/>
+          <w:lang w:val="id-ID"/>
+        </w:rPr>
+        <w:t>14</w:t>
+      </w:r>
+    </w:p>
+    <w:p>
+      <w:pPr>
+        <w:tabs>
+          <w:tab w:val="left" w:pos="284"/>
+          <w:tab w:val="left" w:pos="709"/>
+          <w:tab w:val="left" w:pos="1134"/>
+          <w:tab w:val="left" w:pos="1560"/>
+          <w:tab w:val="right" w:leader="dot" w:pos="8190"/>
+        </w:tabs>
+        <w:spacing w:after="0" w:line="240" w:lineRule="auto"/>
+        <w:rPr>
+          <w:rFonts w:ascii="Times New Roman" w:hAnsi="Times New Roman"/>
+          <w:sz w:val="24"/>
+          <w:szCs w:val="24"/>
+          <w:lang w:val="id-ID"/>
+        </w:rPr>
+      </w:pPr>
+      <w:r>
+        <w:rPr>
+          <w:rFonts w:ascii="Times New Roman" w:hAnsi="Times New Roman"/>
+          <w:sz w:val="24"/>
+          <w:szCs w:val="24"/>
+          <w:lang w:val="id-ID"/>
+        </w:rPr>
+        <w:tab/>
+      </w:r>
+      <w:r>
+        <w:rPr>
+          <w:rFonts w:ascii="Times New Roman" w:hAnsi="Times New Roman"/>
+          <w:sz w:val="24"/>
+          <w:szCs w:val="24"/>
+          <w:lang w:val="id-ID"/>
+        </w:rPr>
+        <w:tab/>
+      </w:r>
+      <w:r>
+        <w:rPr>
+          <w:rFonts w:ascii="Times New Roman" w:hAnsi="Times New Roman"/>
+          <w:sz w:val="24"/>
+          <w:szCs w:val="24"/>
+          <w:lang w:val="id-ID"/>
+        </w:rPr>
+        <w:tab/>
+      </w:r>
+      <w:r>
+        <w:rPr>
+          <w:rFonts w:ascii="Times New Roman" w:hAnsi="Times New Roman"/>
+          <w:sz w:val="24"/>
+          <w:szCs w:val="24"/>
+          <w:lang w:val="id-ID"/>
+        </w:rPr>
+        <w:tab/>
+      </w:r>
+      <w:r>
+        <w:rPr>
+          <w:rFonts w:ascii="Times New Roman" w:hAnsi="Times New Roman"/>
+          <w:sz w:val="24"/>
+          <w:szCs w:val="24"/>
+        </w:rPr>
+        <w:t>2.1.</w:t>
+      </w:r>
+      <w:r>
+        <w:rPr>
+          <w:rFonts w:ascii="Times New Roman" w:hAnsi="Times New Roman"/>
+          <w:sz w:val="24"/>
+          <w:szCs w:val="24"/>
+          <w:lang w:val="id-ID"/>
+        </w:rPr>
+        <w:t>4.2</w:t>
+      </w:r>
+      <w:r>
+        <w:rPr>
+          <w:rFonts w:ascii="Times New Roman" w:hAnsi="Times New Roman"/>
+          <w:sz w:val="24"/>
+          <w:szCs w:val="24"/>
+          <w:lang w:val="id-ID"/>
+        </w:rPr>
+        <w:t>.1</w:t>
+      </w:r>
+      <w:r>
+        <w:rPr>
+          <w:rFonts w:ascii="Times New Roman" w:hAnsi="Times New Roman"/>
+          <w:sz w:val="24"/>
+          <w:szCs w:val="24"/>
+        </w:rPr>
+        <w:t xml:space="preserve"> </w:t>
+      </w:r>
+      <w:r>
+        <w:rPr>
+          <w:rFonts w:ascii="Times New Roman" w:hAnsi="Times New Roman"/>
+          <w:i/>
+          <w:sz w:val="24"/>
+          <w:szCs w:val="24"/>
+          <w:lang w:val="id-ID"/>
+        </w:rPr>
+        <w:t>Support Vector Machine</w:t>
+      </w:r>
+      <w:r>
+        <w:rPr>
+          <w:rFonts w:ascii="Times New Roman" w:hAnsi="Times New Roman"/>
+          <w:sz w:val="24"/>
+          <w:szCs w:val="24"/>
+        </w:rPr>
+        <w:tab/>
+      </w:r>
+      <w:r>
+        <w:rPr>
+          <w:rFonts w:ascii="Times New Roman" w:hAnsi="Times New Roman"/>
+          <w:sz w:val="24"/>
+          <w:szCs w:val="24"/>
+          <w:lang w:val="id-ID"/>
+        </w:rPr>
+        <w:t>14</w:t>
+      </w:r>
+    </w:p>
+    <w:p>
+      <w:pPr>
+        <w:tabs>
+          <w:tab w:val="left" w:pos="284"/>
+          <w:tab w:val="left" w:pos="709"/>
+          <w:tab w:val="left" w:pos="1134"/>
+          <w:tab w:val="left" w:pos="1560"/>
+          <w:tab w:val="right" w:leader="dot" w:pos="8190"/>
+        </w:tabs>
+        <w:spacing w:after="0" w:line="240" w:lineRule="auto"/>
+        <w:rPr>
+          <w:rFonts w:ascii="Times New Roman" w:hAnsi="Times New Roman"/>
+          <w:sz w:val="24"/>
+          <w:szCs w:val="24"/>
+          <w:lang w:val="id-ID"/>
+        </w:rPr>
+      </w:pPr>
+      <w:r>
+        <w:rPr>
+          <w:rFonts w:ascii="Times New Roman" w:hAnsi="Times New Roman"/>
+          <w:sz w:val="24"/>
+          <w:szCs w:val="24"/>
+          <w:lang w:val="id-ID"/>
+        </w:rPr>
+        <w:tab/>
+      </w:r>
+      <w:r>
+        <w:rPr>
+          <w:rFonts w:ascii="Times New Roman" w:hAnsi="Times New Roman"/>
+          <w:sz w:val="24"/>
+          <w:szCs w:val="24"/>
+          <w:lang w:val="id-ID"/>
+        </w:rPr>
+        <w:tab/>
+      </w:r>
+      <w:r>
+        <w:rPr>
+          <w:rFonts w:ascii="Times New Roman" w:hAnsi="Times New Roman"/>
+          <w:sz w:val="24"/>
+          <w:szCs w:val="24"/>
+          <w:lang w:val="id-ID"/>
+        </w:rPr>
+        <w:tab/>
+      </w:r>
+      <w:r>
+        <w:rPr>
+          <w:rFonts w:ascii="Times New Roman" w:hAnsi="Times New Roman"/>
+          <w:sz w:val="24"/>
+          <w:szCs w:val="24"/>
+          <w:lang w:val="id-ID"/>
+        </w:rPr>
+        <w:tab/>
+      </w:r>
+      <w:r>
+        <w:rPr>
+          <w:rFonts w:ascii="Times New Roman" w:hAnsi="Times New Roman"/>
+          <w:sz w:val="24"/>
+          <w:szCs w:val="24"/>
+        </w:rPr>
+        <w:t>2.1.</w:t>
+      </w:r>
+      <w:r>
+        <w:rPr>
+          <w:rFonts w:ascii="Times New Roman" w:hAnsi="Times New Roman"/>
+          <w:sz w:val="24"/>
+          <w:szCs w:val="24"/>
+          <w:lang w:val="id-ID"/>
+        </w:rPr>
+        <w:t>4.2.</w:t>
+      </w:r>
+      <w:r>
+        <w:rPr>
+          <w:rFonts w:ascii="Times New Roman" w:hAnsi="Times New Roman"/>
+          <w:sz w:val="24"/>
+          <w:szCs w:val="24"/>
+          <w:lang w:val="id-ID"/>
+        </w:rPr>
+        <w:t>2</w:t>
+      </w:r>
+      <w:r>
+        <w:rPr>
+          <w:rFonts w:ascii="Times New Roman" w:hAnsi="Times New Roman"/>
+          <w:sz w:val="24"/>
+          <w:szCs w:val="24"/>
+        </w:rPr>
+        <w:t xml:space="preserve"> </w:t>
+      </w:r>
+      <w:r>
+        <w:rPr>
+          <w:rFonts w:ascii="Times New Roman"/>
+          <w:bCs/>
+          <w:color w:val="000000" w:themeColor="text1"/>
+          <w:sz w:val="24"/>
+          <w:szCs w:val="24"/>
+        </w:rPr>
+        <w:t>Na</w:t>
+      </w:r>
+      <w:r>
+        <w:rPr>
+          <w:rFonts w:ascii="Times New Roman"/>
+          <w:bCs/>
+          <w:color w:val="000000" w:themeColor="text1"/>
+          <w:sz w:val="24"/>
+          <w:szCs w:val="24"/>
+        </w:rPr>
+        <w:t>ï</w:t>
+      </w:r>
+      <w:r>
+        <w:rPr>
+          <w:rFonts w:ascii="Times New Roman"/>
+          <w:bCs/>
+          <w:color w:val="000000" w:themeColor="text1"/>
+          <w:sz w:val="24"/>
+          <w:szCs w:val="24"/>
+        </w:rPr>
+        <w:t>ve Bayes</w:t>
+      </w:r>
+      <w:r>
+        <w:rPr>
+          <w:rFonts w:ascii="Times New Roman" w:hAnsi="Times New Roman"/>
+          <w:sz w:val="24"/>
+          <w:szCs w:val="24"/>
+        </w:rPr>
+        <w:tab/>
+      </w:r>
+      <w:r>
+        <w:rPr>
+          <w:rFonts w:ascii="Times New Roman" w:hAnsi="Times New Roman"/>
+          <w:sz w:val="24"/>
+          <w:szCs w:val="24"/>
+          <w:lang w:val="id-ID"/>
+        </w:rPr>
+        <w:t>16</w:t>
+      </w:r>
+    </w:p>
+    <w:p>
+      <w:pPr>
+        <w:tabs>
+          <w:tab w:val="left" w:pos="284"/>
+          <w:tab w:val="left" w:pos="709"/>
+          <w:tab w:val="left" w:pos="1134"/>
+          <w:tab w:val="left" w:pos="1560"/>
+          <w:tab w:val="right" w:leader="dot" w:pos="8190"/>
+        </w:tabs>
+        <w:spacing w:after="0" w:line="240" w:lineRule="auto"/>
+        <w:rPr>
+          <w:rFonts w:ascii="Times New Roman" w:hAnsi="Times New Roman"/>
+          <w:sz w:val="24"/>
+          <w:szCs w:val="24"/>
+          <w:lang w:val="id-ID"/>
+        </w:rPr>
+      </w:pPr>
+      <w:r>
+        <w:rPr>
+          <w:rFonts w:ascii="Times New Roman" w:hAnsi="Times New Roman"/>
+          <w:sz w:val="24"/>
+          <w:szCs w:val="24"/>
+          <w:lang w:val="id-ID"/>
+        </w:rPr>
+        <w:tab/>
+      </w:r>
+      <w:r>
+        <w:rPr>
+          <w:rFonts w:ascii="Times New Roman" w:hAnsi="Times New Roman"/>
+          <w:sz w:val="24"/>
+          <w:szCs w:val="24"/>
+          <w:lang w:val="id-ID"/>
+        </w:rPr>
+        <w:tab/>
+      </w:r>
+      <w:r>
+        <w:rPr>
+          <w:rFonts w:ascii="Times New Roman" w:hAnsi="Times New Roman"/>
+          <w:sz w:val="24"/>
+          <w:szCs w:val="24"/>
+          <w:lang w:val="id-ID"/>
+        </w:rPr>
+        <w:tab/>
+      </w:r>
+      <w:r>
+        <w:rPr>
+          <w:rFonts w:ascii="Times New Roman" w:hAnsi="Times New Roman"/>
+          <w:sz w:val="24"/>
+          <w:szCs w:val="24"/>
+          <w:lang w:val="id-ID"/>
+        </w:rPr>
+        <w:tab/>
+      </w:r>
+      <w:r>
+        <w:rPr>
+          <w:rFonts w:ascii="Times New Roman" w:hAnsi="Times New Roman"/>
+          <w:sz w:val="24"/>
+          <w:szCs w:val="24"/>
+        </w:rPr>
+        <w:t>2.1.</w:t>
+      </w:r>
+      <w:r>
+        <w:rPr>
+          <w:rFonts w:ascii="Times New Roman" w:hAnsi="Times New Roman"/>
+          <w:sz w:val="24"/>
+          <w:szCs w:val="24"/>
+          <w:lang w:val="id-ID"/>
+        </w:rPr>
+        <w:t>4.2.</w:t>
+      </w:r>
+      <w:r>
+        <w:rPr>
+          <w:rFonts w:ascii="Times New Roman" w:hAnsi="Times New Roman"/>
+          <w:sz w:val="24"/>
+          <w:szCs w:val="24"/>
+          <w:lang w:val="id-ID"/>
+        </w:rPr>
+        <w:t>3</w:t>
+      </w:r>
+      <w:r>
+        <w:rPr>
+          <w:rFonts w:ascii="Times New Roman" w:hAnsi="Times New Roman"/>
+          <w:sz w:val="24"/>
+          <w:szCs w:val="24"/>
+        </w:rPr>
+        <w:t xml:space="preserve"> </w:t>
+      </w:r>
+      <w:r>
+        <w:rPr>
+          <w:rFonts w:ascii="Times New Roman" w:hAnsi="Times New Roman"/>
+          <w:i/>
+          <w:sz w:val="24"/>
+          <w:szCs w:val="24"/>
+          <w:lang w:val="id-ID"/>
+        </w:rPr>
+        <w:t>Logistic Regression</w:t>
+      </w:r>
+      <w:r>
+        <w:rPr>
+          <w:rFonts w:ascii="Times New Roman" w:hAnsi="Times New Roman"/>
+          <w:sz w:val="24"/>
+          <w:szCs w:val="24"/>
+        </w:rPr>
+        <w:tab/>
+      </w:r>
+      <w:r>
+        <w:rPr>
+          <w:rFonts w:ascii="Times New Roman" w:hAnsi="Times New Roman"/>
+          <w:sz w:val="24"/>
+          <w:szCs w:val="24"/>
+          <w:lang w:val="id-ID"/>
+        </w:rPr>
+        <w:t>1</w:t>
+      </w:r>
+      <w:r>
+        <w:rPr>
+          <w:rFonts w:ascii="Times New Roman" w:hAnsi="Times New Roman"/>
+          <w:sz w:val="24"/>
+          <w:szCs w:val="24"/>
+          <w:lang w:val="id-ID"/>
+        </w:rPr>
+        <w:t>7</w:t>
+      </w:r>
+    </w:p>
+    <w:p>
+      <w:pPr>
+        <w:tabs>
+          <w:tab w:val="left" w:pos="284"/>
+          <w:tab w:val="left" w:pos="709"/>
+          <w:tab w:val="left" w:pos="1134"/>
+          <w:tab w:val="left" w:pos="1560"/>
+          <w:tab w:val="right" w:leader="dot" w:pos="8190"/>
+        </w:tabs>
+        <w:spacing w:after="0" w:line="240" w:lineRule="auto"/>
+        <w:rPr>
+          <w:rFonts w:ascii="Times New Roman" w:hAnsi="Times New Roman"/>
+          <w:sz w:val="24"/>
+          <w:szCs w:val="24"/>
+          <w:lang w:val="id-ID"/>
+        </w:rPr>
+      </w:pPr>
+      <w:r>
+        <w:rPr>
+          <w:rFonts w:ascii="Times New Roman" w:hAnsi="Times New Roman"/>
+          <w:sz w:val="24"/>
+          <w:szCs w:val="24"/>
+          <w:lang w:val="id-ID"/>
+        </w:rPr>
+        <w:tab/>
+      </w:r>
+      <w:r>
+        <w:rPr>
+          <w:rFonts w:ascii="Times New Roman" w:hAnsi="Times New Roman"/>
+          <w:sz w:val="24"/>
+          <w:szCs w:val="24"/>
+          <w:lang w:val="id-ID"/>
+        </w:rPr>
+        <w:tab/>
+      </w:r>
+      <w:r>
+        <w:rPr>
+          <w:rFonts w:ascii="Times New Roman" w:hAnsi="Times New Roman"/>
+          <w:sz w:val="24"/>
+          <w:szCs w:val="24"/>
+          <w:lang w:val="id-ID"/>
+        </w:rPr>
+        <w:tab/>
+      </w:r>
+      <w:r>
+        <w:rPr>
+          <w:rFonts w:ascii="Times New Roman" w:hAnsi="Times New Roman"/>
+          <w:sz w:val="24"/>
+          <w:szCs w:val="24"/>
+          <w:lang w:val="id-ID"/>
+        </w:rPr>
+        <w:tab/>
+      </w:r>
+      <w:r>
+        <w:rPr>
+          <w:rFonts w:ascii="Times New Roman" w:hAnsi="Times New Roman"/>
+          <w:sz w:val="24"/>
+          <w:szCs w:val="24"/>
+        </w:rPr>
+        <w:t>2.1.</w:t>
+      </w:r>
+      <w:r>
+        <w:rPr>
+          <w:rFonts w:ascii="Times New Roman" w:hAnsi="Times New Roman"/>
+          <w:sz w:val="24"/>
+          <w:szCs w:val="24"/>
+          <w:lang w:val="id-ID"/>
+        </w:rPr>
+        <w:t>4.2.</w:t>
+      </w:r>
+      <w:r>
+        <w:rPr>
+          <w:rFonts w:ascii="Times New Roman" w:hAnsi="Times New Roman"/>
+          <w:sz w:val="24"/>
+          <w:szCs w:val="24"/>
+          <w:lang w:val="id-ID"/>
+        </w:rPr>
+        <w:t>4</w:t>
+      </w:r>
+      <w:r>
+        <w:rPr>
+          <w:rFonts w:ascii="Times New Roman" w:hAnsi="Times New Roman"/>
+          <w:sz w:val="24"/>
+          <w:szCs w:val="24"/>
+        </w:rPr>
+        <w:t xml:space="preserve"> </w:t>
+      </w:r>
+      <w:r>
+        <w:rPr>
+          <w:rFonts w:ascii="Times New Roman" w:hAnsi="Times New Roman"/>
+          <w:i/>
+          <w:sz w:val="24"/>
+          <w:szCs w:val="24"/>
+          <w:lang w:val="id-ID"/>
+        </w:rPr>
+        <w:t>Gradient Boosting</w:t>
+      </w:r>
+      <w:r>
+        <w:rPr>
+          <w:rFonts w:ascii="Times New Roman" w:hAnsi="Times New Roman"/>
+          <w:sz w:val="24"/>
+          <w:szCs w:val="24"/>
+        </w:rPr>
+        <w:tab/>
+      </w:r>
+      <w:r>
+        <w:rPr>
+          <w:rFonts w:ascii="Times New Roman" w:hAnsi="Times New Roman"/>
+          <w:sz w:val="24"/>
+          <w:szCs w:val="24"/>
+          <w:lang w:val="id-ID"/>
+        </w:rPr>
+        <w:t>19</w:t>
+      </w:r>
+    </w:p>
+    <w:p>
+      <w:pPr>
+        <w:tabs>
+          <w:tab w:val="left" w:pos="284"/>
+          <w:tab w:val="left" w:pos="709"/>
+          <w:tab w:val="left" w:pos="1134"/>
+          <w:tab w:val="left" w:pos="1560"/>
+          <w:tab w:val="right" w:leader="dot" w:pos="8190"/>
+        </w:tabs>
+        <w:spacing w:after="0" w:line="240" w:lineRule="auto"/>
+        <w:rPr>
+          <w:rFonts w:ascii="Times New Roman" w:hAnsi="Times New Roman"/>
+          <w:sz w:val="24"/>
+          <w:szCs w:val="24"/>
+          <w:lang w:val="id-ID"/>
+        </w:rPr>
+      </w:pPr>
+      <w:r>
+        <w:rPr>
+          <w:rFonts w:ascii="Times New Roman" w:hAnsi="Times New Roman"/>
+          <w:sz w:val="24"/>
+          <w:szCs w:val="24"/>
+          <w:lang w:val="id-ID"/>
+        </w:rPr>
+        <w:tab/>
+      </w:r>
+      <w:r>
+        <w:rPr>
+          <w:rFonts w:ascii="Times New Roman" w:hAnsi="Times New Roman"/>
+          <w:sz w:val="24"/>
+          <w:szCs w:val="24"/>
+          <w:lang w:val="id-ID"/>
+        </w:rPr>
+        <w:tab/>
+      </w:r>
+      <w:r>
+        <w:rPr>
+          <w:rFonts w:ascii="Times New Roman" w:hAnsi="Times New Roman"/>
+          <w:sz w:val="24"/>
+          <w:szCs w:val="24"/>
+          <w:lang w:val="id-ID"/>
+        </w:rPr>
+        <w:tab/>
+      </w:r>
+      <w:r>
+        <w:rPr>
+          <w:rFonts w:ascii="Times New Roman" w:hAnsi="Times New Roman"/>
+          <w:sz w:val="24"/>
+          <w:szCs w:val="24"/>
+          <w:lang w:val="id-ID"/>
+        </w:rPr>
+        <w:tab/>
+      </w:r>
+      <w:r>
+        <w:rPr>
+          <w:rFonts w:ascii="Times New Roman" w:hAnsi="Times New Roman"/>
+          <w:sz w:val="24"/>
+          <w:szCs w:val="24"/>
+        </w:rPr>
+        <w:t>2.1.</w:t>
+      </w:r>
+      <w:r>
+        <w:rPr>
+          <w:rFonts w:ascii="Times New Roman" w:hAnsi="Times New Roman"/>
+          <w:sz w:val="24"/>
+          <w:szCs w:val="24"/>
+          <w:lang w:val="id-ID"/>
+        </w:rPr>
+        <w:t>4.2.</w:t>
+      </w:r>
+      <w:r>
+        <w:rPr>
+          <w:rFonts w:ascii="Times New Roman" w:hAnsi="Times New Roman"/>
+          <w:sz w:val="24"/>
+          <w:szCs w:val="24"/>
+          <w:lang w:val="id-ID"/>
+        </w:rPr>
+        <w:t>5</w:t>
+      </w:r>
+      <w:r>
+        <w:rPr>
+          <w:rFonts w:ascii="Times New Roman" w:hAnsi="Times New Roman"/>
+          <w:sz w:val="24"/>
+          <w:szCs w:val="24"/>
+        </w:rPr>
+        <w:t xml:space="preserve"> </w:t>
+      </w:r>
+      <w:r>
+        <w:rPr>
+          <w:rFonts w:ascii="Times New Roman" w:hAnsi="Times New Roman"/>
+          <w:i/>
+          <w:sz w:val="24"/>
+          <w:szCs w:val="24"/>
+          <w:lang w:val="id-ID"/>
+        </w:rPr>
+        <w:t>Linear Discriminant Analysis</w:t>
+      </w:r>
+      <w:r>
+        <w:rPr>
+          <w:rFonts w:ascii="Times New Roman" w:hAnsi="Times New Roman"/>
+          <w:sz w:val="24"/>
+          <w:szCs w:val="24"/>
+        </w:rPr>
+        <w:tab/>
+      </w:r>
+      <w:r>
+        <w:rPr>
+          <w:rFonts w:ascii="Times New Roman" w:hAnsi="Times New Roman"/>
+          <w:sz w:val="24"/>
+          <w:szCs w:val="24"/>
+          <w:lang w:val="id-ID"/>
+        </w:rPr>
+        <w:t>19</w:t>
+      </w:r>
+    </w:p>
+    <w:p>
+      <w:pPr>
+        <w:tabs>
+          <w:tab w:val="left" w:pos="284"/>
+          <w:tab w:val="left" w:pos="709"/>
+          <w:tab w:val="left" w:pos="1134"/>
+          <w:tab w:val="left" w:pos="1560"/>
+          <w:tab w:val="right" w:leader="dot" w:pos="8190"/>
+        </w:tabs>
+        <w:spacing w:after="0" w:line="240" w:lineRule="auto"/>
+        <w:rPr>
+          <w:rFonts w:ascii="Times New Roman" w:hAnsi="Times New Roman"/>
+          <w:sz w:val="24"/>
+          <w:szCs w:val="24"/>
+          <w:lang w:val="id-ID"/>
+        </w:rPr>
+      </w:pPr>
+      <w:r>
+        <w:rPr>
+          <w:rFonts w:ascii="Times New Roman" w:hAnsi="Times New Roman"/>
+          <w:sz w:val="24"/>
+          <w:szCs w:val="24"/>
+          <w:lang w:val="id-ID"/>
+        </w:rPr>
+        <w:tab/>
+      </w:r>
+      <w:r>
+        <w:rPr>
+          <w:rFonts w:ascii="Times New Roman" w:hAnsi="Times New Roman"/>
+          <w:sz w:val="24"/>
+          <w:szCs w:val="24"/>
+          <w:lang w:val="id-ID"/>
+        </w:rPr>
+        <w:tab/>
+      </w:r>
+      <w:r>
+        <w:rPr>
+          <w:rFonts w:ascii="Times New Roman" w:hAnsi="Times New Roman"/>
+          <w:sz w:val="24"/>
+          <w:szCs w:val="24"/>
+          <w:lang w:val="id-ID"/>
+        </w:rPr>
+        <w:tab/>
+      </w:r>
+      <w:r>
+        <w:rPr>
+          <w:rFonts w:ascii="Times New Roman" w:hAnsi="Times New Roman"/>
+          <w:sz w:val="24"/>
+          <w:szCs w:val="24"/>
+        </w:rPr>
+        <w:t>2.1.</w:t>
+      </w:r>
+      <w:r>
+        <w:rPr>
+          <w:rFonts w:ascii="Times New Roman" w:hAnsi="Times New Roman"/>
+          <w:sz w:val="24"/>
+          <w:szCs w:val="24"/>
+          <w:lang w:val="id-ID"/>
+        </w:rPr>
+        <w:t>4.</w:t>
+      </w:r>
+      <w:r>
+        <w:rPr>
+          <w:rFonts w:ascii="Times New Roman" w:hAnsi="Times New Roman"/>
+          <w:sz w:val="24"/>
+          <w:szCs w:val="24"/>
+          <w:lang w:val="id-ID"/>
+        </w:rPr>
+        <w:t>3</w:t>
+      </w:r>
+      <w:r>
+        <w:rPr>
+          <w:rFonts w:ascii="Times New Roman" w:hAnsi="Times New Roman"/>
+          <w:sz w:val="24"/>
+          <w:szCs w:val="24"/>
+        </w:rPr>
+        <w:t xml:space="preserve"> </w:t>
+      </w:r>
+      <w:r>
+        <w:rPr>
+          <w:rFonts w:ascii="Times New Roman" w:hAnsi="Times New Roman"/>
+          <w:i/>
+          <w:sz w:val="24"/>
+          <w:szCs w:val="24"/>
+          <w:lang w:val="id-ID"/>
+        </w:rPr>
+        <w:t>Library Machine Learning</w:t>
+      </w:r>
+      <w:r>
+        <w:rPr>
+          <w:rFonts w:ascii="Times New Roman" w:hAnsi="Times New Roman"/>
+          <w:sz w:val="24"/>
+          <w:szCs w:val="24"/>
+        </w:rPr>
+        <w:tab/>
+      </w:r>
+      <w:r>
+        <w:rPr>
+          <w:rFonts w:ascii="Times New Roman" w:hAnsi="Times New Roman"/>
+          <w:sz w:val="24"/>
+          <w:szCs w:val="24"/>
+          <w:lang w:val="id-ID"/>
+        </w:rPr>
+        <w:t>20</w:t>
+      </w:r>
+    </w:p>
+    <w:p>
+      <w:pPr>
+        <w:tabs>
+          <w:tab w:val="left" w:pos="284"/>
+          <w:tab w:val="left" w:pos="709"/>
+          <w:tab w:val="left" w:pos="1134"/>
+          <w:tab w:val="left" w:pos="1560"/>
+          <w:tab w:val="right" w:leader="dot" w:pos="8190"/>
+        </w:tabs>
+        <w:spacing w:after="0" w:line="240" w:lineRule="auto"/>
+        <w:rPr>
+          <w:rFonts w:ascii="Times New Roman" w:hAnsi="Times New Roman"/>
+          <w:sz w:val="24"/>
+          <w:szCs w:val="24"/>
+          <w:lang w:val="id-ID"/>
+        </w:rPr>
+      </w:pPr>
+      <w:r>
+        <w:rPr>
+          <w:rFonts w:ascii="Times New Roman" w:hAnsi="Times New Roman"/>
+          <w:sz w:val="24"/>
+          <w:szCs w:val="24"/>
+          <w:lang w:val="id-ID"/>
+        </w:rPr>
+        <w:tab/>
+      </w:r>
+      <w:r>
+        <w:rPr>
+          <w:rFonts w:ascii="Times New Roman" w:hAnsi="Times New Roman"/>
+          <w:sz w:val="24"/>
+          <w:szCs w:val="24"/>
+          <w:lang w:val="id-ID"/>
+        </w:rPr>
+        <w:tab/>
+      </w:r>
+      <w:r>
+        <w:rPr>
+          <w:rFonts w:ascii="Times New Roman" w:hAnsi="Times New Roman"/>
+          <w:sz w:val="24"/>
+          <w:szCs w:val="24"/>
+          <w:lang w:val="id-ID"/>
+        </w:rPr>
+        <w:tab/>
+      </w:r>
+      <w:r>
+        <w:rPr>
+          <w:rFonts w:ascii="Times New Roman" w:hAnsi="Times New Roman"/>
+          <w:sz w:val="24"/>
+          <w:szCs w:val="24"/>
+          <w:lang w:val="id-ID"/>
+        </w:rPr>
+        <w:tab/>
+      </w:r>
+      <w:r>
+        <w:rPr>
+          <w:rFonts w:ascii="Times New Roman" w:hAnsi="Times New Roman"/>
+          <w:sz w:val="24"/>
+          <w:szCs w:val="24"/>
+        </w:rPr>
+        <w:t>2.1.</w:t>
+      </w:r>
+      <w:r>
+        <w:rPr>
+          <w:rFonts w:ascii="Times New Roman" w:hAnsi="Times New Roman"/>
+          <w:sz w:val="24"/>
+          <w:szCs w:val="24"/>
+          <w:lang w:val="id-ID"/>
+        </w:rPr>
+        <w:t>4.</w:t>
+      </w:r>
+      <w:r>
+        <w:rPr>
+          <w:rFonts w:ascii="Times New Roman" w:hAnsi="Times New Roman"/>
+          <w:sz w:val="24"/>
+          <w:szCs w:val="24"/>
+          <w:lang w:val="id-ID"/>
+        </w:rPr>
+        <w:t>3</w:t>
+      </w:r>
+      <w:r>
+        <w:rPr>
+          <w:rFonts w:ascii="Times New Roman" w:hAnsi="Times New Roman"/>
+          <w:sz w:val="24"/>
+          <w:szCs w:val="24"/>
+          <w:lang w:val="id-ID"/>
+        </w:rPr>
+        <w:t>.</w:t>
+      </w:r>
+      <w:r>
+        <w:rPr>
+          <w:rFonts w:ascii="Times New Roman" w:hAnsi="Times New Roman"/>
+          <w:sz w:val="24"/>
+          <w:szCs w:val="24"/>
+          <w:lang w:val="id-ID"/>
+        </w:rPr>
+        <w:t>1</w:t>
+      </w:r>
+      <w:r>
+        <w:rPr>
+          <w:rFonts w:ascii="Times New Roman" w:hAnsi="Times New Roman"/>
+          <w:sz w:val="24"/>
+          <w:szCs w:val="24"/>
+        </w:rPr>
+        <w:t xml:space="preserve"> </w:t>
+      </w:r>
+      <w:r>
+        <w:rPr>
+          <w:rFonts w:ascii="Times New Roman" w:hAnsi="Times New Roman"/>
+          <w:sz w:val="24"/>
+          <w:szCs w:val="24"/>
+          <w:lang w:val="id-ID"/>
+        </w:rPr>
+        <w:t>Scikit-l</w:t>
+      </w:r>
+      <w:r>
+        <w:rPr>
+          <w:rFonts w:ascii="Times New Roman" w:hAnsi="Times New Roman"/>
+          <w:sz w:val="24"/>
+          <w:szCs w:val="24"/>
+          <w:lang w:val="id-ID"/>
+        </w:rPr>
+        <w:t>earn</w:t>
+      </w:r>
+      <w:r>
+        <w:rPr>
+          <w:rFonts w:ascii="Times New Roman" w:hAnsi="Times New Roman"/>
+          <w:sz w:val="24"/>
+          <w:szCs w:val="24"/>
+        </w:rPr>
+        <w:tab/>
+      </w:r>
+      <w:r>
+        <w:rPr>
+          <w:rFonts w:ascii="Times New Roman" w:hAnsi="Times New Roman"/>
+          <w:sz w:val="24"/>
+          <w:szCs w:val="24"/>
+          <w:lang w:val="id-ID"/>
+        </w:rPr>
+        <w:t>20</w:t>
+      </w:r>
+    </w:p>
+    <w:p>
+      <w:pPr>
+        <w:tabs>
+          <w:tab w:val="left" w:pos="284"/>
+          <w:tab w:val="left" w:pos="709"/>
+          <w:tab w:val="left" w:pos="1134"/>
+          <w:tab w:val="left" w:pos="1560"/>
+          <w:tab w:val="right" w:leader="dot" w:pos="8190"/>
+        </w:tabs>
+        <w:spacing w:after="0" w:line="240" w:lineRule="auto"/>
+        <w:ind w:left="1560"/>
+        <w:rPr>
+          <w:rFonts w:ascii="Times New Roman" w:hAnsi="Times New Roman"/>
+          <w:sz w:val="24"/>
+          <w:szCs w:val="24"/>
+          <w:lang w:val="id-ID"/>
+        </w:rPr>
+      </w:pPr>
+      <w:r>
+        <w:rPr>
+          <w:rFonts w:ascii="Times New Roman" w:hAnsi="Times New Roman"/>
+          <w:sz w:val="24"/>
+          <w:szCs w:val="24"/>
+        </w:rPr>
+        <w:t>2.1.</w:t>
+      </w:r>
+      <w:r>
+        <w:rPr>
+          <w:rFonts w:ascii="Times New Roman" w:hAnsi="Times New Roman"/>
+          <w:sz w:val="24"/>
+          <w:szCs w:val="24"/>
+          <w:lang w:val="id-ID"/>
+        </w:rPr>
+        <w:t>4.3.</w:t>
+      </w:r>
+      <w:r>
+        <w:rPr>
+          <w:rFonts w:ascii="Times New Roman" w:hAnsi="Times New Roman"/>
+          <w:sz w:val="24"/>
+          <w:szCs w:val="24"/>
+          <w:lang w:val="id-ID"/>
+        </w:rPr>
+        <w:t>2</w:t>
+      </w:r>
+      <w:r>
+        <w:rPr>
+          <w:rFonts w:ascii="Times New Roman" w:hAnsi="Times New Roman"/>
+          <w:sz w:val="24"/>
+          <w:szCs w:val="24"/>
+        </w:rPr>
+        <w:t xml:space="preserve"> </w:t>
+      </w:r>
+      <w:r>
+        <w:rPr>
+          <w:rFonts w:ascii="Times New Roman" w:hAnsi="Times New Roman"/>
+          <w:sz w:val="24"/>
+          <w:szCs w:val="24"/>
+          <w:lang w:val="id-ID"/>
+        </w:rPr>
+        <w:t>NumPy</w:t>
+      </w:r>
+      <w:r>
+        <w:rPr>
+          <w:rFonts w:ascii="Times New Roman" w:hAnsi="Times New Roman"/>
+          <w:sz w:val="24"/>
+          <w:szCs w:val="24"/>
+        </w:rPr>
+        <w:tab/>
+      </w:r>
+      <w:r>
+        <w:rPr>
+          <w:rFonts w:ascii="Times New Roman" w:hAnsi="Times New Roman"/>
+          <w:sz w:val="24"/>
+          <w:szCs w:val="24"/>
+          <w:lang w:val="id-ID"/>
+        </w:rPr>
+        <w:t>20</w:t>
+      </w:r>
+    </w:p>
+    <w:p>
+      <w:pPr>
+        <w:tabs>
+          <w:tab w:val="left" w:pos="284"/>
+          <w:tab w:val="left" w:pos="709"/>
+          <w:tab w:val="left" w:pos="1134"/>
+          <w:tab w:val="left" w:pos="1560"/>
+          <w:tab w:val="right" w:leader="dot" w:pos="8190"/>
+        </w:tabs>
+        <w:spacing w:after="0" w:line="240" w:lineRule="auto"/>
+        <w:ind w:left="1560"/>
+        <w:rPr>
+          <w:rFonts w:ascii="Times New Roman" w:hAnsi="Times New Roman"/>
+          <w:sz w:val="24"/>
+          <w:szCs w:val="24"/>
+          <w:lang w:val="id-ID"/>
+        </w:rPr>
+      </w:pPr>
+      <w:r>
+        <w:rPr>
+          <w:rFonts w:ascii="Times New Roman" w:hAnsi="Times New Roman"/>
+          <w:sz w:val="24"/>
+          <w:szCs w:val="24"/>
+        </w:rPr>
+        <w:t>2.1.</w:t>
+      </w:r>
+      <w:r>
+        <w:rPr>
+          <w:rFonts w:ascii="Times New Roman" w:hAnsi="Times New Roman"/>
+          <w:sz w:val="24"/>
+          <w:szCs w:val="24"/>
+          <w:lang w:val="id-ID"/>
+        </w:rPr>
+        <w:t>4.3.</w:t>
+      </w:r>
+      <w:r>
+        <w:rPr>
+          <w:rFonts w:ascii="Times New Roman" w:hAnsi="Times New Roman"/>
+          <w:sz w:val="24"/>
+          <w:szCs w:val="24"/>
+          <w:lang w:val="id-ID"/>
+        </w:rPr>
+        <w:t>3</w:t>
+      </w:r>
+      <w:r>
+        <w:rPr>
+          <w:rFonts w:ascii="Times New Roman" w:hAnsi="Times New Roman"/>
+          <w:sz w:val="24"/>
+          <w:szCs w:val="24"/>
+        </w:rPr>
+        <w:t xml:space="preserve"> </w:t>
+      </w:r>
+      <w:r>
+        <w:rPr>
+          <w:rFonts w:ascii="Times New Roman" w:hAnsi="Times New Roman"/>
+          <w:sz w:val="24"/>
+          <w:szCs w:val="24"/>
+          <w:lang w:val="id-ID"/>
+        </w:rPr>
+        <w:t>Pandas</w:t>
+      </w:r>
+      <w:r>
+        <w:rPr>
+          <w:rFonts w:ascii="Times New Roman" w:hAnsi="Times New Roman"/>
+          <w:sz w:val="24"/>
+          <w:szCs w:val="24"/>
+        </w:rPr>
+        <w:tab/>
+      </w:r>
+      <w:r>
+        <w:rPr>
+          <w:rFonts w:ascii="Times New Roman" w:hAnsi="Times New Roman"/>
+          <w:sz w:val="24"/>
+          <w:szCs w:val="24"/>
+          <w:lang w:val="id-ID"/>
+        </w:rPr>
+        <w:t>21</w:t>
+      </w:r>
+    </w:p>
+    <w:p>
+      <w:pPr>
+        <w:tabs>
+          <w:tab w:val="left" w:pos="284"/>
+          <w:tab w:val="left" w:pos="709"/>
+          <w:tab w:val="left" w:pos="1134"/>
+          <w:tab w:val="left" w:pos="1560"/>
+          <w:tab w:val="right" w:leader="dot" w:pos="8190"/>
+        </w:tabs>
+        <w:spacing w:after="0" w:line="240" w:lineRule="auto"/>
+        <w:ind w:left="1560"/>
+        <w:rPr>
+          <w:rFonts w:ascii="Times New Roman" w:hAnsi="Times New Roman"/>
+          <w:sz w:val="24"/>
+          <w:szCs w:val="24"/>
+          <w:lang w:val="id-ID"/>
+        </w:rPr>
+      </w:pPr>
+      <w:r>
+        <w:rPr>
+          <w:rFonts w:ascii="Times New Roman" w:hAnsi="Times New Roman"/>
+          <w:sz w:val="24"/>
+          <w:szCs w:val="24"/>
+        </w:rPr>
+        <w:t>2.1.</w:t>
+      </w:r>
+      <w:r>
+        <w:rPr>
+          <w:rFonts w:ascii="Times New Roman" w:hAnsi="Times New Roman"/>
+          <w:sz w:val="24"/>
+          <w:szCs w:val="24"/>
+          <w:lang w:val="id-ID"/>
+        </w:rPr>
+        <w:t>4.3.</w:t>
+      </w:r>
+      <w:r>
+        <w:rPr>
+          <w:rFonts w:ascii="Times New Roman" w:hAnsi="Times New Roman"/>
+          <w:sz w:val="24"/>
+          <w:szCs w:val="24"/>
+          <w:lang w:val="id-ID"/>
+        </w:rPr>
+        <w:t>4</w:t>
+      </w:r>
+      <w:r>
+        <w:rPr>
+          <w:rFonts w:ascii="Times New Roman" w:hAnsi="Times New Roman"/>
+          <w:sz w:val="24"/>
+          <w:szCs w:val="24"/>
+        </w:rPr>
+        <w:t xml:space="preserve"> </w:t>
+      </w:r>
+      <w:r>
+        <w:rPr>
+          <w:rFonts w:ascii="Times New Roman" w:hAnsi="Times New Roman"/>
+          <w:sz w:val="24"/>
+          <w:szCs w:val="24"/>
+          <w:lang w:val="id-ID"/>
+        </w:rPr>
+        <w:t>Imbalanced-Learn</w:t>
+      </w:r>
+      <w:r>
+        <w:rPr>
+          <w:rFonts w:ascii="Times New Roman" w:hAnsi="Times New Roman"/>
+          <w:sz w:val="24"/>
+          <w:szCs w:val="24"/>
+        </w:rPr>
+        <w:tab/>
+      </w:r>
+      <w:r>
+        <w:rPr>
+          <w:rFonts w:ascii="Times New Roman" w:hAnsi="Times New Roman"/>
+          <w:sz w:val="24"/>
+          <w:szCs w:val="24"/>
+          <w:lang w:val="id-ID"/>
+        </w:rPr>
+        <w:t>21</w:t>
+      </w:r>
+    </w:p>
+    <w:p>
+      <w:pPr>
+        <w:tabs>
+          <w:tab w:val="left" w:pos="284"/>
+          <w:tab w:val="left" w:pos="709"/>
+          <w:tab w:val="left" w:pos="1134"/>
+          <w:tab w:val="left" w:pos="1560"/>
+          <w:tab w:val="right" w:leader="dot" w:pos="8190"/>
+        </w:tabs>
+        <w:spacing w:after="0" w:line="240" w:lineRule="auto"/>
+        <w:ind w:left="1560"/>
+        <w:rPr>
+          <w:rFonts w:ascii="Times New Roman" w:hAnsi="Times New Roman"/>
+          <w:sz w:val="24"/>
+          <w:szCs w:val="24"/>
+          <w:lang w:val="id-ID"/>
+        </w:rPr>
+      </w:pPr>
+      <w:r>
+        <w:rPr>
+          <w:rFonts w:ascii="Times New Roman" w:hAnsi="Times New Roman"/>
+          <w:sz w:val="24"/>
+          <w:szCs w:val="24"/>
+        </w:rPr>
+        <w:t>2.1.</w:t>
+      </w:r>
+      <w:r>
+        <w:rPr>
+          <w:rFonts w:ascii="Times New Roman" w:hAnsi="Times New Roman"/>
+          <w:sz w:val="24"/>
+          <w:szCs w:val="24"/>
+          <w:lang w:val="id-ID"/>
+        </w:rPr>
+        <w:t>4.3.</w:t>
+      </w:r>
+      <w:r>
+        <w:rPr>
+          <w:rFonts w:ascii="Times New Roman" w:hAnsi="Times New Roman"/>
+          <w:sz w:val="24"/>
+          <w:szCs w:val="24"/>
+          <w:lang w:val="id-ID"/>
+        </w:rPr>
+        <w:t>5</w:t>
+      </w:r>
+      <w:r>
+        <w:rPr>
+          <w:rFonts w:ascii="Times New Roman" w:hAnsi="Times New Roman"/>
+          <w:sz w:val="24"/>
+          <w:szCs w:val="24"/>
+        </w:rPr>
+        <w:t xml:space="preserve"> </w:t>
+      </w:r>
+      <w:r>
+        <w:rPr>
+          <w:rFonts w:ascii="Times New Roman" w:hAnsi="Times New Roman"/>
+          <w:sz w:val="24"/>
+          <w:szCs w:val="24"/>
+          <w:lang w:val="id-ID"/>
+        </w:rPr>
+        <w:t>NLTK (</w:t>
+      </w:r>
+      <w:r>
+        <w:rPr>
+          <w:rFonts w:ascii="Times New Roman" w:hAnsi="Times New Roman"/>
+          <w:i/>
+          <w:sz w:val="24"/>
+          <w:szCs w:val="24"/>
+          <w:lang w:val="id-ID"/>
+        </w:rPr>
+        <w:t>Natural Language Toolkit</w:t>
+      </w:r>
+      <w:r>
+        <w:rPr>
+          <w:rFonts w:ascii="Times New Roman" w:hAnsi="Times New Roman"/>
+          <w:sz w:val="24"/>
+          <w:szCs w:val="24"/>
+          <w:lang w:val="id-ID"/>
+        </w:rPr>
+        <w:t>)</w:t>
+      </w:r>
+      <w:r>
+        <w:rPr>
+          <w:rFonts w:ascii="Times New Roman" w:hAnsi="Times New Roman"/>
+          <w:sz w:val="24"/>
+          <w:szCs w:val="24"/>
+        </w:rPr>
+        <w:tab/>
+      </w:r>
+      <w:r>
+        <w:rPr>
+          <w:rFonts w:ascii="Times New Roman" w:hAnsi="Times New Roman"/>
+          <w:sz w:val="24"/>
+          <w:szCs w:val="24"/>
+          <w:lang w:val="id-ID"/>
+        </w:rPr>
+        <w:t>21</w:t>
       </w:r>
     </w:p>
     <w:p>
@@ -1957,6 +3200,7 @@
           <w:rFonts w:ascii="Times New Roman" w:hAnsi="Times New Roman"/>
           <w:sz w:val="24"/>
           <w:szCs w:val="24"/>
+          <w:lang w:val="id-ID"/>
         </w:rPr>
       </w:pPr>
       <w:r>
@@ -2003,49 +3247,1161 @@
       <w:r>
         <w:rPr>
           <w:rFonts w:ascii="Times New Roman" w:hAnsi="Times New Roman"/>
-          <w:sz w:val="24"/>
-          <w:szCs w:val="24"/>
-          <w:lang w:val="id-ID"/>
-        </w:rPr>
-        <w:t xml:space="preserve">Deep </w:t>
-      </w:r>
-      <w:proofErr w:type="gramStart"/>
-      <w:r>
-        <w:rPr>
-          <w:rFonts w:ascii="Times New Roman" w:hAnsi="Times New Roman"/>
-          <w:sz w:val="24"/>
-          <w:szCs w:val="24"/>
-          <w:lang w:val="id-ID"/>
-        </w:rPr>
-        <w:t>Learning</w:t>
-      </w:r>
-      <w:proofErr w:type="gramEnd"/>
-      <w:r>
-        <w:rPr>
-          <w:rFonts w:ascii="Times New Roman" w:hAnsi="Times New Roman"/>
-          <w:sz w:val="24"/>
-          <w:szCs w:val="24"/>
-        </w:rPr>
-        <w:tab/>
-        <w:t>[</w:t>
-      </w:r>
-      <w:proofErr w:type="spellStart"/>
-      <w:r>
-        <w:rPr>
-          <w:rFonts w:ascii="Times New Roman" w:hAnsi="Times New Roman"/>
-          <w:sz w:val="24"/>
-          <w:szCs w:val="24"/>
-        </w:rPr>
-        <w:t>angka</w:t>
-      </w:r>
-      <w:proofErr w:type="spellEnd"/>
-      <w:r>
-        <w:rPr>
-          <w:rFonts w:ascii="Times New Roman" w:hAnsi="Times New Roman"/>
-          <w:sz w:val="24"/>
-          <w:szCs w:val="24"/>
-        </w:rPr>
-        <w:t>]</w:t>
+          <w:i/>
+          <w:sz w:val="24"/>
+          <w:szCs w:val="24"/>
+          <w:lang w:val="id-ID"/>
+        </w:rPr>
+        <w:t>Deep Learning</w:t>
+      </w:r>
+      <w:r>
+        <w:rPr>
+          <w:rFonts w:ascii="Times New Roman" w:hAnsi="Times New Roman"/>
+          <w:sz w:val="24"/>
+          <w:szCs w:val="24"/>
+        </w:rPr>
+        <w:tab/>
+      </w:r>
+      <w:r>
+        <w:rPr>
+          <w:rFonts w:ascii="Times New Roman" w:hAnsi="Times New Roman"/>
+          <w:sz w:val="24"/>
+          <w:szCs w:val="24"/>
+          <w:lang w:val="id-ID"/>
+        </w:rPr>
+        <w:t>22</w:t>
+      </w:r>
+    </w:p>
+    <w:p>
+      <w:pPr>
+        <w:tabs>
+          <w:tab w:val="left" w:pos="284"/>
+          <w:tab w:val="left" w:pos="709"/>
+          <w:tab w:val="left" w:pos="1134"/>
+          <w:tab w:val="right" w:leader="dot" w:pos="8190"/>
+        </w:tabs>
+        <w:spacing w:after="0" w:line="240" w:lineRule="auto"/>
+        <w:rPr>
+          <w:rFonts w:ascii="Times New Roman" w:hAnsi="Times New Roman"/>
+          <w:sz w:val="24"/>
+          <w:szCs w:val="24"/>
+          <w:lang w:val="id-ID"/>
+        </w:rPr>
+      </w:pPr>
+      <w:r>
+        <w:rPr>
+          <w:rFonts w:ascii="Times New Roman" w:hAnsi="Times New Roman"/>
+          <w:sz w:val="24"/>
+          <w:szCs w:val="24"/>
+          <w:lang w:val="id-ID"/>
+        </w:rPr>
+        <w:tab/>
+      </w:r>
+      <w:r>
+        <w:rPr>
+          <w:rFonts w:ascii="Times New Roman" w:hAnsi="Times New Roman"/>
+          <w:sz w:val="24"/>
+          <w:szCs w:val="24"/>
+          <w:lang w:val="id-ID"/>
+        </w:rPr>
+        <w:tab/>
+      </w:r>
+      <w:r>
+        <w:rPr>
+          <w:rFonts w:ascii="Times New Roman" w:hAnsi="Times New Roman"/>
+          <w:sz w:val="24"/>
+          <w:szCs w:val="24"/>
+          <w:lang w:val="id-ID"/>
+        </w:rPr>
+        <w:tab/>
+      </w:r>
+      <w:r>
+        <w:rPr>
+          <w:rFonts w:ascii="Times New Roman" w:hAnsi="Times New Roman"/>
+          <w:sz w:val="24"/>
+          <w:szCs w:val="24"/>
+        </w:rPr>
+        <w:t>2.1.</w:t>
+      </w:r>
+      <w:r>
+        <w:rPr>
+          <w:rFonts w:ascii="Times New Roman" w:hAnsi="Times New Roman"/>
+          <w:sz w:val="24"/>
+          <w:szCs w:val="24"/>
+          <w:lang w:val="id-ID"/>
+        </w:rPr>
+        <w:t>5</w:t>
+      </w:r>
+      <w:r>
+        <w:rPr>
+          <w:rFonts w:ascii="Times New Roman" w:hAnsi="Times New Roman"/>
+          <w:sz w:val="24"/>
+          <w:szCs w:val="24"/>
+          <w:lang w:val="id-ID"/>
+        </w:rPr>
+        <w:t>.1</w:t>
+      </w:r>
+      <w:r>
+        <w:rPr>
+          <w:rFonts w:ascii="Times New Roman" w:hAnsi="Times New Roman"/>
+          <w:sz w:val="24"/>
+          <w:szCs w:val="24"/>
+        </w:rPr>
+        <w:t xml:space="preserve"> </w:t>
+      </w:r>
+      <w:r>
+        <w:rPr>
+          <w:rFonts w:ascii="Times New Roman" w:hAnsi="Times New Roman"/>
+          <w:sz w:val="24"/>
+          <w:szCs w:val="24"/>
+          <w:lang w:val="id-ID"/>
+        </w:rPr>
+        <w:t xml:space="preserve">Pengertian </w:t>
+      </w:r>
+      <w:r>
+        <w:rPr>
+          <w:rFonts w:ascii="Times New Roman" w:hAnsi="Times New Roman"/>
+          <w:i/>
+          <w:sz w:val="24"/>
+          <w:szCs w:val="24"/>
+          <w:lang w:val="id-ID"/>
+        </w:rPr>
+        <w:t>Deep Learning</w:t>
+      </w:r>
+      <w:r>
+        <w:rPr>
+          <w:rFonts w:ascii="Times New Roman" w:hAnsi="Times New Roman"/>
+          <w:sz w:val="24"/>
+          <w:szCs w:val="24"/>
+        </w:rPr>
+        <w:tab/>
+      </w:r>
+      <w:r>
+        <w:rPr>
+          <w:rFonts w:ascii="Times New Roman" w:hAnsi="Times New Roman"/>
+          <w:sz w:val="24"/>
+          <w:szCs w:val="24"/>
+          <w:lang w:val="id-ID"/>
+        </w:rPr>
+        <w:t>22</w:t>
+      </w:r>
+    </w:p>
+    <w:p>
+      <w:pPr>
+        <w:tabs>
+          <w:tab w:val="left" w:pos="284"/>
+          <w:tab w:val="left" w:pos="709"/>
+          <w:tab w:val="left" w:pos="1134"/>
+          <w:tab w:val="right" w:leader="dot" w:pos="8190"/>
+        </w:tabs>
+        <w:spacing w:after="0" w:line="240" w:lineRule="auto"/>
+        <w:rPr>
+          <w:rFonts w:ascii="Times New Roman" w:hAnsi="Times New Roman"/>
+          <w:sz w:val="24"/>
+          <w:szCs w:val="24"/>
+          <w:lang w:val="id-ID"/>
+        </w:rPr>
+      </w:pPr>
+      <w:r>
+        <w:rPr>
+          <w:rFonts w:ascii="Times New Roman" w:hAnsi="Times New Roman"/>
+          <w:sz w:val="24"/>
+          <w:szCs w:val="24"/>
+          <w:lang w:val="id-ID"/>
+        </w:rPr>
+        <w:tab/>
+      </w:r>
+      <w:r>
+        <w:rPr>
+          <w:rFonts w:ascii="Times New Roman" w:hAnsi="Times New Roman"/>
+          <w:sz w:val="24"/>
+          <w:szCs w:val="24"/>
+          <w:lang w:val="id-ID"/>
+        </w:rPr>
+        <w:tab/>
+      </w:r>
+      <w:r>
+        <w:rPr>
+          <w:rFonts w:ascii="Times New Roman" w:hAnsi="Times New Roman"/>
+          <w:sz w:val="24"/>
+          <w:szCs w:val="24"/>
+          <w:lang w:val="id-ID"/>
+        </w:rPr>
+        <w:tab/>
+      </w:r>
+      <w:r>
+        <w:rPr>
+          <w:rFonts w:ascii="Times New Roman" w:hAnsi="Times New Roman"/>
+          <w:sz w:val="24"/>
+          <w:szCs w:val="24"/>
+        </w:rPr>
+        <w:t>2.1.</w:t>
+      </w:r>
+      <w:r>
+        <w:rPr>
+          <w:rFonts w:ascii="Times New Roman" w:hAnsi="Times New Roman"/>
+          <w:sz w:val="24"/>
+          <w:szCs w:val="24"/>
+          <w:lang w:val="id-ID"/>
+        </w:rPr>
+        <w:t>5.</w:t>
+      </w:r>
+      <w:r>
+        <w:rPr>
+          <w:rFonts w:ascii="Times New Roman" w:hAnsi="Times New Roman"/>
+          <w:sz w:val="24"/>
+          <w:szCs w:val="24"/>
+          <w:lang w:val="id-ID"/>
+        </w:rPr>
+        <w:t>2</w:t>
+      </w:r>
+      <w:r>
+        <w:rPr>
+          <w:rFonts w:ascii="Times New Roman" w:hAnsi="Times New Roman"/>
+          <w:sz w:val="24"/>
+          <w:szCs w:val="24"/>
+        </w:rPr>
+        <w:t xml:space="preserve"> </w:t>
+      </w:r>
+      <w:r>
+        <w:rPr>
+          <w:rFonts w:ascii="Times New Roman" w:hAnsi="Times New Roman"/>
+          <w:sz w:val="24"/>
+          <w:szCs w:val="24"/>
+          <w:lang w:val="id-ID"/>
+        </w:rPr>
+        <w:t xml:space="preserve">Arsitektur </w:t>
+      </w:r>
+      <w:r>
+        <w:rPr>
+          <w:rFonts w:ascii="Times New Roman" w:hAnsi="Times New Roman"/>
+          <w:i/>
+          <w:sz w:val="24"/>
+          <w:szCs w:val="24"/>
+          <w:lang w:val="id-ID"/>
+        </w:rPr>
+        <w:t>Deep Learning</w:t>
+      </w:r>
+      <w:r>
+        <w:rPr>
+          <w:rFonts w:ascii="Times New Roman" w:hAnsi="Times New Roman"/>
+          <w:sz w:val="24"/>
+          <w:szCs w:val="24"/>
+        </w:rPr>
+        <w:tab/>
+      </w:r>
+      <w:r>
+        <w:rPr>
+          <w:rFonts w:ascii="Times New Roman" w:hAnsi="Times New Roman"/>
+          <w:sz w:val="24"/>
+          <w:szCs w:val="24"/>
+          <w:lang w:val="id-ID"/>
+        </w:rPr>
+        <w:t>23</w:t>
+      </w:r>
+    </w:p>
+    <w:p>
+      <w:pPr>
+        <w:tabs>
+          <w:tab w:val="left" w:pos="284"/>
+          <w:tab w:val="left" w:pos="709"/>
+          <w:tab w:val="left" w:pos="1134"/>
+          <w:tab w:val="left" w:pos="1560"/>
+          <w:tab w:val="right" w:leader="dot" w:pos="8190"/>
+        </w:tabs>
+        <w:spacing w:after="0" w:line="240" w:lineRule="auto"/>
+        <w:rPr>
+          <w:rFonts w:ascii="Times New Roman" w:hAnsi="Times New Roman"/>
+          <w:sz w:val="24"/>
+          <w:szCs w:val="24"/>
+          <w:lang w:val="id-ID"/>
+        </w:rPr>
+      </w:pPr>
+      <w:r>
+        <w:rPr>
+          <w:rFonts w:ascii="Times New Roman" w:hAnsi="Times New Roman"/>
+          <w:sz w:val="24"/>
+          <w:szCs w:val="24"/>
+          <w:lang w:val="id-ID"/>
+        </w:rPr>
+        <w:tab/>
+      </w:r>
+      <w:r>
+        <w:rPr>
+          <w:rFonts w:ascii="Times New Roman" w:hAnsi="Times New Roman"/>
+          <w:sz w:val="24"/>
+          <w:szCs w:val="24"/>
+          <w:lang w:val="id-ID"/>
+        </w:rPr>
+        <w:tab/>
+      </w:r>
+      <w:r>
+        <w:rPr>
+          <w:rFonts w:ascii="Times New Roman" w:hAnsi="Times New Roman"/>
+          <w:sz w:val="24"/>
+          <w:szCs w:val="24"/>
+          <w:lang w:val="id-ID"/>
+        </w:rPr>
+        <w:tab/>
+      </w:r>
+      <w:r>
+        <w:rPr>
+          <w:rFonts w:ascii="Times New Roman" w:hAnsi="Times New Roman"/>
+          <w:sz w:val="24"/>
+          <w:szCs w:val="24"/>
+          <w:lang w:val="id-ID"/>
+        </w:rPr>
+        <w:tab/>
+      </w:r>
+      <w:r>
+        <w:rPr>
+          <w:rFonts w:ascii="Times New Roman" w:hAnsi="Times New Roman"/>
+          <w:sz w:val="24"/>
+          <w:szCs w:val="24"/>
+        </w:rPr>
+        <w:t>2.1.</w:t>
+      </w:r>
+      <w:r>
+        <w:rPr>
+          <w:rFonts w:ascii="Times New Roman" w:hAnsi="Times New Roman"/>
+          <w:sz w:val="24"/>
+          <w:szCs w:val="24"/>
+          <w:lang w:val="id-ID"/>
+        </w:rPr>
+        <w:t>5.</w:t>
+      </w:r>
+      <w:r>
+        <w:rPr>
+          <w:rFonts w:ascii="Times New Roman" w:hAnsi="Times New Roman"/>
+          <w:sz w:val="24"/>
+          <w:szCs w:val="24"/>
+          <w:lang w:val="id-ID"/>
+        </w:rPr>
+        <w:t>2.1</w:t>
+      </w:r>
+      <w:r>
+        <w:rPr>
+          <w:rFonts w:ascii="Times New Roman" w:hAnsi="Times New Roman"/>
+          <w:sz w:val="24"/>
+          <w:szCs w:val="24"/>
+        </w:rPr>
+        <w:t xml:space="preserve"> </w:t>
+      </w:r>
+      <w:r>
+        <w:rPr>
+          <w:rFonts w:ascii="Times New Roman" w:hAnsi="Times New Roman"/>
+          <w:sz w:val="24"/>
+          <w:szCs w:val="24"/>
+          <w:lang w:val="id-ID"/>
+        </w:rPr>
+        <w:t>MLP (</w:t>
+      </w:r>
+      <w:r>
+        <w:rPr>
+          <w:rFonts w:ascii="Times New Roman" w:hAnsi="Times New Roman"/>
+          <w:i/>
+          <w:sz w:val="24"/>
+          <w:szCs w:val="24"/>
+          <w:lang w:val="id-ID"/>
+        </w:rPr>
+        <w:t>Multilayer Perceptron</w:t>
+      </w:r>
+      <w:r>
+        <w:rPr>
+          <w:rFonts w:ascii="Times New Roman" w:hAnsi="Times New Roman"/>
+          <w:sz w:val="24"/>
+          <w:szCs w:val="24"/>
+          <w:lang w:val="id-ID"/>
+        </w:rPr>
+        <w:t>)</w:t>
+      </w:r>
+      <w:r>
+        <w:rPr>
+          <w:rFonts w:ascii="Times New Roman" w:hAnsi="Times New Roman"/>
+          <w:sz w:val="24"/>
+          <w:szCs w:val="24"/>
+        </w:rPr>
+        <w:tab/>
+      </w:r>
+      <w:r>
+        <w:rPr>
+          <w:rFonts w:ascii="Times New Roman" w:hAnsi="Times New Roman"/>
+          <w:sz w:val="24"/>
+          <w:szCs w:val="24"/>
+          <w:lang w:val="id-ID"/>
+        </w:rPr>
+        <w:t>23</w:t>
+      </w:r>
+    </w:p>
+    <w:p>
+      <w:pPr>
+        <w:tabs>
+          <w:tab w:val="left" w:pos="284"/>
+          <w:tab w:val="left" w:pos="709"/>
+          <w:tab w:val="left" w:pos="1134"/>
+          <w:tab w:val="left" w:pos="1560"/>
+          <w:tab w:val="right" w:leader="dot" w:pos="8190"/>
+        </w:tabs>
+        <w:spacing w:after="0" w:line="240" w:lineRule="auto"/>
+        <w:rPr>
+          <w:rFonts w:ascii="Times New Roman" w:hAnsi="Times New Roman"/>
+          <w:sz w:val="24"/>
+          <w:szCs w:val="24"/>
+          <w:lang w:val="id-ID"/>
+        </w:rPr>
+      </w:pPr>
+      <w:r>
+        <w:rPr>
+          <w:rFonts w:ascii="Times New Roman" w:hAnsi="Times New Roman"/>
+          <w:sz w:val="24"/>
+          <w:szCs w:val="24"/>
+          <w:lang w:val="id-ID"/>
+        </w:rPr>
+        <w:tab/>
+      </w:r>
+      <w:r>
+        <w:rPr>
+          <w:rFonts w:ascii="Times New Roman" w:hAnsi="Times New Roman"/>
+          <w:sz w:val="24"/>
+          <w:szCs w:val="24"/>
+          <w:lang w:val="id-ID"/>
+        </w:rPr>
+        <w:tab/>
+      </w:r>
+      <w:r>
+        <w:rPr>
+          <w:rFonts w:ascii="Times New Roman" w:hAnsi="Times New Roman"/>
+          <w:sz w:val="24"/>
+          <w:szCs w:val="24"/>
+          <w:lang w:val="id-ID"/>
+        </w:rPr>
+        <w:tab/>
+      </w:r>
+      <w:r>
+        <w:rPr>
+          <w:rFonts w:ascii="Times New Roman" w:hAnsi="Times New Roman"/>
+          <w:sz w:val="24"/>
+          <w:szCs w:val="24"/>
+          <w:lang w:val="id-ID"/>
+        </w:rPr>
+        <w:tab/>
+      </w:r>
+      <w:r>
+        <w:rPr>
+          <w:rFonts w:ascii="Times New Roman" w:hAnsi="Times New Roman"/>
+          <w:sz w:val="24"/>
+          <w:szCs w:val="24"/>
+        </w:rPr>
+        <w:t>2.1.</w:t>
+      </w:r>
+      <w:r>
+        <w:rPr>
+          <w:rFonts w:ascii="Times New Roman" w:hAnsi="Times New Roman"/>
+          <w:sz w:val="24"/>
+          <w:szCs w:val="24"/>
+          <w:lang w:val="id-ID"/>
+        </w:rPr>
+        <w:t>5.2.</w:t>
+      </w:r>
+      <w:r>
+        <w:rPr>
+          <w:rFonts w:ascii="Times New Roman" w:hAnsi="Times New Roman"/>
+          <w:sz w:val="24"/>
+          <w:szCs w:val="24"/>
+          <w:lang w:val="id-ID"/>
+        </w:rPr>
+        <w:t>2</w:t>
+      </w:r>
+      <w:r>
+        <w:rPr>
+          <w:rFonts w:ascii="Times New Roman" w:hAnsi="Times New Roman"/>
+          <w:sz w:val="24"/>
+          <w:szCs w:val="24"/>
+        </w:rPr>
+        <w:t xml:space="preserve"> </w:t>
+      </w:r>
+      <w:r>
+        <w:rPr>
+          <w:rFonts w:ascii="Times New Roman" w:hAnsi="Times New Roman"/>
+          <w:sz w:val="24"/>
+          <w:szCs w:val="24"/>
+          <w:lang w:val="id-ID"/>
+        </w:rPr>
+        <w:t>CNN (</w:t>
+      </w:r>
+      <w:r>
+        <w:rPr>
+          <w:rFonts w:ascii="Times New Roman" w:hAnsi="Times New Roman"/>
+          <w:i/>
+          <w:sz w:val="24"/>
+          <w:szCs w:val="24"/>
+          <w:lang w:val="id-ID"/>
+        </w:rPr>
+        <w:t>Convolutional Neural Network</w:t>
+      </w:r>
+      <w:r>
+        <w:rPr>
+          <w:rFonts w:ascii="Times New Roman" w:hAnsi="Times New Roman"/>
+          <w:sz w:val="24"/>
+          <w:szCs w:val="24"/>
+          <w:lang w:val="id-ID"/>
+        </w:rPr>
+        <w:t>)</w:t>
+      </w:r>
+      <w:r>
+        <w:rPr>
+          <w:rFonts w:ascii="Times New Roman" w:hAnsi="Times New Roman"/>
+          <w:sz w:val="24"/>
+          <w:szCs w:val="24"/>
+        </w:rPr>
+        <w:tab/>
+      </w:r>
+      <w:r>
+        <w:rPr>
+          <w:rFonts w:ascii="Times New Roman" w:hAnsi="Times New Roman"/>
+          <w:sz w:val="24"/>
+          <w:szCs w:val="24"/>
+          <w:lang w:val="id-ID"/>
+        </w:rPr>
+        <w:t>25</w:t>
+      </w:r>
+    </w:p>
+    <w:p>
+      <w:pPr>
+        <w:tabs>
+          <w:tab w:val="left" w:pos="284"/>
+          <w:tab w:val="left" w:pos="709"/>
+          <w:tab w:val="left" w:pos="1134"/>
+          <w:tab w:val="left" w:pos="1560"/>
+          <w:tab w:val="right" w:leader="dot" w:pos="8190"/>
+        </w:tabs>
+        <w:spacing w:after="0" w:line="240" w:lineRule="auto"/>
+        <w:rPr>
+          <w:rFonts w:ascii="Times New Roman" w:hAnsi="Times New Roman"/>
+          <w:sz w:val="24"/>
+          <w:szCs w:val="24"/>
+          <w:lang w:val="id-ID"/>
+        </w:rPr>
+      </w:pPr>
+      <w:r>
+        <w:rPr>
+          <w:rFonts w:ascii="Times New Roman" w:hAnsi="Times New Roman"/>
+          <w:sz w:val="24"/>
+          <w:szCs w:val="24"/>
+          <w:lang w:val="id-ID"/>
+        </w:rPr>
+        <w:tab/>
+      </w:r>
+      <w:r>
+        <w:rPr>
+          <w:rFonts w:ascii="Times New Roman" w:hAnsi="Times New Roman"/>
+          <w:sz w:val="24"/>
+          <w:szCs w:val="24"/>
+          <w:lang w:val="id-ID"/>
+        </w:rPr>
+        <w:tab/>
+      </w:r>
+      <w:r>
+        <w:rPr>
+          <w:rFonts w:ascii="Times New Roman" w:hAnsi="Times New Roman"/>
+          <w:sz w:val="24"/>
+          <w:szCs w:val="24"/>
+          <w:lang w:val="id-ID"/>
+        </w:rPr>
+        <w:tab/>
+      </w:r>
+      <w:r>
+        <w:rPr>
+          <w:rFonts w:ascii="Times New Roman" w:hAnsi="Times New Roman"/>
+          <w:sz w:val="24"/>
+          <w:szCs w:val="24"/>
+          <w:lang w:val="id-ID"/>
+        </w:rPr>
+        <w:tab/>
+      </w:r>
+      <w:r>
+        <w:rPr>
+          <w:rFonts w:ascii="Times New Roman" w:hAnsi="Times New Roman"/>
+          <w:sz w:val="24"/>
+          <w:szCs w:val="24"/>
+        </w:rPr>
+        <w:t>2.1.</w:t>
+      </w:r>
+      <w:r>
+        <w:rPr>
+          <w:rFonts w:ascii="Times New Roman" w:hAnsi="Times New Roman"/>
+          <w:sz w:val="24"/>
+          <w:szCs w:val="24"/>
+          <w:lang w:val="id-ID"/>
+        </w:rPr>
+        <w:t>5.2.</w:t>
+      </w:r>
+      <w:r>
+        <w:rPr>
+          <w:rFonts w:ascii="Times New Roman" w:hAnsi="Times New Roman"/>
+          <w:sz w:val="24"/>
+          <w:szCs w:val="24"/>
+          <w:lang w:val="id-ID"/>
+        </w:rPr>
+        <w:t>3</w:t>
+      </w:r>
+      <w:r>
+        <w:rPr>
+          <w:rFonts w:ascii="Times New Roman" w:hAnsi="Times New Roman"/>
+          <w:sz w:val="24"/>
+          <w:szCs w:val="24"/>
+        </w:rPr>
+        <w:t xml:space="preserve"> </w:t>
+      </w:r>
+      <w:r>
+        <w:rPr>
+          <w:rFonts w:ascii="Times New Roman" w:hAnsi="Times New Roman"/>
+          <w:sz w:val="24"/>
+          <w:szCs w:val="24"/>
+          <w:lang w:val="id-ID"/>
+        </w:rPr>
+        <w:t xml:space="preserve">LSTM </w:t>
+      </w:r>
+      <w:r>
+        <w:rPr>
+          <w:rFonts w:ascii="Times New Roman" w:hAnsi="Times New Roman"/>
+          <w:sz w:val="24"/>
+          <w:szCs w:val="24"/>
+          <w:lang w:val="id-ID"/>
+        </w:rPr>
+        <w:t>(</w:t>
+      </w:r>
+      <w:r>
+        <w:rPr>
+          <w:rFonts w:ascii="Times New Roman" w:hAnsi="Times New Roman"/>
+          <w:i/>
+          <w:sz w:val="24"/>
+          <w:szCs w:val="24"/>
+          <w:lang w:val="id-ID"/>
+        </w:rPr>
+        <w:t>Long Short-Term Memory</w:t>
+      </w:r>
+      <w:r>
+        <w:rPr>
+          <w:rFonts w:ascii="Times New Roman" w:hAnsi="Times New Roman"/>
+          <w:sz w:val="24"/>
+          <w:szCs w:val="24"/>
+          <w:lang w:val="id-ID"/>
+        </w:rPr>
+        <w:t>)</w:t>
+      </w:r>
+      <w:r>
+        <w:rPr>
+          <w:rFonts w:ascii="Times New Roman" w:hAnsi="Times New Roman"/>
+          <w:sz w:val="24"/>
+          <w:szCs w:val="24"/>
+        </w:rPr>
+        <w:tab/>
+      </w:r>
+      <w:r>
+        <w:rPr>
+          <w:rFonts w:ascii="Times New Roman" w:hAnsi="Times New Roman"/>
+          <w:sz w:val="24"/>
+          <w:szCs w:val="24"/>
+          <w:lang w:val="id-ID"/>
+        </w:rPr>
+        <w:t>26</w:t>
+      </w:r>
+    </w:p>
+    <w:p>
+      <w:pPr>
+        <w:tabs>
+          <w:tab w:val="left" w:pos="284"/>
+          <w:tab w:val="left" w:pos="709"/>
+          <w:tab w:val="left" w:pos="1134"/>
+          <w:tab w:val="left" w:pos="1560"/>
+          <w:tab w:val="right" w:leader="dot" w:pos="8190"/>
+        </w:tabs>
+        <w:spacing w:after="0" w:line="240" w:lineRule="auto"/>
+        <w:rPr>
+          <w:rFonts w:ascii="Times New Roman" w:hAnsi="Times New Roman"/>
+          <w:sz w:val="24"/>
+          <w:szCs w:val="24"/>
+          <w:lang w:val="id-ID"/>
+        </w:rPr>
+      </w:pPr>
+      <w:r>
+        <w:rPr>
+          <w:rFonts w:ascii="Times New Roman" w:hAnsi="Times New Roman"/>
+          <w:sz w:val="24"/>
+          <w:szCs w:val="24"/>
+          <w:lang w:val="id-ID"/>
+        </w:rPr>
+        <w:tab/>
+      </w:r>
+      <w:r>
+        <w:rPr>
+          <w:rFonts w:ascii="Times New Roman" w:hAnsi="Times New Roman"/>
+          <w:sz w:val="24"/>
+          <w:szCs w:val="24"/>
+          <w:lang w:val="id-ID"/>
+        </w:rPr>
+        <w:tab/>
+      </w:r>
+      <w:r>
+        <w:rPr>
+          <w:rFonts w:ascii="Times New Roman" w:hAnsi="Times New Roman"/>
+          <w:sz w:val="24"/>
+          <w:szCs w:val="24"/>
+          <w:lang w:val="id-ID"/>
+        </w:rPr>
+        <w:tab/>
+      </w:r>
+      <w:r>
+        <w:rPr>
+          <w:rFonts w:ascii="Times New Roman" w:hAnsi="Times New Roman"/>
+          <w:sz w:val="24"/>
+          <w:szCs w:val="24"/>
+          <w:lang w:val="id-ID"/>
+        </w:rPr>
+        <w:tab/>
+      </w:r>
+      <w:r>
+        <w:rPr>
+          <w:rFonts w:ascii="Times New Roman" w:hAnsi="Times New Roman"/>
+          <w:sz w:val="24"/>
+          <w:szCs w:val="24"/>
+        </w:rPr>
+        <w:t>2.1.</w:t>
+      </w:r>
+      <w:r>
+        <w:rPr>
+          <w:rFonts w:ascii="Times New Roman" w:hAnsi="Times New Roman"/>
+          <w:sz w:val="24"/>
+          <w:szCs w:val="24"/>
+          <w:lang w:val="id-ID"/>
+        </w:rPr>
+        <w:t>5.2.</w:t>
+      </w:r>
+      <w:r>
+        <w:rPr>
+          <w:rFonts w:ascii="Times New Roman" w:hAnsi="Times New Roman"/>
+          <w:sz w:val="24"/>
+          <w:szCs w:val="24"/>
+          <w:lang w:val="id-ID"/>
+        </w:rPr>
+        <w:t>4</w:t>
+      </w:r>
+      <w:r>
+        <w:rPr>
+          <w:rFonts w:ascii="Times New Roman" w:hAnsi="Times New Roman"/>
+          <w:sz w:val="24"/>
+          <w:szCs w:val="24"/>
+        </w:rPr>
+        <w:t xml:space="preserve"> </w:t>
+      </w:r>
+      <w:r>
+        <w:rPr>
+          <w:rFonts w:ascii="Times New Roman" w:hAnsi="Times New Roman"/>
+          <w:sz w:val="24"/>
+          <w:szCs w:val="24"/>
+          <w:lang w:val="id-ID"/>
+        </w:rPr>
+        <w:t>GRU (</w:t>
+      </w:r>
+      <w:r>
+        <w:rPr>
+          <w:rFonts w:ascii="Times New Roman" w:hAnsi="Times New Roman"/>
+          <w:i/>
+          <w:sz w:val="24"/>
+          <w:szCs w:val="24"/>
+          <w:lang w:val="id-ID"/>
+        </w:rPr>
+        <w:t>Gated Recurrent Unit</w:t>
+      </w:r>
+      <w:r>
+        <w:rPr>
+          <w:rFonts w:ascii="Times New Roman" w:hAnsi="Times New Roman"/>
+          <w:sz w:val="24"/>
+          <w:szCs w:val="24"/>
+          <w:lang w:val="id-ID"/>
+        </w:rPr>
+        <w:t>)</w:t>
+      </w:r>
+      <w:r>
+        <w:rPr>
+          <w:rFonts w:ascii="Times New Roman" w:hAnsi="Times New Roman"/>
+          <w:sz w:val="24"/>
+          <w:szCs w:val="24"/>
+        </w:rPr>
+        <w:tab/>
+      </w:r>
+      <w:r>
+        <w:rPr>
+          <w:rFonts w:ascii="Times New Roman" w:hAnsi="Times New Roman"/>
+          <w:sz w:val="24"/>
+          <w:szCs w:val="24"/>
+          <w:lang w:val="id-ID"/>
+        </w:rPr>
+        <w:t>27</w:t>
+      </w:r>
+    </w:p>
+    <w:p>
+      <w:pPr>
+        <w:tabs>
+          <w:tab w:val="left" w:pos="284"/>
+          <w:tab w:val="left" w:pos="709"/>
+          <w:tab w:val="left" w:pos="1134"/>
+          <w:tab w:val="left" w:pos="1560"/>
+          <w:tab w:val="right" w:leader="dot" w:pos="8190"/>
+        </w:tabs>
+        <w:spacing w:after="0" w:line="240" w:lineRule="auto"/>
+        <w:rPr>
+          <w:rFonts w:ascii="Times New Roman" w:hAnsi="Times New Roman"/>
+          <w:sz w:val="24"/>
+          <w:szCs w:val="24"/>
+          <w:lang w:val="id-ID"/>
+        </w:rPr>
+      </w:pPr>
+      <w:r>
+        <w:rPr>
+          <w:rFonts w:ascii="Times New Roman" w:hAnsi="Times New Roman"/>
+          <w:sz w:val="24"/>
+          <w:szCs w:val="24"/>
+          <w:lang w:val="id-ID"/>
+        </w:rPr>
+        <w:tab/>
+      </w:r>
+      <w:r>
+        <w:rPr>
+          <w:rFonts w:ascii="Times New Roman" w:hAnsi="Times New Roman"/>
+          <w:sz w:val="24"/>
+          <w:szCs w:val="24"/>
+          <w:lang w:val="id-ID"/>
+        </w:rPr>
+        <w:tab/>
+      </w:r>
+      <w:r>
+        <w:rPr>
+          <w:rFonts w:ascii="Times New Roman" w:hAnsi="Times New Roman"/>
+          <w:sz w:val="24"/>
+          <w:szCs w:val="24"/>
+          <w:lang w:val="id-ID"/>
+        </w:rPr>
+        <w:tab/>
+      </w:r>
+      <w:r>
+        <w:rPr>
+          <w:rFonts w:ascii="Times New Roman" w:hAnsi="Times New Roman"/>
+          <w:sz w:val="24"/>
+          <w:szCs w:val="24"/>
+        </w:rPr>
+        <w:t>2.1.</w:t>
+      </w:r>
+      <w:r>
+        <w:rPr>
+          <w:rFonts w:ascii="Times New Roman" w:hAnsi="Times New Roman"/>
+          <w:sz w:val="24"/>
+          <w:szCs w:val="24"/>
+          <w:lang w:val="id-ID"/>
+        </w:rPr>
+        <w:t>5.</w:t>
+      </w:r>
+      <w:r>
+        <w:rPr>
+          <w:rFonts w:ascii="Times New Roman" w:hAnsi="Times New Roman"/>
+          <w:sz w:val="24"/>
+          <w:szCs w:val="24"/>
+          <w:lang w:val="id-ID"/>
+        </w:rPr>
+        <w:t>3</w:t>
+      </w:r>
+      <w:r>
+        <w:rPr>
+          <w:rFonts w:ascii="Times New Roman" w:hAnsi="Times New Roman"/>
+          <w:sz w:val="24"/>
+          <w:szCs w:val="24"/>
+        </w:rPr>
+        <w:t xml:space="preserve"> </w:t>
+      </w:r>
+      <w:r>
+        <w:rPr>
+          <w:rFonts w:ascii="Times New Roman" w:hAnsi="Times New Roman"/>
+          <w:i/>
+          <w:sz w:val="24"/>
+          <w:szCs w:val="24"/>
+          <w:lang w:val="id-ID"/>
+        </w:rPr>
+        <w:t xml:space="preserve">Library </w:t>
+      </w:r>
+      <w:r>
+        <w:rPr>
+          <w:rFonts w:ascii="Times New Roman" w:hAnsi="Times New Roman"/>
+          <w:i/>
+          <w:sz w:val="24"/>
+          <w:szCs w:val="24"/>
+          <w:lang w:val="id-ID"/>
+        </w:rPr>
+        <w:t>Deep Learning</w:t>
+      </w:r>
+      <w:r>
+        <w:rPr>
+          <w:rFonts w:ascii="Times New Roman" w:hAnsi="Times New Roman"/>
+          <w:sz w:val="24"/>
+          <w:szCs w:val="24"/>
+        </w:rPr>
+        <w:tab/>
+      </w:r>
+      <w:r>
+        <w:rPr>
+          <w:rFonts w:ascii="Times New Roman" w:hAnsi="Times New Roman"/>
+          <w:sz w:val="24"/>
+          <w:szCs w:val="24"/>
+          <w:lang w:val="id-ID"/>
+        </w:rPr>
+        <w:t>28</w:t>
+      </w:r>
+    </w:p>
+    <w:p>
+      <w:pPr>
+        <w:tabs>
+          <w:tab w:val="left" w:pos="284"/>
+          <w:tab w:val="left" w:pos="709"/>
+          <w:tab w:val="left" w:pos="1134"/>
+          <w:tab w:val="left" w:pos="1560"/>
+          <w:tab w:val="right" w:leader="dot" w:pos="8190"/>
+        </w:tabs>
+        <w:spacing w:after="0" w:line="240" w:lineRule="auto"/>
+        <w:rPr>
+          <w:rFonts w:ascii="Times New Roman" w:hAnsi="Times New Roman"/>
+          <w:sz w:val="24"/>
+          <w:szCs w:val="24"/>
+          <w:lang w:val="id-ID"/>
+        </w:rPr>
+      </w:pPr>
+      <w:r>
+        <w:rPr>
+          <w:rFonts w:ascii="Times New Roman" w:hAnsi="Times New Roman"/>
+          <w:sz w:val="24"/>
+          <w:szCs w:val="24"/>
+          <w:lang w:val="id-ID"/>
+        </w:rPr>
+        <w:lastRenderedPageBreak/>
+        <w:tab/>
+      </w:r>
+      <w:r>
+        <w:rPr>
+          <w:rFonts w:ascii="Times New Roman" w:hAnsi="Times New Roman"/>
+          <w:sz w:val="24"/>
+          <w:szCs w:val="24"/>
+          <w:lang w:val="id-ID"/>
+        </w:rPr>
+        <w:tab/>
+      </w:r>
+      <w:r>
+        <w:rPr>
+          <w:rFonts w:ascii="Times New Roman" w:hAnsi="Times New Roman"/>
+          <w:sz w:val="24"/>
+          <w:szCs w:val="24"/>
+          <w:lang w:val="id-ID"/>
+        </w:rPr>
+        <w:tab/>
+      </w:r>
+      <w:r>
+        <w:rPr>
+          <w:rFonts w:ascii="Times New Roman" w:hAnsi="Times New Roman"/>
+          <w:sz w:val="24"/>
+          <w:szCs w:val="24"/>
+          <w:lang w:val="id-ID"/>
+        </w:rPr>
+        <w:tab/>
+      </w:r>
+      <w:r>
+        <w:rPr>
+          <w:rFonts w:ascii="Times New Roman" w:hAnsi="Times New Roman"/>
+          <w:sz w:val="24"/>
+          <w:szCs w:val="24"/>
+        </w:rPr>
+        <w:t>2.1.</w:t>
+      </w:r>
+      <w:r>
+        <w:rPr>
+          <w:rFonts w:ascii="Times New Roman" w:hAnsi="Times New Roman"/>
+          <w:sz w:val="24"/>
+          <w:szCs w:val="24"/>
+          <w:lang w:val="id-ID"/>
+        </w:rPr>
+        <w:t>5.</w:t>
+      </w:r>
+      <w:r>
+        <w:rPr>
+          <w:rFonts w:ascii="Times New Roman" w:hAnsi="Times New Roman"/>
+          <w:sz w:val="24"/>
+          <w:szCs w:val="24"/>
+          <w:lang w:val="id-ID"/>
+        </w:rPr>
+        <w:t>3</w:t>
+      </w:r>
+      <w:r>
+        <w:rPr>
+          <w:rFonts w:ascii="Times New Roman" w:hAnsi="Times New Roman"/>
+          <w:sz w:val="24"/>
+          <w:szCs w:val="24"/>
+          <w:lang w:val="id-ID"/>
+        </w:rPr>
+        <w:t>.</w:t>
+      </w:r>
+      <w:r>
+        <w:rPr>
+          <w:rFonts w:ascii="Times New Roman" w:hAnsi="Times New Roman"/>
+          <w:sz w:val="24"/>
+          <w:szCs w:val="24"/>
+          <w:lang w:val="id-ID"/>
+        </w:rPr>
+        <w:t>1</w:t>
+      </w:r>
+      <w:r>
+        <w:rPr>
+          <w:rFonts w:ascii="Times New Roman" w:hAnsi="Times New Roman"/>
+          <w:sz w:val="24"/>
+          <w:szCs w:val="24"/>
+        </w:rPr>
+        <w:t xml:space="preserve"> </w:t>
+      </w:r>
+      <w:r>
+        <w:rPr>
+          <w:rFonts w:ascii="Times New Roman" w:hAnsi="Times New Roman"/>
+          <w:sz w:val="24"/>
+          <w:szCs w:val="24"/>
+          <w:lang w:val="id-ID"/>
+        </w:rPr>
+        <w:t>Keras</w:t>
+      </w:r>
+      <w:r>
+        <w:rPr>
+          <w:rFonts w:ascii="Times New Roman" w:hAnsi="Times New Roman"/>
+          <w:sz w:val="24"/>
+          <w:szCs w:val="24"/>
+        </w:rPr>
+        <w:tab/>
+      </w:r>
+      <w:r>
+        <w:rPr>
+          <w:rFonts w:ascii="Times New Roman" w:hAnsi="Times New Roman"/>
+          <w:sz w:val="24"/>
+          <w:szCs w:val="24"/>
+          <w:lang w:val="id-ID"/>
+        </w:rPr>
+        <w:t>28</w:t>
+      </w:r>
+    </w:p>
+    <w:p>
+      <w:pPr>
+        <w:tabs>
+          <w:tab w:val="left" w:pos="284"/>
+          <w:tab w:val="left" w:pos="709"/>
+          <w:tab w:val="left" w:pos="1134"/>
+          <w:tab w:val="left" w:pos="1560"/>
+          <w:tab w:val="right" w:leader="dot" w:pos="8190"/>
+        </w:tabs>
+        <w:spacing w:after="0" w:line="240" w:lineRule="auto"/>
+        <w:rPr>
+          <w:rFonts w:ascii="Times New Roman" w:hAnsi="Times New Roman"/>
+          <w:sz w:val="24"/>
+          <w:szCs w:val="24"/>
+          <w:lang w:val="id-ID"/>
+        </w:rPr>
+      </w:pPr>
+      <w:r>
+        <w:rPr>
+          <w:rFonts w:ascii="Times New Roman" w:hAnsi="Times New Roman"/>
+          <w:sz w:val="24"/>
+          <w:szCs w:val="24"/>
+          <w:lang w:val="id-ID"/>
+        </w:rPr>
+        <w:tab/>
+      </w:r>
+      <w:r>
+        <w:rPr>
+          <w:rFonts w:ascii="Times New Roman" w:hAnsi="Times New Roman"/>
+          <w:sz w:val="24"/>
+          <w:szCs w:val="24"/>
+          <w:lang w:val="id-ID"/>
+        </w:rPr>
+        <w:tab/>
+      </w:r>
+      <w:r>
+        <w:rPr>
+          <w:rFonts w:ascii="Times New Roman" w:hAnsi="Times New Roman"/>
+          <w:sz w:val="24"/>
+          <w:szCs w:val="24"/>
+          <w:lang w:val="id-ID"/>
+        </w:rPr>
+        <w:tab/>
+      </w:r>
+      <w:r>
+        <w:rPr>
+          <w:rFonts w:ascii="Times New Roman" w:hAnsi="Times New Roman"/>
+          <w:sz w:val="24"/>
+          <w:szCs w:val="24"/>
+          <w:lang w:val="id-ID"/>
+        </w:rPr>
+        <w:tab/>
+      </w:r>
+      <w:r>
+        <w:rPr>
+          <w:rFonts w:ascii="Times New Roman" w:hAnsi="Times New Roman"/>
+          <w:sz w:val="24"/>
+          <w:szCs w:val="24"/>
+        </w:rPr>
+        <w:t>2.1.</w:t>
+      </w:r>
+      <w:r>
+        <w:rPr>
+          <w:rFonts w:ascii="Times New Roman" w:hAnsi="Times New Roman"/>
+          <w:sz w:val="24"/>
+          <w:szCs w:val="24"/>
+          <w:lang w:val="id-ID"/>
+        </w:rPr>
+        <w:t>5.3.</w:t>
+      </w:r>
+      <w:r>
+        <w:rPr>
+          <w:rFonts w:ascii="Times New Roman" w:hAnsi="Times New Roman"/>
+          <w:sz w:val="24"/>
+          <w:szCs w:val="24"/>
+          <w:lang w:val="id-ID"/>
+        </w:rPr>
+        <w:t>2</w:t>
+      </w:r>
+      <w:r>
+        <w:rPr>
+          <w:rFonts w:ascii="Times New Roman" w:hAnsi="Times New Roman"/>
+          <w:sz w:val="24"/>
+          <w:szCs w:val="24"/>
+        </w:rPr>
+        <w:t xml:space="preserve"> </w:t>
+      </w:r>
+      <w:r>
+        <w:rPr>
+          <w:rFonts w:ascii="Times New Roman" w:hAnsi="Times New Roman"/>
+          <w:sz w:val="24"/>
+          <w:szCs w:val="24"/>
+          <w:lang w:val="id-ID"/>
+        </w:rPr>
+        <w:t>Theano</w:t>
+      </w:r>
+      <w:r>
+        <w:rPr>
+          <w:rFonts w:ascii="Times New Roman" w:hAnsi="Times New Roman"/>
+          <w:sz w:val="24"/>
+          <w:szCs w:val="24"/>
+        </w:rPr>
+        <w:tab/>
+      </w:r>
+      <w:r>
+        <w:rPr>
+          <w:rFonts w:ascii="Times New Roman" w:hAnsi="Times New Roman"/>
+          <w:sz w:val="24"/>
+          <w:szCs w:val="24"/>
+          <w:lang w:val="id-ID"/>
+        </w:rPr>
+        <w:t>28</w:t>
       </w:r>
     </w:p>
     <w:p>
@@ -2060,6 +4416,7 @@
           <w:rFonts w:ascii="Times New Roman" w:hAnsi="Times New Roman"/>
           <w:sz w:val="24"/>
           <w:szCs w:val="24"/>
+          <w:lang w:val="id-ID"/>
         </w:rPr>
       </w:pPr>
       <w:r>
@@ -2119,25 +4476,15 @@
           <w:szCs w:val="24"/>
         </w:rPr>
         <w:tab/>
-        <w:t>[</w:t>
-      </w:r>
-      <w:proofErr w:type="spellStart"/>
-      <w:r>
-        <w:rPr>
-          <w:rFonts w:ascii="Times New Roman" w:hAnsi="Times New Roman"/>
-          <w:sz w:val="24"/>
-          <w:szCs w:val="24"/>
-        </w:rPr>
-        <w:t>angka</w:t>
-      </w:r>
-      <w:proofErr w:type="spellEnd"/>
-      <w:r>
-        <w:rPr>
-          <w:rFonts w:ascii="Times New Roman" w:hAnsi="Times New Roman"/>
-          <w:sz w:val="24"/>
-          <w:szCs w:val="24"/>
-        </w:rPr>
-        <w:t>]</w:t>
+      </w:r>
+      <w:r>
+        <w:rPr>
+          <w:rFonts w:ascii="Times New Roman" w:hAnsi="Times New Roman"/>
+          <w:sz w:val="24"/>
+          <w:szCs w:val="24"/>
+          <w:lang w:val="id-ID"/>
+        </w:rPr>
+        <w:t>29</w:t>
       </w:r>
     </w:p>
     <w:p>
@@ -2152,6 +4499,7 @@
           <w:rFonts w:ascii="Times New Roman" w:hAnsi="Times New Roman"/>
           <w:sz w:val="24"/>
           <w:szCs w:val="24"/>
+          <w:lang w:val="id-ID"/>
         </w:rPr>
       </w:pPr>
       <w:r>
@@ -2211,25 +4559,15 @@
           <w:szCs w:val="24"/>
         </w:rPr>
         <w:tab/>
-        <w:t>[</w:t>
-      </w:r>
-      <w:proofErr w:type="spellStart"/>
-      <w:r>
-        <w:rPr>
-          <w:rFonts w:ascii="Times New Roman" w:hAnsi="Times New Roman"/>
-          <w:sz w:val="24"/>
-          <w:szCs w:val="24"/>
-        </w:rPr>
-        <w:t>angka</w:t>
-      </w:r>
-      <w:proofErr w:type="spellEnd"/>
-      <w:r>
-        <w:rPr>
-          <w:rFonts w:ascii="Times New Roman" w:hAnsi="Times New Roman"/>
-          <w:sz w:val="24"/>
-          <w:szCs w:val="24"/>
-        </w:rPr>
-        <w:t>]</w:t>
+      </w:r>
+      <w:r>
+        <w:rPr>
+          <w:rFonts w:ascii="Times New Roman" w:hAnsi="Times New Roman"/>
+          <w:sz w:val="24"/>
+          <w:szCs w:val="24"/>
+          <w:lang w:val="id-ID"/>
+        </w:rPr>
+        <w:t>29</w:t>
       </w:r>
     </w:p>
     <w:p>
@@ -2244,6 +4582,7 @@
           <w:rFonts w:ascii="Times New Roman" w:hAnsi="Times New Roman"/>
           <w:sz w:val="24"/>
           <w:szCs w:val="24"/>
+          <w:lang w:val="id-ID"/>
         </w:rPr>
       </w:pPr>
       <w:r>
@@ -2303,25 +4642,15 @@
           <w:szCs w:val="24"/>
         </w:rPr>
         <w:tab/>
-        <w:t>[</w:t>
-      </w:r>
-      <w:proofErr w:type="spellStart"/>
-      <w:r>
-        <w:rPr>
-          <w:rFonts w:ascii="Times New Roman" w:hAnsi="Times New Roman"/>
-          <w:sz w:val="24"/>
-          <w:szCs w:val="24"/>
-        </w:rPr>
-        <w:t>angka</w:t>
-      </w:r>
-      <w:proofErr w:type="spellEnd"/>
-      <w:r>
-        <w:rPr>
-          <w:rFonts w:ascii="Times New Roman" w:hAnsi="Times New Roman"/>
-          <w:sz w:val="24"/>
-          <w:szCs w:val="24"/>
-        </w:rPr>
-        <w:t>]</w:t>
+      </w:r>
+      <w:r>
+        <w:rPr>
+          <w:rFonts w:ascii="Times New Roman" w:hAnsi="Times New Roman"/>
+          <w:sz w:val="24"/>
+          <w:szCs w:val="24"/>
+          <w:lang w:val="id-ID"/>
+        </w:rPr>
+        <w:t>30</w:t>
       </w:r>
     </w:p>
     <w:p>
@@ -2336,6 +4665,7 @@
           <w:rFonts w:ascii="Times New Roman" w:hAnsi="Times New Roman"/>
           <w:sz w:val="24"/>
           <w:szCs w:val="24"/>
+          <w:lang w:val="id-ID"/>
         </w:rPr>
       </w:pPr>
       <w:r>
@@ -2395,25 +4725,15 @@
           <w:szCs w:val="24"/>
         </w:rPr>
         <w:tab/>
-        <w:t>[</w:t>
-      </w:r>
-      <w:proofErr w:type="spellStart"/>
-      <w:r>
-        <w:rPr>
-          <w:rFonts w:ascii="Times New Roman" w:hAnsi="Times New Roman"/>
-          <w:sz w:val="24"/>
-          <w:szCs w:val="24"/>
-        </w:rPr>
-        <w:t>angka</w:t>
-      </w:r>
-      <w:proofErr w:type="spellEnd"/>
-      <w:r>
-        <w:rPr>
-          <w:rFonts w:ascii="Times New Roman" w:hAnsi="Times New Roman"/>
-          <w:sz w:val="24"/>
-          <w:szCs w:val="24"/>
-        </w:rPr>
-        <w:t>]</w:t>
+      </w:r>
+      <w:r>
+        <w:rPr>
+          <w:rFonts w:ascii="Times New Roman" w:hAnsi="Times New Roman"/>
+          <w:sz w:val="24"/>
+          <w:szCs w:val="24"/>
+          <w:lang w:val="id-ID"/>
+        </w:rPr>
+        <w:t>31</w:t>
       </w:r>
     </w:p>
     <w:p>
@@ -2428,21 +4748,24 @@
           <w:rFonts w:ascii="Times New Roman" w:hAnsi="Times New Roman"/>
           <w:sz w:val="24"/>
           <w:szCs w:val="24"/>
-        </w:rPr>
-      </w:pPr>
-      <w:r>
-        <w:rPr>
-          <w:rFonts w:ascii="Times New Roman" w:hAnsi="Times New Roman"/>
-          <w:sz w:val="24"/>
-          <w:szCs w:val="24"/>
-        </w:rPr>
-        <w:tab/>
-      </w:r>
-      <w:r>
-        <w:rPr>
-          <w:rFonts w:ascii="Times New Roman" w:hAnsi="Times New Roman"/>
-          <w:sz w:val="24"/>
-          <w:szCs w:val="24"/>
+          <w:lang w:val="id-ID"/>
+        </w:rPr>
+      </w:pPr>
+      <w:r>
+        <w:rPr>
+          <w:rFonts w:ascii="Times New Roman" w:hAnsi="Times New Roman"/>
+          <w:sz w:val="24"/>
+          <w:szCs w:val="24"/>
+          <w:lang w:val="id-ID"/>
+        </w:rPr>
+        <w:tab/>
+      </w:r>
+      <w:r>
+        <w:rPr>
+          <w:rFonts w:ascii="Times New Roman" w:hAnsi="Times New Roman"/>
+          <w:sz w:val="24"/>
+          <w:szCs w:val="24"/>
+          <w:lang w:val="id-ID"/>
         </w:rPr>
         <w:tab/>
       </w:r>
@@ -2461,34 +4784,41 @@
           <w:szCs w:val="24"/>
           <w:lang w:val="id-ID"/>
         </w:rPr>
-        <w:t>10 Web Service</w:t>
-      </w:r>
-      <w:r>
-        <w:rPr>
-          <w:rFonts w:ascii="Times New Roman" w:hAnsi="Times New Roman"/>
-          <w:sz w:val="24"/>
-          <w:szCs w:val="24"/>
-        </w:rPr>
-        <w:tab/>
-        <w:t>[</w:t>
-      </w:r>
-      <w:proofErr w:type="spellStart"/>
-      <w:r>
-        <w:rPr>
-          <w:rFonts w:ascii="Times New Roman" w:hAnsi="Times New Roman"/>
-          <w:sz w:val="24"/>
-          <w:szCs w:val="24"/>
-        </w:rPr>
-        <w:t>angka</w:t>
-      </w:r>
-      <w:proofErr w:type="spellEnd"/>
-      <w:r>
-        <w:rPr>
-          <w:rFonts w:ascii="Times New Roman" w:hAnsi="Times New Roman"/>
-          <w:sz w:val="24"/>
-          <w:szCs w:val="24"/>
-        </w:rPr>
-        <w:t>]</w:t>
+        <w:t>10</w:t>
+      </w:r>
+      <w:r>
+        <w:rPr>
+          <w:rFonts w:ascii="Times New Roman" w:hAnsi="Times New Roman"/>
+          <w:sz w:val="24"/>
+          <w:szCs w:val="24"/>
+        </w:rPr>
+        <w:t xml:space="preserve"> </w:t>
+      </w:r>
+      <w:r>
+        <w:rPr>
+          <w:rFonts w:ascii="Times New Roman" w:hAnsi="Times New Roman"/>
+          <w:sz w:val="24"/>
+          <w:szCs w:val="24"/>
+          <w:lang w:val="id-ID"/>
+        </w:rPr>
+        <w:t>Notepad++</w:t>
+      </w:r>
+      <w:r>
+        <w:rPr>
+          <w:rFonts w:ascii="Times New Roman" w:hAnsi="Times New Roman"/>
+          <w:sz w:val="24"/>
+          <w:szCs w:val="24"/>
+        </w:rPr>
+        <w:tab/>
+      </w:r>
+      <w:r>
+        <w:rPr>
+          <w:rFonts w:ascii="Times New Roman" w:hAnsi="Times New Roman"/>
+          <w:sz w:val="24"/>
+          <w:szCs w:val="24"/>
+          <w:lang w:val="id-ID"/>
+        </w:rPr>
+        <w:t>31</w:t>
       </w:r>
     </w:p>
     <w:p>
@@ -2503,21 +4833,24 @@
           <w:rFonts w:ascii="Times New Roman" w:hAnsi="Times New Roman"/>
           <w:sz w:val="24"/>
           <w:szCs w:val="24"/>
-        </w:rPr>
-      </w:pPr>
-      <w:r>
-        <w:rPr>
-          <w:rFonts w:ascii="Times New Roman" w:hAnsi="Times New Roman"/>
-          <w:sz w:val="24"/>
-          <w:szCs w:val="24"/>
-        </w:rPr>
-        <w:tab/>
-      </w:r>
-      <w:r>
-        <w:rPr>
-          <w:rFonts w:ascii="Times New Roman" w:hAnsi="Times New Roman"/>
-          <w:sz w:val="24"/>
-          <w:szCs w:val="24"/>
+          <w:lang w:val="id-ID"/>
+        </w:rPr>
+      </w:pPr>
+      <w:r>
+        <w:rPr>
+          <w:rFonts w:ascii="Times New Roman" w:hAnsi="Times New Roman"/>
+          <w:sz w:val="24"/>
+          <w:szCs w:val="24"/>
+          <w:lang w:val="id-ID"/>
+        </w:rPr>
+        <w:tab/>
+      </w:r>
+      <w:r>
+        <w:rPr>
+          <w:rFonts w:ascii="Times New Roman" w:hAnsi="Times New Roman"/>
+          <w:sz w:val="24"/>
+          <w:szCs w:val="24"/>
+          <w:lang w:val="id-ID"/>
         </w:rPr>
         <w:tab/>
       </w:r>
@@ -2536,34 +4869,41 @@
           <w:szCs w:val="24"/>
           <w:lang w:val="id-ID"/>
         </w:rPr>
-        <w:t>11 The Big Five Traits</w:t>
-      </w:r>
-      <w:r>
-        <w:rPr>
-          <w:rFonts w:ascii="Times New Roman" w:hAnsi="Times New Roman"/>
-          <w:sz w:val="24"/>
-          <w:szCs w:val="24"/>
-        </w:rPr>
-        <w:tab/>
-        <w:t>[</w:t>
-      </w:r>
-      <w:proofErr w:type="spellStart"/>
-      <w:r>
-        <w:rPr>
-          <w:rFonts w:ascii="Times New Roman" w:hAnsi="Times New Roman"/>
-          <w:sz w:val="24"/>
-          <w:szCs w:val="24"/>
-        </w:rPr>
-        <w:t>angka</w:t>
-      </w:r>
-      <w:proofErr w:type="spellEnd"/>
-      <w:r>
-        <w:rPr>
-          <w:rFonts w:ascii="Times New Roman" w:hAnsi="Times New Roman"/>
-          <w:sz w:val="24"/>
-          <w:szCs w:val="24"/>
-        </w:rPr>
-        <w:t>]</w:t>
+        <w:t>11</w:t>
+      </w:r>
+      <w:r>
+        <w:rPr>
+          <w:rFonts w:ascii="Times New Roman" w:hAnsi="Times New Roman"/>
+          <w:sz w:val="24"/>
+          <w:szCs w:val="24"/>
+        </w:rPr>
+        <w:t xml:space="preserve"> </w:t>
+      </w:r>
+      <w:r>
+        <w:rPr>
+          <w:rFonts w:ascii="Times New Roman" w:hAnsi="Times New Roman"/>
+          <w:sz w:val="24"/>
+          <w:szCs w:val="24"/>
+          <w:lang w:val="id-ID"/>
+        </w:rPr>
+        <w:t>Microsoft Excel 2010</w:t>
+      </w:r>
+      <w:r>
+        <w:rPr>
+          <w:rFonts w:ascii="Times New Roman" w:hAnsi="Times New Roman"/>
+          <w:sz w:val="24"/>
+          <w:szCs w:val="24"/>
+        </w:rPr>
+        <w:tab/>
+      </w:r>
+      <w:r>
+        <w:rPr>
+          <w:rFonts w:ascii="Times New Roman" w:hAnsi="Times New Roman"/>
+          <w:sz w:val="24"/>
+          <w:szCs w:val="24"/>
+          <w:lang w:val="id-ID"/>
+        </w:rPr>
+        <w:t>32</w:t>
       </w:r>
     </w:p>
     <w:p>
@@ -2578,21 +4918,24 @@
           <w:rFonts w:ascii="Times New Roman" w:hAnsi="Times New Roman"/>
           <w:sz w:val="24"/>
           <w:szCs w:val="24"/>
-        </w:rPr>
-      </w:pPr>
-      <w:r>
-        <w:rPr>
-          <w:rFonts w:ascii="Times New Roman" w:hAnsi="Times New Roman"/>
-          <w:sz w:val="24"/>
-          <w:szCs w:val="24"/>
-        </w:rPr>
-        <w:tab/>
-      </w:r>
-      <w:r>
-        <w:rPr>
-          <w:rFonts w:ascii="Times New Roman" w:hAnsi="Times New Roman"/>
-          <w:sz w:val="24"/>
-          <w:szCs w:val="24"/>
+          <w:lang w:val="id-ID"/>
+        </w:rPr>
+      </w:pPr>
+      <w:r>
+        <w:rPr>
+          <w:rFonts w:ascii="Times New Roman" w:hAnsi="Times New Roman"/>
+          <w:sz w:val="24"/>
+          <w:szCs w:val="24"/>
+          <w:lang w:val="id-ID"/>
+        </w:rPr>
+        <w:tab/>
+      </w:r>
+      <w:r>
+        <w:rPr>
+          <w:rFonts w:ascii="Times New Roman" w:hAnsi="Times New Roman"/>
+          <w:sz w:val="24"/>
+          <w:szCs w:val="24"/>
+          <w:lang w:val="id-ID"/>
         </w:rPr>
         <w:tab/>
       </w:r>
@@ -2611,34 +4954,41 @@
           <w:szCs w:val="24"/>
           <w:lang w:val="id-ID"/>
         </w:rPr>
-        <w:t>12 LIWC</w:t>
-      </w:r>
-      <w:r>
-        <w:rPr>
-          <w:rFonts w:ascii="Times New Roman" w:hAnsi="Times New Roman"/>
-          <w:sz w:val="24"/>
-          <w:szCs w:val="24"/>
-        </w:rPr>
-        <w:tab/>
-        <w:t>[</w:t>
-      </w:r>
-      <w:proofErr w:type="spellStart"/>
-      <w:r>
-        <w:rPr>
-          <w:rFonts w:ascii="Times New Roman" w:hAnsi="Times New Roman"/>
-          <w:sz w:val="24"/>
-          <w:szCs w:val="24"/>
-        </w:rPr>
-        <w:t>angka</w:t>
-      </w:r>
-      <w:proofErr w:type="spellEnd"/>
-      <w:r>
-        <w:rPr>
-          <w:rFonts w:ascii="Times New Roman" w:hAnsi="Times New Roman"/>
-          <w:sz w:val="24"/>
-          <w:szCs w:val="24"/>
-        </w:rPr>
-        <w:t>]</w:t>
+        <w:t>12</w:t>
+      </w:r>
+      <w:r>
+        <w:rPr>
+          <w:rFonts w:ascii="Times New Roman" w:hAnsi="Times New Roman"/>
+          <w:sz w:val="24"/>
+          <w:szCs w:val="24"/>
+        </w:rPr>
+        <w:t xml:space="preserve"> </w:t>
+      </w:r>
+      <w:r>
+        <w:rPr>
+          <w:rFonts w:ascii="Times New Roman" w:hAnsi="Times New Roman"/>
+          <w:sz w:val="24"/>
+          <w:szCs w:val="24"/>
+          <w:lang w:val="id-ID"/>
+        </w:rPr>
+        <w:t>XAMPP</w:t>
+      </w:r>
+      <w:r>
+        <w:rPr>
+          <w:rFonts w:ascii="Times New Roman" w:hAnsi="Times New Roman"/>
+          <w:sz w:val="24"/>
+          <w:szCs w:val="24"/>
+        </w:rPr>
+        <w:tab/>
+      </w:r>
+      <w:r>
+        <w:rPr>
+          <w:rFonts w:ascii="Times New Roman" w:hAnsi="Times New Roman"/>
+          <w:sz w:val="24"/>
+          <w:szCs w:val="24"/>
+          <w:lang w:val="id-ID"/>
+        </w:rPr>
+        <w:t>32</w:t>
       </w:r>
     </w:p>
     <w:p>
@@ -2661,14 +5011,16 @@
           <w:rFonts w:ascii="Times New Roman" w:hAnsi="Times New Roman"/>
           <w:sz w:val="24"/>
           <w:szCs w:val="24"/>
-        </w:rPr>
-        <w:tab/>
-      </w:r>
-      <w:r>
-        <w:rPr>
-          <w:rFonts w:ascii="Times New Roman" w:hAnsi="Times New Roman"/>
-          <w:sz w:val="24"/>
-          <w:szCs w:val="24"/>
+          <w:lang w:val="id-ID"/>
+        </w:rPr>
+        <w:tab/>
+      </w:r>
+      <w:r>
+        <w:rPr>
+          <w:rFonts w:ascii="Times New Roman" w:hAnsi="Times New Roman"/>
+          <w:sz w:val="24"/>
+          <w:szCs w:val="24"/>
+          <w:lang w:val="id-ID"/>
         </w:rPr>
         <w:tab/>
       </w:r>
@@ -2704,34 +5056,24 @@
           <w:szCs w:val="24"/>
           <w:lang w:val="id-ID"/>
         </w:rPr>
-        <w:t>Splice</w:t>
-      </w:r>
-      <w:r>
-        <w:rPr>
-          <w:rFonts w:ascii="Times New Roman" w:hAnsi="Times New Roman"/>
-          <w:sz w:val="24"/>
-          <w:szCs w:val="24"/>
-        </w:rPr>
-        <w:tab/>
-        <w:t>[</w:t>
-      </w:r>
-      <w:proofErr w:type="spellStart"/>
-      <w:r>
-        <w:rPr>
-          <w:rFonts w:ascii="Times New Roman" w:hAnsi="Times New Roman"/>
-          <w:sz w:val="24"/>
-          <w:szCs w:val="24"/>
-        </w:rPr>
-        <w:t>angka</w:t>
-      </w:r>
-      <w:proofErr w:type="spellEnd"/>
-      <w:r>
-        <w:rPr>
-          <w:rFonts w:ascii="Times New Roman" w:hAnsi="Times New Roman"/>
-          <w:sz w:val="24"/>
-          <w:szCs w:val="24"/>
-        </w:rPr>
-        <w:t>]</w:t>
+        <w:t>Apache HTTP Server</w:t>
+      </w:r>
+      <w:r>
+        <w:rPr>
+          <w:rFonts w:ascii="Times New Roman" w:hAnsi="Times New Roman"/>
+          <w:sz w:val="24"/>
+          <w:szCs w:val="24"/>
+        </w:rPr>
+        <w:tab/>
+      </w:r>
+      <w:r>
+        <w:rPr>
+          <w:rFonts w:ascii="Times New Roman" w:hAnsi="Times New Roman"/>
+          <w:sz w:val="24"/>
+          <w:szCs w:val="24"/>
+          <w:lang w:val="id-ID"/>
+        </w:rPr>
+        <w:t>32</w:t>
       </w:r>
     </w:p>
     <w:p>
@@ -2763,43 +5105,59 @@
           <w:sz w:val="24"/>
           <w:szCs w:val="24"/>
         </w:rPr>
-        <w:t xml:space="preserve">2.2 </w:t>
-      </w:r>
-      <w:r>
-        <w:rPr>
-          <w:rFonts w:ascii="Times New Roman" w:hAnsi="Times New Roman"/>
-          <w:sz w:val="24"/>
-          <w:szCs w:val="24"/>
-          <w:lang w:val="id-ID"/>
-        </w:rPr>
-        <w:t>Penelitian Terkait</w:t>
-      </w:r>
-      <w:r>
-        <w:rPr>
-          <w:rFonts w:ascii="Times New Roman" w:hAnsi="Times New Roman"/>
-          <w:sz w:val="24"/>
-          <w:szCs w:val="24"/>
-        </w:rPr>
-        <w:tab/>
-        <w:t>[</w:t>
-      </w:r>
-      <w:proofErr w:type="spellStart"/>
-      <w:r>
-        <w:rPr>
-          <w:rFonts w:ascii="Times New Roman" w:hAnsi="Times New Roman"/>
-          <w:sz w:val="24"/>
-          <w:szCs w:val="24"/>
-        </w:rPr>
-        <w:t>angka</w:t>
-      </w:r>
-      <w:proofErr w:type="spellEnd"/>
-      <w:r>
-        <w:rPr>
-          <w:rFonts w:ascii="Times New Roman" w:hAnsi="Times New Roman"/>
-          <w:sz w:val="24"/>
-          <w:szCs w:val="24"/>
-        </w:rPr>
-        <w:t>]</w:t>
+        <w:tab/>
+      </w:r>
+      <w:r>
+        <w:rPr>
+          <w:rFonts w:ascii="Times New Roman" w:hAnsi="Times New Roman"/>
+          <w:sz w:val="24"/>
+          <w:szCs w:val="24"/>
+        </w:rPr>
+        <w:t>2.1.</w:t>
+      </w:r>
+      <w:r>
+        <w:rPr>
+          <w:rFonts w:ascii="Times New Roman" w:hAnsi="Times New Roman"/>
+          <w:sz w:val="24"/>
+          <w:szCs w:val="24"/>
+          <w:lang w:val="id-ID"/>
+        </w:rPr>
+        <w:t>1</w:t>
+      </w:r>
+      <w:r>
+        <w:rPr>
+          <w:rFonts w:ascii="Times New Roman" w:hAnsi="Times New Roman"/>
+          <w:sz w:val="24"/>
+          <w:szCs w:val="24"/>
+          <w:lang w:val="id-ID"/>
+        </w:rPr>
+        <w:t>4</w:t>
+      </w:r>
+      <w:r>
+        <w:rPr>
+          <w:rFonts w:ascii="Times New Roman" w:hAnsi="Times New Roman"/>
+          <w:sz w:val="24"/>
+          <w:szCs w:val="24"/>
+          <w:lang w:val="id-ID"/>
+        </w:rPr>
+        <w:t xml:space="preserve"> Web Service</w:t>
+      </w:r>
+      <w:r>
+        <w:rPr>
+          <w:rFonts w:ascii="Times New Roman" w:hAnsi="Times New Roman"/>
+          <w:sz w:val="24"/>
+          <w:szCs w:val="24"/>
+        </w:rPr>
+        <w:tab/>
+      </w:r>
+      <w:r>
+        <w:rPr>
+          <w:rFonts w:ascii="Times New Roman" w:hAnsi="Times New Roman"/>
+          <w:sz w:val="24"/>
+          <w:szCs w:val="24"/>
+          <w:lang w:val="id-ID"/>
+        </w:rPr>
+        <w:t>32</w:t>
       </w:r>
     </w:p>
     <w:p>
@@ -2814,48 +5172,32 @@
           <w:rFonts w:ascii="Times New Roman" w:hAnsi="Times New Roman"/>
           <w:sz w:val="24"/>
           <w:szCs w:val="24"/>
-        </w:rPr>
-      </w:pPr>
-      <w:r>
-        <w:rPr>
-          <w:rFonts w:ascii="Times New Roman" w:hAnsi="Times New Roman"/>
-          <w:sz w:val="24"/>
-          <w:szCs w:val="24"/>
-        </w:rPr>
-        <w:tab/>
-      </w:r>
-      <w:r>
-        <w:rPr>
-          <w:rFonts w:ascii="Times New Roman" w:hAnsi="Times New Roman"/>
-          <w:sz w:val="24"/>
-          <w:szCs w:val="24"/>
-        </w:rPr>
-        <w:tab/>
-      </w:r>
-      <w:r>
-        <w:rPr>
-          <w:rFonts w:ascii="Times New Roman" w:hAnsi="Times New Roman"/>
-          <w:sz w:val="24"/>
-          <w:szCs w:val="24"/>
-        </w:rPr>
-        <w:t>2.</w:t>
-      </w:r>
-      <w:r>
-        <w:rPr>
-          <w:rFonts w:ascii="Times New Roman" w:hAnsi="Times New Roman"/>
-          <w:sz w:val="24"/>
-          <w:szCs w:val="24"/>
-          <w:lang w:val="id-ID"/>
-        </w:rPr>
-        <w:t>2</w:t>
-      </w:r>
-      <w:r>
-        <w:rPr>
-          <w:rFonts w:ascii="Times New Roman" w:hAnsi="Times New Roman"/>
-          <w:sz w:val="24"/>
-          <w:szCs w:val="24"/>
-        </w:rPr>
-        <w:t>.</w:t>
+          <w:lang w:val="id-ID"/>
+        </w:rPr>
+      </w:pPr>
+      <w:r>
+        <w:rPr>
+          <w:rFonts w:ascii="Times New Roman" w:hAnsi="Times New Roman"/>
+          <w:sz w:val="24"/>
+          <w:szCs w:val="24"/>
+        </w:rPr>
+        <w:tab/>
+      </w:r>
+      <w:r>
+        <w:rPr>
+          <w:rFonts w:ascii="Times New Roman" w:hAnsi="Times New Roman"/>
+          <w:sz w:val="24"/>
+          <w:szCs w:val="24"/>
+        </w:rPr>
+        <w:tab/>
+      </w:r>
+      <w:r>
+        <w:rPr>
+          <w:rFonts w:ascii="Times New Roman" w:hAnsi="Times New Roman"/>
+          <w:sz w:val="24"/>
+          <w:szCs w:val="24"/>
+        </w:rPr>
+        <w:t>2.1.</w:t>
       </w:r>
       <w:r>
         <w:rPr>
@@ -2871,44 +5213,55 @@
           <w:rFonts w:ascii="Times New Roman" w:hAnsi="Times New Roman"/>
           <w:sz w:val="24"/>
           <w:szCs w:val="24"/>
+          <w:lang w:val="id-ID"/>
+        </w:rPr>
+        <w:t>5</w:t>
+      </w:r>
+      <w:r>
+        <w:rPr>
+          <w:rFonts w:ascii="Times New Roman" w:hAnsi="Times New Roman"/>
+          <w:sz w:val="24"/>
+          <w:szCs w:val="24"/>
+          <w:lang w:val="id-ID"/>
         </w:rPr>
         <w:t xml:space="preserve"> </w:t>
       </w:r>
-      <w:r>
-        <w:rPr>
-          <w:rFonts w:ascii="Times New Roman" w:hAnsi="Times New Roman"/>
-          <w:sz w:val="24"/>
-          <w:szCs w:val="24"/>
-          <w:lang w:val="id-ID"/>
-        </w:rPr>
-        <w:t>Personality and Patterns of Facebook Usage</w:t>
-      </w:r>
-      <w:r>
-        <w:rPr>
-          <w:rFonts w:ascii="Times New Roman" w:hAnsi="Times New Roman"/>
-          <w:sz w:val="24"/>
-          <w:szCs w:val="24"/>
-        </w:rPr>
-        <w:tab/>
-        <w:t>[</w:t>
-      </w:r>
-      <w:proofErr w:type="spellStart"/>
-      <w:r>
-        <w:rPr>
-          <w:rFonts w:ascii="Times New Roman" w:hAnsi="Times New Roman"/>
-          <w:sz w:val="24"/>
-          <w:szCs w:val="24"/>
-        </w:rPr>
-        <w:t>angka</w:t>
-      </w:r>
-      <w:proofErr w:type="spellEnd"/>
-      <w:r>
-        <w:rPr>
-          <w:rFonts w:ascii="Times New Roman" w:hAnsi="Times New Roman"/>
-          <w:sz w:val="24"/>
-          <w:szCs w:val="24"/>
-        </w:rPr>
-        <w:t>]</w:t>
+      <w:proofErr w:type="gramStart"/>
+      <w:r>
+        <w:rPr>
+          <w:rFonts w:ascii="Times New Roman" w:hAnsi="Times New Roman"/>
+          <w:sz w:val="24"/>
+          <w:szCs w:val="24"/>
+          <w:lang w:val="id-ID"/>
+        </w:rPr>
+        <w:t>The</w:t>
+      </w:r>
+      <w:proofErr w:type="gramEnd"/>
+      <w:r>
+        <w:rPr>
+          <w:rFonts w:ascii="Times New Roman" w:hAnsi="Times New Roman"/>
+          <w:sz w:val="24"/>
+          <w:szCs w:val="24"/>
+          <w:lang w:val="id-ID"/>
+        </w:rPr>
+        <w:t xml:space="preserve"> Big Five Traits</w:t>
+      </w:r>
+      <w:r>
+        <w:rPr>
+          <w:rFonts w:ascii="Times New Roman" w:hAnsi="Times New Roman"/>
+          <w:sz w:val="24"/>
+          <w:szCs w:val="24"/>
+        </w:rPr>
+        <w:tab/>
+      </w:r>
+      <w:r>
+        <w:rPr>
+          <w:rFonts w:ascii="Times New Roman" w:hAnsi="Times New Roman"/>
+          <w:sz w:val="24"/>
+          <w:szCs w:val="24"/>
+          <w:lang w:val="id-ID"/>
+        </w:rPr>
+        <w:t>36</w:t>
       </w:r>
     </w:p>
     <w:p>
@@ -2923,101 +5276,76 @@
           <w:rFonts w:ascii="Times New Roman" w:hAnsi="Times New Roman"/>
           <w:sz w:val="24"/>
           <w:szCs w:val="24"/>
-        </w:rPr>
-      </w:pPr>
-      <w:r>
-        <w:rPr>
-          <w:rFonts w:ascii="Times New Roman" w:hAnsi="Times New Roman"/>
-          <w:sz w:val="24"/>
-          <w:szCs w:val="24"/>
-        </w:rPr>
-        <w:tab/>
-      </w:r>
-      <w:r>
-        <w:rPr>
-          <w:rFonts w:ascii="Times New Roman" w:hAnsi="Times New Roman"/>
-          <w:sz w:val="24"/>
-          <w:szCs w:val="24"/>
-        </w:rPr>
-        <w:tab/>
-      </w:r>
-      <w:r>
-        <w:rPr>
-          <w:rFonts w:ascii="Times New Roman" w:hAnsi="Times New Roman"/>
-          <w:sz w:val="24"/>
-          <w:szCs w:val="24"/>
-        </w:rPr>
-        <w:t>2.</w:t>
-      </w:r>
-      <w:r>
-        <w:rPr>
-          <w:rFonts w:ascii="Times New Roman" w:hAnsi="Times New Roman"/>
-          <w:sz w:val="24"/>
-          <w:szCs w:val="24"/>
-          <w:lang w:val="id-ID"/>
-        </w:rPr>
-        <w:t>2</w:t>
-      </w:r>
-      <w:r>
-        <w:rPr>
-          <w:rFonts w:ascii="Times New Roman" w:hAnsi="Times New Roman"/>
-          <w:sz w:val="24"/>
-          <w:szCs w:val="24"/>
-        </w:rPr>
-        <w:t>.</w:t>
-      </w:r>
-      <w:r>
-        <w:rPr>
-          <w:rFonts w:ascii="Times New Roman" w:hAnsi="Times New Roman"/>
-          <w:sz w:val="24"/>
-          <w:szCs w:val="24"/>
-          <w:lang w:val="id-ID"/>
-        </w:rPr>
-        <w:t>2</w:t>
-      </w:r>
-      <w:r>
-        <w:rPr>
-          <w:rFonts w:ascii="Times New Roman" w:hAnsi="Times New Roman"/>
-          <w:sz w:val="24"/>
-          <w:szCs w:val="24"/>
-        </w:rPr>
-        <w:t xml:space="preserve"> </w:t>
-      </w:r>
-      <w:r>
-        <w:rPr>
-          <w:rFonts w:ascii="Times New Roman" w:hAnsi="Times New Roman"/>
-          <w:sz w:val="24"/>
-          <w:szCs w:val="24"/>
-          <w:lang w:val="id-ID"/>
-        </w:rPr>
-        <w:t>Recognising Personality Trait Using Facebook Status Updates</w:t>
-      </w:r>
-      <w:r>
-        <w:rPr>
-          <w:rFonts w:ascii="Times New Roman" w:hAnsi="Times New Roman"/>
-          <w:sz w:val="24"/>
-          <w:szCs w:val="24"/>
-        </w:rPr>
-        <w:tab/>
-        <w:t>[</w:t>
-      </w:r>
-      <w:proofErr w:type="spellStart"/>
-      <w:r>
-        <w:rPr>
-          <w:rFonts w:ascii="Times New Roman" w:hAnsi="Times New Roman"/>
-          <w:sz w:val="24"/>
-          <w:szCs w:val="24"/>
-        </w:rPr>
-        <w:t>angka</w:t>
-      </w:r>
-      <w:proofErr w:type="spellEnd"/>
-      <w:r>
-        <w:rPr>
-          <w:rFonts w:ascii="Times New Roman" w:hAnsi="Times New Roman"/>
-          <w:sz w:val="24"/>
-          <w:szCs w:val="24"/>
-        </w:rPr>
-        <w:t>]</w:t>
+          <w:lang w:val="id-ID"/>
+        </w:rPr>
+      </w:pPr>
+      <w:r>
+        <w:rPr>
+          <w:rFonts w:ascii="Times New Roman" w:hAnsi="Times New Roman"/>
+          <w:sz w:val="24"/>
+          <w:szCs w:val="24"/>
+        </w:rPr>
+        <w:tab/>
+      </w:r>
+      <w:r>
+        <w:rPr>
+          <w:rFonts w:ascii="Times New Roman" w:hAnsi="Times New Roman"/>
+          <w:sz w:val="24"/>
+          <w:szCs w:val="24"/>
+        </w:rPr>
+        <w:tab/>
+      </w:r>
+      <w:r>
+        <w:rPr>
+          <w:rFonts w:ascii="Times New Roman" w:hAnsi="Times New Roman"/>
+          <w:sz w:val="24"/>
+          <w:szCs w:val="24"/>
+        </w:rPr>
+        <w:t>2.1.</w:t>
+      </w:r>
+      <w:r>
+        <w:rPr>
+          <w:rFonts w:ascii="Times New Roman" w:hAnsi="Times New Roman"/>
+          <w:sz w:val="24"/>
+          <w:szCs w:val="24"/>
+          <w:lang w:val="id-ID"/>
+        </w:rPr>
+        <w:t>1</w:t>
+      </w:r>
+      <w:r>
+        <w:rPr>
+          <w:rFonts w:ascii="Times New Roman" w:hAnsi="Times New Roman"/>
+          <w:sz w:val="24"/>
+          <w:szCs w:val="24"/>
+          <w:lang w:val="id-ID"/>
+        </w:rPr>
+        <w:t>6</w:t>
+      </w:r>
+      <w:r>
+        <w:rPr>
+          <w:rFonts w:ascii="Times New Roman" w:hAnsi="Times New Roman"/>
+          <w:sz w:val="24"/>
+          <w:szCs w:val="24"/>
+          <w:lang w:val="id-ID"/>
+        </w:rPr>
+        <w:t xml:space="preserve"> LIWC</w:t>
+      </w:r>
+      <w:r>
+        <w:rPr>
+          <w:rFonts w:ascii="Times New Roman" w:hAnsi="Times New Roman"/>
+          <w:sz w:val="24"/>
+          <w:szCs w:val="24"/>
+        </w:rPr>
+        <w:tab/>
+      </w:r>
+      <w:r>
+        <w:rPr>
+          <w:rFonts w:ascii="Times New Roman" w:hAnsi="Times New Roman"/>
+          <w:sz w:val="24"/>
+          <w:szCs w:val="24"/>
+          <w:lang w:val="id-ID"/>
+        </w:rPr>
+        <w:t>38</w:t>
       </w:r>
     </w:p>
     <w:p>
@@ -3032,57 +5360,50 @@
           <w:rFonts w:ascii="Times New Roman" w:hAnsi="Times New Roman"/>
           <w:sz w:val="24"/>
           <w:szCs w:val="24"/>
-        </w:rPr>
-      </w:pPr>
-      <w:r>
-        <w:rPr>
-          <w:rFonts w:ascii="Times New Roman" w:hAnsi="Times New Roman"/>
-          <w:sz w:val="24"/>
-          <w:szCs w:val="24"/>
-        </w:rPr>
-        <w:tab/>
-      </w:r>
-      <w:r>
-        <w:rPr>
-          <w:rFonts w:ascii="Times New Roman" w:hAnsi="Times New Roman"/>
-          <w:sz w:val="24"/>
-          <w:szCs w:val="24"/>
-        </w:rPr>
-        <w:tab/>
-      </w:r>
-      <w:r>
-        <w:rPr>
-          <w:rFonts w:ascii="Times New Roman" w:hAnsi="Times New Roman"/>
-          <w:sz w:val="24"/>
-          <w:szCs w:val="24"/>
-        </w:rPr>
-        <w:t>2.</w:t>
-      </w:r>
-      <w:r>
-        <w:rPr>
-          <w:rFonts w:ascii="Times New Roman" w:hAnsi="Times New Roman"/>
-          <w:sz w:val="24"/>
-          <w:szCs w:val="24"/>
-          <w:lang w:val="id-ID"/>
-        </w:rPr>
-        <w:t>2</w:t>
-      </w:r>
-      <w:r>
-        <w:rPr>
-          <w:rFonts w:ascii="Times New Roman" w:hAnsi="Times New Roman"/>
-          <w:sz w:val="24"/>
-          <w:szCs w:val="24"/>
-        </w:rPr>
-        <w:t>.</w:t>
-      </w:r>
-      <w:r>
-        <w:rPr>
-          <w:rFonts w:ascii="Times New Roman" w:hAnsi="Times New Roman"/>
-          <w:sz w:val="24"/>
-          <w:szCs w:val="24"/>
-          <w:lang w:val="id-ID"/>
-        </w:rPr>
-        <w:t>3</w:t>
+          <w:lang w:val="id-ID"/>
+        </w:rPr>
+      </w:pPr>
+      <w:r>
+        <w:rPr>
+          <w:rFonts w:ascii="Times New Roman" w:hAnsi="Times New Roman"/>
+          <w:sz w:val="24"/>
+          <w:szCs w:val="24"/>
+        </w:rPr>
+        <w:tab/>
+      </w:r>
+      <w:r>
+        <w:rPr>
+          <w:rFonts w:ascii="Times New Roman" w:hAnsi="Times New Roman"/>
+          <w:sz w:val="24"/>
+          <w:szCs w:val="24"/>
+        </w:rPr>
+        <w:tab/>
+      </w:r>
+      <w:r>
+        <w:rPr>
+          <w:rFonts w:ascii="Times New Roman" w:hAnsi="Times New Roman"/>
+          <w:sz w:val="24"/>
+          <w:szCs w:val="24"/>
+        </w:rPr>
+        <w:t>2.1.</w:t>
+      </w:r>
+      <w:r>
+        <w:rPr>
+          <w:rFonts w:ascii="Times New Roman" w:hAnsi="Times New Roman"/>
+          <w:sz w:val="24"/>
+          <w:szCs w:val="24"/>
+          <w:lang w:val="id-ID"/>
+        </w:rPr>
+        <w:t>1</w:t>
+      </w:r>
+      <w:r>
+        <w:rPr>
+          <w:rFonts w:ascii="Times New Roman" w:hAnsi="Times New Roman"/>
+          <w:sz w:val="24"/>
+          <w:szCs w:val="24"/>
+          <w:lang w:val="id-ID"/>
+        </w:rPr>
+        <w:t>7</w:t>
       </w:r>
       <w:r>
         <w:rPr>
@@ -3099,34 +5420,24 @@
           <w:szCs w:val="24"/>
           <w:lang w:val="id-ID"/>
         </w:rPr>
-        <w:t>The Open Vocabulary Approach</w:t>
-      </w:r>
-      <w:r>
-        <w:rPr>
-          <w:rFonts w:ascii="Times New Roman" w:hAnsi="Times New Roman"/>
-          <w:sz w:val="24"/>
-          <w:szCs w:val="24"/>
-        </w:rPr>
-        <w:tab/>
-        <w:t>[</w:t>
-      </w:r>
-      <w:proofErr w:type="spellStart"/>
-      <w:r>
-        <w:rPr>
-          <w:rFonts w:ascii="Times New Roman" w:hAnsi="Times New Roman"/>
-          <w:sz w:val="24"/>
-          <w:szCs w:val="24"/>
-        </w:rPr>
-        <w:t>angka</w:t>
-      </w:r>
-      <w:proofErr w:type="spellEnd"/>
-      <w:r>
-        <w:rPr>
-          <w:rFonts w:ascii="Times New Roman" w:hAnsi="Times New Roman"/>
-          <w:sz w:val="24"/>
-          <w:szCs w:val="24"/>
-        </w:rPr>
-        <w:t>]</w:t>
+        <w:t>SPLICE</w:t>
+      </w:r>
+      <w:r>
+        <w:rPr>
+          <w:rFonts w:ascii="Times New Roman" w:hAnsi="Times New Roman"/>
+          <w:sz w:val="24"/>
+          <w:szCs w:val="24"/>
+        </w:rPr>
+        <w:tab/>
+      </w:r>
+      <w:r>
+        <w:rPr>
+          <w:rFonts w:ascii="Times New Roman" w:hAnsi="Times New Roman"/>
+          <w:sz w:val="24"/>
+          <w:szCs w:val="24"/>
+          <w:lang w:val="id-ID"/>
+        </w:rPr>
+        <w:t>40</w:t>
       </w:r>
     </w:p>
     <w:p>
@@ -3141,101 +5452,50 @@
           <w:rFonts w:ascii="Times New Roman" w:hAnsi="Times New Roman"/>
           <w:sz w:val="24"/>
           <w:szCs w:val="24"/>
-        </w:rPr>
-      </w:pPr>
-      <w:r>
-        <w:rPr>
-          <w:rFonts w:ascii="Times New Roman" w:hAnsi="Times New Roman"/>
-          <w:sz w:val="24"/>
-          <w:szCs w:val="24"/>
-        </w:rPr>
-        <w:tab/>
-      </w:r>
-      <w:r>
-        <w:rPr>
-          <w:rFonts w:ascii="Times New Roman" w:hAnsi="Times New Roman"/>
-          <w:sz w:val="24"/>
-          <w:szCs w:val="24"/>
-        </w:rPr>
-        <w:tab/>
-      </w:r>
-      <w:r>
-        <w:rPr>
-          <w:rFonts w:ascii="Times New Roman" w:hAnsi="Times New Roman"/>
-          <w:sz w:val="24"/>
-          <w:szCs w:val="24"/>
-        </w:rPr>
-        <w:t>2.</w:t>
-      </w:r>
-      <w:r>
-        <w:rPr>
-          <w:rFonts w:ascii="Times New Roman" w:hAnsi="Times New Roman"/>
-          <w:sz w:val="24"/>
-          <w:szCs w:val="24"/>
-          <w:lang w:val="id-ID"/>
-        </w:rPr>
-        <w:t>2</w:t>
-      </w:r>
-      <w:r>
-        <w:rPr>
-          <w:rFonts w:ascii="Times New Roman" w:hAnsi="Times New Roman"/>
-          <w:sz w:val="24"/>
-          <w:szCs w:val="24"/>
-        </w:rPr>
-        <w:t>.</w:t>
-      </w:r>
-      <w:r>
-        <w:rPr>
-          <w:rFonts w:ascii="Times New Roman" w:hAnsi="Times New Roman"/>
-          <w:sz w:val="24"/>
-          <w:szCs w:val="24"/>
-          <w:lang w:val="id-ID"/>
-        </w:rPr>
-        <w:t>4</w:t>
-      </w:r>
-      <w:r>
-        <w:rPr>
-          <w:rFonts w:ascii="Times New Roman" w:hAnsi="Times New Roman"/>
-          <w:sz w:val="24"/>
-          <w:szCs w:val="24"/>
-        </w:rPr>
-        <w:t xml:space="preserve"> </w:t>
-      </w:r>
-      <w:r>
-        <w:rPr>
-          <w:rFonts w:ascii="Times New Roman" w:hAnsi="Times New Roman"/>
-          <w:sz w:val="24"/>
-          <w:szCs w:val="24"/>
-          <w:lang w:val="id-ID"/>
-        </w:rPr>
-        <w:t>Sistem Prediksi Kepribadian</w:t>
-      </w:r>
-      <w:r>
-        <w:rPr>
-          <w:rFonts w:ascii="Times New Roman" w:hAnsi="Times New Roman"/>
-          <w:sz w:val="24"/>
-          <w:szCs w:val="24"/>
-        </w:rPr>
-        <w:tab/>
-        <w:t>[</w:t>
-      </w:r>
-      <w:proofErr w:type="spellStart"/>
-      <w:r>
-        <w:rPr>
-          <w:rFonts w:ascii="Times New Roman" w:hAnsi="Times New Roman"/>
-          <w:sz w:val="24"/>
-          <w:szCs w:val="24"/>
-        </w:rPr>
-        <w:t>angka</w:t>
-      </w:r>
-      <w:proofErr w:type="spellEnd"/>
-      <w:r>
-        <w:rPr>
-          <w:rFonts w:ascii="Times New Roman" w:hAnsi="Times New Roman"/>
-          <w:sz w:val="24"/>
-          <w:szCs w:val="24"/>
-        </w:rPr>
-        <w:t>]</w:t>
+          <w:lang w:val="id-ID"/>
+        </w:rPr>
+      </w:pPr>
+      <w:r>
+        <w:rPr>
+          <w:rFonts w:ascii="Times New Roman" w:hAnsi="Times New Roman"/>
+          <w:sz w:val="24"/>
+          <w:szCs w:val="24"/>
+        </w:rPr>
+        <w:tab/>
+      </w:r>
+      <w:r>
+        <w:rPr>
+          <w:rFonts w:ascii="Times New Roman" w:hAnsi="Times New Roman"/>
+          <w:sz w:val="24"/>
+          <w:szCs w:val="24"/>
+        </w:rPr>
+        <w:t xml:space="preserve">2.2 </w:t>
+      </w:r>
+      <w:r>
+        <w:rPr>
+          <w:rFonts w:ascii="Times New Roman" w:hAnsi="Times New Roman"/>
+          <w:sz w:val="24"/>
+          <w:szCs w:val="24"/>
+          <w:lang w:val="id-ID"/>
+        </w:rPr>
+        <w:t>Penelitian Terkait</w:t>
+      </w:r>
+      <w:r>
+        <w:rPr>
+          <w:rFonts w:ascii="Times New Roman" w:hAnsi="Times New Roman"/>
+          <w:sz w:val="24"/>
+          <w:szCs w:val="24"/>
+        </w:rPr>
+        <w:tab/>
+      </w:r>
+      <w:r>
+        <w:rPr>
+          <w:rFonts w:ascii="Times New Roman" w:hAnsi="Times New Roman"/>
+          <w:sz w:val="24"/>
+          <w:szCs w:val="24"/>
+          <w:lang w:val="id-ID"/>
+        </w:rPr>
+        <w:t>41</w:t>
       </w:r>
     </w:p>
     <w:p>
@@ -3301,7 +5561,7 @@
           <w:szCs w:val="24"/>
           <w:lang w:val="id-ID"/>
         </w:rPr>
-        <w:t>5</w:t>
+        <w:t>1</w:t>
       </w:r>
       <w:r>
         <w:rPr>
@@ -3318,34 +5578,24 @@
           <w:szCs w:val="24"/>
           <w:lang w:val="id-ID"/>
         </w:rPr>
-        <w:t>Sistem Prediksi Kepribadian</w:t>
-      </w:r>
-      <w:r>
-        <w:rPr>
-          <w:rFonts w:ascii="Times New Roman" w:hAnsi="Times New Roman"/>
-          <w:sz w:val="24"/>
-          <w:szCs w:val="24"/>
-        </w:rPr>
-        <w:tab/>
-        <w:t>[</w:t>
-      </w:r>
-      <w:proofErr w:type="spellStart"/>
-      <w:r>
-        <w:rPr>
-          <w:rFonts w:ascii="Times New Roman" w:hAnsi="Times New Roman"/>
-          <w:sz w:val="24"/>
-          <w:szCs w:val="24"/>
-        </w:rPr>
-        <w:t>angka</w:t>
-      </w:r>
-      <w:proofErr w:type="spellEnd"/>
-      <w:r>
-        <w:rPr>
-          <w:rFonts w:ascii="Times New Roman" w:hAnsi="Times New Roman"/>
-          <w:sz w:val="24"/>
-          <w:szCs w:val="24"/>
-        </w:rPr>
-        <w:t>]</w:t>
+        <w:t>Personality and Patterns of Facebook Usage</w:t>
+      </w:r>
+      <w:r>
+        <w:rPr>
+          <w:rFonts w:ascii="Times New Roman" w:hAnsi="Times New Roman"/>
+          <w:sz w:val="24"/>
+          <w:szCs w:val="24"/>
+        </w:rPr>
+        <w:tab/>
+      </w:r>
+      <w:r>
+        <w:rPr>
+          <w:rFonts w:ascii="Times New Roman" w:hAnsi="Times New Roman"/>
+          <w:sz w:val="24"/>
+          <w:szCs w:val="24"/>
+          <w:lang w:val="id-ID"/>
+        </w:rPr>
+        <w:t>41</w:t>
       </w:r>
     </w:p>
     <w:p>
@@ -3369,16 +5619,49 @@
           <w:sz w:val="24"/>
           <w:szCs w:val="24"/>
         </w:rPr>
-        <w:t xml:space="preserve">BAB </w:t>
-      </w:r>
-      <w:r>
-        <w:rPr>
-          <w:rFonts w:ascii="Times New Roman" w:hAnsi="Times New Roman"/>
-          <w:sz w:val="24"/>
-          <w:szCs w:val="24"/>
-          <w:lang w:val="id-ID"/>
-        </w:rPr>
-        <w:t>3</w:t>
+        <w:tab/>
+      </w:r>
+      <w:r>
+        <w:rPr>
+          <w:rFonts w:ascii="Times New Roman" w:hAnsi="Times New Roman"/>
+          <w:sz w:val="24"/>
+          <w:szCs w:val="24"/>
+        </w:rPr>
+        <w:tab/>
+      </w:r>
+      <w:r>
+        <w:rPr>
+          <w:rFonts w:ascii="Times New Roman" w:hAnsi="Times New Roman"/>
+          <w:sz w:val="24"/>
+          <w:szCs w:val="24"/>
+        </w:rPr>
+        <w:t>2.</w:t>
+      </w:r>
+      <w:r>
+        <w:rPr>
+          <w:rFonts w:ascii="Times New Roman" w:hAnsi="Times New Roman"/>
+          <w:sz w:val="24"/>
+          <w:szCs w:val="24"/>
+          <w:lang w:val="id-ID"/>
+        </w:rPr>
+        <w:t>2</w:t>
+      </w:r>
+      <w:r>
+        <w:rPr>
+          <w:rFonts w:ascii="Times New Roman" w:hAnsi="Times New Roman"/>
+          <w:sz w:val="24"/>
+          <w:szCs w:val="24"/>
+        </w:rPr>
+        <w:t>.</w:t>
+      </w:r>
+      <w:r>
+        <w:rPr>
+          <w:rFonts w:ascii="Times New Roman" w:hAnsi="Times New Roman"/>
+          <w:sz w:val="24"/>
+          <w:szCs w:val="24"/>
+          <w:lang w:val="id-ID"/>
+        </w:rPr>
+        <w:t>2</w:t>
       </w:r>
       <w:r>
         <w:rPr>
@@ -3395,34 +5678,42 @@
           <w:szCs w:val="24"/>
           <w:lang w:val="id-ID"/>
         </w:rPr>
-        <w:t>METODOLOGI</w:t>
-      </w:r>
-      <w:r>
-        <w:rPr>
-          <w:rFonts w:ascii="Times New Roman" w:hAnsi="Times New Roman"/>
-          <w:sz w:val="24"/>
-          <w:szCs w:val="24"/>
-        </w:rPr>
-        <w:tab/>
-        <w:t>[</w:t>
-      </w:r>
-      <w:proofErr w:type="spellStart"/>
-      <w:r>
-        <w:rPr>
-          <w:rFonts w:ascii="Times New Roman" w:hAnsi="Times New Roman"/>
-          <w:sz w:val="24"/>
-          <w:szCs w:val="24"/>
-        </w:rPr>
-        <w:t>angka</w:t>
-      </w:r>
-      <w:proofErr w:type="spellEnd"/>
-      <w:r>
-        <w:rPr>
-          <w:rFonts w:ascii="Times New Roman" w:hAnsi="Times New Roman"/>
-          <w:sz w:val="24"/>
-          <w:szCs w:val="24"/>
-        </w:rPr>
-        <w:t>]</w:t>
+        <w:t>Recognising Personality Trait</w:t>
+      </w:r>
+      <w:r>
+        <w:rPr>
+          <w:rFonts w:ascii="Times New Roman" w:hAnsi="Times New Roman"/>
+          <w:sz w:val="24"/>
+          <w:szCs w:val="24"/>
+          <w:lang w:val="id-ID"/>
+        </w:rPr>
+        <w:t>s</w:t>
+      </w:r>
+      <w:r>
+        <w:rPr>
+          <w:rFonts w:ascii="Times New Roman" w:hAnsi="Times New Roman"/>
+          <w:sz w:val="24"/>
+          <w:szCs w:val="24"/>
+          <w:lang w:val="id-ID"/>
+        </w:rPr>
+        <w:t xml:space="preserve"> Using Facebook Status Updates</w:t>
+      </w:r>
+      <w:r>
+        <w:rPr>
+          <w:rFonts w:ascii="Times New Roman" w:hAnsi="Times New Roman"/>
+          <w:sz w:val="24"/>
+          <w:szCs w:val="24"/>
+        </w:rPr>
+        <w:tab/>
+      </w:r>
+      <w:r>
+        <w:rPr>
+          <w:rFonts w:ascii="Times New Roman" w:hAnsi="Times New Roman"/>
+          <w:sz w:val="24"/>
+          <w:szCs w:val="24"/>
+          <w:lang w:val="id-ID"/>
+        </w:rPr>
+        <w:t>46</w:t>
       </w:r>
     </w:p>
     <w:p>
@@ -3445,9 +5736,49 @@
           <w:rFonts w:ascii="Times New Roman" w:hAnsi="Times New Roman"/>
           <w:sz w:val="24"/>
           <w:szCs w:val="24"/>
-          <w:lang w:val="id-ID"/>
-        </w:rPr>
-        <w:tab/>
+        </w:rPr>
+        <w:tab/>
+      </w:r>
+      <w:r>
+        <w:rPr>
+          <w:rFonts w:ascii="Times New Roman" w:hAnsi="Times New Roman"/>
+          <w:sz w:val="24"/>
+          <w:szCs w:val="24"/>
+        </w:rPr>
+        <w:tab/>
+      </w:r>
+      <w:r>
+        <w:rPr>
+          <w:rFonts w:ascii="Times New Roman" w:hAnsi="Times New Roman"/>
+          <w:sz w:val="24"/>
+          <w:szCs w:val="24"/>
+        </w:rPr>
+        <w:t>2.</w:t>
+      </w:r>
+      <w:r>
+        <w:rPr>
+          <w:rFonts w:ascii="Times New Roman" w:hAnsi="Times New Roman"/>
+          <w:sz w:val="24"/>
+          <w:szCs w:val="24"/>
+          <w:lang w:val="id-ID"/>
+        </w:rPr>
+        <w:t>2</w:t>
+      </w:r>
+      <w:r>
+        <w:rPr>
+          <w:rFonts w:ascii="Times New Roman" w:hAnsi="Times New Roman"/>
+          <w:sz w:val="24"/>
+          <w:szCs w:val="24"/>
+        </w:rPr>
+        <w:t>.</w:t>
+      </w:r>
+      <w:r>
+        <w:rPr>
+          <w:rFonts w:ascii="Times New Roman" w:hAnsi="Times New Roman"/>
+          <w:sz w:val="24"/>
+          <w:szCs w:val="24"/>
+          <w:lang w:val="id-ID"/>
+        </w:rPr>
         <w:t>3</w:t>
       </w:r>
       <w:r>
@@ -3456,23 +5787,6 @@
           <w:sz w:val="24"/>
           <w:szCs w:val="24"/>
         </w:rPr>
-        <w:t>.</w:t>
-      </w:r>
-      <w:r>
-        <w:rPr>
-          <w:rFonts w:ascii="Times New Roman" w:hAnsi="Times New Roman"/>
-          <w:sz w:val="24"/>
-          <w:szCs w:val="24"/>
-          <w:lang w:val="id-ID"/>
-        </w:rPr>
-        <w:t>1</w:t>
-      </w:r>
-      <w:r>
-        <w:rPr>
-          <w:rFonts w:ascii="Times New Roman" w:hAnsi="Times New Roman"/>
-          <w:sz w:val="24"/>
-          <w:szCs w:val="24"/>
-        </w:rPr>
         <w:t xml:space="preserve"> </w:t>
       </w:r>
       <w:r>
@@ -3482,34 +5796,86 @@
           <w:szCs w:val="24"/>
           <w:lang w:val="id-ID"/>
         </w:rPr>
-        <w:t>Analisis Masalah</w:t>
-      </w:r>
-      <w:r>
-        <w:rPr>
-          <w:rFonts w:ascii="Times New Roman" w:hAnsi="Times New Roman"/>
-          <w:sz w:val="24"/>
-          <w:szCs w:val="24"/>
-        </w:rPr>
-        <w:tab/>
-        <w:t>[</w:t>
-      </w:r>
-      <w:proofErr w:type="spellStart"/>
-      <w:r>
-        <w:rPr>
-          <w:rFonts w:ascii="Times New Roman" w:hAnsi="Times New Roman"/>
-          <w:sz w:val="24"/>
-          <w:szCs w:val="24"/>
-        </w:rPr>
-        <w:t>angka</w:t>
-      </w:r>
-      <w:proofErr w:type="spellEnd"/>
-      <w:r>
-        <w:rPr>
-          <w:rFonts w:ascii="Times New Roman" w:hAnsi="Times New Roman"/>
-          <w:sz w:val="24"/>
-          <w:szCs w:val="24"/>
-        </w:rPr>
-        <w:t>]</w:t>
+        <w:t>Personality, Gender, and Age</w:t>
+      </w:r>
+      <w:r>
+        <w:rPr>
+          <w:rFonts w:ascii="Times New Roman" w:hAnsi="Times New Roman"/>
+          <w:sz w:val="24"/>
+          <w:szCs w:val="24"/>
+          <w:lang w:val="id-ID"/>
+        </w:rPr>
+        <w:t xml:space="preserve"> in the Language of Social Media:</w:t>
+      </w:r>
+    </w:p>
+    <w:p>
+      <w:pPr>
+        <w:tabs>
+          <w:tab w:val="left" w:pos="284"/>
+          <w:tab w:val="left" w:pos="709"/>
+          <w:tab w:val="left" w:pos="1134"/>
+          <w:tab w:val="right" w:leader="dot" w:pos="8190"/>
+        </w:tabs>
+        <w:spacing w:after="0" w:line="240" w:lineRule="auto"/>
+        <w:rPr>
+          <w:rFonts w:ascii="Times New Roman" w:hAnsi="Times New Roman"/>
+          <w:sz w:val="24"/>
+          <w:szCs w:val="24"/>
+          <w:lang w:val="id-ID"/>
+        </w:rPr>
+      </w:pPr>
+      <w:r>
+        <w:rPr>
+          <w:rFonts w:ascii="Times New Roman" w:hAnsi="Times New Roman"/>
+          <w:sz w:val="24"/>
+          <w:szCs w:val="24"/>
+          <w:lang w:val="id-ID"/>
+        </w:rPr>
+        <w:tab/>
+      </w:r>
+      <w:r>
+        <w:rPr>
+          <w:rFonts w:ascii="Times New Roman" w:hAnsi="Times New Roman"/>
+          <w:sz w:val="24"/>
+          <w:szCs w:val="24"/>
+          <w:lang w:val="id-ID"/>
+        </w:rPr>
+        <w:tab/>
+      </w:r>
+      <w:r>
+        <w:rPr>
+          <w:rFonts w:ascii="Times New Roman" w:hAnsi="Times New Roman"/>
+          <w:sz w:val="24"/>
+          <w:szCs w:val="24"/>
+        </w:rPr>
+        <w:tab/>
+      </w:r>
+      <w:r>
+        <w:rPr>
+          <w:rFonts w:ascii="Times New Roman" w:hAnsi="Times New Roman"/>
+          <w:sz w:val="24"/>
+          <w:szCs w:val="24"/>
+          <w:lang w:val="id-ID"/>
+        </w:rPr>
+        <w:t xml:space="preserve">  The Open-Vocabulary Approach</w:t>
+      </w:r>
+      <w:r>
+        <w:rPr>
+          <w:rFonts w:ascii="Times New Roman" w:hAnsi="Times New Roman"/>
+          <w:sz w:val="24"/>
+          <w:szCs w:val="24"/>
+          <w:lang w:val="id-ID"/>
+        </w:rPr>
+        <w:tab/>
+      </w:r>
+      <w:r>
+        <w:rPr>
+          <w:rFonts w:ascii="Times New Roman" w:hAnsi="Times New Roman"/>
+          <w:sz w:val="24"/>
+          <w:szCs w:val="24"/>
+          <w:lang w:val="id-ID"/>
+        </w:rPr>
+        <w:t>50</w:t>
       </w:r>
     </w:p>
     <w:p>
@@ -3532,54 +5898,146 @@
           <w:rFonts w:ascii="Times New Roman" w:hAnsi="Times New Roman"/>
           <w:sz w:val="24"/>
           <w:szCs w:val="24"/>
-          <w:lang w:val="id-ID"/>
-        </w:rPr>
-        <w:tab/>
-        <w:t>3</w:t>
-      </w:r>
-      <w:r>
-        <w:rPr>
-          <w:rFonts w:ascii="Times New Roman" w:hAnsi="Times New Roman"/>
-          <w:sz w:val="24"/>
-          <w:szCs w:val="24"/>
-        </w:rPr>
-        <w:t xml:space="preserve">.2 </w:t>
-      </w:r>
-      <w:r>
-        <w:rPr>
-          <w:rFonts w:ascii="Times New Roman" w:hAnsi="Times New Roman"/>
-          <w:sz w:val="24"/>
-          <w:szCs w:val="24"/>
-          <w:lang w:val="id-ID"/>
-        </w:rPr>
-        <w:t>Usulan Pemecahan Masalah</w:t>
-      </w:r>
-      <w:r>
-        <w:rPr>
-          <w:rFonts w:ascii="Times New Roman" w:hAnsi="Times New Roman"/>
-          <w:sz w:val="24"/>
-          <w:szCs w:val="24"/>
-        </w:rPr>
-        <w:tab/>
-        <w:t>[</w:t>
-      </w:r>
-      <w:proofErr w:type="spellStart"/>
-      <w:r>
-        <w:rPr>
-          <w:rFonts w:ascii="Times New Roman" w:hAnsi="Times New Roman"/>
-          <w:sz w:val="24"/>
-          <w:szCs w:val="24"/>
-        </w:rPr>
-        <w:t>angka</w:t>
-      </w:r>
-      <w:proofErr w:type="spellEnd"/>
-      <w:r>
-        <w:rPr>
-          <w:rFonts w:ascii="Times New Roman" w:hAnsi="Times New Roman"/>
-          <w:sz w:val="24"/>
-          <w:szCs w:val="24"/>
-        </w:rPr>
-        <w:t>]</w:t>
+        </w:rPr>
+        <w:tab/>
+      </w:r>
+      <w:r>
+        <w:rPr>
+          <w:rFonts w:ascii="Times New Roman" w:hAnsi="Times New Roman"/>
+          <w:sz w:val="24"/>
+          <w:szCs w:val="24"/>
+        </w:rPr>
+        <w:tab/>
+      </w:r>
+      <w:r>
+        <w:rPr>
+          <w:rFonts w:ascii="Times New Roman" w:hAnsi="Times New Roman"/>
+          <w:sz w:val="24"/>
+          <w:szCs w:val="24"/>
+        </w:rPr>
+        <w:t>2.</w:t>
+      </w:r>
+      <w:r>
+        <w:rPr>
+          <w:rFonts w:ascii="Times New Roman" w:hAnsi="Times New Roman"/>
+          <w:sz w:val="24"/>
+          <w:szCs w:val="24"/>
+          <w:lang w:val="id-ID"/>
+        </w:rPr>
+        <w:t>2</w:t>
+      </w:r>
+      <w:r>
+        <w:rPr>
+          <w:rFonts w:ascii="Times New Roman" w:hAnsi="Times New Roman"/>
+          <w:sz w:val="24"/>
+          <w:szCs w:val="24"/>
+        </w:rPr>
+        <w:t>.</w:t>
+      </w:r>
+      <w:r>
+        <w:rPr>
+          <w:rFonts w:ascii="Times New Roman" w:hAnsi="Times New Roman"/>
+          <w:sz w:val="24"/>
+          <w:szCs w:val="24"/>
+          <w:lang w:val="id-ID"/>
+        </w:rPr>
+        <w:t>4</w:t>
+      </w:r>
+      <w:r>
+        <w:rPr>
+          <w:rFonts w:ascii="Times New Roman" w:hAnsi="Times New Roman"/>
+          <w:sz w:val="24"/>
+          <w:szCs w:val="24"/>
+        </w:rPr>
+        <w:t xml:space="preserve"> </w:t>
+      </w:r>
+      <w:r>
+        <w:rPr>
+          <w:rFonts w:ascii="Times New Roman" w:hAnsi="Times New Roman"/>
+          <w:sz w:val="24"/>
+          <w:szCs w:val="24"/>
+          <w:lang w:val="id-ID"/>
+        </w:rPr>
+        <w:t>Sistem Prediksi Kepribadian</w:t>
+      </w:r>
+      <w:r>
+        <w:rPr>
+          <w:rFonts w:ascii="Times New Roman" w:hAnsi="Times New Roman"/>
+          <w:sz w:val="24"/>
+          <w:szCs w:val="24"/>
+          <w:lang w:val="id-ID"/>
+        </w:rPr>
+        <w:t xml:space="preserve"> “The Big Five Traits” Dari Data</w:t>
+      </w:r>
+    </w:p>
+    <w:p>
+      <w:pPr>
+        <w:tabs>
+          <w:tab w:val="left" w:pos="284"/>
+          <w:tab w:val="left" w:pos="709"/>
+          <w:tab w:val="left" w:pos="1134"/>
+          <w:tab w:val="right" w:leader="dot" w:pos="8190"/>
+        </w:tabs>
+        <w:spacing w:after="0" w:line="240" w:lineRule="auto"/>
+        <w:rPr>
+          <w:rFonts w:ascii="Times New Roman" w:hAnsi="Times New Roman"/>
+          <w:sz w:val="24"/>
+          <w:szCs w:val="24"/>
+          <w:lang w:val="id-ID"/>
+        </w:rPr>
+      </w:pPr>
+      <w:r>
+        <w:rPr>
+          <w:rFonts w:ascii="Times New Roman" w:hAnsi="Times New Roman"/>
+          <w:sz w:val="24"/>
+          <w:szCs w:val="24"/>
+          <w:lang w:val="id-ID"/>
+        </w:rPr>
+        <w:tab/>
+      </w:r>
+      <w:r>
+        <w:rPr>
+          <w:rFonts w:ascii="Times New Roman" w:hAnsi="Times New Roman"/>
+          <w:sz w:val="24"/>
+          <w:szCs w:val="24"/>
+          <w:lang w:val="id-ID"/>
+        </w:rPr>
+        <w:tab/>
+      </w:r>
+      <w:r>
+        <w:rPr>
+          <w:rFonts w:ascii="Times New Roman" w:hAnsi="Times New Roman"/>
+          <w:sz w:val="24"/>
+          <w:szCs w:val="24"/>
+        </w:rPr>
+        <w:tab/>
+      </w:r>
+      <w:r>
+        <w:rPr>
+          <w:rFonts w:ascii="Times New Roman" w:hAnsi="Times New Roman"/>
+          <w:sz w:val="24"/>
+          <w:szCs w:val="24"/>
+          <w:lang w:val="id-ID"/>
+        </w:rPr>
+        <w:t xml:space="preserve">  Twitter</w:t>
+      </w:r>
+      <w:r>
+        <w:rPr>
+          <w:rFonts w:ascii="Times New Roman" w:hAnsi="Times New Roman"/>
+          <w:sz w:val="24"/>
+          <w:szCs w:val="24"/>
+          <w:lang w:val="id-ID"/>
+        </w:rPr>
+        <w:tab/>
+      </w:r>
+      <w:r>
+        <w:rPr>
+          <w:rFonts w:ascii="Times New Roman" w:hAnsi="Times New Roman"/>
+          <w:sz w:val="24"/>
+          <w:szCs w:val="24"/>
+          <w:lang w:val="id-ID"/>
+        </w:rPr>
+        <w:t>56</w:t>
       </w:r>
     </w:p>
     <w:p>
@@ -3602,18 +6060,33 @@
           <w:rFonts w:ascii="Times New Roman" w:hAnsi="Times New Roman"/>
           <w:sz w:val="24"/>
           <w:szCs w:val="24"/>
-          <w:lang w:val="id-ID"/>
-        </w:rPr>
-        <w:tab/>
-      </w:r>
-      <w:r>
-        <w:rPr>
-          <w:rFonts w:ascii="Times New Roman" w:hAnsi="Times New Roman"/>
-          <w:sz w:val="24"/>
-          <w:szCs w:val="24"/>
-          <w:lang w:val="id-ID"/>
-        </w:rPr>
-        <w:t>3</w:t>
+        </w:rPr>
+        <w:tab/>
+      </w:r>
+      <w:r>
+        <w:rPr>
+          <w:rFonts w:ascii="Times New Roman" w:hAnsi="Times New Roman"/>
+          <w:sz w:val="24"/>
+          <w:szCs w:val="24"/>
+        </w:rPr>
+        <w:tab/>
+      </w:r>
+      <w:r>
+        <w:rPr>
+          <w:rFonts w:ascii="Times New Roman" w:hAnsi="Times New Roman"/>
+          <w:sz w:val="24"/>
+          <w:szCs w:val="24"/>
+        </w:rPr>
+        <w:t>2.</w:t>
+      </w:r>
+      <w:r>
+        <w:rPr>
+          <w:rFonts w:ascii="Times New Roman" w:hAnsi="Times New Roman"/>
+          <w:sz w:val="24"/>
+          <w:szCs w:val="24"/>
+          <w:lang w:val="id-ID"/>
+        </w:rPr>
+        <w:t>2</w:t>
       </w:r>
       <w:r>
         <w:rPr>
@@ -3630,7 +6103,7 @@
           <w:szCs w:val="24"/>
           <w:lang w:val="id-ID"/>
         </w:rPr>
-        <w:t>3</w:t>
+        <w:t>5</w:t>
       </w:r>
       <w:r>
         <w:rPr>
@@ -3647,34 +6120,24 @@
           <w:szCs w:val="24"/>
           <w:lang w:val="id-ID"/>
         </w:rPr>
-        <w:t>Kerangka Berpikir</w:t>
-      </w:r>
-      <w:r>
-        <w:rPr>
-          <w:rFonts w:ascii="Times New Roman" w:hAnsi="Times New Roman"/>
-          <w:sz w:val="24"/>
-          <w:szCs w:val="24"/>
-        </w:rPr>
-        <w:tab/>
-        <w:t>[</w:t>
-      </w:r>
-      <w:proofErr w:type="spellStart"/>
-      <w:r>
-        <w:rPr>
-          <w:rFonts w:ascii="Times New Roman" w:hAnsi="Times New Roman"/>
-          <w:sz w:val="24"/>
-          <w:szCs w:val="24"/>
-        </w:rPr>
-        <w:t>angka</w:t>
-      </w:r>
-      <w:proofErr w:type="spellEnd"/>
-      <w:r>
-        <w:rPr>
-          <w:rFonts w:ascii="Times New Roman" w:hAnsi="Times New Roman"/>
-          <w:sz w:val="24"/>
-          <w:szCs w:val="24"/>
-        </w:rPr>
-        <w:t>]</w:t>
+        <w:t>Personality Prediction Based on Twitter Information in Bahasa</w:t>
+      </w:r>
+      <w:r>
+        <w:rPr>
+          <w:rFonts w:ascii="Times New Roman" w:hAnsi="Times New Roman"/>
+          <w:sz w:val="24"/>
+          <w:szCs w:val="24"/>
+        </w:rPr>
+        <w:tab/>
+      </w:r>
+      <w:r>
+        <w:rPr>
+          <w:rFonts w:ascii="Times New Roman" w:hAnsi="Times New Roman"/>
+          <w:sz w:val="24"/>
+          <w:szCs w:val="24"/>
+          <w:lang w:val="id-ID"/>
+        </w:rPr>
+        <w:t>59</w:t>
       </w:r>
     </w:p>
     <w:p>
@@ -3697,19 +6160,33 @@
           <w:rFonts w:ascii="Times New Roman" w:hAnsi="Times New Roman"/>
           <w:sz w:val="24"/>
           <w:szCs w:val="24"/>
-          <w:lang w:val="id-ID"/>
-        </w:rPr>
-        <w:tab/>
-      </w:r>
-      <w:r>
-        <w:rPr>
-          <w:rFonts w:ascii="Times New Roman" w:hAnsi="Times New Roman"/>
-          <w:sz w:val="24"/>
-          <w:szCs w:val="24"/>
-          <w:lang w:val="id-ID"/>
-        </w:rPr>
-        <w:tab/>
-        <w:t>3</w:t>
+        </w:rPr>
+        <w:tab/>
+      </w:r>
+      <w:r>
+        <w:rPr>
+          <w:rFonts w:ascii="Times New Roman" w:hAnsi="Times New Roman"/>
+          <w:sz w:val="24"/>
+          <w:szCs w:val="24"/>
+        </w:rPr>
+        <w:tab/>
+      </w:r>
+      <w:r>
+        <w:rPr>
+          <w:rFonts w:ascii="Times New Roman" w:hAnsi="Times New Roman"/>
+          <w:sz w:val="24"/>
+          <w:szCs w:val="24"/>
+        </w:rPr>
+        <w:t>2.</w:t>
+      </w:r>
+      <w:r>
+        <w:rPr>
+          <w:rFonts w:ascii="Times New Roman" w:hAnsi="Times New Roman"/>
+          <w:sz w:val="24"/>
+          <w:szCs w:val="24"/>
+          <w:lang w:val="id-ID"/>
+        </w:rPr>
+        <w:t>2</w:t>
       </w:r>
       <w:r>
         <w:rPr>
@@ -3726,51 +6203,213 @@
           <w:szCs w:val="24"/>
           <w:lang w:val="id-ID"/>
         </w:rPr>
-        <w:t>3</w:t>
-      </w:r>
-      <w:r>
-        <w:rPr>
-          <w:rFonts w:ascii="Times New Roman" w:hAnsi="Times New Roman"/>
-          <w:sz w:val="24"/>
-          <w:szCs w:val="24"/>
-        </w:rPr>
-        <w:t xml:space="preserve">.1 </w:t>
-      </w:r>
-      <w:r>
-        <w:rPr>
-          <w:rFonts w:ascii="Times New Roman" w:hAnsi="Times New Roman"/>
-          <w:sz w:val="24"/>
-          <w:szCs w:val="24"/>
-          <w:lang w:val="id-ID"/>
-        </w:rPr>
-        <w:t>Dataset Collecting</w:t>
-      </w:r>
-      <w:r>
-        <w:rPr>
-          <w:rFonts w:ascii="Times New Roman" w:hAnsi="Times New Roman"/>
-          <w:sz w:val="24"/>
-          <w:szCs w:val="24"/>
-        </w:rPr>
-        <w:tab/>
-        <w:t>[</w:t>
-      </w:r>
-      <w:proofErr w:type="spellStart"/>
-      <w:r>
-        <w:rPr>
-          <w:rFonts w:ascii="Times New Roman" w:hAnsi="Times New Roman"/>
-          <w:sz w:val="24"/>
-          <w:szCs w:val="24"/>
-        </w:rPr>
-        <w:t>angka</w:t>
-      </w:r>
-      <w:proofErr w:type="spellEnd"/>
-      <w:r>
-        <w:rPr>
-          <w:rFonts w:ascii="Times New Roman" w:hAnsi="Times New Roman"/>
-          <w:sz w:val="24"/>
-          <w:szCs w:val="24"/>
-        </w:rPr>
-        <w:t>]</w:t>
+        <w:t>6</w:t>
+      </w:r>
+      <w:r>
+        <w:rPr>
+          <w:rFonts w:ascii="Times New Roman" w:hAnsi="Times New Roman"/>
+          <w:sz w:val="24"/>
+          <w:szCs w:val="24"/>
+        </w:rPr>
+        <w:t xml:space="preserve"> </w:t>
+      </w:r>
+      <w:r>
+        <w:rPr>
+          <w:rFonts w:ascii="Times New Roman" w:hAnsi="Times New Roman"/>
+          <w:sz w:val="24"/>
+          <w:szCs w:val="24"/>
+          <w:lang w:val="id-ID"/>
+        </w:rPr>
+        <w:t>Personality Traits Recognition on Social Network - Facebook</w:t>
+      </w:r>
+      <w:r>
+        <w:rPr>
+          <w:rFonts w:ascii="Times New Roman" w:hAnsi="Times New Roman"/>
+          <w:sz w:val="24"/>
+          <w:szCs w:val="24"/>
+        </w:rPr>
+        <w:tab/>
+      </w:r>
+      <w:r>
+        <w:rPr>
+          <w:rFonts w:ascii="Times New Roman" w:hAnsi="Times New Roman"/>
+          <w:sz w:val="24"/>
+          <w:szCs w:val="24"/>
+          <w:lang w:val="id-ID"/>
+        </w:rPr>
+        <w:t>64</w:t>
+      </w:r>
+    </w:p>
+    <w:p>
+      <w:pPr>
+        <w:tabs>
+          <w:tab w:val="left" w:pos="284"/>
+          <w:tab w:val="left" w:pos="709"/>
+          <w:tab w:val="left" w:pos="1134"/>
+          <w:tab w:val="right" w:leader="dot" w:pos="8190"/>
+        </w:tabs>
+        <w:spacing w:after="0" w:line="240" w:lineRule="auto"/>
+        <w:rPr>
+          <w:rFonts w:ascii="Times New Roman" w:hAnsi="Times New Roman"/>
+          <w:sz w:val="24"/>
+          <w:szCs w:val="24"/>
+          <w:lang w:val="id-ID"/>
+        </w:rPr>
+      </w:pPr>
+      <w:r>
+        <w:rPr>
+          <w:rFonts w:ascii="Times New Roman" w:hAnsi="Times New Roman"/>
+          <w:sz w:val="24"/>
+          <w:szCs w:val="24"/>
+        </w:rPr>
+        <w:tab/>
+      </w:r>
+      <w:r>
+        <w:rPr>
+          <w:rFonts w:ascii="Times New Roman" w:hAnsi="Times New Roman"/>
+          <w:sz w:val="24"/>
+          <w:szCs w:val="24"/>
+        </w:rPr>
+        <w:tab/>
+      </w:r>
+      <w:r>
+        <w:rPr>
+          <w:rFonts w:ascii="Times New Roman" w:hAnsi="Times New Roman"/>
+          <w:sz w:val="24"/>
+          <w:szCs w:val="24"/>
+        </w:rPr>
+        <w:t>2.</w:t>
+      </w:r>
+      <w:r>
+        <w:rPr>
+          <w:rFonts w:ascii="Times New Roman" w:hAnsi="Times New Roman"/>
+          <w:sz w:val="24"/>
+          <w:szCs w:val="24"/>
+          <w:lang w:val="id-ID"/>
+        </w:rPr>
+        <w:t>2</w:t>
+      </w:r>
+      <w:r>
+        <w:rPr>
+          <w:rFonts w:ascii="Times New Roman" w:hAnsi="Times New Roman"/>
+          <w:sz w:val="24"/>
+          <w:szCs w:val="24"/>
+        </w:rPr>
+        <w:t>.</w:t>
+      </w:r>
+      <w:r>
+        <w:rPr>
+          <w:rFonts w:ascii="Times New Roman" w:hAnsi="Times New Roman"/>
+          <w:sz w:val="24"/>
+          <w:szCs w:val="24"/>
+          <w:lang w:val="id-ID"/>
+        </w:rPr>
+        <w:t>7</w:t>
+      </w:r>
+      <w:r>
+        <w:rPr>
+          <w:rFonts w:ascii="Times New Roman" w:hAnsi="Times New Roman"/>
+          <w:sz w:val="24"/>
+          <w:szCs w:val="24"/>
+        </w:rPr>
+        <w:t xml:space="preserve"> </w:t>
+      </w:r>
+      <w:r>
+        <w:rPr>
+          <w:rFonts w:ascii="Times New Roman" w:hAnsi="Times New Roman"/>
+          <w:sz w:val="24"/>
+          <w:szCs w:val="24"/>
+          <w:lang w:val="id-ID"/>
+        </w:rPr>
+        <w:t xml:space="preserve">Deep </w:t>
+      </w:r>
+      <w:r>
+        <w:rPr>
+          <w:rFonts w:ascii="Times New Roman" w:hAnsi="Times New Roman"/>
+          <w:sz w:val="24"/>
+          <w:szCs w:val="24"/>
+          <w:lang w:val="id-ID"/>
+        </w:rPr>
+        <w:t>Learning-Based Document Modeling</w:t>
+      </w:r>
+      <w:r>
+        <w:rPr>
+          <w:rFonts w:ascii="Times New Roman" w:hAnsi="Times New Roman"/>
+          <w:sz w:val="24"/>
+          <w:szCs w:val="24"/>
+          <w:lang w:val="id-ID"/>
+        </w:rPr>
+        <w:t xml:space="preserve"> for Personality Detection</w:t>
+      </w:r>
+    </w:p>
+    <w:p>
+      <w:pPr>
+        <w:tabs>
+          <w:tab w:val="left" w:pos="284"/>
+          <w:tab w:val="left" w:pos="709"/>
+          <w:tab w:val="left" w:pos="1134"/>
+          <w:tab w:val="right" w:leader="dot" w:pos="8190"/>
+        </w:tabs>
+        <w:spacing w:after="0" w:line="240" w:lineRule="auto"/>
+        <w:rPr>
+          <w:rFonts w:ascii="Times New Roman" w:hAnsi="Times New Roman"/>
+          <w:sz w:val="24"/>
+          <w:szCs w:val="24"/>
+          <w:lang w:val="id-ID"/>
+        </w:rPr>
+      </w:pPr>
+      <w:r>
+        <w:rPr>
+          <w:rFonts w:ascii="Times New Roman" w:hAnsi="Times New Roman"/>
+          <w:sz w:val="24"/>
+          <w:szCs w:val="24"/>
+          <w:lang w:val="id-ID"/>
+        </w:rPr>
+        <w:tab/>
+      </w:r>
+      <w:r>
+        <w:rPr>
+          <w:rFonts w:ascii="Times New Roman" w:hAnsi="Times New Roman"/>
+          <w:sz w:val="24"/>
+          <w:szCs w:val="24"/>
+          <w:lang w:val="id-ID"/>
+        </w:rPr>
+        <w:tab/>
+      </w:r>
+      <w:r>
+        <w:rPr>
+          <w:rFonts w:ascii="Times New Roman" w:hAnsi="Times New Roman"/>
+          <w:sz w:val="24"/>
+          <w:szCs w:val="24"/>
+        </w:rPr>
+        <w:tab/>
+      </w:r>
+      <w:r>
+        <w:rPr>
+          <w:rFonts w:ascii="Times New Roman" w:hAnsi="Times New Roman"/>
+          <w:sz w:val="24"/>
+          <w:szCs w:val="24"/>
+          <w:lang w:val="id-ID"/>
+        </w:rPr>
+        <w:t xml:space="preserve">  from Text</w:t>
+      </w:r>
+      <w:r>
+        <w:rPr>
+          <w:rFonts w:ascii="Times New Roman" w:hAnsi="Times New Roman"/>
+          <w:sz w:val="24"/>
+          <w:szCs w:val="24"/>
+          <w:lang w:val="id-ID"/>
+        </w:rPr>
+        <w:tab/>
+      </w:r>
+      <w:r>
+        <w:rPr>
+          <w:rFonts w:ascii="Times New Roman" w:hAnsi="Times New Roman"/>
+          <w:sz w:val="24"/>
+          <w:szCs w:val="24"/>
+          <w:lang w:val="id-ID"/>
+        </w:rPr>
+        <w:t>67</w:t>
       </w:r>
     </w:p>
     <w:p>
@@ -3793,18 +6432,8 @@
           <w:rFonts w:ascii="Times New Roman" w:hAnsi="Times New Roman"/>
           <w:sz w:val="24"/>
           <w:szCs w:val="24"/>
-          <w:lang w:val="id-ID"/>
-        </w:rPr>
-        <w:tab/>
-      </w:r>
-      <w:r>
-        <w:rPr>
-          <w:rFonts w:ascii="Times New Roman" w:hAnsi="Times New Roman"/>
-          <w:sz w:val="24"/>
-          <w:szCs w:val="24"/>
-          <w:lang w:val="id-ID"/>
-        </w:rPr>
-        <w:tab/>
+        </w:rPr>
+        <w:t xml:space="preserve">BAB </w:t>
       </w:r>
       <w:r>
         <w:rPr>
@@ -3821,40 +6450,6 @@
           <w:sz w:val="24"/>
           <w:szCs w:val="24"/>
         </w:rPr>
-        <w:t>.</w:t>
-      </w:r>
-      <w:r>
-        <w:rPr>
-          <w:rFonts w:ascii="Times New Roman" w:hAnsi="Times New Roman"/>
-          <w:sz w:val="24"/>
-          <w:szCs w:val="24"/>
-          <w:lang w:val="id-ID"/>
-        </w:rPr>
-        <w:t>3</w:t>
-      </w:r>
-      <w:r>
-        <w:rPr>
-          <w:rFonts w:ascii="Times New Roman" w:hAnsi="Times New Roman"/>
-          <w:sz w:val="24"/>
-          <w:szCs w:val="24"/>
-        </w:rPr>
-        <w:t>.</w:t>
-      </w:r>
-      <w:r>
-        <w:rPr>
-          <w:rFonts w:ascii="Times New Roman" w:hAnsi="Times New Roman"/>
-          <w:sz w:val="24"/>
-          <w:szCs w:val="24"/>
-          <w:lang w:val="id-ID"/>
-        </w:rPr>
-        <w:t>2</w:t>
-      </w:r>
-      <w:r>
-        <w:rPr>
-          <w:rFonts w:ascii="Times New Roman" w:hAnsi="Times New Roman"/>
-          <w:sz w:val="24"/>
-          <w:szCs w:val="24"/>
-        </w:rPr>
         <w:t xml:space="preserve"> </w:t>
       </w:r>
       <w:r>
@@ -3864,34 +6459,24 @@
           <w:szCs w:val="24"/>
           <w:lang w:val="id-ID"/>
         </w:rPr>
-        <w:t>Dataset Preprocessing</w:t>
-      </w:r>
-      <w:r>
-        <w:rPr>
-          <w:rFonts w:ascii="Times New Roman" w:hAnsi="Times New Roman"/>
-          <w:sz w:val="24"/>
-          <w:szCs w:val="24"/>
-        </w:rPr>
-        <w:tab/>
-        <w:t>[</w:t>
-      </w:r>
-      <w:proofErr w:type="spellStart"/>
-      <w:r>
-        <w:rPr>
-          <w:rFonts w:ascii="Times New Roman" w:hAnsi="Times New Roman"/>
-          <w:sz w:val="24"/>
-          <w:szCs w:val="24"/>
-        </w:rPr>
-        <w:t>angka</w:t>
-      </w:r>
-      <w:proofErr w:type="spellEnd"/>
-      <w:r>
-        <w:rPr>
-          <w:rFonts w:ascii="Times New Roman" w:hAnsi="Times New Roman"/>
-          <w:sz w:val="24"/>
-          <w:szCs w:val="24"/>
-        </w:rPr>
-        <w:t>]</w:t>
+        <w:t>METODOLOGI</w:t>
+      </w:r>
+      <w:r>
+        <w:rPr>
+          <w:rFonts w:ascii="Times New Roman" w:hAnsi="Times New Roman"/>
+          <w:sz w:val="24"/>
+          <w:szCs w:val="24"/>
+        </w:rPr>
+        <w:tab/>
+      </w:r>
+      <w:r>
+        <w:rPr>
+          <w:rFonts w:ascii="Times New Roman" w:hAnsi="Times New Roman"/>
+          <w:sz w:val="24"/>
+          <w:szCs w:val="24"/>
+          <w:lang w:val="id-ID"/>
+        </w:rPr>
+        <w:t>69</w:t>
       </w:r>
     </w:p>
     <w:p>
@@ -3916,25 +6501,7 @@
           <w:szCs w:val="24"/>
           <w:lang w:val="id-ID"/>
         </w:rPr>
-        <w:lastRenderedPageBreak/>
-        <w:tab/>
-      </w:r>
-      <w:r>
-        <w:rPr>
-          <w:rFonts w:ascii="Times New Roman" w:hAnsi="Times New Roman"/>
-          <w:sz w:val="24"/>
-          <w:szCs w:val="24"/>
-          <w:lang w:val="id-ID"/>
-        </w:rPr>
-        <w:tab/>
-      </w:r>
-      <w:r>
-        <w:rPr>
-          <w:rFonts w:ascii="Times New Roman" w:hAnsi="Times New Roman"/>
-          <w:sz w:val="24"/>
-          <w:szCs w:val="24"/>
-          <w:lang w:val="id-ID"/>
-        </w:rPr>
+        <w:tab/>
         <w:t>3</w:t>
       </w:r>
       <w:r>
@@ -3952,24 +6519,7 @@
           <w:szCs w:val="24"/>
           <w:lang w:val="id-ID"/>
         </w:rPr>
-        <w:t>3</w:t>
-      </w:r>
-      <w:r>
-        <w:rPr>
-          <w:rFonts w:ascii="Times New Roman" w:hAnsi="Times New Roman"/>
-          <w:sz w:val="24"/>
-          <w:szCs w:val="24"/>
-        </w:rPr>
-        <w:t>.</w:t>
-      </w:r>
-      <w:r>
-        <w:rPr>
-          <w:rFonts w:ascii="Times New Roman" w:hAnsi="Times New Roman"/>
-          <w:sz w:val="24"/>
-          <w:szCs w:val="24"/>
-          <w:lang w:val="id-ID"/>
-        </w:rPr>
-        <w:t>3</w:t>
+        <w:t>1</w:t>
       </w:r>
       <w:r>
         <w:rPr>
@@ -3986,34 +6536,24 @@
           <w:szCs w:val="24"/>
           <w:lang w:val="id-ID"/>
         </w:rPr>
-        <w:t>Feature Selection</w:t>
-      </w:r>
-      <w:r>
-        <w:rPr>
-          <w:rFonts w:ascii="Times New Roman" w:hAnsi="Times New Roman"/>
-          <w:sz w:val="24"/>
-          <w:szCs w:val="24"/>
-        </w:rPr>
-        <w:tab/>
-        <w:t>[</w:t>
-      </w:r>
-      <w:proofErr w:type="spellStart"/>
-      <w:r>
-        <w:rPr>
-          <w:rFonts w:ascii="Times New Roman" w:hAnsi="Times New Roman"/>
-          <w:sz w:val="24"/>
-          <w:szCs w:val="24"/>
-        </w:rPr>
-        <w:t>angka</w:t>
-      </w:r>
-      <w:proofErr w:type="spellEnd"/>
-      <w:r>
-        <w:rPr>
-          <w:rFonts w:ascii="Times New Roman" w:hAnsi="Times New Roman"/>
-          <w:sz w:val="24"/>
-          <w:szCs w:val="24"/>
-        </w:rPr>
-        <w:t>]</w:t>
+        <w:t>Analisis Masalah</w:t>
+      </w:r>
+      <w:r>
+        <w:rPr>
+          <w:rFonts w:ascii="Times New Roman" w:hAnsi="Times New Roman"/>
+          <w:sz w:val="24"/>
+          <w:szCs w:val="24"/>
+        </w:rPr>
+        <w:tab/>
+      </w:r>
+      <w:r>
+        <w:rPr>
+          <w:rFonts w:ascii="Times New Roman" w:hAnsi="Times New Roman"/>
+          <w:sz w:val="24"/>
+          <w:szCs w:val="24"/>
+          <w:lang w:val="id-ID"/>
+        </w:rPr>
+        <w:t>69</w:t>
       </w:r>
     </w:p>
     <w:p>
@@ -4039,23 +6579,6 @@
           <w:lang w:val="id-ID"/>
         </w:rPr>
         <w:tab/>
-      </w:r>
-      <w:r>
-        <w:rPr>
-          <w:rFonts w:ascii="Times New Roman" w:hAnsi="Times New Roman"/>
-          <w:sz w:val="24"/>
-          <w:szCs w:val="24"/>
-          <w:lang w:val="id-ID"/>
-        </w:rPr>
-        <w:tab/>
-      </w:r>
-      <w:r>
-        <w:rPr>
-          <w:rFonts w:ascii="Times New Roman" w:hAnsi="Times New Roman"/>
-          <w:sz w:val="24"/>
-          <w:szCs w:val="24"/>
-          <w:lang w:val="id-ID"/>
-        </w:rPr>
         <w:t>3</w:t>
       </w:r>
       <w:r>
@@ -4064,77 +6587,33 @@
           <w:sz w:val="24"/>
           <w:szCs w:val="24"/>
         </w:rPr>
-        <w:t>.</w:t>
-      </w:r>
-      <w:r>
-        <w:rPr>
-          <w:rFonts w:ascii="Times New Roman" w:hAnsi="Times New Roman"/>
-          <w:sz w:val="24"/>
-          <w:szCs w:val="24"/>
-          <w:lang w:val="id-ID"/>
-        </w:rPr>
-        <w:t>3</w:t>
-      </w:r>
-      <w:r>
-        <w:rPr>
-          <w:rFonts w:ascii="Times New Roman" w:hAnsi="Times New Roman"/>
-          <w:sz w:val="24"/>
-          <w:szCs w:val="24"/>
-        </w:rPr>
-        <w:t>.</w:t>
-      </w:r>
-      <w:r>
-        <w:rPr>
-          <w:rFonts w:ascii="Times New Roman" w:hAnsi="Times New Roman"/>
-          <w:sz w:val="24"/>
-          <w:szCs w:val="24"/>
-          <w:lang w:val="id-ID"/>
-        </w:rPr>
-        <w:t>4</w:t>
-      </w:r>
-      <w:r>
-        <w:rPr>
-          <w:rFonts w:ascii="Times New Roman" w:hAnsi="Times New Roman"/>
-          <w:sz w:val="24"/>
-          <w:szCs w:val="24"/>
-        </w:rPr>
-        <w:t xml:space="preserve"> </w:t>
-      </w:r>
-      <w:r>
-        <w:rPr>
-          <w:rFonts w:ascii="Times New Roman" w:hAnsi="Times New Roman"/>
-          <w:sz w:val="24"/>
-          <w:szCs w:val="24"/>
-          <w:lang w:val="id-ID"/>
-        </w:rPr>
-        <w:t>Model Learning Process</w:t>
-      </w:r>
-      <w:r>
-        <w:rPr>
-          <w:rFonts w:ascii="Times New Roman" w:hAnsi="Times New Roman"/>
-          <w:sz w:val="24"/>
-          <w:szCs w:val="24"/>
-        </w:rPr>
-        <w:tab/>
-        <w:t>[</w:t>
-      </w:r>
-      <w:proofErr w:type="spellStart"/>
-      <w:r>
-        <w:rPr>
-          <w:rFonts w:ascii="Times New Roman" w:hAnsi="Times New Roman"/>
-          <w:sz w:val="24"/>
-          <w:szCs w:val="24"/>
-        </w:rPr>
-        <w:t>angka</w:t>
-      </w:r>
-      <w:proofErr w:type="spellEnd"/>
-      <w:r>
-        <w:rPr>
-          <w:rFonts w:ascii="Times New Roman" w:hAnsi="Times New Roman"/>
-          <w:sz w:val="24"/>
-          <w:szCs w:val="24"/>
-        </w:rPr>
-        <w:t>]</w:t>
+        <w:t xml:space="preserve">.2 </w:t>
+      </w:r>
+      <w:r>
+        <w:rPr>
+          <w:rFonts w:ascii="Times New Roman" w:hAnsi="Times New Roman"/>
+          <w:sz w:val="24"/>
+          <w:szCs w:val="24"/>
+          <w:lang w:val="id-ID"/>
+        </w:rPr>
+        <w:t>Usulan Pemecahan Masalah</w:t>
+      </w:r>
+      <w:r>
+        <w:rPr>
+          <w:rFonts w:ascii="Times New Roman" w:hAnsi="Times New Roman"/>
+          <w:sz w:val="24"/>
+          <w:szCs w:val="24"/>
+        </w:rPr>
+        <w:tab/>
+      </w:r>
+      <w:r>
+        <w:rPr>
+          <w:rFonts w:ascii="Times New Roman" w:hAnsi="Times New Roman"/>
+          <w:sz w:val="24"/>
+          <w:szCs w:val="24"/>
+          <w:lang w:val="id-ID"/>
+        </w:rPr>
+        <w:t>70</w:t>
       </w:r>
     </w:p>
     <w:p>
@@ -4160,23 +6639,6 @@
           <w:lang w:val="id-ID"/>
         </w:rPr>
         <w:tab/>
-      </w:r>
-      <w:r>
-        <w:rPr>
-          <w:rFonts w:ascii="Times New Roman" w:hAnsi="Times New Roman"/>
-          <w:sz w:val="24"/>
-          <w:szCs w:val="24"/>
-          <w:lang w:val="id-ID"/>
-        </w:rPr>
-        <w:tab/>
-      </w:r>
-      <w:r>
-        <w:rPr>
-          <w:rFonts w:ascii="Times New Roman" w:hAnsi="Times New Roman"/>
-          <w:sz w:val="24"/>
-          <w:szCs w:val="24"/>
-          <w:lang w:val="id-ID"/>
-        </w:rPr>
         <w:t>3</w:t>
       </w:r>
       <w:r>
@@ -4202,23 +6664,6 @@
           <w:sz w:val="24"/>
           <w:szCs w:val="24"/>
         </w:rPr>
-        <w:t>.</w:t>
-      </w:r>
-      <w:r>
-        <w:rPr>
-          <w:rFonts w:ascii="Times New Roman" w:hAnsi="Times New Roman"/>
-          <w:sz w:val="24"/>
-          <w:szCs w:val="24"/>
-          <w:lang w:val="id-ID"/>
-        </w:rPr>
-        <w:t>5</w:t>
-      </w:r>
-      <w:r>
-        <w:rPr>
-          <w:rFonts w:ascii="Times New Roman" w:hAnsi="Times New Roman"/>
-          <w:sz w:val="24"/>
-          <w:szCs w:val="24"/>
-        </w:rPr>
         <w:t xml:space="preserve"> </w:t>
       </w:r>
       <w:r>
@@ -4228,34 +6673,24 @@
           <w:szCs w:val="24"/>
           <w:lang w:val="id-ID"/>
         </w:rPr>
-        <w:t>Prediction Model Testing</w:t>
-      </w:r>
-      <w:r>
-        <w:rPr>
-          <w:rFonts w:ascii="Times New Roman" w:hAnsi="Times New Roman"/>
-          <w:sz w:val="24"/>
-          <w:szCs w:val="24"/>
-        </w:rPr>
-        <w:tab/>
-        <w:t>[</w:t>
-      </w:r>
-      <w:proofErr w:type="spellStart"/>
-      <w:r>
-        <w:rPr>
-          <w:rFonts w:ascii="Times New Roman" w:hAnsi="Times New Roman"/>
-          <w:sz w:val="24"/>
-          <w:szCs w:val="24"/>
-        </w:rPr>
-        <w:t>angka</w:t>
-      </w:r>
-      <w:proofErr w:type="spellEnd"/>
-      <w:r>
-        <w:rPr>
-          <w:rFonts w:ascii="Times New Roman" w:hAnsi="Times New Roman"/>
-          <w:sz w:val="24"/>
-          <w:szCs w:val="24"/>
-        </w:rPr>
-        <w:t>]</w:t>
+        <w:t>Kerangka Berpikir</w:t>
+      </w:r>
+      <w:r>
+        <w:rPr>
+          <w:rFonts w:ascii="Times New Roman" w:hAnsi="Times New Roman"/>
+          <w:sz w:val="24"/>
+          <w:szCs w:val="24"/>
+        </w:rPr>
+        <w:tab/>
+      </w:r>
+      <w:r>
+        <w:rPr>
+          <w:rFonts w:ascii="Times New Roman" w:hAnsi="Times New Roman"/>
+          <w:sz w:val="24"/>
+          <w:szCs w:val="24"/>
+          <w:lang w:val="id-ID"/>
+        </w:rPr>
+        <w:t>71</w:t>
       </w:r>
     </w:p>
     <w:p>
@@ -4290,14 +6725,6 @@
           <w:lang w:val="id-ID"/>
         </w:rPr>
         <w:tab/>
-      </w:r>
-      <w:r>
-        <w:rPr>
-          <w:rFonts w:ascii="Times New Roman" w:hAnsi="Times New Roman"/>
-          <w:sz w:val="24"/>
-          <w:szCs w:val="24"/>
-          <w:lang w:val="id-ID"/>
-        </w:rPr>
         <w:t>3</w:t>
       </w:r>
       <w:r>
@@ -4323,60 +6750,33 @@
           <w:sz w:val="24"/>
           <w:szCs w:val="24"/>
         </w:rPr>
-        <w:t>.</w:t>
-      </w:r>
-      <w:r>
-        <w:rPr>
-          <w:rFonts w:ascii="Times New Roman" w:hAnsi="Times New Roman"/>
-          <w:sz w:val="24"/>
-          <w:szCs w:val="24"/>
-          <w:lang w:val="id-ID"/>
-        </w:rPr>
-        <w:t>6</w:t>
-      </w:r>
-      <w:r>
-        <w:rPr>
-          <w:rFonts w:ascii="Times New Roman" w:hAnsi="Times New Roman"/>
-          <w:sz w:val="24"/>
-          <w:szCs w:val="24"/>
-        </w:rPr>
-        <w:t xml:space="preserve"> </w:t>
-      </w:r>
-      <w:r>
-        <w:rPr>
-          <w:rFonts w:ascii="Times New Roman" w:hAnsi="Times New Roman"/>
-          <w:sz w:val="24"/>
-          <w:szCs w:val="24"/>
-          <w:lang w:val="id-ID"/>
-        </w:rPr>
-        <w:t>Final Result</w:t>
-      </w:r>
-      <w:r>
-        <w:rPr>
-          <w:rFonts w:ascii="Times New Roman" w:hAnsi="Times New Roman"/>
-          <w:sz w:val="24"/>
-          <w:szCs w:val="24"/>
-        </w:rPr>
-        <w:tab/>
-        <w:t>[</w:t>
-      </w:r>
-      <w:proofErr w:type="spellStart"/>
-      <w:r>
-        <w:rPr>
-          <w:rFonts w:ascii="Times New Roman" w:hAnsi="Times New Roman"/>
-          <w:sz w:val="24"/>
-          <w:szCs w:val="24"/>
-        </w:rPr>
-        <w:t>angka</w:t>
-      </w:r>
-      <w:proofErr w:type="spellEnd"/>
-      <w:r>
-        <w:rPr>
-          <w:rFonts w:ascii="Times New Roman" w:hAnsi="Times New Roman"/>
-          <w:sz w:val="24"/>
-          <w:szCs w:val="24"/>
-        </w:rPr>
-        <w:t>]</w:t>
+        <w:t xml:space="preserve">.1 </w:t>
+      </w:r>
+      <w:r>
+        <w:rPr>
+          <w:rFonts w:ascii="Times New Roman" w:hAnsi="Times New Roman"/>
+          <w:sz w:val="24"/>
+          <w:szCs w:val="24"/>
+          <w:lang w:val="id-ID"/>
+        </w:rPr>
+        <w:t>Dataset Collecting</w:t>
+      </w:r>
+      <w:r>
+        <w:rPr>
+          <w:rFonts w:ascii="Times New Roman" w:hAnsi="Times New Roman"/>
+          <w:sz w:val="24"/>
+          <w:szCs w:val="24"/>
+        </w:rPr>
+        <w:tab/>
+      </w:r>
+      <w:r>
+        <w:rPr>
+          <w:rFonts w:ascii="Times New Roman" w:hAnsi="Times New Roman"/>
+          <w:sz w:val="24"/>
+          <w:szCs w:val="24"/>
+          <w:lang w:val="id-ID"/>
+        </w:rPr>
+        <w:t>72</w:t>
       </w:r>
     </w:p>
     <w:p>
@@ -4410,6 +6810,7 @@
           <w:szCs w:val="24"/>
           <w:lang w:val="id-ID"/>
         </w:rPr>
+        <w:tab/>
         <w:t>3</w:t>
       </w:r>
       <w:r>
@@ -4427,7 +6828,24 @@
           <w:szCs w:val="24"/>
           <w:lang w:val="id-ID"/>
         </w:rPr>
-        <w:t>4</w:t>
+        <w:t>3</w:t>
+      </w:r>
+      <w:r>
+        <w:rPr>
+          <w:rFonts w:ascii="Times New Roman" w:hAnsi="Times New Roman"/>
+          <w:sz w:val="24"/>
+          <w:szCs w:val="24"/>
+        </w:rPr>
+        <w:t>.</w:t>
+      </w:r>
+      <w:r>
+        <w:rPr>
+          <w:rFonts w:ascii="Times New Roman" w:hAnsi="Times New Roman"/>
+          <w:sz w:val="24"/>
+          <w:szCs w:val="24"/>
+          <w:lang w:val="id-ID"/>
+        </w:rPr>
+        <w:t>2</w:t>
       </w:r>
       <w:r>
         <w:rPr>
@@ -4444,34 +6862,24 @@
           <w:szCs w:val="24"/>
           <w:lang w:val="id-ID"/>
         </w:rPr>
-        <w:t>Rancangan Layar</w:t>
-      </w:r>
-      <w:r>
-        <w:rPr>
-          <w:rFonts w:ascii="Times New Roman" w:hAnsi="Times New Roman"/>
-          <w:sz w:val="24"/>
-          <w:szCs w:val="24"/>
-        </w:rPr>
-        <w:tab/>
-        <w:t>[</w:t>
-      </w:r>
-      <w:proofErr w:type="spellStart"/>
-      <w:r>
-        <w:rPr>
-          <w:rFonts w:ascii="Times New Roman" w:hAnsi="Times New Roman"/>
-          <w:sz w:val="24"/>
-          <w:szCs w:val="24"/>
-        </w:rPr>
-        <w:t>angka</w:t>
-      </w:r>
-      <w:proofErr w:type="spellEnd"/>
-      <w:r>
-        <w:rPr>
-          <w:rFonts w:ascii="Times New Roman" w:hAnsi="Times New Roman"/>
-          <w:sz w:val="24"/>
-          <w:szCs w:val="24"/>
-        </w:rPr>
-        <w:t>]</w:t>
+        <w:t>Dataset Preprocessing</w:t>
+      </w:r>
+      <w:r>
+        <w:rPr>
+          <w:rFonts w:ascii="Times New Roman" w:hAnsi="Times New Roman"/>
+          <w:sz w:val="24"/>
+          <w:szCs w:val="24"/>
+        </w:rPr>
+        <w:tab/>
+      </w:r>
+      <w:r>
+        <w:rPr>
+          <w:rFonts w:ascii="Times New Roman" w:hAnsi="Times New Roman"/>
+          <w:sz w:val="24"/>
+          <w:szCs w:val="24"/>
+          <w:lang w:val="id-ID"/>
+        </w:rPr>
+        <w:t>77</w:t>
       </w:r>
     </w:p>
     <w:p>
@@ -4506,14 +6914,6 @@
           <w:lang w:val="id-ID"/>
         </w:rPr>
         <w:tab/>
-      </w:r>
-      <w:r>
-        <w:rPr>
-          <w:rFonts w:ascii="Times New Roman" w:hAnsi="Times New Roman"/>
-          <w:sz w:val="24"/>
-          <w:szCs w:val="24"/>
-          <w:lang w:val="id-ID"/>
-        </w:rPr>
         <w:t>3</w:t>
       </w:r>
       <w:r>
@@ -4531,51 +6931,58 @@
           <w:szCs w:val="24"/>
           <w:lang w:val="id-ID"/>
         </w:rPr>
-        <w:t>4</w:t>
-      </w:r>
-      <w:r>
-        <w:rPr>
-          <w:rFonts w:ascii="Times New Roman" w:hAnsi="Times New Roman"/>
-          <w:sz w:val="24"/>
-          <w:szCs w:val="24"/>
-        </w:rPr>
-        <w:t xml:space="preserve">.1 </w:t>
-      </w:r>
-      <w:r>
-        <w:rPr>
-          <w:rFonts w:ascii="Times New Roman" w:hAnsi="Times New Roman"/>
-          <w:sz w:val="24"/>
-          <w:szCs w:val="24"/>
-          <w:lang w:val="id-ID"/>
-        </w:rPr>
-        <w:t>Rancangan Layar Homepage</w:t>
-      </w:r>
-      <w:r>
-        <w:rPr>
-          <w:rFonts w:ascii="Times New Roman" w:hAnsi="Times New Roman"/>
-          <w:sz w:val="24"/>
-          <w:szCs w:val="24"/>
-        </w:rPr>
-        <w:tab/>
-        <w:t>[</w:t>
-      </w:r>
-      <w:proofErr w:type="spellStart"/>
-      <w:r>
-        <w:rPr>
-          <w:rFonts w:ascii="Times New Roman" w:hAnsi="Times New Roman"/>
-          <w:sz w:val="24"/>
-          <w:szCs w:val="24"/>
-        </w:rPr>
-        <w:t>angka</w:t>
-      </w:r>
-      <w:proofErr w:type="spellEnd"/>
-      <w:r>
-        <w:rPr>
-          <w:rFonts w:ascii="Times New Roman" w:hAnsi="Times New Roman"/>
-          <w:sz w:val="24"/>
-          <w:szCs w:val="24"/>
-        </w:rPr>
-        <w:t>]</w:t>
+        <w:t>3</w:t>
+      </w:r>
+      <w:r>
+        <w:rPr>
+          <w:rFonts w:ascii="Times New Roman" w:hAnsi="Times New Roman"/>
+          <w:sz w:val="24"/>
+          <w:szCs w:val="24"/>
+        </w:rPr>
+        <w:t>.</w:t>
+      </w:r>
+      <w:r>
+        <w:rPr>
+          <w:rFonts w:ascii="Times New Roman" w:hAnsi="Times New Roman"/>
+          <w:sz w:val="24"/>
+          <w:szCs w:val="24"/>
+          <w:lang w:val="id-ID"/>
+        </w:rPr>
+        <w:t>3</w:t>
+      </w:r>
+      <w:r>
+        <w:rPr>
+          <w:rFonts w:ascii="Times New Roman" w:hAnsi="Times New Roman"/>
+          <w:sz w:val="24"/>
+          <w:szCs w:val="24"/>
+        </w:rPr>
+        <w:t xml:space="preserve"> </w:t>
+      </w:r>
+      <w:r>
+        <w:rPr>
+          <w:rFonts w:ascii="Times New Roman" w:hAnsi="Times New Roman"/>
+          <w:sz w:val="24"/>
+          <w:szCs w:val="24"/>
+          <w:lang w:val="id-ID"/>
+        </w:rPr>
+        <w:t>Feature Selection</w:t>
+      </w:r>
+      <w:r>
+        <w:rPr>
+          <w:rFonts w:ascii="Times New Roman" w:hAnsi="Times New Roman"/>
+          <w:sz w:val="24"/>
+          <w:szCs w:val="24"/>
+        </w:rPr>
+        <w:tab/>
+      </w:r>
+      <w:r>
+        <w:rPr>
+          <w:rFonts w:ascii="Times New Roman" w:hAnsi="Times New Roman"/>
+          <w:sz w:val="24"/>
+          <w:szCs w:val="24"/>
+          <w:lang w:val="id-ID"/>
+        </w:rPr>
+        <w:t>83</w:t>
       </w:r>
     </w:p>
     <w:p>
@@ -4610,14 +7017,6 @@
           <w:lang w:val="id-ID"/>
         </w:rPr>
         <w:tab/>
-      </w:r>
-      <w:r>
-        <w:rPr>
-          <w:rFonts w:ascii="Times New Roman" w:hAnsi="Times New Roman"/>
-          <w:sz w:val="24"/>
-          <w:szCs w:val="24"/>
-          <w:lang w:val="id-ID"/>
-        </w:rPr>
         <w:t>3</w:t>
       </w:r>
       <w:r>
@@ -4635,6 +7034,23 @@
           <w:szCs w:val="24"/>
           <w:lang w:val="id-ID"/>
         </w:rPr>
+        <w:t>3</w:t>
+      </w:r>
+      <w:r>
+        <w:rPr>
+          <w:rFonts w:ascii="Times New Roman" w:hAnsi="Times New Roman"/>
+          <w:sz w:val="24"/>
+          <w:szCs w:val="24"/>
+        </w:rPr>
+        <w:t>.</w:t>
+      </w:r>
+      <w:r>
+        <w:rPr>
+          <w:rFonts w:ascii="Times New Roman" w:hAnsi="Times New Roman"/>
+          <w:sz w:val="24"/>
+          <w:szCs w:val="24"/>
+          <w:lang w:val="id-ID"/>
+        </w:rPr>
         <w:t>4</w:t>
       </w:r>
       <w:r>
@@ -4643,23 +7059,6 @@
           <w:sz w:val="24"/>
           <w:szCs w:val="24"/>
         </w:rPr>
-        <w:t>.</w:t>
-      </w:r>
-      <w:r>
-        <w:rPr>
-          <w:rFonts w:ascii="Times New Roman" w:hAnsi="Times New Roman"/>
-          <w:sz w:val="24"/>
-          <w:szCs w:val="24"/>
-          <w:lang w:val="id-ID"/>
-        </w:rPr>
-        <w:t>2</w:t>
-      </w:r>
-      <w:r>
-        <w:rPr>
-          <w:rFonts w:ascii="Times New Roman" w:hAnsi="Times New Roman"/>
-          <w:sz w:val="24"/>
-          <w:szCs w:val="24"/>
-        </w:rPr>
         <w:t xml:space="preserve"> </w:t>
       </w:r>
       <w:r>
@@ -4669,34 +7068,24 @@
           <w:szCs w:val="24"/>
           <w:lang w:val="id-ID"/>
         </w:rPr>
-        <w:t>Rancangan Layar Privacy Policy</w:t>
-      </w:r>
-      <w:r>
-        <w:rPr>
-          <w:rFonts w:ascii="Times New Roman" w:hAnsi="Times New Roman"/>
-          <w:sz w:val="24"/>
-          <w:szCs w:val="24"/>
-        </w:rPr>
-        <w:tab/>
-        <w:t>[</w:t>
-      </w:r>
-      <w:proofErr w:type="spellStart"/>
-      <w:r>
-        <w:rPr>
-          <w:rFonts w:ascii="Times New Roman" w:hAnsi="Times New Roman"/>
-          <w:sz w:val="24"/>
-          <w:szCs w:val="24"/>
-        </w:rPr>
-        <w:t>angka</w:t>
-      </w:r>
-      <w:proofErr w:type="spellEnd"/>
-      <w:r>
-        <w:rPr>
-          <w:rFonts w:ascii="Times New Roman" w:hAnsi="Times New Roman"/>
-          <w:sz w:val="24"/>
-          <w:szCs w:val="24"/>
-        </w:rPr>
-        <w:t>]</w:t>
+        <w:t>Model Learning Process</w:t>
+      </w:r>
+      <w:r>
+        <w:rPr>
+          <w:rFonts w:ascii="Times New Roman" w:hAnsi="Times New Roman"/>
+          <w:sz w:val="24"/>
+          <w:szCs w:val="24"/>
+        </w:rPr>
+        <w:tab/>
+      </w:r>
+      <w:r>
+        <w:rPr>
+          <w:rFonts w:ascii="Times New Roman" w:hAnsi="Times New Roman"/>
+          <w:sz w:val="24"/>
+          <w:szCs w:val="24"/>
+          <w:lang w:val="id-ID"/>
+        </w:rPr>
+        <w:t>97</w:t>
       </w:r>
     </w:p>
     <w:p>
@@ -4731,14 +7120,6 @@
           <w:lang w:val="id-ID"/>
         </w:rPr>
         <w:tab/>
-      </w:r>
-      <w:r>
-        <w:rPr>
-          <w:rFonts w:ascii="Times New Roman" w:hAnsi="Times New Roman"/>
-          <w:sz w:val="24"/>
-          <w:szCs w:val="24"/>
-          <w:lang w:val="id-ID"/>
-        </w:rPr>
         <w:t>3</w:t>
       </w:r>
       <w:r>
@@ -4756,7 +7137,7 @@
           <w:szCs w:val="24"/>
           <w:lang w:val="id-ID"/>
         </w:rPr>
-        <w:t>4</w:t>
+        <w:t>3</w:t>
       </w:r>
       <w:r>
         <w:rPr>
@@ -4773,7 +7154,7 @@
           <w:szCs w:val="24"/>
           <w:lang w:val="id-ID"/>
         </w:rPr>
-        <w:t>3</w:t>
+        <w:t>5</w:t>
       </w:r>
       <w:r>
         <w:rPr>
@@ -4790,34 +7171,24 @@
           <w:szCs w:val="24"/>
           <w:lang w:val="id-ID"/>
         </w:rPr>
-        <w:t>Rancangan Layar Result</w:t>
-      </w:r>
-      <w:r>
-        <w:rPr>
-          <w:rFonts w:ascii="Times New Roman" w:hAnsi="Times New Roman"/>
-          <w:sz w:val="24"/>
-          <w:szCs w:val="24"/>
-        </w:rPr>
-        <w:tab/>
-        <w:t>[</w:t>
-      </w:r>
-      <w:proofErr w:type="spellStart"/>
-      <w:r>
-        <w:rPr>
-          <w:rFonts w:ascii="Times New Roman" w:hAnsi="Times New Roman"/>
-          <w:sz w:val="24"/>
-          <w:szCs w:val="24"/>
-        </w:rPr>
-        <w:t>angka</w:t>
-      </w:r>
-      <w:proofErr w:type="spellEnd"/>
-      <w:r>
-        <w:rPr>
-          <w:rFonts w:ascii="Times New Roman" w:hAnsi="Times New Roman"/>
-          <w:sz w:val="24"/>
-          <w:szCs w:val="24"/>
-        </w:rPr>
-        <w:t>]</w:t>
+        <w:t>Prediction Model Testing</w:t>
+      </w:r>
+      <w:r>
+        <w:rPr>
+          <w:rFonts w:ascii="Times New Roman" w:hAnsi="Times New Roman"/>
+          <w:sz w:val="24"/>
+          <w:szCs w:val="24"/>
+        </w:rPr>
+        <w:tab/>
+      </w:r>
+      <w:r>
+        <w:rPr>
+          <w:rFonts w:ascii="Times New Roman" w:hAnsi="Times New Roman"/>
+          <w:sz w:val="24"/>
+          <w:szCs w:val="24"/>
+          <w:lang w:val="id-ID"/>
+        </w:rPr>
+        <w:t>99</w:t>
       </w:r>
     </w:p>
     <w:p>
@@ -4840,17 +7211,53 @@
           <w:rFonts w:ascii="Times New Roman" w:hAnsi="Times New Roman"/>
           <w:sz w:val="24"/>
           <w:szCs w:val="24"/>
-        </w:rPr>
-        <w:t xml:space="preserve">BAB </w:t>
-      </w:r>
-      <w:r>
-        <w:rPr>
-          <w:rFonts w:ascii="Times New Roman" w:hAnsi="Times New Roman"/>
-          <w:sz w:val="24"/>
-          <w:szCs w:val="24"/>
-          <w:lang w:val="id-ID"/>
-        </w:rPr>
-        <w:t>4</w:t>
+          <w:lang w:val="id-ID"/>
+        </w:rPr>
+        <w:tab/>
+      </w:r>
+      <w:r>
+        <w:rPr>
+          <w:rFonts w:ascii="Times New Roman" w:hAnsi="Times New Roman"/>
+          <w:sz w:val="24"/>
+          <w:szCs w:val="24"/>
+          <w:lang w:val="id-ID"/>
+        </w:rPr>
+        <w:tab/>
+        <w:t>3</w:t>
+      </w:r>
+      <w:r>
+        <w:rPr>
+          <w:rFonts w:ascii="Times New Roman" w:hAnsi="Times New Roman"/>
+          <w:sz w:val="24"/>
+          <w:szCs w:val="24"/>
+        </w:rPr>
+        <w:t>.</w:t>
+      </w:r>
+      <w:r>
+        <w:rPr>
+          <w:rFonts w:ascii="Times New Roman" w:hAnsi="Times New Roman"/>
+          <w:sz w:val="24"/>
+          <w:szCs w:val="24"/>
+          <w:lang w:val="id-ID"/>
+        </w:rPr>
+        <w:t>3</w:t>
+      </w:r>
+      <w:r>
+        <w:rPr>
+          <w:rFonts w:ascii="Times New Roman" w:hAnsi="Times New Roman"/>
+          <w:sz w:val="24"/>
+          <w:szCs w:val="24"/>
+        </w:rPr>
+        <w:t>.</w:t>
+      </w:r>
+      <w:r>
+        <w:rPr>
+          <w:rFonts w:ascii="Times New Roman" w:hAnsi="Times New Roman"/>
+          <w:sz w:val="24"/>
+          <w:szCs w:val="24"/>
+          <w:lang w:val="id-ID"/>
+        </w:rPr>
+        <w:t>6</w:t>
       </w:r>
       <w:r>
         <w:rPr>
@@ -4867,34 +7274,24 @@
           <w:szCs w:val="24"/>
           <w:lang w:val="id-ID"/>
         </w:rPr>
-        <w:t>HASIL PENELITIAN</w:t>
-      </w:r>
-      <w:r>
-        <w:rPr>
-          <w:rFonts w:ascii="Times New Roman" w:hAnsi="Times New Roman"/>
-          <w:sz w:val="24"/>
-          <w:szCs w:val="24"/>
-        </w:rPr>
-        <w:tab/>
-        <w:t>[</w:t>
-      </w:r>
-      <w:proofErr w:type="spellStart"/>
-      <w:r>
-        <w:rPr>
-          <w:rFonts w:ascii="Times New Roman" w:hAnsi="Times New Roman"/>
-          <w:sz w:val="24"/>
-          <w:szCs w:val="24"/>
-        </w:rPr>
-        <w:t>angka</w:t>
-      </w:r>
-      <w:proofErr w:type="spellEnd"/>
-      <w:r>
-        <w:rPr>
-          <w:rFonts w:ascii="Times New Roman" w:hAnsi="Times New Roman"/>
-          <w:sz w:val="24"/>
-          <w:szCs w:val="24"/>
-        </w:rPr>
-        <w:t>]</w:t>
+        <w:t>Final Result of Prediction Based on Big Five Model</w:t>
+      </w:r>
+      <w:r>
+        <w:rPr>
+          <w:rFonts w:ascii="Times New Roman" w:hAnsi="Times New Roman"/>
+          <w:sz w:val="24"/>
+          <w:szCs w:val="24"/>
+        </w:rPr>
+        <w:tab/>
+      </w:r>
+      <w:r>
+        <w:rPr>
+          <w:rFonts w:ascii="Times New Roman" w:hAnsi="Times New Roman"/>
+          <w:sz w:val="24"/>
+          <w:szCs w:val="24"/>
+          <w:lang w:val="id-ID"/>
+        </w:rPr>
+        <w:t>100</w:t>
       </w:r>
     </w:p>
     <w:p>
@@ -4920,6 +7317,15 @@
           <w:lang w:val="id-ID"/>
         </w:rPr>
         <w:tab/>
+        <w:t>3</w:t>
+      </w:r>
+      <w:r>
+        <w:rPr>
+          <w:rFonts w:ascii="Times New Roman" w:hAnsi="Times New Roman"/>
+          <w:sz w:val="24"/>
+          <w:szCs w:val="24"/>
+        </w:rPr>
+        <w:t>.</w:t>
       </w:r>
       <w:r>
         <w:rPr>
@@ -4936,23 +7342,6 @@
           <w:sz w:val="24"/>
           <w:szCs w:val="24"/>
         </w:rPr>
-        <w:t>.</w:t>
-      </w:r>
-      <w:r>
-        <w:rPr>
-          <w:rFonts w:ascii="Times New Roman" w:hAnsi="Times New Roman"/>
-          <w:sz w:val="24"/>
-          <w:szCs w:val="24"/>
-          <w:lang w:val="id-ID"/>
-        </w:rPr>
-        <w:t>1</w:t>
-      </w:r>
-      <w:r>
-        <w:rPr>
-          <w:rFonts w:ascii="Times New Roman" w:hAnsi="Times New Roman"/>
-          <w:sz w:val="24"/>
-          <w:szCs w:val="24"/>
-        </w:rPr>
         <w:t xml:space="preserve"> </w:t>
       </w:r>
       <w:r>
@@ -4962,34 +7351,24 @@
           <w:szCs w:val="24"/>
           <w:lang w:val="id-ID"/>
         </w:rPr>
-        <w:t>Testing Environment</w:t>
-      </w:r>
-      <w:r>
-        <w:rPr>
-          <w:rFonts w:ascii="Times New Roman" w:hAnsi="Times New Roman"/>
-          <w:sz w:val="24"/>
-          <w:szCs w:val="24"/>
-        </w:rPr>
-        <w:tab/>
-        <w:t>[</w:t>
-      </w:r>
-      <w:proofErr w:type="spellStart"/>
-      <w:r>
-        <w:rPr>
-          <w:rFonts w:ascii="Times New Roman" w:hAnsi="Times New Roman"/>
-          <w:sz w:val="24"/>
-          <w:szCs w:val="24"/>
-        </w:rPr>
-        <w:t>angka</w:t>
-      </w:r>
-      <w:proofErr w:type="spellEnd"/>
-      <w:r>
-        <w:rPr>
-          <w:rFonts w:ascii="Times New Roman" w:hAnsi="Times New Roman"/>
-          <w:sz w:val="24"/>
-          <w:szCs w:val="24"/>
-        </w:rPr>
-        <w:t>]</w:t>
+        <w:t>Rancangan Layar</w:t>
+      </w:r>
+      <w:r>
+        <w:rPr>
+          <w:rFonts w:ascii="Times New Roman" w:hAnsi="Times New Roman"/>
+          <w:sz w:val="24"/>
+          <w:szCs w:val="24"/>
+        </w:rPr>
+        <w:tab/>
+      </w:r>
+      <w:r>
+        <w:rPr>
+          <w:rFonts w:ascii="Times New Roman" w:hAnsi="Times New Roman"/>
+          <w:sz w:val="24"/>
+          <w:szCs w:val="24"/>
+          <w:lang w:val="id-ID"/>
+        </w:rPr>
+        <w:t>100</w:t>
       </w:r>
     </w:p>
     <w:p>
@@ -5024,6 +7403,15 @@
           <w:lang w:val="id-ID"/>
         </w:rPr>
         <w:tab/>
+        <w:t>3</w:t>
+      </w:r>
+      <w:r>
+        <w:rPr>
+          <w:rFonts w:ascii="Times New Roman" w:hAnsi="Times New Roman"/>
+          <w:sz w:val="24"/>
+          <w:szCs w:val="24"/>
+        </w:rPr>
+        <w:t>.</w:t>
       </w:r>
       <w:r>
         <w:rPr>
@@ -5040,23 +7428,6 @@
           <w:sz w:val="24"/>
           <w:szCs w:val="24"/>
         </w:rPr>
-        <w:t>.</w:t>
-      </w:r>
-      <w:r>
-        <w:rPr>
-          <w:rFonts w:ascii="Times New Roman" w:hAnsi="Times New Roman"/>
-          <w:sz w:val="24"/>
-          <w:szCs w:val="24"/>
-          <w:lang w:val="id-ID"/>
-        </w:rPr>
-        <w:t>1</w:t>
-      </w:r>
-      <w:r>
-        <w:rPr>
-          <w:rFonts w:ascii="Times New Roman" w:hAnsi="Times New Roman"/>
-          <w:sz w:val="24"/>
-          <w:szCs w:val="24"/>
-        </w:rPr>
         <w:t xml:space="preserve">.1 </w:t>
       </w:r>
       <w:r>
@@ -5066,34 +7437,24 @@
           <w:szCs w:val="24"/>
           <w:lang w:val="id-ID"/>
         </w:rPr>
-        <w:t>Spesifikasi Sistem</w:t>
-      </w:r>
-      <w:r>
-        <w:rPr>
-          <w:rFonts w:ascii="Times New Roman" w:hAnsi="Times New Roman"/>
-          <w:sz w:val="24"/>
-          <w:szCs w:val="24"/>
-        </w:rPr>
-        <w:tab/>
-        <w:t>[</w:t>
-      </w:r>
-      <w:proofErr w:type="spellStart"/>
-      <w:r>
-        <w:rPr>
-          <w:rFonts w:ascii="Times New Roman" w:hAnsi="Times New Roman"/>
-          <w:sz w:val="24"/>
-          <w:szCs w:val="24"/>
-        </w:rPr>
-        <w:t>angka</w:t>
-      </w:r>
-      <w:proofErr w:type="spellEnd"/>
-      <w:r>
-        <w:rPr>
-          <w:rFonts w:ascii="Times New Roman" w:hAnsi="Times New Roman"/>
-          <w:sz w:val="24"/>
-          <w:szCs w:val="24"/>
-        </w:rPr>
-        <w:t>]</w:t>
+        <w:t>Rancangan Layar Homepage</w:t>
+      </w:r>
+      <w:r>
+        <w:rPr>
+          <w:rFonts w:ascii="Times New Roman" w:hAnsi="Times New Roman"/>
+          <w:sz w:val="24"/>
+          <w:szCs w:val="24"/>
+        </w:rPr>
+        <w:tab/>
+      </w:r>
+      <w:r>
+        <w:rPr>
+          <w:rFonts w:ascii="Times New Roman" w:hAnsi="Times New Roman"/>
+          <w:sz w:val="24"/>
+          <w:szCs w:val="24"/>
+          <w:lang w:val="id-ID"/>
+        </w:rPr>
+        <w:t>101</w:t>
       </w:r>
     </w:p>
     <w:p>
@@ -5128,6 +7489,15 @@
           <w:lang w:val="id-ID"/>
         </w:rPr>
         <w:tab/>
+        <w:t>3</w:t>
+      </w:r>
+      <w:r>
+        <w:rPr>
+          <w:rFonts w:ascii="Times New Roman" w:hAnsi="Times New Roman"/>
+          <w:sz w:val="24"/>
+          <w:szCs w:val="24"/>
+        </w:rPr>
+        <w:t>.</w:t>
       </w:r>
       <w:r>
         <w:rPr>
@@ -5153,23 +7523,6 @@
           <w:szCs w:val="24"/>
           <w:lang w:val="id-ID"/>
         </w:rPr>
-        <w:t>1</w:t>
-      </w:r>
-      <w:r>
-        <w:rPr>
-          <w:rFonts w:ascii="Times New Roman" w:hAnsi="Times New Roman"/>
-          <w:sz w:val="24"/>
-          <w:szCs w:val="24"/>
-        </w:rPr>
-        <w:t>.</w:t>
-      </w:r>
-      <w:r>
-        <w:rPr>
-          <w:rFonts w:ascii="Times New Roman" w:hAnsi="Times New Roman"/>
-          <w:sz w:val="24"/>
-          <w:szCs w:val="24"/>
-          <w:lang w:val="id-ID"/>
-        </w:rPr>
         <w:t>2</w:t>
       </w:r>
       <w:r>
@@ -5187,34 +7540,24 @@
           <w:szCs w:val="24"/>
           <w:lang w:val="id-ID"/>
         </w:rPr>
-        <w:t>Perangkat Lunak</w:t>
-      </w:r>
-      <w:r>
-        <w:rPr>
-          <w:rFonts w:ascii="Times New Roman" w:hAnsi="Times New Roman"/>
-          <w:sz w:val="24"/>
-          <w:szCs w:val="24"/>
-        </w:rPr>
-        <w:tab/>
-        <w:t>[</w:t>
-      </w:r>
-      <w:proofErr w:type="spellStart"/>
-      <w:r>
-        <w:rPr>
-          <w:rFonts w:ascii="Times New Roman" w:hAnsi="Times New Roman"/>
-          <w:sz w:val="24"/>
-          <w:szCs w:val="24"/>
-        </w:rPr>
-        <w:t>angka</w:t>
-      </w:r>
-      <w:proofErr w:type="spellEnd"/>
-      <w:r>
-        <w:rPr>
-          <w:rFonts w:ascii="Times New Roman" w:hAnsi="Times New Roman"/>
-          <w:sz w:val="24"/>
-          <w:szCs w:val="24"/>
-        </w:rPr>
-        <w:t>]</w:t>
+        <w:t>Rancangan Layar Privacy Policy</w:t>
+      </w:r>
+      <w:r>
+        <w:rPr>
+          <w:rFonts w:ascii="Times New Roman" w:hAnsi="Times New Roman"/>
+          <w:sz w:val="24"/>
+          <w:szCs w:val="24"/>
+        </w:rPr>
+        <w:tab/>
+      </w:r>
+      <w:r>
+        <w:rPr>
+          <w:rFonts w:ascii="Times New Roman" w:hAnsi="Times New Roman"/>
+          <w:sz w:val="24"/>
+          <w:szCs w:val="24"/>
+          <w:lang w:val="id-ID"/>
+        </w:rPr>
+        <w:t>101</w:t>
       </w:r>
     </w:p>
     <w:p>
@@ -5249,6 +7592,15 @@
           <w:lang w:val="id-ID"/>
         </w:rPr>
         <w:tab/>
+        <w:t>3</w:t>
+      </w:r>
+      <w:r>
+        <w:rPr>
+          <w:rFonts w:ascii="Times New Roman" w:hAnsi="Times New Roman"/>
+          <w:sz w:val="24"/>
+          <w:szCs w:val="24"/>
+        </w:rPr>
+        <w:t>.</w:t>
       </w:r>
       <w:r>
         <w:rPr>
@@ -5274,23 +7626,6 @@
           <w:szCs w:val="24"/>
           <w:lang w:val="id-ID"/>
         </w:rPr>
-        <w:t>1</w:t>
-      </w:r>
-      <w:r>
-        <w:rPr>
-          <w:rFonts w:ascii="Times New Roman" w:hAnsi="Times New Roman"/>
-          <w:sz w:val="24"/>
-          <w:szCs w:val="24"/>
-        </w:rPr>
-        <w:t>.</w:t>
-      </w:r>
-      <w:r>
-        <w:rPr>
-          <w:rFonts w:ascii="Times New Roman" w:hAnsi="Times New Roman"/>
-          <w:sz w:val="24"/>
-          <w:szCs w:val="24"/>
-          <w:lang w:val="id-ID"/>
-        </w:rPr>
         <w:t>3</w:t>
       </w:r>
       <w:r>
@@ -5308,34 +7643,24 @@
           <w:szCs w:val="24"/>
           <w:lang w:val="id-ID"/>
         </w:rPr>
-        <w:t>Library</w:t>
-      </w:r>
-      <w:r>
-        <w:rPr>
-          <w:rFonts w:ascii="Times New Roman" w:hAnsi="Times New Roman"/>
-          <w:sz w:val="24"/>
-          <w:szCs w:val="24"/>
-        </w:rPr>
-        <w:tab/>
-        <w:t>[</w:t>
-      </w:r>
-      <w:proofErr w:type="spellStart"/>
-      <w:r>
-        <w:rPr>
-          <w:rFonts w:ascii="Times New Roman" w:hAnsi="Times New Roman"/>
-          <w:sz w:val="24"/>
-          <w:szCs w:val="24"/>
-        </w:rPr>
-        <w:t>angka</w:t>
-      </w:r>
-      <w:proofErr w:type="spellEnd"/>
-      <w:r>
-        <w:rPr>
-          <w:rFonts w:ascii="Times New Roman" w:hAnsi="Times New Roman"/>
-          <w:sz w:val="24"/>
-          <w:szCs w:val="24"/>
-        </w:rPr>
-        <w:t>]</w:t>
+        <w:t>Rancangan Layar Result</w:t>
+      </w:r>
+      <w:r>
+        <w:rPr>
+          <w:rFonts w:ascii="Times New Roman" w:hAnsi="Times New Roman"/>
+          <w:sz w:val="24"/>
+          <w:szCs w:val="24"/>
+        </w:rPr>
+        <w:tab/>
+      </w:r>
+      <w:r>
+        <w:rPr>
+          <w:rFonts w:ascii="Times New Roman" w:hAnsi="Times New Roman"/>
+          <w:sz w:val="24"/>
+          <w:szCs w:val="24"/>
+          <w:lang w:val="id-ID"/>
+        </w:rPr>
+        <w:t>102</w:t>
       </w:r>
     </w:p>
     <w:p>
@@ -5358,9 +7683,8 @@
           <w:rFonts w:ascii="Times New Roman" w:hAnsi="Times New Roman"/>
           <w:sz w:val="24"/>
           <w:szCs w:val="24"/>
-          <w:lang w:val="id-ID"/>
-        </w:rPr>
-        <w:tab/>
+        </w:rPr>
+        <w:t xml:space="preserve">BAB </w:t>
       </w:r>
       <w:r>
         <w:rPr>
@@ -5377,23 +7701,6 @@
           <w:sz w:val="24"/>
           <w:szCs w:val="24"/>
         </w:rPr>
-        <w:t>.</w:t>
-      </w:r>
-      <w:r>
-        <w:rPr>
-          <w:rFonts w:ascii="Times New Roman" w:hAnsi="Times New Roman"/>
-          <w:sz w:val="24"/>
-          <w:szCs w:val="24"/>
-          <w:lang w:val="id-ID"/>
-        </w:rPr>
-        <w:t>2</w:t>
-      </w:r>
-      <w:r>
-        <w:rPr>
-          <w:rFonts w:ascii="Times New Roman" w:hAnsi="Times New Roman"/>
-          <w:sz w:val="24"/>
-          <w:szCs w:val="24"/>
-        </w:rPr>
         <w:t xml:space="preserve"> </w:t>
       </w:r>
       <w:r>
@@ -5403,15 +7710,23 @@
           <w:szCs w:val="24"/>
           <w:lang w:val="id-ID"/>
         </w:rPr>
-        <w:t>Hasil</w:t>
-      </w:r>
-      <w:r>
-        <w:rPr>
-          <w:rFonts w:ascii="Times New Roman" w:hAnsi="Times New Roman"/>
-          <w:sz w:val="24"/>
-          <w:szCs w:val="24"/>
-        </w:rPr>
-        <w:tab/>
+        <w:t>HASIL PENELITIAN</w:t>
+      </w:r>
+      <w:r>
+        <w:rPr>
+          <w:rFonts w:ascii="Times New Roman" w:hAnsi="Times New Roman"/>
+          <w:sz w:val="24"/>
+          <w:szCs w:val="24"/>
+        </w:rPr>
+        <w:tab/>
+      </w:r>
+      <w:bookmarkStart w:id="0" w:name="_GoBack"/>
+      <w:r>
+        <w:rPr>
+          <w:rFonts w:ascii="Times New Roman" w:hAnsi="Times New Roman"/>
+          <w:sz w:val="24"/>
+          <w:szCs w:val="24"/>
+        </w:rPr>
         <w:t>[</w:t>
       </w:r>
       <w:proofErr w:type="spellStart"/>
@@ -5432,6 +7747,7 @@
         </w:rPr>
         <w:t>]</w:t>
       </w:r>
+      <w:bookmarkEnd w:id="0"/>
     </w:p>
     <w:p>
       <w:pPr>
@@ -5456,23 +7772,6 @@
           <w:lang w:val="id-ID"/>
         </w:rPr>
         <w:tab/>
-      </w:r>
-      <w:r>
-        <w:rPr>
-          <w:rFonts w:ascii="Times New Roman" w:hAnsi="Times New Roman"/>
-          <w:sz w:val="24"/>
-          <w:szCs w:val="24"/>
-          <w:lang w:val="id-ID"/>
-        </w:rPr>
-        <w:tab/>
-      </w:r>
-      <w:r>
-        <w:rPr>
-          <w:rFonts w:ascii="Times New Roman" w:hAnsi="Times New Roman"/>
-          <w:sz w:val="24"/>
-          <w:szCs w:val="24"/>
-          <w:lang w:val="id-ID"/>
-        </w:rPr>
         <w:t>4</w:t>
       </w:r>
       <w:r>
@@ -5490,24 +7789,24 @@
           <w:szCs w:val="24"/>
           <w:lang w:val="id-ID"/>
         </w:rPr>
-        <w:t>2</w:t>
-      </w:r>
-      <w:r>
-        <w:rPr>
-          <w:rFonts w:ascii="Times New Roman" w:hAnsi="Times New Roman"/>
-          <w:sz w:val="24"/>
-          <w:szCs w:val="24"/>
-        </w:rPr>
-        <w:t xml:space="preserve">.1 </w:t>
-      </w:r>
-      <w:r>
-        <w:rPr>
-          <w:rFonts w:ascii="Times New Roman" w:hAnsi="Times New Roman"/>
-          <w:sz w:val="24"/>
-          <w:szCs w:val="24"/>
-          <w:lang w:val="id-ID"/>
-        </w:rPr>
-        <w:t>Distribusi Data</w:t>
+        <w:t>1</w:t>
+      </w:r>
+      <w:r>
+        <w:rPr>
+          <w:rFonts w:ascii="Times New Roman" w:hAnsi="Times New Roman"/>
+          <w:sz w:val="24"/>
+          <w:szCs w:val="24"/>
+        </w:rPr>
+        <w:t xml:space="preserve"> </w:t>
+      </w:r>
+      <w:r>
+        <w:rPr>
+          <w:rFonts w:ascii="Times New Roman" w:hAnsi="Times New Roman"/>
+          <w:sz w:val="24"/>
+          <w:szCs w:val="24"/>
+          <w:lang w:val="id-ID"/>
+        </w:rPr>
+        <w:t>Testing Environment</w:t>
       </w:r>
       <w:r>
         <w:rPr>
@@ -5569,14 +7868,6 @@
           <w:lang w:val="id-ID"/>
         </w:rPr>
         <w:tab/>
-      </w:r>
-      <w:r>
-        <w:rPr>
-          <w:rFonts w:ascii="Times New Roman" w:hAnsi="Times New Roman"/>
-          <w:sz w:val="24"/>
-          <w:szCs w:val="24"/>
-          <w:lang w:val="id-ID"/>
-        </w:rPr>
         <w:t>4</w:t>
       </w:r>
       <w:r>
@@ -5594,41 +7885,24 @@
           <w:szCs w:val="24"/>
           <w:lang w:val="id-ID"/>
         </w:rPr>
-        <w:t>2</w:t>
-      </w:r>
-      <w:r>
-        <w:rPr>
-          <w:rFonts w:ascii="Times New Roman" w:hAnsi="Times New Roman"/>
-          <w:sz w:val="24"/>
-          <w:szCs w:val="24"/>
-        </w:rPr>
-        <w:t>.</w:t>
-      </w:r>
-      <w:r>
-        <w:rPr>
-          <w:rFonts w:ascii="Times New Roman" w:hAnsi="Times New Roman"/>
-          <w:sz w:val="24"/>
-          <w:szCs w:val="24"/>
-          <w:lang w:val="id-ID"/>
-        </w:rPr>
-        <w:t>2</w:t>
-      </w:r>
-      <w:r>
-        <w:rPr>
-          <w:rFonts w:ascii="Times New Roman" w:hAnsi="Times New Roman"/>
-          <w:sz w:val="24"/>
-          <w:szCs w:val="24"/>
-        </w:rPr>
-        <w:t xml:space="preserve"> </w:t>
-      </w:r>
-      <w:r>
-        <w:rPr>
-          <w:rFonts w:ascii="Times New Roman" w:hAnsi="Times New Roman"/>
-          <w:sz w:val="24"/>
-          <w:szCs w:val="24"/>
-          <w:lang w:val="id-ID"/>
-        </w:rPr>
-        <w:t>Faktor Skenario Percobaan</w:t>
+        <w:t>1</w:t>
+      </w:r>
+      <w:r>
+        <w:rPr>
+          <w:rFonts w:ascii="Times New Roman" w:hAnsi="Times New Roman"/>
+          <w:sz w:val="24"/>
+          <w:szCs w:val="24"/>
+        </w:rPr>
+        <w:t xml:space="preserve">.1 </w:t>
+      </w:r>
+      <w:r>
+        <w:rPr>
+          <w:rFonts w:ascii="Times New Roman" w:hAnsi="Times New Roman"/>
+          <w:sz w:val="24"/>
+          <w:szCs w:val="24"/>
+          <w:lang w:val="id-ID"/>
+        </w:rPr>
+        <w:t>Spesifikasi Sistem</w:t>
       </w:r>
       <w:r>
         <w:rPr>
@@ -5690,14 +7964,6 @@
           <w:lang w:val="id-ID"/>
         </w:rPr>
         <w:tab/>
-      </w:r>
-      <w:r>
-        <w:rPr>
-          <w:rFonts w:ascii="Times New Roman" w:hAnsi="Times New Roman"/>
-          <w:sz w:val="24"/>
-          <w:szCs w:val="24"/>
-          <w:lang w:val="id-ID"/>
-        </w:rPr>
         <w:t>4</w:t>
       </w:r>
       <w:r>
@@ -5715,6 +7981,23 @@
           <w:szCs w:val="24"/>
           <w:lang w:val="id-ID"/>
         </w:rPr>
+        <w:t>1</w:t>
+      </w:r>
+      <w:r>
+        <w:rPr>
+          <w:rFonts w:ascii="Times New Roman" w:hAnsi="Times New Roman"/>
+          <w:sz w:val="24"/>
+          <w:szCs w:val="24"/>
+        </w:rPr>
+        <w:t>.</w:t>
+      </w:r>
+      <w:r>
+        <w:rPr>
+          <w:rFonts w:ascii="Times New Roman" w:hAnsi="Times New Roman"/>
+          <w:sz w:val="24"/>
+          <w:szCs w:val="24"/>
+          <w:lang w:val="id-ID"/>
+        </w:rPr>
         <w:t>2</w:t>
       </w:r>
       <w:r>
@@ -5723,23 +8006,6 @@
           <w:sz w:val="24"/>
           <w:szCs w:val="24"/>
         </w:rPr>
-        <w:t>.</w:t>
-      </w:r>
-      <w:r>
-        <w:rPr>
-          <w:rFonts w:ascii="Times New Roman" w:hAnsi="Times New Roman"/>
-          <w:sz w:val="24"/>
-          <w:szCs w:val="24"/>
-          <w:lang w:val="id-ID"/>
-        </w:rPr>
-        <w:t>3</w:t>
-      </w:r>
-      <w:r>
-        <w:rPr>
-          <w:rFonts w:ascii="Times New Roman" w:hAnsi="Times New Roman"/>
-          <w:sz w:val="24"/>
-          <w:szCs w:val="24"/>
-        </w:rPr>
         <w:t xml:space="preserve"> </w:t>
       </w:r>
       <w:r>
@@ -5749,7 +8015,7 @@
           <w:szCs w:val="24"/>
           <w:lang w:val="id-ID"/>
         </w:rPr>
-        <w:t>Implementasi Machine Learning</w:t>
+        <w:t>Perangkat Lunak</w:t>
       </w:r>
       <w:r>
         <w:rPr>
@@ -5811,14 +8077,6 @@
           <w:lang w:val="id-ID"/>
         </w:rPr>
         <w:tab/>
-      </w:r>
-      <w:r>
-        <w:rPr>
-          <w:rFonts w:ascii="Times New Roman" w:hAnsi="Times New Roman"/>
-          <w:sz w:val="24"/>
-          <w:szCs w:val="24"/>
-          <w:lang w:val="id-ID"/>
-        </w:rPr>
         <w:t>4</w:t>
       </w:r>
       <w:r>
@@ -5836,7 +8094,7 @@
           <w:szCs w:val="24"/>
           <w:lang w:val="id-ID"/>
         </w:rPr>
-        <w:t>2</w:t>
+        <w:t>1</w:t>
       </w:r>
       <w:r>
         <w:rPr>
@@ -5853,7 +8111,7 @@
           <w:szCs w:val="24"/>
           <w:lang w:val="id-ID"/>
         </w:rPr>
-        <w:t>4</w:t>
+        <w:t>3</w:t>
       </w:r>
       <w:r>
         <w:rPr>
@@ -5870,7 +8128,7 @@
           <w:szCs w:val="24"/>
           <w:lang w:val="id-ID"/>
         </w:rPr>
-        <w:t>Implementasi Deep Learning</w:t>
+        <w:t>Library</w:t>
       </w:r>
       <w:r>
         <w:rPr>
@@ -5923,23 +8181,6 @@
           <w:lang w:val="id-ID"/>
         </w:rPr>
         <w:tab/>
-      </w:r>
-      <w:r>
-        <w:rPr>
-          <w:rFonts w:ascii="Times New Roman" w:hAnsi="Times New Roman"/>
-          <w:sz w:val="24"/>
-          <w:szCs w:val="24"/>
-          <w:lang w:val="id-ID"/>
-        </w:rPr>
-        <w:tab/>
-      </w:r>
-      <w:r>
-        <w:rPr>
-          <w:rFonts w:ascii="Times New Roman" w:hAnsi="Times New Roman"/>
-          <w:sz w:val="24"/>
-          <w:szCs w:val="24"/>
-          <w:lang w:val="id-ID"/>
-        </w:rPr>
         <w:t>4</w:t>
       </w:r>
       <w:r>
@@ -5965,23 +8206,6 @@
           <w:sz w:val="24"/>
           <w:szCs w:val="24"/>
         </w:rPr>
-        <w:t>.</w:t>
-      </w:r>
-      <w:r>
-        <w:rPr>
-          <w:rFonts w:ascii="Times New Roman" w:hAnsi="Times New Roman"/>
-          <w:sz w:val="24"/>
-          <w:szCs w:val="24"/>
-          <w:lang w:val="id-ID"/>
-        </w:rPr>
-        <w:t>5</w:t>
-      </w:r>
-      <w:r>
-        <w:rPr>
-          <w:rFonts w:ascii="Times New Roman" w:hAnsi="Times New Roman"/>
-          <w:sz w:val="24"/>
-          <w:szCs w:val="24"/>
-        </w:rPr>
         <w:t xml:space="preserve"> </w:t>
       </w:r>
       <w:r>
@@ -5991,7 +8215,7 @@
           <w:szCs w:val="24"/>
           <w:lang w:val="id-ID"/>
         </w:rPr>
-        <w:t>Tampilan Layar Aplikasi</w:t>
+        <w:t>Hasil</w:t>
       </w:r>
       <w:r>
         <w:rPr>
@@ -6052,6 +8276,7 @@
           <w:szCs w:val="24"/>
           <w:lang w:val="id-ID"/>
         </w:rPr>
+        <w:tab/>
         <w:t>4</w:t>
       </w:r>
       <w:r>
@@ -6069,24 +8294,24 @@
           <w:szCs w:val="24"/>
           <w:lang w:val="id-ID"/>
         </w:rPr>
-        <w:t>3</w:t>
-      </w:r>
-      <w:r>
-        <w:rPr>
-          <w:rFonts w:ascii="Times New Roman" w:hAnsi="Times New Roman"/>
-          <w:sz w:val="24"/>
-          <w:szCs w:val="24"/>
-        </w:rPr>
-        <w:t xml:space="preserve"> </w:t>
-      </w:r>
-      <w:r>
-        <w:rPr>
-          <w:rFonts w:ascii="Times New Roman" w:hAnsi="Times New Roman"/>
-          <w:sz w:val="24"/>
-          <w:szCs w:val="24"/>
-          <w:lang w:val="id-ID"/>
-        </w:rPr>
-        <w:t>Evaluasi</w:t>
+        <w:t>2</w:t>
+      </w:r>
+      <w:r>
+        <w:rPr>
+          <w:rFonts w:ascii="Times New Roman" w:hAnsi="Times New Roman"/>
+          <w:sz w:val="24"/>
+          <w:szCs w:val="24"/>
+        </w:rPr>
+        <w:t xml:space="preserve">.1 </w:t>
+      </w:r>
+      <w:r>
+        <w:rPr>
+          <w:rFonts w:ascii="Times New Roman" w:hAnsi="Times New Roman"/>
+          <w:sz w:val="24"/>
+          <w:szCs w:val="24"/>
+          <w:lang w:val="id-ID"/>
+        </w:rPr>
+        <w:t>Distribusi Data</w:t>
       </w:r>
       <w:r>
         <w:rPr>
@@ -6148,14 +8373,6 @@
           <w:lang w:val="id-ID"/>
         </w:rPr>
         <w:tab/>
-      </w:r>
-      <w:r>
-        <w:rPr>
-          <w:rFonts w:ascii="Times New Roman" w:hAnsi="Times New Roman"/>
-          <w:sz w:val="24"/>
-          <w:szCs w:val="24"/>
-          <w:lang w:val="id-ID"/>
-        </w:rPr>
         <w:t>4</w:t>
       </w:r>
       <w:r>
@@ -6173,24 +8390,41 @@
           <w:szCs w:val="24"/>
           <w:lang w:val="id-ID"/>
         </w:rPr>
-        <w:t>3</w:t>
-      </w:r>
-      <w:r>
-        <w:rPr>
-          <w:rFonts w:ascii="Times New Roman" w:hAnsi="Times New Roman"/>
-          <w:sz w:val="24"/>
-          <w:szCs w:val="24"/>
-        </w:rPr>
-        <w:t xml:space="preserve">.1 </w:t>
-      </w:r>
-      <w:r>
-        <w:rPr>
-          <w:rFonts w:ascii="Times New Roman" w:hAnsi="Times New Roman"/>
-          <w:sz w:val="24"/>
-          <w:szCs w:val="24"/>
-          <w:lang w:val="id-ID"/>
-        </w:rPr>
-        <w:t>Evaluasi Subjektif</w:t>
+        <w:t>2</w:t>
+      </w:r>
+      <w:r>
+        <w:rPr>
+          <w:rFonts w:ascii="Times New Roman" w:hAnsi="Times New Roman"/>
+          <w:sz w:val="24"/>
+          <w:szCs w:val="24"/>
+        </w:rPr>
+        <w:t>.</w:t>
+      </w:r>
+      <w:r>
+        <w:rPr>
+          <w:rFonts w:ascii="Times New Roman" w:hAnsi="Times New Roman"/>
+          <w:sz w:val="24"/>
+          <w:szCs w:val="24"/>
+          <w:lang w:val="id-ID"/>
+        </w:rPr>
+        <w:t>2</w:t>
+      </w:r>
+      <w:r>
+        <w:rPr>
+          <w:rFonts w:ascii="Times New Roman" w:hAnsi="Times New Roman"/>
+          <w:sz w:val="24"/>
+          <w:szCs w:val="24"/>
+        </w:rPr>
+        <w:t xml:space="preserve"> </w:t>
+      </w:r>
+      <w:r>
+        <w:rPr>
+          <w:rFonts w:ascii="Times New Roman" w:hAnsi="Times New Roman"/>
+          <w:sz w:val="24"/>
+          <w:szCs w:val="24"/>
+          <w:lang w:val="id-ID"/>
+        </w:rPr>
+        <w:t>Faktor Skenario Percobaan</w:t>
       </w:r>
       <w:r>
         <w:rPr>
@@ -6252,14 +8486,6 @@
           <w:lang w:val="id-ID"/>
         </w:rPr>
         <w:tab/>
-      </w:r>
-      <w:r>
-        <w:rPr>
-          <w:rFonts w:ascii="Times New Roman" w:hAnsi="Times New Roman"/>
-          <w:sz w:val="24"/>
-          <w:szCs w:val="24"/>
-          <w:lang w:val="id-ID"/>
-        </w:rPr>
         <w:t>4</w:t>
       </w:r>
       <w:r>
@@ -6277,6 +8503,23 @@
           <w:szCs w:val="24"/>
           <w:lang w:val="id-ID"/>
         </w:rPr>
+        <w:t>2</w:t>
+      </w:r>
+      <w:r>
+        <w:rPr>
+          <w:rFonts w:ascii="Times New Roman" w:hAnsi="Times New Roman"/>
+          <w:sz w:val="24"/>
+          <w:szCs w:val="24"/>
+        </w:rPr>
+        <w:t>.</w:t>
+      </w:r>
+      <w:r>
+        <w:rPr>
+          <w:rFonts w:ascii="Times New Roman" w:hAnsi="Times New Roman"/>
+          <w:sz w:val="24"/>
+          <w:szCs w:val="24"/>
+          <w:lang w:val="id-ID"/>
+        </w:rPr>
         <w:t>3</w:t>
       </w:r>
       <w:r>
@@ -6285,23 +8528,6 @@
           <w:sz w:val="24"/>
           <w:szCs w:val="24"/>
         </w:rPr>
-        <w:t>.</w:t>
-      </w:r>
-      <w:r>
-        <w:rPr>
-          <w:rFonts w:ascii="Times New Roman" w:hAnsi="Times New Roman"/>
-          <w:sz w:val="24"/>
-          <w:szCs w:val="24"/>
-          <w:lang w:val="id-ID"/>
-        </w:rPr>
-        <w:t>2</w:t>
-      </w:r>
-      <w:r>
-        <w:rPr>
-          <w:rFonts w:ascii="Times New Roman" w:hAnsi="Times New Roman"/>
-          <w:sz w:val="24"/>
-          <w:szCs w:val="24"/>
-        </w:rPr>
         <w:t xml:space="preserve"> </w:t>
       </w:r>
       <w:r>
@@ -6311,7 +8537,7 @@
           <w:szCs w:val="24"/>
           <w:lang w:val="id-ID"/>
         </w:rPr>
-        <w:t>Evaluasi Objektif</w:t>
+        <w:t>Implementasi Machine Learning</w:t>
       </w:r>
       <w:r>
         <w:rPr>
@@ -6361,17 +8587,53 @@
           <w:rFonts w:ascii="Times New Roman" w:hAnsi="Times New Roman"/>
           <w:sz w:val="24"/>
           <w:szCs w:val="24"/>
-        </w:rPr>
-        <w:t xml:space="preserve">BAB </w:t>
-      </w:r>
-      <w:r>
-        <w:rPr>
-          <w:rFonts w:ascii="Times New Roman" w:hAnsi="Times New Roman"/>
-          <w:sz w:val="24"/>
-          <w:szCs w:val="24"/>
-          <w:lang w:val="id-ID"/>
-        </w:rPr>
-        <w:t>5</w:t>
+          <w:lang w:val="id-ID"/>
+        </w:rPr>
+        <w:tab/>
+      </w:r>
+      <w:r>
+        <w:rPr>
+          <w:rFonts w:ascii="Times New Roman" w:hAnsi="Times New Roman"/>
+          <w:sz w:val="24"/>
+          <w:szCs w:val="24"/>
+          <w:lang w:val="id-ID"/>
+        </w:rPr>
+        <w:tab/>
+        <w:t>4</w:t>
+      </w:r>
+      <w:r>
+        <w:rPr>
+          <w:rFonts w:ascii="Times New Roman" w:hAnsi="Times New Roman"/>
+          <w:sz w:val="24"/>
+          <w:szCs w:val="24"/>
+        </w:rPr>
+        <w:t>.</w:t>
+      </w:r>
+      <w:r>
+        <w:rPr>
+          <w:rFonts w:ascii="Times New Roman" w:hAnsi="Times New Roman"/>
+          <w:sz w:val="24"/>
+          <w:szCs w:val="24"/>
+          <w:lang w:val="id-ID"/>
+        </w:rPr>
+        <w:t>2</w:t>
+      </w:r>
+      <w:r>
+        <w:rPr>
+          <w:rFonts w:ascii="Times New Roman" w:hAnsi="Times New Roman"/>
+          <w:sz w:val="24"/>
+          <w:szCs w:val="24"/>
+        </w:rPr>
+        <w:t>.</w:t>
+      </w:r>
+      <w:r>
+        <w:rPr>
+          <w:rFonts w:ascii="Times New Roman" w:hAnsi="Times New Roman"/>
+          <w:sz w:val="24"/>
+          <w:szCs w:val="24"/>
+          <w:lang w:val="id-ID"/>
+        </w:rPr>
+        <w:t>4</w:t>
       </w:r>
       <w:r>
         <w:rPr>
@@ -6388,7 +8650,7 @@
           <w:szCs w:val="24"/>
           <w:lang w:val="id-ID"/>
         </w:rPr>
-        <w:t>SIMPULAN DAN SARAN</w:t>
+        <w:t>Implementasi Deep Learning</w:t>
       </w:r>
       <w:r>
         <w:rPr>
@@ -6449,6 +8711,41 @@
           <w:szCs w:val="24"/>
           <w:lang w:val="id-ID"/>
         </w:rPr>
+        <w:tab/>
+        <w:t>4</w:t>
+      </w:r>
+      <w:r>
+        <w:rPr>
+          <w:rFonts w:ascii="Times New Roman" w:hAnsi="Times New Roman"/>
+          <w:sz w:val="24"/>
+          <w:szCs w:val="24"/>
+        </w:rPr>
+        <w:t>.</w:t>
+      </w:r>
+      <w:r>
+        <w:rPr>
+          <w:rFonts w:ascii="Times New Roman" w:hAnsi="Times New Roman"/>
+          <w:sz w:val="24"/>
+          <w:szCs w:val="24"/>
+          <w:lang w:val="id-ID"/>
+        </w:rPr>
+        <w:t>2</w:t>
+      </w:r>
+      <w:r>
+        <w:rPr>
+          <w:rFonts w:ascii="Times New Roman" w:hAnsi="Times New Roman"/>
+          <w:sz w:val="24"/>
+          <w:szCs w:val="24"/>
+        </w:rPr>
+        <w:t>.</w:t>
+      </w:r>
+      <w:r>
+        <w:rPr>
+          <w:rFonts w:ascii="Times New Roman" w:hAnsi="Times New Roman"/>
+          <w:sz w:val="24"/>
+          <w:szCs w:val="24"/>
+          <w:lang w:val="id-ID"/>
+        </w:rPr>
         <w:t>5</w:t>
       </w:r>
       <w:r>
@@ -6457,23 +8754,6 @@
           <w:sz w:val="24"/>
           <w:szCs w:val="24"/>
         </w:rPr>
-        <w:t>.</w:t>
-      </w:r>
-      <w:r>
-        <w:rPr>
-          <w:rFonts w:ascii="Times New Roman" w:hAnsi="Times New Roman"/>
-          <w:sz w:val="24"/>
-          <w:szCs w:val="24"/>
-          <w:lang w:val="id-ID"/>
-        </w:rPr>
-        <w:t>1</w:t>
-      </w:r>
-      <w:r>
-        <w:rPr>
-          <w:rFonts w:ascii="Times New Roman" w:hAnsi="Times New Roman"/>
-          <w:sz w:val="24"/>
-          <w:szCs w:val="24"/>
-        </w:rPr>
         <w:t xml:space="preserve"> </w:t>
       </w:r>
       <w:r>
@@ -6483,7 +8763,7 @@
           <w:szCs w:val="24"/>
           <w:lang w:val="id-ID"/>
         </w:rPr>
-        <w:t>Simpulan</w:t>
+        <w:t>Tampilan Layar Aplikasi</w:t>
       </w:r>
       <w:r>
         <w:rPr>
@@ -6535,7 +8815,303 @@
           <w:szCs w:val="24"/>
           <w:lang w:val="id-ID"/>
         </w:rPr>
-        <w:tab/>
+        <w:lastRenderedPageBreak/>
+        <w:tab/>
+        <w:t>4</w:t>
+      </w:r>
+      <w:r>
+        <w:rPr>
+          <w:rFonts w:ascii="Times New Roman" w:hAnsi="Times New Roman"/>
+          <w:sz w:val="24"/>
+          <w:szCs w:val="24"/>
+        </w:rPr>
+        <w:t>.</w:t>
+      </w:r>
+      <w:r>
+        <w:rPr>
+          <w:rFonts w:ascii="Times New Roman" w:hAnsi="Times New Roman"/>
+          <w:sz w:val="24"/>
+          <w:szCs w:val="24"/>
+          <w:lang w:val="id-ID"/>
+        </w:rPr>
+        <w:t>3</w:t>
+      </w:r>
+      <w:r>
+        <w:rPr>
+          <w:rFonts w:ascii="Times New Roman" w:hAnsi="Times New Roman"/>
+          <w:sz w:val="24"/>
+          <w:szCs w:val="24"/>
+        </w:rPr>
+        <w:t xml:space="preserve"> </w:t>
+      </w:r>
+      <w:r>
+        <w:rPr>
+          <w:rFonts w:ascii="Times New Roman" w:hAnsi="Times New Roman"/>
+          <w:sz w:val="24"/>
+          <w:szCs w:val="24"/>
+          <w:lang w:val="id-ID"/>
+        </w:rPr>
+        <w:t>Evaluasi</w:t>
+      </w:r>
+      <w:r>
+        <w:rPr>
+          <w:rFonts w:ascii="Times New Roman" w:hAnsi="Times New Roman"/>
+          <w:sz w:val="24"/>
+          <w:szCs w:val="24"/>
+        </w:rPr>
+        <w:tab/>
+        <w:t>[</w:t>
+      </w:r>
+      <w:proofErr w:type="spellStart"/>
+      <w:r>
+        <w:rPr>
+          <w:rFonts w:ascii="Times New Roman" w:hAnsi="Times New Roman"/>
+          <w:sz w:val="24"/>
+          <w:szCs w:val="24"/>
+        </w:rPr>
+        <w:t>angka</w:t>
+      </w:r>
+      <w:proofErr w:type="spellEnd"/>
+      <w:r>
+        <w:rPr>
+          <w:rFonts w:ascii="Times New Roman" w:hAnsi="Times New Roman"/>
+          <w:sz w:val="24"/>
+          <w:szCs w:val="24"/>
+        </w:rPr>
+        <w:t>]</w:t>
+      </w:r>
+    </w:p>
+    <w:p>
+      <w:pPr>
+        <w:tabs>
+          <w:tab w:val="left" w:pos="284"/>
+          <w:tab w:val="left" w:pos="709"/>
+          <w:tab w:val="right" w:leader="dot" w:pos="8190"/>
+        </w:tabs>
+        <w:spacing w:after="0" w:line="240" w:lineRule="auto"/>
+        <w:rPr>
+          <w:rFonts w:ascii="Times New Roman" w:hAnsi="Times New Roman"/>
+          <w:sz w:val="24"/>
+          <w:szCs w:val="24"/>
+          <w:lang w:val="id-ID"/>
+        </w:rPr>
+      </w:pPr>
+      <w:r>
+        <w:rPr>
+          <w:rFonts w:ascii="Times New Roman" w:hAnsi="Times New Roman"/>
+          <w:sz w:val="24"/>
+          <w:szCs w:val="24"/>
+          <w:lang w:val="id-ID"/>
+        </w:rPr>
+        <w:tab/>
+      </w:r>
+      <w:r>
+        <w:rPr>
+          <w:rFonts w:ascii="Times New Roman" w:hAnsi="Times New Roman"/>
+          <w:sz w:val="24"/>
+          <w:szCs w:val="24"/>
+          <w:lang w:val="id-ID"/>
+        </w:rPr>
+        <w:tab/>
+        <w:t>4</w:t>
+      </w:r>
+      <w:r>
+        <w:rPr>
+          <w:rFonts w:ascii="Times New Roman" w:hAnsi="Times New Roman"/>
+          <w:sz w:val="24"/>
+          <w:szCs w:val="24"/>
+        </w:rPr>
+        <w:t>.</w:t>
+      </w:r>
+      <w:r>
+        <w:rPr>
+          <w:rFonts w:ascii="Times New Roman" w:hAnsi="Times New Roman"/>
+          <w:sz w:val="24"/>
+          <w:szCs w:val="24"/>
+          <w:lang w:val="id-ID"/>
+        </w:rPr>
+        <w:t>3</w:t>
+      </w:r>
+      <w:r>
+        <w:rPr>
+          <w:rFonts w:ascii="Times New Roman" w:hAnsi="Times New Roman"/>
+          <w:sz w:val="24"/>
+          <w:szCs w:val="24"/>
+        </w:rPr>
+        <w:t xml:space="preserve">.1 </w:t>
+      </w:r>
+      <w:r>
+        <w:rPr>
+          <w:rFonts w:ascii="Times New Roman" w:hAnsi="Times New Roman"/>
+          <w:sz w:val="24"/>
+          <w:szCs w:val="24"/>
+          <w:lang w:val="id-ID"/>
+        </w:rPr>
+        <w:t>Evaluasi Subjektif</w:t>
+      </w:r>
+      <w:r>
+        <w:rPr>
+          <w:rFonts w:ascii="Times New Roman" w:hAnsi="Times New Roman"/>
+          <w:sz w:val="24"/>
+          <w:szCs w:val="24"/>
+        </w:rPr>
+        <w:tab/>
+        <w:t>[</w:t>
+      </w:r>
+      <w:proofErr w:type="spellStart"/>
+      <w:r>
+        <w:rPr>
+          <w:rFonts w:ascii="Times New Roman" w:hAnsi="Times New Roman"/>
+          <w:sz w:val="24"/>
+          <w:szCs w:val="24"/>
+        </w:rPr>
+        <w:t>angka</w:t>
+      </w:r>
+      <w:proofErr w:type="spellEnd"/>
+      <w:r>
+        <w:rPr>
+          <w:rFonts w:ascii="Times New Roman" w:hAnsi="Times New Roman"/>
+          <w:sz w:val="24"/>
+          <w:szCs w:val="24"/>
+        </w:rPr>
+        <w:t>]</w:t>
+      </w:r>
+    </w:p>
+    <w:p>
+      <w:pPr>
+        <w:tabs>
+          <w:tab w:val="left" w:pos="284"/>
+          <w:tab w:val="left" w:pos="709"/>
+          <w:tab w:val="right" w:leader="dot" w:pos="8190"/>
+        </w:tabs>
+        <w:spacing w:after="0" w:line="240" w:lineRule="auto"/>
+        <w:rPr>
+          <w:rFonts w:ascii="Times New Roman" w:hAnsi="Times New Roman"/>
+          <w:sz w:val="24"/>
+          <w:szCs w:val="24"/>
+          <w:lang w:val="id-ID"/>
+        </w:rPr>
+      </w:pPr>
+      <w:r>
+        <w:rPr>
+          <w:rFonts w:ascii="Times New Roman" w:hAnsi="Times New Roman"/>
+          <w:sz w:val="24"/>
+          <w:szCs w:val="24"/>
+          <w:lang w:val="id-ID"/>
+        </w:rPr>
+        <w:tab/>
+      </w:r>
+      <w:r>
+        <w:rPr>
+          <w:rFonts w:ascii="Times New Roman" w:hAnsi="Times New Roman"/>
+          <w:sz w:val="24"/>
+          <w:szCs w:val="24"/>
+          <w:lang w:val="id-ID"/>
+        </w:rPr>
+        <w:tab/>
+        <w:t>4</w:t>
+      </w:r>
+      <w:r>
+        <w:rPr>
+          <w:rFonts w:ascii="Times New Roman" w:hAnsi="Times New Roman"/>
+          <w:sz w:val="24"/>
+          <w:szCs w:val="24"/>
+        </w:rPr>
+        <w:t>.</w:t>
+      </w:r>
+      <w:r>
+        <w:rPr>
+          <w:rFonts w:ascii="Times New Roman" w:hAnsi="Times New Roman"/>
+          <w:sz w:val="24"/>
+          <w:szCs w:val="24"/>
+          <w:lang w:val="id-ID"/>
+        </w:rPr>
+        <w:t>3</w:t>
+      </w:r>
+      <w:r>
+        <w:rPr>
+          <w:rFonts w:ascii="Times New Roman" w:hAnsi="Times New Roman"/>
+          <w:sz w:val="24"/>
+          <w:szCs w:val="24"/>
+        </w:rPr>
+        <w:t>.</w:t>
+      </w:r>
+      <w:r>
+        <w:rPr>
+          <w:rFonts w:ascii="Times New Roman" w:hAnsi="Times New Roman"/>
+          <w:sz w:val="24"/>
+          <w:szCs w:val="24"/>
+          <w:lang w:val="id-ID"/>
+        </w:rPr>
+        <w:t>2</w:t>
+      </w:r>
+      <w:r>
+        <w:rPr>
+          <w:rFonts w:ascii="Times New Roman" w:hAnsi="Times New Roman"/>
+          <w:sz w:val="24"/>
+          <w:szCs w:val="24"/>
+        </w:rPr>
+        <w:t xml:space="preserve"> </w:t>
+      </w:r>
+      <w:r>
+        <w:rPr>
+          <w:rFonts w:ascii="Times New Roman" w:hAnsi="Times New Roman"/>
+          <w:sz w:val="24"/>
+          <w:szCs w:val="24"/>
+          <w:lang w:val="id-ID"/>
+        </w:rPr>
+        <w:t>Evaluasi Objektif</w:t>
+      </w:r>
+      <w:r>
+        <w:rPr>
+          <w:rFonts w:ascii="Times New Roman" w:hAnsi="Times New Roman"/>
+          <w:sz w:val="24"/>
+          <w:szCs w:val="24"/>
+        </w:rPr>
+        <w:tab/>
+        <w:t>[</w:t>
+      </w:r>
+      <w:proofErr w:type="spellStart"/>
+      <w:r>
+        <w:rPr>
+          <w:rFonts w:ascii="Times New Roman" w:hAnsi="Times New Roman"/>
+          <w:sz w:val="24"/>
+          <w:szCs w:val="24"/>
+        </w:rPr>
+        <w:t>angka</w:t>
+      </w:r>
+      <w:proofErr w:type="spellEnd"/>
+      <w:r>
+        <w:rPr>
+          <w:rFonts w:ascii="Times New Roman" w:hAnsi="Times New Roman"/>
+          <w:sz w:val="24"/>
+          <w:szCs w:val="24"/>
+        </w:rPr>
+        <w:t>]</w:t>
+      </w:r>
+    </w:p>
+    <w:p>
+      <w:pPr>
+        <w:tabs>
+          <w:tab w:val="left" w:pos="284"/>
+          <w:tab w:val="left" w:pos="709"/>
+          <w:tab w:val="right" w:leader="dot" w:pos="8190"/>
+        </w:tabs>
+        <w:spacing w:after="0" w:line="240" w:lineRule="auto"/>
+        <w:rPr>
+          <w:rFonts w:ascii="Times New Roman" w:hAnsi="Times New Roman"/>
+          <w:sz w:val="24"/>
+          <w:szCs w:val="24"/>
+          <w:lang w:val="id-ID"/>
+        </w:rPr>
+      </w:pPr>
+      <w:r>
+        <w:rPr>
+          <w:rFonts w:ascii="Times New Roman" w:hAnsi="Times New Roman"/>
+          <w:sz w:val="24"/>
+          <w:szCs w:val="24"/>
+        </w:rPr>
+        <w:t xml:space="preserve">BAB </w:t>
       </w:r>
       <w:r>
         <w:rPr>
@@ -6552,6 +9128,76 @@
           <w:sz w:val="24"/>
           <w:szCs w:val="24"/>
         </w:rPr>
+        <w:t xml:space="preserve"> </w:t>
+      </w:r>
+      <w:r>
+        <w:rPr>
+          <w:rFonts w:ascii="Times New Roman" w:hAnsi="Times New Roman"/>
+          <w:sz w:val="24"/>
+          <w:szCs w:val="24"/>
+          <w:lang w:val="id-ID"/>
+        </w:rPr>
+        <w:t>SIMPULAN DAN SARAN</w:t>
+      </w:r>
+      <w:r>
+        <w:rPr>
+          <w:rFonts w:ascii="Times New Roman" w:hAnsi="Times New Roman"/>
+          <w:sz w:val="24"/>
+          <w:szCs w:val="24"/>
+        </w:rPr>
+        <w:tab/>
+        <w:t>[</w:t>
+      </w:r>
+      <w:proofErr w:type="spellStart"/>
+      <w:r>
+        <w:rPr>
+          <w:rFonts w:ascii="Times New Roman" w:hAnsi="Times New Roman"/>
+          <w:sz w:val="24"/>
+          <w:szCs w:val="24"/>
+        </w:rPr>
+        <w:t>angka</w:t>
+      </w:r>
+      <w:proofErr w:type="spellEnd"/>
+      <w:r>
+        <w:rPr>
+          <w:rFonts w:ascii="Times New Roman" w:hAnsi="Times New Roman"/>
+          <w:sz w:val="24"/>
+          <w:szCs w:val="24"/>
+        </w:rPr>
+        <w:t>]</w:t>
+      </w:r>
+    </w:p>
+    <w:p>
+      <w:pPr>
+        <w:tabs>
+          <w:tab w:val="left" w:pos="284"/>
+          <w:tab w:val="left" w:pos="709"/>
+          <w:tab w:val="right" w:leader="dot" w:pos="8190"/>
+        </w:tabs>
+        <w:spacing w:after="0" w:line="240" w:lineRule="auto"/>
+        <w:rPr>
+          <w:rFonts w:ascii="Times New Roman" w:hAnsi="Times New Roman"/>
+          <w:sz w:val="24"/>
+          <w:szCs w:val="24"/>
+          <w:lang w:val="id-ID"/>
+        </w:rPr>
+      </w:pPr>
+      <w:r>
+        <w:rPr>
+          <w:rFonts w:ascii="Times New Roman" w:hAnsi="Times New Roman"/>
+          <w:sz w:val="24"/>
+          <w:szCs w:val="24"/>
+          <w:lang w:val="id-ID"/>
+        </w:rPr>
+        <w:tab/>
+        <w:t>5</w:t>
+      </w:r>
+      <w:r>
+        <w:rPr>
+          <w:rFonts w:ascii="Times New Roman" w:hAnsi="Times New Roman"/>
+          <w:sz w:val="24"/>
+          <w:szCs w:val="24"/>
+        </w:rPr>
         <w:t>.</w:t>
       </w:r>
       <w:r>
@@ -6561,6 +9207,93 @@
           <w:szCs w:val="24"/>
           <w:lang w:val="id-ID"/>
         </w:rPr>
+        <w:t>1</w:t>
+      </w:r>
+      <w:r>
+        <w:rPr>
+          <w:rFonts w:ascii="Times New Roman" w:hAnsi="Times New Roman"/>
+          <w:sz w:val="24"/>
+          <w:szCs w:val="24"/>
+        </w:rPr>
+        <w:t xml:space="preserve"> </w:t>
+      </w:r>
+      <w:r>
+        <w:rPr>
+          <w:rFonts w:ascii="Times New Roman" w:hAnsi="Times New Roman"/>
+          <w:sz w:val="24"/>
+          <w:szCs w:val="24"/>
+          <w:lang w:val="id-ID"/>
+        </w:rPr>
+        <w:t>Simpulan</w:t>
+      </w:r>
+      <w:r>
+        <w:rPr>
+          <w:rFonts w:ascii="Times New Roman" w:hAnsi="Times New Roman"/>
+          <w:sz w:val="24"/>
+          <w:szCs w:val="24"/>
+        </w:rPr>
+        <w:tab/>
+        <w:t>[</w:t>
+      </w:r>
+      <w:proofErr w:type="spellStart"/>
+      <w:r>
+        <w:rPr>
+          <w:rFonts w:ascii="Times New Roman" w:hAnsi="Times New Roman"/>
+          <w:sz w:val="24"/>
+          <w:szCs w:val="24"/>
+        </w:rPr>
+        <w:t>angka</w:t>
+      </w:r>
+      <w:proofErr w:type="spellEnd"/>
+      <w:r>
+        <w:rPr>
+          <w:rFonts w:ascii="Times New Roman" w:hAnsi="Times New Roman"/>
+          <w:sz w:val="24"/>
+          <w:szCs w:val="24"/>
+        </w:rPr>
+        <w:t>]</w:t>
+      </w:r>
+    </w:p>
+    <w:p>
+      <w:pPr>
+        <w:tabs>
+          <w:tab w:val="left" w:pos="284"/>
+          <w:tab w:val="left" w:pos="709"/>
+          <w:tab w:val="right" w:leader="dot" w:pos="8190"/>
+        </w:tabs>
+        <w:spacing w:after="0" w:line="240" w:lineRule="auto"/>
+        <w:rPr>
+          <w:rFonts w:ascii="Times New Roman" w:hAnsi="Times New Roman"/>
+          <w:sz w:val="24"/>
+          <w:szCs w:val="24"/>
+          <w:lang w:val="id-ID"/>
+        </w:rPr>
+      </w:pPr>
+      <w:r>
+        <w:rPr>
+          <w:rFonts w:ascii="Times New Roman" w:hAnsi="Times New Roman"/>
+          <w:sz w:val="24"/>
+          <w:szCs w:val="24"/>
+          <w:lang w:val="id-ID"/>
+        </w:rPr>
+        <w:tab/>
+        <w:t>5</w:t>
+      </w:r>
+      <w:r>
+        <w:rPr>
+          <w:rFonts w:ascii="Times New Roman" w:hAnsi="Times New Roman"/>
+          <w:sz w:val="24"/>
+          <w:szCs w:val="24"/>
+        </w:rPr>
+        <w:t>.</w:t>
+      </w:r>
+      <w:r>
+        <w:rPr>
+          <w:rFonts w:ascii="Times New Roman" w:hAnsi="Times New Roman"/>
+          <w:sz w:val="24"/>
+          <w:szCs w:val="24"/>
+          <w:lang w:val="id-ID"/>
+        </w:rPr>
         <w:t>2</w:t>
       </w:r>
       <w:r>
@@ -6580,8 +9313,6 @@
         </w:rPr>
         <w:t>Saran</w:t>
       </w:r>
-      <w:bookmarkStart w:id="0" w:name="_GoBack"/>
-      <w:bookmarkEnd w:id="0"/>
       <w:r>
         <w:rPr>
           <w:rFonts w:ascii="Times New Roman" w:hAnsi="Times New Roman"/>

--- a/Penulisan Skripsi/DAFTAR ISI.docx
+++ b/Penulisan Skripsi/DAFTAR ISI.docx
@@ -1730,7 +1730,6 @@
           <w:rFonts w:ascii="Times New Roman" w:hAnsi="Times New Roman"/>
           <w:sz w:val="24"/>
           <w:szCs w:val="24"/>
-          <w:lang w:val="id-ID"/>
         </w:rPr>
       </w:pPr>
       <w:r>
@@ -1819,7 +1818,15 @@
           <w:szCs w:val="24"/>
           <w:lang w:val="id-ID"/>
         </w:rPr>
-        <w:t>14</w:t>
+        <w:t>1</w:t>
+      </w:r>
+      <w:r>
+        <w:rPr>
+          <w:rFonts w:ascii="Times New Roman" w:hAnsi="Times New Roman"/>
+          <w:sz w:val="24"/>
+          <w:szCs w:val="24"/>
+        </w:rPr>
+        <w:t>3</w:t>
       </w:r>
     </w:p>
     <w:p>
@@ -1836,7 +1843,6 @@
           <w:rFonts w:ascii="Times New Roman" w:hAnsi="Times New Roman"/>
           <w:sz w:val="24"/>
           <w:szCs w:val="24"/>
-          <w:lang w:val="id-ID"/>
         </w:rPr>
       </w:pPr>
       <w:r>
@@ -1925,7 +1931,15 @@
           <w:szCs w:val="24"/>
           <w:lang w:val="id-ID"/>
         </w:rPr>
-        <w:t>14</w:t>
+        <w:t>1</w:t>
+      </w:r>
+      <w:r>
+        <w:rPr>
+          <w:rFonts w:ascii="Times New Roman" w:hAnsi="Times New Roman"/>
+          <w:sz w:val="24"/>
+          <w:szCs w:val="24"/>
+        </w:rPr>
+        <w:t>3</w:t>
       </w:r>
     </w:p>
     <w:p>
@@ -2668,7 +2682,6 @@
           <w:rFonts w:ascii="Times New Roman" w:hAnsi="Times New Roman"/>
           <w:sz w:val="24"/>
           <w:szCs w:val="24"/>
-          <w:lang w:val="id-ID"/>
         </w:rPr>
       </w:pPr>
       <w:r>
@@ -2720,7 +2733,15 @@
           <w:szCs w:val="24"/>
           <w:lang w:val="id-ID"/>
         </w:rPr>
-        <w:t>21</w:t>
+        <w:t>2</w:t>
+      </w:r>
+      <w:r>
+        <w:rPr>
+          <w:rFonts w:ascii="Times New Roman" w:hAnsi="Times New Roman"/>
+          <w:sz w:val="24"/>
+          <w:szCs w:val="24"/>
+        </w:rPr>
+        <w:t>0</w:t>
       </w:r>
     </w:p>
     <w:p>
@@ -2738,7 +2759,6 @@
           <w:rFonts w:ascii="Times New Roman" w:hAnsi="Times New Roman"/>
           <w:sz w:val="24"/>
           <w:szCs w:val="24"/>
-          <w:lang w:val="id-ID"/>
         </w:rPr>
       </w:pPr>
       <w:r>
@@ -2790,7 +2810,15 @@
           <w:szCs w:val="24"/>
           <w:lang w:val="id-ID"/>
         </w:rPr>
-        <w:t>21</w:t>
+        <w:t>2</w:t>
+      </w:r>
+      <w:r>
+        <w:rPr>
+          <w:rFonts w:ascii="Times New Roman" w:hAnsi="Times New Roman"/>
+          <w:sz w:val="24"/>
+          <w:szCs w:val="24"/>
+        </w:rPr>
+        <w:t>0</w:t>
       </w:r>
     </w:p>
     <w:p>
@@ -2894,7 +2922,6 @@
           <w:rFonts w:ascii="Times New Roman" w:hAnsi="Times New Roman"/>
           <w:sz w:val="24"/>
           <w:szCs w:val="24"/>
-          <w:lang w:val="id-ID"/>
         </w:rPr>
       </w:pPr>
       <w:r>
@@ -2963,7 +2990,15 @@
           <w:szCs w:val="24"/>
           <w:lang w:val="id-ID"/>
         </w:rPr>
-        <w:t>22</w:t>
+        <w:t>2</w:t>
+      </w:r>
+      <w:r>
+        <w:rPr>
+          <w:rFonts w:ascii="Times New Roman" w:hAnsi="Times New Roman"/>
+          <w:sz w:val="24"/>
+          <w:szCs w:val="24"/>
+        </w:rPr>
+        <w:t>1</w:t>
       </w:r>
     </w:p>
     <w:p>
@@ -2979,7 +3014,6 @@
           <w:rFonts w:ascii="Times New Roman" w:hAnsi="Times New Roman"/>
           <w:sz w:val="24"/>
           <w:szCs w:val="24"/>
-          <w:lang w:val="id-ID"/>
         </w:rPr>
       </w:pPr>
       <w:r>
@@ -3068,7 +3102,15 @@
           <w:szCs w:val="24"/>
           <w:lang w:val="id-ID"/>
         </w:rPr>
-        <w:t>22</w:t>
+        <w:t>2</w:t>
+      </w:r>
+      <w:r>
+        <w:rPr>
+          <w:rFonts w:ascii="Times New Roman" w:hAnsi="Times New Roman"/>
+          <w:sz w:val="24"/>
+          <w:szCs w:val="24"/>
+        </w:rPr>
+        <w:t>1</w:t>
       </w:r>
     </w:p>
     <w:p>
@@ -3084,7 +3126,6 @@
           <w:rFonts w:ascii="Times New Roman" w:hAnsi="Times New Roman"/>
           <w:sz w:val="24"/>
           <w:szCs w:val="24"/>
-          <w:lang w:val="id-ID"/>
         </w:rPr>
       </w:pPr>
       <w:r>
@@ -3173,7 +3214,15 @@
           <w:szCs w:val="24"/>
           <w:lang w:val="id-ID"/>
         </w:rPr>
-        <w:t>23</w:t>
+        <w:t>2</w:t>
+      </w:r>
+      <w:r>
+        <w:rPr>
+          <w:rFonts w:ascii="Times New Roman" w:hAnsi="Times New Roman"/>
+          <w:sz w:val="24"/>
+          <w:szCs w:val="24"/>
+        </w:rPr>
+        <w:t>2</w:t>
       </w:r>
     </w:p>
     <w:p>
@@ -3190,7 +3239,6 @@
           <w:rFonts w:ascii="Times New Roman" w:hAnsi="Times New Roman"/>
           <w:sz w:val="24"/>
           <w:szCs w:val="24"/>
-          <w:lang w:val="id-ID"/>
         </w:rPr>
       </w:pPr>
       <w:r>
@@ -3297,7 +3345,15 @@
           <w:szCs w:val="24"/>
           <w:lang w:val="id-ID"/>
         </w:rPr>
-        <w:t>23</w:t>
+        <w:t>2</w:t>
+      </w:r>
+      <w:r>
+        <w:rPr>
+          <w:rFonts w:ascii="Times New Roman" w:hAnsi="Times New Roman"/>
+          <w:sz w:val="24"/>
+          <w:szCs w:val="24"/>
+        </w:rPr>
+        <w:t>2</w:t>
       </w:r>
     </w:p>
     <w:p>
@@ -3314,7 +3370,6 @@
           <w:rFonts w:ascii="Times New Roman" w:hAnsi="Times New Roman"/>
           <w:sz w:val="24"/>
           <w:szCs w:val="24"/>
-          <w:lang w:val="id-ID"/>
         </w:rPr>
       </w:pPr>
       <w:r>
@@ -3430,7 +3485,15 @@
           <w:szCs w:val="24"/>
           <w:lang w:val="id-ID"/>
         </w:rPr>
-        <w:t>25</w:t>
+        <w:t>2</w:t>
+      </w:r>
+      <w:r>
+        <w:rPr>
+          <w:rFonts w:ascii="Times New Roman" w:hAnsi="Times New Roman"/>
+          <w:sz w:val="24"/>
+          <w:szCs w:val="24"/>
+        </w:rPr>
+        <w:t>4</w:t>
       </w:r>
     </w:p>
     <w:p>
@@ -3447,7 +3510,6 @@
           <w:rFonts w:ascii="Times New Roman" w:hAnsi="Times New Roman"/>
           <w:sz w:val="24"/>
           <w:szCs w:val="24"/>
-          <w:lang w:val="id-ID"/>
         </w:rPr>
       </w:pPr>
       <w:r>
@@ -3572,7 +3634,15 @@
           <w:szCs w:val="24"/>
           <w:lang w:val="id-ID"/>
         </w:rPr>
-        <w:t>26</w:t>
+        <w:t>2</w:t>
+      </w:r>
+      <w:r>
+        <w:rPr>
+          <w:rFonts w:ascii="Times New Roman" w:hAnsi="Times New Roman"/>
+          <w:sz w:val="24"/>
+          <w:szCs w:val="24"/>
+        </w:rPr>
+        <w:t>5</w:t>
       </w:r>
     </w:p>
     <w:p>
@@ -3589,7 +3659,6 @@
           <w:rFonts w:ascii="Times New Roman" w:hAnsi="Times New Roman"/>
           <w:sz w:val="24"/>
           <w:szCs w:val="24"/>
-          <w:lang w:val="id-ID"/>
         </w:rPr>
       </w:pPr>
       <w:r>
@@ -3705,7 +3774,15 @@
           <w:szCs w:val="24"/>
           <w:lang w:val="id-ID"/>
         </w:rPr>
-        <w:t>27</w:t>
+        <w:t>2</w:t>
+      </w:r>
+      <w:r>
+        <w:rPr>
+          <w:rFonts w:ascii="Times New Roman" w:hAnsi="Times New Roman"/>
+          <w:sz w:val="24"/>
+          <w:szCs w:val="24"/>
+        </w:rPr>
+        <w:t>6</w:t>
       </w:r>
     </w:p>
     <w:p>
@@ -3722,7 +3799,6 @@
           <w:rFonts w:ascii="Times New Roman" w:hAnsi="Times New Roman"/>
           <w:sz w:val="24"/>
           <w:szCs w:val="24"/>
-          <w:lang w:val="id-ID"/>
         </w:rPr>
       </w:pPr>
       <w:r>
@@ -3802,7 +3878,15 @@
           <w:szCs w:val="24"/>
           <w:lang w:val="id-ID"/>
         </w:rPr>
-        <w:t>28</w:t>
+        <w:t>2</w:t>
+      </w:r>
+      <w:r>
+        <w:rPr>
+          <w:rFonts w:ascii="Times New Roman" w:hAnsi="Times New Roman"/>
+          <w:sz w:val="24"/>
+          <w:szCs w:val="24"/>
+        </w:rPr>
+        <w:t>7</w:t>
       </w:r>
     </w:p>
     <w:p>
@@ -3819,7 +3903,6 @@
           <w:rFonts w:ascii="Times New Roman" w:hAnsi="Times New Roman"/>
           <w:sz w:val="24"/>
           <w:szCs w:val="24"/>
-          <w:lang w:val="id-ID"/>
         </w:rPr>
       </w:pPr>
       <w:r>
@@ -3935,7 +4018,15 @@
           <w:szCs w:val="24"/>
           <w:lang w:val="id-ID"/>
         </w:rPr>
-        <w:t>28</w:t>
+        <w:t>2</w:t>
+      </w:r>
+      <w:r>
+        <w:rPr>
+          <w:rFonts w:ascii="Times New Roman" w:hAnsi="Times New Roman"/>
+          <w:sz w:val="24"/>
+          <w:szCs w:val="24"/>
+        </w:rPr>
+        <w:t>7</w:t>
       </w:r>
     </w:p>
     <w:p>
@@ -3952,7 +4043,6 @@
           <w:rFonts w:ascii="Times New Roman" w:hAnsi="Times New Roman"/>
           <w:sz w:val="24"/>
           <w:szCs w:val="24"/>
-          <w:lang w:val="id-ID"/>
         </w:rPr>
       </w:pPr>
       <w:r>
@@ -4040,7 +4130,15 @@
           <w:szCs w:val="24"/>
           <w:lang w:val="id-ID"/>
         </w:rPr>
-        <w:t>28</w:t>
+        <w:t>2</w:t>
+      </w:r>
+      <w:r>
+        <w:rPr>
+          <w:rFonts w:ascii="Times New Roman" w:hAnsi="Times New Roman"/>
+          <w:sz w:val="24"/>
+          <w:szCs w:val="24"/>
+        </w:rPr>
+        <w:t>7</w:t>
       </w:r>
     </w:p>
     <w:p>
@@ -4055,7 +4153,6 @@
           <w:rFonts w:ascii="Times New Roman" w:hAnsi="Times New Roman"/>
           <w:sz w:val="24"/>
           <w:szCs w:val="24"/>
-          <w:lang w:val="id-ID"/>
         </w:rPr>
       </w:pPr>
       <w:r>
@@ -4123,7 +4220,15 @@
           <w:szCs w:val="24"/>
           <w:lang w:val="id-ID"/>
         </w:rPr>
-        <w:t>29</w:t>
+        <w:t>2</w:t>
+      </w:r>
+      <w:r>
+        <w:rPr>
+          <w:rFonts w:ascii="Times New Roman" w:hAnsi="Times New Roman"/>
+          <w:sz w:val="24"/>
+          <w:szCs w:val="24"/>
+        </w:rPr>
+        <w:t>7</w:t>
       </w:r>
     </w:p>
     <w:p>
@@ -4138,7 +4243,6 @@
           <w:rFonts w:ascii="Times New Roman" w:hAnsi="Times New Roman"/>
           <w:sz w:val="24"/>
           <w:szCs w:val="24"/>
-          <w:lang w:val="id-ID"/>
         </w:rPr>
       </w:pPr>
       <w:r>
@@ -4206,7 +4310,15 @@
           <w:szCs w:val="24"/>
           <w:lang w:val="id-ID"/>
         </w:rPr>
-        <w:t>29</w:t>
+        <w:t>2</w:t>
+      </w:r>
+      <w:r>
+        <w:rPr>
+          <w:rFonts w:ascii="Times New Roman" w:hAnsi="Times New Roman"/>
+          <w:sz w:val="24"/>
+          <w:szCs w:val="24"/>
+        </w:rPr>
+        <w:t>8</w:t>
       </w:r>
     </w:p>
     <w:p>
@@ -4221,7 +4333,6 @@
           <w:rFonts w:ascii="Times New Roman" w:hAnsi="Times New Roman"/>
           <w:sz w:val="24"/>
           <w:szCs w:val="24"/>
-          <w:lang w:val="id-ID"/>
         </w:rPr>
       </w:pPr>
       <w:r>
@@ -4287,9 +4398,8 @@
           <w:rFonts w:ascii="Times New Roman" w:hAnsi="Times New Roman"/>
           <w:sz w:val="24"/>
           <w:szCs w:val="24"/>
-          <w:lang w:val="id-ID"/>
-        </w:rPr>
-        <w:t>30</w:t>
+        </w:rPr>
+        <w:t>28</w:t>
       </w:r>
     </w:p>
     <w:p>
@@ -4304,7 +4414,6 @@
           <w:rFonts w:ascii="Times New Roman" w:hAnsi="Times New Roman"/>
           <w:sz w:val="24"/>
           <w:szCs w:val="24"/>
-          <w:lang w:val="id-ID"/>
         </w:rPr>
       </w:pPr>
       <w:r>
@@ -4370,9 +4479,8 @@
           <w:rFonts w:ascii="Times New Roman" w:hAnsi="Times New Roman"/>
           <w:sz w:val="24"/>
           <w:szCs w:val="24"/>
-          <w:lang w:val="id-ID"/>
-        </w:rPr>
-        <w:t>31</w:t>
+        </w:rPr>
+        <w:t>30</w:t>
       </w:r>
     </w:p>
     <w:p>
@@ -4387,7 +4495,6 @@
           <w:rFonts w:ascii="Times New Roman" w:hAnsi="Times New Roman"/>
           <w:sz w:val="24"/>
           <w:szCs w:val="24"/>
-          <w:lang w:val="id-ID"/>
         </w:rPr>
       </w:pPr>
       <w:r>
@@ -4457,7 +4564,15 @@
           <w:szCs w:val="24"/>
           <w:lang w:val="id-ID"/>
         </w:rPr>
-        <w:t>31</w:t>
+        <w:t>3</w:t>
+      </w:r>
+      <w:r>
+        <w:rPr>
+          <w:rFonts w:ascii="Times New Roman" w:hAnsi="Times New Roman"/>
+          <w:sz w:val="24"/>
+          <w:szCs w:val="24"/>
+        </w:rPr>
+        <w:t>0</w:t>
       </w:r>
     </w:p>
     <w:p>
@@ -4472,7 +4587,6 @@
           <w:rFonts w:ascii="Times New Roman" w:hAnsi="Times New Roman"/>
           <w:sz w:val="24"/>
           <w:szCs w:val="24"/>
-          <w:lang w:val="id-ID"/>
         </w:rPr>
       </w:pPr>
       <w:r>
@@ -4542,7 +4656,15 @@
           <w:szCs w:val="24"/>
           <w:lang w:val="id-ID"/>
         </w:rPr>
-        <w:t>32</w:t>
+        <w:t>3</w:t>
+      </w:r>
+      <w:r>
+        <w:rPr>
+          <w:rFonts w:ascii="Times New Roman" w:hAnsi="Times New Roman"/>
+          <w:sz w:val="24"/>
+          <w:szCs w:val="24"/>
+        </w:rPr>
+        <w:t>0</w:t>
       </w:r>
     </w:p>
     <w:p>
@@ -4557,7 +4679,6 @@
           <w:rFonts w:ascii="Times New Roman" w:hAnsi="Times New Roman"/>
           <w:sz w:val="24"/>
           <w:szCs w:val="24"/>
-          <w:lang w:val="id-ID"/>
         </w:rPr>
       </w:pPr>
       <w:r>
@@ -4627,7 +4748,15 @@
           <w:szCs w:val="24"/>
           <w:lang w:val="id-ID"/>
         </w:rPr>
-        <w:t>32</w:t>
+        <w:t>3</w:t>
+      </w:r>
+      <w:r>
+        <w:rPr>
+          <w:rFonts w:ascii="Times New Roman" w:hAnsi="Times New Roman"/>
+          <w:sz w:val="24"/>
+          <w:szCs w:val="24"/>
+        </w:rPr>
+        <w:t>1</w:t>
       </w:r>
     </w:p>
     <w:p>
@@ -4642,7 +4771,6 @@
           <w:rFonts w:ascii="Times New Roman" w:hAnsi="Times New Roman"/>
           <w:sz w:val="24"/>
           <w:szCs w:val="24"/>
-          <w:lang w:val="id-ID"/>
         </w:rPr>
       </w:pPr>
       <w:r>
@@ -4712,7 +4840,15 @@
           <w:szCs w:val="24"/>
           <w:lang w:val="id-ID"/>
         </w:rPr>
-        <w:t>32</w:t>
+        <w:t>3</w:t>
+      </w:r>
+      <w:r>
+        <w:rPr>
+          <w:rFonts w:ascii="Times New Roman" w:hAnsi="Times New Roman"/>
+          <w:sz w:val="24"/>
+          <w:szCs w:val="24"/>
+        </w:rPr>
+        <w:t>1</w:t>
       </w:r>
     </w:p>
     <w:p>
@@ -4727,7 +4863,6 @@
           <w:rFonts w:ascii="Times New Roman" w:hAnsi="Times New Roman"/>
           <w:sz w:val="24"/>
           <w:szCs w:val="24"/>
-          <w:lang w:val="id-ID"/>
         </w:rPr>
       </w:pPr>
       <w:r>
@@ -4796,7 +4931,15 @@
           <w:szCs w:val="24"/>
           <w:lang w:val="id-ID"/>
         </w:rPr>
-        <w:t>32</w:t>
+        <w:t>3</w:t>
+      </w:r>
+      <w:r>
+        <w:rPr>
+          <w:rFonts w:ascii="Times New Roman" w:hAnsi="Times New Roman"/>
+          <w:sz w:val="24"/>
+          <w:szCs w:val="24"/>
+        </w:rPr>
+        <w:t>1</w:t>
       </w:r>
     </w:p>
     <w:p>
@@ -4811,7 +4954,6 @@
           <w:rFonts w:ascii="Times New Roman" w:hAnsi="Times New Roman"/>
           <w:sz w:val="24"/>
           <w:szCs w:val="24"/>
-          <w:lang w:val="id-ID"/>
         </w:rPr>
       </w:pPr>
       <w:r>
@@ -4880,7 +5022,15 @@
           <w:szCs w:val="24"/>
           <w:lang w:val="id-ID"/>
         </w:rPr>
-        <w:t>36</w:t>
+        <w:t>3</w:t>
+      </w:r>
+      <w:r>
+        <w:rPr>
+          <w:rFonts w:ascii="Times New Roman" w:hAnsi="Times New Roman"/>
+          <w:sz w:val="24"/>
+          <w:szCs w:val="24"/>
+        </w:rPr>
+        <w:t>4</w:t>
       </w:r>
     </w:p>
     <w:p>
@@ -4895,7 +5045,6 @@
           <w:rFonts w:ascii="Times New Roman" w:hAnsi="Times New Roman"/>
           <w:sz w:val="24"/>
           <w:szCs w:val="24"/>
-          <w:lang w:val="id-ID"/>
         </w:rPr>
       </w:pPr>
       <w:r>
@@ -4964,7 +5113,15 @@
           <w:szCs w:val="24"/>
           <w:lang w:val="id-ID"/>
         </w:rPr>
-        <w:t>38</w:t>
+        <w:t>3</w:t>
+      </w:r>
+      <w:r>
+        <w:rPr>
+          <w:rFonts w:ascii="Times New Roman" w:hAnsi="Times New Roman"/>
+          <w:sz w:val="24"/>
+          <w:szCs w:val="24"/>
+        </w:rPr>
+        <w:t>7</w:t>
       </w:r>
     </w:p>
     <w:p>
@@ -4979,7 +5136,6 @@
           <w:rFonts w:ascii="Times New Roman" w:hAnsi="Times New Roman"/>
           <w:sz w:val="24"/>
           <w:szCs w:val="24"/>
-          <w:lang w:val="id-ID"/>
         </w:rPr>
       </w:pPr>
       <w:r>
@@ -5054,9 +5210,8 @@
           <w:rFonts w:ascii="Times New Roman" w:hAnsi="Times New Roman"/>
           <w:sz w:val="24"/>
           <w:szCs w:val="24"/>
-          <w:lang w:val="id-ID"/>
-        </w:rPr>
-        <w:t>40</w:t>
+        </w:rPr>
+        <w:t>39</w:t>
       </w:r>
     </w:p>
     <w:p>
@@ -5071,7 +5226,6 @@
           <w:rFonts w:ascii="Times New Roman" w:hAnsi="Times New Roman"/>
           <w:sz w:val="24"/>
           <w:szCs w:val="24"/>
-          <w:lang w:val="id-ID"/>
         </w:rPr>
       </w:pPr>
       <w:r>
@@ -5114,7 +5268,15 @@
           <w:szCs w:val="24"/>
           <w:lang w:val="id-ID"/>
         </w:rPr>
-        <w:t>41</w:t>
+        <w:t>4</w:t>
+      </w:r>
+      <w:r>
+        <w:rPr>
+          <w:rFonts w:ascii="Times New Roman" w:hAnsi="Times New Roman"/>
+          <w:sz w:val="24"/>
+          <w:szCs w:val="24"/>
+        </w:rPr>
+        <w:t>0</w:t>
       </w:r>
     </w:p>
     <w:p>
@@ -5129,7 +5291,6 @@
           <w:rFonts w:ascii="Times New Roman" w:hAnsi="Times New Roman"/>
           <w:sz w:val="24"/>
           <w:szCs w:val="24"/>
-          <w:lang w:val="id-ID"/>
         </w:rPr>
       </w:pPr>
       <w:r>
@@ -5214,7 +5375,15 @@
           <w:szCs w:val="24"/>
           <w:lang w:val="id-ID"/>
         </w:rPr>
-        <w:t>41</w:t>
+        <w:t>4</w:t>
+      </w:r>
+      <w:r>
+        <w:rPr>
+          <w:rFonts w:ascii="Times New Roman" w:hAnsi="Times New Roman"/>
+          <w:sz w:val="24"/>
+          <w:szCs w:val="24"/>
+        </w:rPr>
+        <w:t>0</w:t>
       </w:r>
     </w:p>
     <w:p>
@@ -5229,7 +5398,6 @@
           <w:rFonts w:ascii="Times New Roman" w:hAnsi="Times New Roman"/>
           <w:sz w:val="24"/>
           <w:szCs w:val="24"/>
-          <w:lang w:val="id-ID"/>
         </w:rPr>
       </w:pPr>
       <w:r>
@@ -5332,7 +5500,15 @@
           <w:szCs w:val="24"/>
           <w:lang w:val="id-ID"/>
         </w:rPr>
-        <w:t>46</w:t>
+        <w:t>4</w:t>
+      </w:r>
+      <w:r>
+        <w:rPr>
+          <w:rFonts w:ascii="Times New Roman" w:hAnsi="Times New Roman"/>
+          <w:sz w:val="24"/>
+          <w:szCs w:val="24"/>
+        </w:rPr>
+        <w:t>4</w:t>
       </w:r>
     </w:p>
     <w:p>
@@ -5440,7 +5616,6 @@
           <w:rFonts w:ascii="Times New Roman" w:hAnsi="Times New Roman"/>
           <w:sz w:val="24"/>
           <w:szCs w:val="24"/>
-          <w:lang w:val="id-ID"/>
         </w:rPr>
       </w:pPr>
       <w:r>
@@ -5492,9 +5667,8 @@
           <w:rFonts w:ascii="Times New Roman" w:hAnsi="Times New Roman"/>
           <w:sz w:val="24"/>
           <w:szCs w:val="24"/>
-          <w:lang w:val="id-ID"/>
-        </w:rPr>
-        <w:t>50</w:t>
+        </w:rPr>
+        <w:t>48</w:t>
       </w:r>
     </w:p>
     <w:p>
@@ -5602,7 +5776,6 @@
           <w:rFonts w:ascii="Times New Roman" w:hAnsi="Times New Roman"/>
           <w:sz w:val="24"/>
           <w:szCs w:val="24"/>
-          <w:lang w:val="id-ID"/>
         </w:rPr>
       </w:pPr>
       <w:r>
@@ -5656,7 +5829,15 @@
           <w:szCs w:val="24"/>
           <w:lang w:val="id-ID"/>
         </w:rPr>
-        <w:t>56</w:t>
+        <w:t>5</w:t>
+      </w:r>
+      <w:r>
+        <w:rPr>
+          <w:rFonts w:ascii="Times New Roman" w:hAnsi="Times New Roman"/>
+          <w:sz w:val="24"/>
+          <w:szCs w:val="24"/>
+        </w:rPr>
+        <w:t>4</w:t>
       </w:r>
     </w:p>
     <w:p>
@@ -5671,7 +5852,6 @@
           <w:rFonts w:ascii="Times New Roman" w:hAnsi="Times New Roman"/>
           <w:sz w:val="24"/>
           <w:szCs w:val="24"/>
-          <w:lang w:val="id-ID"/>
         </w:rPr>
       </w:pPr>
       <w:r>
@@ -5756,7 +5936,15 @@
           <w:szCs w:val="24"/>
           <w:lang w:val="id-ID"/>
         </w:rPr>
-        <w:t>59</w:t>
+        <w:t>5</w:t>
+      </w:r>
+      <w:r>
+        <w:rPr>
+          <w:rFonts w:ascii="Times New Roman" w:hAnsi="Times New Roman"/>
+          <w:sz w:val="24"/>
+          <w:szCs w:val="24"/>
+        </w:rPr>
+        <w:t>7</w:t>
       </w:r>
     </w:p>
     <w:p>
@@ -5771,7 +5959,6 @@
           <w:rFonts w:ascii="Times New Roman" w:hAnsi="Times New Roman"/>
           <w:sz w:val="24"/>
           <w:szCs w:val="24"/>
-          <w:lang w:val="id-ID"/>
         </w:rPr>
       </w:pPr>
       <w:r>
@@ -5854,9 +6041,8 @@
           <w:rFonts w:ascii="Times New Roman" w:hAnsi="Times New Roman"/>
           <w:sz w:val="24"/>
           <w:szCs w:val="24"/>
-          <w:lang w:val="id-ID"/>
-        </w:rPr>
-        <w:t>64</w:t>
+        </w:rPr>
+        <w:t>62</w:t>
       </w:r>
     </w:p>
     <w:p>
@@ -5974,7 +6160,6 @@
           <w:rFonts w:ascii="Times New Roman" w:hAnsi="Times New Roman"/>
           <w:sz w:val="24"/>
           <w:szCs w:val="24"/>
-          <w:lang w:val="id-ID"/>
         </w:rPr>
       </w:pPr>
       <w:r>
@@ -6028,7 +6213,15 @@
           <w:szCs w:val="24"/>
           <w:lang w:val="id-ID"/>
         </w:rPr>
-        <w:t>67</w:t>
+        <w:t>6</w:t>
+      </w:r>
+      <w:r>
+        <w:rPr>
+          <w:rFonts w:ascii="Times New Roman" w:hAnsi="Times New Roman"/>
+          <w:sz w:val="24"/>
+          <w:szCs w:val="24"/>
+        </w:rPr>
+        <w:t>4</w:t>
       </w:r>
     </w:p>
     <w:p>
@@ -6481,7 +6674,16 @@
           <w:szCs w:val="24"/>
           <w:lang w:val="id-ID"/>
         </w:rPr>
-        <w:t>Dataset Preprocessing</w:t>
+        <w:t>Data</w:t>
+      </w:r>
+      <w:r>
+        <w:rPr>
+          <w:rFonts w:ascii="Times New Roman" w:hAnsi="Times New Roman"/>
+          <w:sz w:val="24"/>
+          <w:szCs w:val="24"/>
+          <w:lang w:val="id-ID"/>
+        </w:rPr>
+        <w:t xml:space="preserve"> Preprocessing</w:t>
       </w:r>
       <w:r>
         <w:rPr>
@@ -6616,7 +6818,6 @@
           <w:rFonts w:ascii="Times New Roman" w:hAnsi="Times New Roman"/>
           <w:sz w:val="24"/>
           <w:szCs w:val="24"/>
-          <w:lang w:val="id-ID"/>
         </w:rPr>
       </w:pPr>
       <w:r>
@@ -6704,7 +6905,15 @@
           <w:szCs w:val="24"/>
           <w:lang w:val="id-ID"/>
         </w:rPr>
-        <w:t>97</w:t>
+        <w:t>9</w:t>
+      </w:r>
+      <w:r>
+        <w:rPr>
+          <w:rFonts w:ascii="Times New Roman" w:hAnsi="Times New Roman"/>
+          <w:sz w:val="24"/>
+          <w:szCs w:val="24"/>
+        </w:rPr>
+        <w:t>6</w:t>
       </w:r>
     </w:p>
     <w:p>
@@ -6719,7 +6928,6 @@
           <w:rFonts w:ascii="Times New Roman" w:hAnsi="Times New Roman"/>
           <w:sz w:val="24"/>
           <w:szCs w:val="24"/>
-          <w:lang w:val="id-ID"/>
         </w:rPr>
       </w:pPr>
       <w:r>
@@ -6807,7 +7015,15 @@
           <w:szCs w:val="24"/>
           <w:lang w:val="id-ID"/>
         </w:rPr>
-        <w:t>99</w:t>
+        <w:t>9</w:t>
+      </w:r>
+      <w:r>
+        <w:rPr>
+          <w:rFonts w:ascii="Times New Roman" w:hAnsi="Times New Roman"/>
+          <w:sz w:val="24"/>
+          <w:szCs w:val="24"/>
+        </w:rPr>
+        <w:t>8</w:t>
       </w:r>
     </w:p>
     <w:p>
@@ -6822,7 +7038,6 @@
           <w:rFonts w:ascii="Times New Roman" w:hAnsi="Times New Roman"/>
           <w:sz w:val="24"/>
           <w:szCs w:val="24"/>
-          <w:lang w:val="id-ID"/>
         </w:rPr>
       </w:pPr>
       <w:r>
@@ -6908,9 +7123,8 @@
           <w:rFonts w:ascii="Times New Roman" w:hAnsi="Times New Roman"/>
           <w:sz w:val="24"/>
           <w:szCs w:val="24"/>
-          <w:lang w:val="id-ID"/>
-        </w:rPr>
-        <w:t>100</w:t>
+        </w:rPr>
+        <w:t>99</w:t>
       </w:r>
     </w:p>
     <w:p>
@@ -6925,7 +7139,6 @@
           <w:rFonts w:ascii="Times New Roman" w:hAnsi="Times New Roman"/>
           <w:sz w:val="24"/>
           <w:szCs w:val="24"/>
-          <w:lang w:val="id-ID"/>
         </w:rPr>
       </w:pPr>
       <w:r>
@@ -6985,9 +7198,8 @@
           <w:rFonts w:ascii="Times New Roman" w:hAnsi="Times New Roman"/>
           <w:sz w:val="24"/>
           <w:szCs w:val="24"/>
-          <w:lang w:val="id-ID"/>
-        </w:rPr>
-        <w:t>100</w:t>
+        </w:rPr>
+        <w:t>99</w:t>
       </w:r>
     </w:p>
     <w:p>
@@ -7002,7 +7214,6 @@
           <w:rFonts w:ascii="Times New Roman" w:hAnsi="Times New Roman"/>
           <w:sz w:val="24"/>
           <w:szCs w:val="24"/>
-          <w:lang w:val="id-ID"/>
         </w:rPr>
       </w:pPr>
       <w:r>
@@ -7071,9 +7282,8 @@
           <w:rFonts w:ascii="Times New Roman" w:hAnsi="Times New Roman"/>
           <w:sz w:val="24"/>
           <w:szCs w:val="24"/>
-          <w:lang w:val="id-ID"/>
-        </w:rPr>
-        <w:t>101</w:t>
+        </w:rPr>
+        <w:t>99</w:t>
       </w:r>
     </w:p>
     <w:p>
@@ -7088,7 +7298,6 @@
           <w:rFonts w:ascii="Times New Roman" w:hAnsi="Times New Roman"/>
           <w:sz w:val="24"/>
           <w:szCs w:val="24"/>
-          <w:lang w:val="id-ID"/>
         </w:rPr>
       </w:pPr>
       <w:r>
@@ -7176,7 +7385,15 @@
           <w:szCs w:val="24"/>
           <w:lang w:val="id-ID"/>
         </w:rPr>
-        <w:t>101</w:t>
+        <w:t>10</w:t>
+      </w:r>
+      <w:r>
+        <w:rPr>
+          <w:rFonts w:ascii="Times New Roman" w:hAnsi="Times New Roman"/>
+          <w:sz w:val="24"/>
+          <w:szCs w:val="24"/>
+        </w:rPr>
+        <w:t>0</w:t>
       </w:r>
     </w:p>
     <w:p>
@@ -7191,7 +7408,6 @@
           <w:rFonts w:ascii="Times New Roman" w:hAnsi="Times New Roman"/>
           <w:sz w:val="24"/>
           <w:szCs w:val="24"/>
-          <w:lang w:val="id-ID"/>
         </w:rPr>
       </w:pPr>
       <w:r>
@@ -7279,7 +7495,15 @@
           <w:szCs w:val="24"/>
           <w:lang w:val="id-ID"/>
         </w:rPr>
-        <w:t>102</w:t>
+        <w:t>10</w:t>
+      </w:r>
+      <w:r>
+        <w:rPr>
+          <w:rFonts w:ascii="Times New Roman" w:hAnsi="Times New Roman"/>
+          <w:sz w:val="24"/>
+          <w:szCs w:val="24"/>
+        </w:rPr>
+        <w:t>0</w:t>
       </w:r>
     </w:p>
     <w:p>
@@ -7294,7 +7518,6 @@
           <w:rFonts w:ascii="Times New Roman" w:hAnsi="Times New Roman"/>
           <w:sz w:val="24"/>
           <w:szCs w:val="24"/>
-          <w:lang w:val="id-ID"/>
         </w:rPr>
       </w:pPr>
       <w:r>
@@ -7346,7 +7569,15 @@
           <w:szCs w:val="24"/>
           <w:lang w:val="id-ID"/>
         </w:rPr>
-        <w:t>105</w:t>
+        <w:t>10</w:t>
+      </w:r>
+      <w:r>
+        <w:rPr>
+          <w:rFonts w:ascii="Times New Roman" w:hAnsi="Times New Roman"/>
+          <w:sz w:val="24"/>
+          <w:szCs w:val="24"/>
+        </w:rPr>
+        <w:t>3</w:t>
       </w:r>
     </w:p>
     <w:p>
@@ -7361,7 +7592,6 @@
           <w:rFonts w:ascii="Times New Roman" w:hAnsi="Times New Roman"/>
           <w:sz w:val="24"/>
           <w:szCs w:val="24"/>
-          <w:lang w:val="id-ID"/>
         </w:rPr>
       </w:pPr>
       <w:r>
@@ -7423,7 +7653,15 @@
           <w:szCs w:val="24"/>
           <w:lang w:val="id-ID"/>
         </w:rPr>
-        <w:t>105</w:t>
+        <w:t>10</w:t>
+      </w:r>
+      <w:r>
+        <w:rPr>
+          <w:rFonts w:ascii="Times New Roman" w:hAnsi="Times New Roman"/>
+          <w:sz w:val="24"/>
+          <w:szCs w:val="24"/>
+        </w:rPr>
+        <w:t>3</w:t>
       </w:r>
     </w:p>
     <w:p>
@@ -7438,7 +7676,6 @@
           <w:rFonts w:ascii="Times New Roman" w:hAnsi="Times New Roman"/>
           <w:sz w:val="24"/>
           <w:szCs w:val="24"/>
-          <w:lang w:val="id-ID"/>
         </w:rPr>
       </w:pPr>
       <w:r>
@@ -7509,7 +7746,15 @@
           <w:szCs w:val="24"/>
           <w:lang w:val="id-ID"/>
         </w:rPr>
-        <w:t>105</w:t>
+        <w:t>10</w:t>
+      </w:r>
+      <w:r>
+        <w:rPr>
+          <w:rFonts w:ascii="Times New Roman" w:hAnsi="Times New Roman"/>
+          <w:sz w:val="24"/>
+          <w:szCs w:val="24"/>
+        </w:rPr>
+        <w:t>3</w:t>
       </w:r>
     </w:p>
     <w:p>
@@ -7525,7 +7770,6 @@
           <w:rFonts w:ascii="Times New Roman" w:hAnsi="Times New Roman"/>
           <w:sz w:val="24"/>
           <w:szCs w:val="24"/>
-          <w:lang w:val="id-ID"/>
         </w:rPr>
       </w:pPr>
       <w:r>
@@ -7622,7 +7866,15 @@
           <w:szCs w:val="24"/>
           <w:lang w:val="id-ID"/>
         </w:rPr>
-        <w:t>105</w:t>
+        <w:t>10</w:t>
+      </w:r>
+      <w:r>
+        <w:rPr>
+          <w:rFonts w:ascii="Times New Roman" w:hAnsi="Times New Roman"/>
+          <w:sz w:val="24"/>
+          <w:szCs w:val="24"/>
+        </w:rPr>
+        <w:t>3</w:t>
       </w:r>
     </w:p>
     <w:p>
@@ -7639,7 +7891,6 @@
           <w:rFonts w:ascii="Times New Roman" w:hAnsi="Times New Roman"/>
           <w:sz w:val="24"/>
           <w:szCs w:val="24"/>
-          <w:lang w:val="id-ID"/>
         </w:rPr>
       </w:pPr>
       <w:r>
@@ -7717,7 +7968,15 @@
           <w:szCs w:val="24"/>
           <w:lang w:val="id-ID"/>
         </w:rPr>
-        <w:t>105</w:t>
+        <w:t>10</w:t>
+      </w:r>
+      <w:r>
+        <w:rPr>
+          <w:rFonts w:ascii="Times New Roman" w:hAnsi="Times New Roman"/>
+          <w:sz w:val="24"/>
+          <w:szCs w:val="24"/>
+        </w:rPr>
+        <w:t>3</w:t>
       </w:r>
     </w:p>
     <w:p>
@@ -7732,7 +7991,6 @@
           <w:rFonts w:ascii="Times New Roman" w:hAnsi="Times New Roman"/>
           <w:sz w:val="24"/>
           <w:szCs w:val="24"/>
-          <w:lang w:val="id-ID"/>
         </w:rPr>
       </w:pPr>
       <w:r>
@@ -7820,7 +8078,15 @@
           <w:szCs w:val="24"/>
           <w:lang w:val="id-ID"/>
         </w:rPr>
-        <w:t>105</w:t>
+        <w:t>10</w:t>
+      </w:r>
+      <w:r>
+        <w:rPr>
+          <w:rFonts w:ascii="Times New Roman" w:hAnsi="Times New Roman"/>
+          <w:sz w:val="24"/>
+          <w:szCs w:val="24"/>
+        </w:rPr>
+        <w:t>3</w:t>
       </w:r>
     </w:p>
     <w:p>
@@ -7835,7 +8101,6 @@
           <w:rFonts w:ascii="Times New Roman" w:hAnsi="Times New Roman"/>
           <w:sz w:val="24"/>
           <w:szCs w:val="24"/>
-          <w:lang w:val="id-ID"/>
         </w:rPr>
       </w:pPr>
       <w:r>
@@ -7923,7 +8188,15 @@
           <w:szCs w:val="24"/>
           <w:lang w:val="id-ID"/>
         </w:rPr>
-        <w:t>105</w:t>
+        <w:t>10</w:t>
+      </w:r>
+      <w:r>
+        <w:rPr>
+          <w:rFonts w:ascii="Times New Roman" w:hAnsi="Times New Roman"/>
+          <w:sz w:val="24"/>
+          <w:szCs w:val="24"/>
+        </w:rPr>
+        <w:t>3</w:t>
       </w:r>
     </w:p>
     <w:p>
@@ -7938,7 +8211,6 @@
           <w:rFonts w:ascii="Times New Roman" w:hAnsi="Times New Roman"/>
           <w:sz w:val="24"/>
           <w:szCs w:val="24"/>
-          <w:lang w:val="id-ID"/>
         </w:rPr>
       </w:pPr>
       <w:r>
@@ -8000,7 +8272,15 @@
           <w:szCs w:val="24"/>
           <w:lang w:val="id-ID"/>
         </w:rPr>
-        <w:t>106</w:t>
+        <w:t>10</w:t>
+      </w:r>
+      <w:r>
+        <w:rPr>
+          <w:rFonts w:ascii="Times New Roman" w:hAnsi="Times New Roman"/>
+          <w:sz w:val="24"/>
+          <w:szCs w:val="24"/>
+        </w:rPr>
+        <w:t>4</w:t>
       </w:r>
     </w:p>
     <w:p>
@@ -8015,7 +8295,6 @@
           <w:rFonts w:ascii="Times New Roman" w:hAnsi="Times New Roman"/>
           <w:sz w:val="24"/>
           <w:szCs w:val="24"/>
-          <w:lang w:val="id-ID"/>
         </w:rPr>
       </w:pPr>
       <w:r>
@@ -8086,7 +8365,15 @@
           <w:szCs w:val="24"/>
           <w:lang w:val="id-ID"/>
         </w:rPr>
-        <w:t>106</w:t>
+        <w:t>10</w:t>
+      </w:r>
+      <w:r>
+        <w:rPr>
+          <w:rFonts w:ascii="Times New Roman" w:hAnsi="Times New Roman"/>
+          <w:sz w:val="24"/>
+          <w:szCs w:val="24"/>
+        </w:rPr>
+        <w:t>4</w:t>
       </w:r>
     </w:p>
     <w:p>
@@ -8101,7 +8388,6 @@
           <w:rFonts w:ascii="Times New Roman" w:hAnsi="Times New Roman"/>
           <w:sz w:val="24"/>
           <w:szCs w:val="24"/>
-          <w:lang w:val="id-ID"/>
         </w:rPr>
       </w:pPr>
       <w:r>
@@ -8189,7 +8475,15 @@
           <w:szCs w:val="24"/>
           <w:lang w:val="id-ID"/>
         </w:rPr>
-        <w:t>107</w:t>
+        <w:t>10</w:t>
+      </w:r>
+      <w:r>
+        <w:rPr>
+          <w:rFonts w:ascii="Times New Roman" w:hAnsi="Times New Roman"/>
+          <w:sz w:val="24"/>
+          <w:szCs w:val="24"/>
+        </w:rPr>
+        <w:t>5</w:t>
       </w:r>
     </w:p>
     <w:p>
@@ -8205,7 +8499,6 @@
           <w:rFonts w:ascii="Times New Roman" w:hAnsi="Times New Roman"/>
           <w:sz w:val="24"/>
           <w:szCs w:val="24"/>
-          <w:lang w:val="id-ID"/>
         </w:rPr>
       </w:pPr>
       <w:r>
@@ -8302,7 +8595,15 @@
           <w:szCs w:val="24"/>
           <w:lang w:val="id-ID"/>
         </w:rPr>
-        <w:t>107</w:t>
+        <w:t>10</w:t>
+      </w:r>
+      <w:r>
+        <w:rPr>
+          <w:rFonts w:ascii="Times New Roman" w:hAnsi="Times New Roman"/>
+          <w:sz w:val="24"/>
+          <w:szCs w:val="24"/>
+        </w:rPr>
+        <w:t>5</w:t>
       </w:r>
     </w:p>
     <w:p>
@@ -8318,7 +8619,6 @@
           <w:rFonts w:ascii="Times New Roman" w:hAnsi="Times New Roman"/>
           <w:sz w:val="24"/>
           <w:szCs w:val="24"/>
-          <w:lang w:val="id-ID"/>
         </w:rPr>
       </w:pPr>
       <w:r>
@@ -8416,7 +8716,15 @@
           <w:szCs w:val="24"/>
           <w:lang w:val="id-ID"/>
         </w:rPr>
-        <w:t>107</w:t>
+        <w:t>10</w:t>
+      </w:r>
+      <w:r>
+        <w:rPr>
+          <w:rFonts w:ascii="Times New Roman" w:hAnsi="Times New Roman"/>
+          <w:sz w:val="24"/>
+          <w:szCs w:val="24"/>
+        </w:rPr>
+        <w:t>5</w:t>
       </w:r>
     </w:p>
     <w:p>
@@ -8431,7 +8739,6 @@
           <w:rFonts w:ascii="Times New Roman" w:hAnsi="Times New Roman"/>
           <w:sz w:val="24"/>
           <w:szCs w:val="24"/>
-          <w:lang w:val="id-ID"/>
         </w:rPr>
       </w:pPr>
       <w:r>
@@ -8519,7 +8826,15 @@
           <w:szCs w:val="24"/>
           <w:lang w:val="id-ID"/>
         </w:rPr>
-        <w:t>108</w:t>
+        <w:t>10</w:t>
+      </w:r>
+      <w:r>
+        <w:rPr>
+          <w:rFonts w:ascii="Times New Roman" w:hAnsi="Times New Roman"/>
+          <w:sz w:val="24"/>
+          <w:szCs w:val="24"/>
+        </w:rPr>
+        <w:t>6</w:t>
       </w:r>
     </w:p>
     <w:p>
@@ -8535,7 +8850,6 @@
           <w:rFonts w:ascii="Times New Roman" w:hAnsi="Times New Roman"/>
           <w:sz w:val="24"/>
           <w:szCs w:val="24"/>
-          <w:lang w:val="id-ID"/>
         </w:rPr>
       </w:pPr>
       <w:r>
@@ -8632,7 +8946,15 @@
           <w:szCs w:val="24"/>
           <w:lang w:val="id-ID"/>
         </w:rPr>
-        <w:t>108</w:t>
+        <w:t>10</w:t>
+      </w:r>
+      <w:r>
+        <w:rPr>
+          <w:rFonts w:ascii="Times New Roman" w:hAnsi="Times New Roman"/>
+          <w:sz w:val="24"/>
+          <w:szCs w:val="24"/>
+        </w:rPr>
+        <w:t>6</w:t>
       </w:r>
     </w:p>
     <w:p>
@@ -8648,7 +8970,6 @@
           <w:rFonts w:ascii="Times New Roman" w:hAnsi="Times New Roman"/>
           <w:sz w:val="24"/>
           <w:szCs w:val="24"/>
-          <w:lang w:val="id-ID"/>
         </w:rPr>
       </w:pPr>
       <w:r>
@@ -8745,7 +9066,15 @@
           <w:szCs w:val="24"/>
           <w:lang w:val="id-ID"/>
         </w:rPr>
-        <w:t>110</w:t>
+        <w:t>1</w:t>
+      </w:r>
+      <w:r>
+        <w:rPr>
+          <w:rFonts w:ascii="Times New Roman" w:hAnsi="Times New Roman"/>
+          <w:sz w:val="24"/>
+          <w:szCs w:val="24"/>
+        </w:rPr>
+        <w:t>08</w:t>
       </w:r>
     </w:p>
     <w:p>
@@ -8878,7 +9207,6 @@
           <w:rFonts w:ascii="Times New Roman" w:hAnsi="Times New Roman"/>
           <w:sz w:val="24"/>
           <w:szCs w:val="24"/>
-          <w:lang w:val="id-ID"/>
         </w:rPr>
       </w:pPr>
       <w:r>
@@ -8949,9 +9277,8 @@
           <w:rFonts w:ascii="Times New Roman" w:hAnsi="Times New Roman"/>
           <w:sz w:val="24"/>
           <w:szCs w:val="24"/>
-          <w:lang w:val="id-ID"/>
-        </w:rPr>
-        <w:t>11</w:t>
+        </w:rPr>
+        <w:t>08</w:t>
       </w:r>
     </w:p>
     <w:p>
@@ -9120,7 +9447,6 @@
           <w:rFonts w:ascii="Times New Roman" w:hAnsi="Times New Roman"/>
           <w:sz w:val="24"/>
           <w:szCs w:val="24"/>
-          <w:lang w:val="id-ID"/>
         </w:rPr>
       </w:pPr>
       <w:r>
@@ -9183,9 +9509,8 @@
           <w:rFonts w:ascii="Times New Roman" w:hAnsi="Times New Roman"/>
           <w:sz w:val="24"/>
           <w:szCs w:val="24"/>
-          <w:lang w:val="id-ID"/>
-        </w:rPr>
-        <w:t>3</w:t>
+        </w:rPr>
+        <w:t>0</w:t>
       </w:r>
     </w:p>
     <w:p>
@@ -9345,7 +9670,6 @@
           <w:rFonts w:ascii="Times New Roman" w:hAnsi="Times New Roman"/>
           <w:sz w:val="24"/>
           <w:szCs w:val="24"/>
-          <w:lang w:val="id-ID"/>
         </w:rPr>
       </w:pPr>
       <w:r>
@@ -9426,9 +9750,8 @@
           <w:rFonts w:ascii="Times New Roman" w:hAnsi="Times New Roman"/>
           <w:sz w:val="24"/>
           <w:szCs w:val="24"/>
-          <w:lang w:val="id-ID"/>
-        </w:rPr>
-        <w:t>5</w:t>
+        </w:rPr>
+        <w:t>2</w:t>
       </w:r>
     </w:p>
     <w:p>
@@ -9588,7 +9911,6 @@
           <w:rFonts w:ascii="Times New Roman" w:hAnsi="Times New Roman"/>
           <w:sz w:val="24"/>
           <w:szCs w:val="24"/>
-          <w:lang w:val="id-ID"/>
         </w:rPr>
       </w:pPr>
       <w:r>
@@ -9669,9 +9991,8 @@
           <w:rFonts w:ascii="Times New Roman" w:hAnsi="Times New Roman"/>
           <w:sz w:val="24"/>
           <w:szCs w:val="24"/>
-          <w:lang w:val="id-ID"/>
-        </w:rPr>
-        <w:t>7</w:t>
+        </w:rPr>
+        <w:t>3</w:t>
       </w:r>
     </w:p>
     <w:p>
@@ -9840,7 +10161,6 @@
           <w:rFonts w:ascii="Times New Roman" w:hAnsi="Times New Roman"/>
           <w:sz w:val="24"/>
           <w:szCs w:val="24"/>
-          <w:lang w:val="id-ID"/>
         </w:rPr>
       </w:pPr>
       <w:r>
@@ -9923,7 +10243,15 @@
           <w:szCs w:val="24"/>
           <w:lang w:val="id-ID"/>
         </w:rPr>
-        <w:t>18</w:t>
+        <w:t>1</w:t>
+      </w:r>
+      <w:r>
+        <w:rPr>
+          <w:rFonts w:ascii="Times New Roman" w:hAnsi="Times New Roman"/>
+          <w:sz w:val="24"/>
+          <w:szCs w:val="24"/>
+        </w:rPr>
+        <w:t>5</w:t>
       </w:r>
     </w:p>
     <w:p>
@@ -10092,7 +10420,6 @@
           <w:rFonts w:ascii="Times New Roman" w:hAnsi="Times New Roman"/>
           <w:sz w:val="24"/>
           <w:szCs w:val="24"/>
-          <w:lang w:val="id-ID"/>
         </w:rPr>
       </w:pPr>
       <w:r>
@@ -10173,9 +10500,8 @@
           <w:rFonts w:ascii="Times New Roman" w:hAnsi="Times New Roman"/>
           <w:sz w:val="24"/>
           <w:szCs w:val="24"/>
-          <w:lang w:val="id-ID"/>
-        </w:rPr>
-        <w:t>20</w:t>
+        </w:rPr>
+        <w:t>16</w:t>
       </w:r>
     </w:p>
     <w:p>
@@ -10299,7 +10625,6 @@
           <w:rFonts w:ascii="Times New Roman" w:hAnsi="Times New Roman"/>
           <w:sz w:val="24"/>
           <w:szCs w:val="24"/>
-          <w:lang w:val="id-ID"/>
         </w:rPr>
       </w:pPr>
       <w:r>
@@ -10355,7 +10680,15 @@
           <w:lang w:val="id-ID"/>
         </w:rPr>
         <w:tab/>
-        <w:t>122</w:t>
+        <w:t>1</w:t>
+      </w:r>
+      <w:r>
+        <w:rPr>
+          <w:rFonts w:ascii="Times New Roman" w:hAnsi="Times New Roman"/>
+          <w:sz w:val="24"/>
+          <w:szCs w:val="24"/>
+        </w:rPr>
+        <w:t>18</w:t>
       </w:r>
     </w:p>
     <w:p>
@@ -10373,7 +10706,6 @@
           <w:rFonts w:ascii="Times New Roman" w:hAnsi="Times New Roman"/>
           <w:sz w:val="24"/>
           <w:szCs w:val="24"/>
-          <w:lang w:val="id-ID"/>
         </w:rPr>
       </w:pPr>
       <w:r>
@@ -10488,7 +10820,15 @@
           <w:szCs w:val="24"/>
           <w:lang w:val="id-ID"/>
         </w:rPr>
-        <w:t>123</w:t>
+        <w:t>1</w:t>
+      </w:r>
+      <w:r>
+        <w:rPr>
+          <w:rFonts w:ascii="Times New Roman" w:hAnsi="Times New Roman"/>
+          <w:sz w:val="24"/>
+          <w:szCs w:val="24"/>
+        </w:rPr>
+        <w:t>19</w:t>
       </w:r>
     </w:p>
     <w:p>
@@ -10630,7 +10970,6 @@
           <w:rFonts w:ascii="Times New Roman" w:hAnsi="Times New Roman"/>
           <w:sz w:val="24"/>
           <w:szCs w:val="24"/>
-          <w:lang w:val="id-ID"/>
         </w:rPr>
       </w:pPr>
       <w:r>
@@ -10693,9 +11032,8 @@
           <w:rFonts w:ascii="Times New Roman" w:hAnsi="Times New Roman"/>
           <w:sz w:val="24"/>
           <w:szCs w:val="24"/>
-          <w:lang w:val="id-ID"/>
-        </w:rPr>
-        <w:t>23</w:t>
+        </w:rPr>
+        <w:t>19</w:t>
       </w:r>
     </w:p>
     <w:p>
@@ -10864,7 +11202,6 @@
           <w:rFonts w:ascii="Times New Roman" w:hAnsi="Times New Roman"/>
           <w:sz w:val="24"/>
           <w:szCs w:val="24"/>
-          <w:lang w:val="id-ID"/>
         </w:rPr>
       </w:pPr>
       <w:r>
@@ -10927,9 +11264,8 @@
           <w:rFonts w:ascii="Times New Roman" w:hAnsi="Times New Roman"/>
           <w:sz w:val="24"/>
           <w:szCs w:val="24"/>
-          <w:lang w:val="id-ID"/>
-        </w:rPr>
-        <w:t>24</w:t>
+        </w:rPr>
+        <w:t>20</w:t>
       </w:r>
     </w:p>
     <w:p>
@@ -11089,7 +11425,6 @@
           <w:rFonts w:ascii="Times New Roman" w:hAnsi="Times New Roman"/>
           <w:sz w:val="24"/>
           <w:szCs w:val="24"/>
-          <w:lang w:val="id-ID"/>
         </w:rPr>
       </w:pPr>
       <w:r>
@@ -11172,7 +11507,15 @@
           <w:szCs w:val="24"/>
           <w:lang w:val="id-ID"/>
         </w:rPr>
-        <w:t>25</w:t>
+        <w:t>2</w:t>
+      </w:r>
+      <w:r>
+        <w:rPr>
+          <w:rFonts w:ascii="Times New Roman" w:hAnsi="Times New Roman"/>
+          <w:sz w:val="24"/>
+          <w:szCs w:val="24"/>
+        </w:rPr>
+        <w:t>1</w:t>
       </w:r>
     </w:p>
     <w:p>
@@ -11332,7 +11675,6 @@
           <w:rFonts w:ascii="Times New Roman" w:hAnsi="Times New Roman"/>
           <w:sz w:val="24"/>
           <w:szCs w:val="24"/>
-          <w:lang w:val="id-ID"/>
         </w:rPr>
       </w:pPr>
       <w:r>
@@ -11415,7 +11757,15 @@
           <w:szCs w:val="24"/>
           <w:lang w:val="id-ID"/>
         </w:rPr>
-        <w:t>26</w:t>
+        <w:t>2</w:t>
+      </w:r>
+      <w:r>
+        <w:rPr>
+          <w:rFonts w:ascii="Times New Roman" w:hAnsi="Times New Roman"/>
+          <w:sz w:val="24"/>
+          <w:szCs w:val="24"/>
+        </w:rPr>
+        <w:t>2</w:t>
       </w:r>
     </w:p>
     <w:p>
@@ -11584,7 +11934,6 @@
           <w:rFonts w:ascii="Times New Roman" w:hAnsi="Times New Roman"/>
           <w:sz w:val="24"/>
           <w:szCs w:val="24"/>
-          <w:lang w:val="id-ID"/>
         </w:rPr>
       </w:pPr>
       <w:r>
@@ -11676,7 +12025,15 @@
           <w:szCs w:val="24"/>
           <w:lang w:val="id-ID"/>
         </w:rPr>
-        <w:t>27</w:t>
+        <w:t>2</w:t>
+      </w:r>
+      <w:r>
+        <w:rPr>
+          <w:rFonts w:ascii="Times New Roman" w:hAnsi="Times New Roman"/>
+          <w:sz w:val="24"/>
+          <w:szCs w:val="24"/>
+        </w:rPr>
+        <w:t>3</w:t>
       </w:r>
     </w:p>
     <w:p>
@@ -11845,7 +12202,6 @@
           <w:rFonts w:ascii="Times New Roman" w:hAnsi="Times New Roman"/>
           <w:sz w:val="24"/>
           <w:szCs w:val="24"/>
-          <w:lang w:val="id-ID"/>
         </w:rPr>
       </w:pPr>
       <w:r>
@@ -11928,7 +12284,15 @@
           <w:szCs w:val="24"/>
           <w:lang w:val="id-ID"/>
         </w:rPr>
-        <w:t>28</w:t>
+        <w:t>2</w:t>
+      </w:r>
+      <w:r>
+        <w:rPr>
+          <w:rFonts w:ascii="Times New Roman" w:hAnsi="Times New Roman"/>
+          <w:sz w:val="24"/>
+          <w:szCs w:val="24"/>
+        </w:rPr>
+        <w:t>4</w:t>
       </w:r>
     </w:p>
     <w:p>
@@ -12061,7 +12425,6 @@
           <w:rFonts w:ascii="Times New Roman" w:hAnsi="Times New Roman"/>
           <w:sz w:val="24"/>
           <w:szCs w:val="24"/>
-          <w:lang w:val="id-ID"/>
         </w:rPr>
       </w:pPr>
       <w:r>
@@ -12134,7 +12497,15 @@
           <w:szCs w:val="24"/>
           <w:lang w:val="id-ID"/>
         </w:rPr>
-        <w:t>130</w:t>
+        <w:t>1</w:t>
+      </w:r>
+      <w:r>
+        <w:rPr>
+          <w:rFonts w:ascii="Times New Roman" w:hAnsi="Times New Roman"/>
+          <w:sz w:val="24"/>
+          <w:szCs w:val="24"/>
+        </w:rPr>
+        <w:t>25</w:t>
       </w:r>
     </w:p>
     <w:p>
@@ -12152,7 +12523,6 @@
           <w:rFonts w:ascii="Times New Roman" w:hAnsi="Times New Roman"/>
           <w:sz w:val="24"/>
           <w:szCs w:val="24"/>
-          <w:lang w:val="id-ID"/>
         </w:rPr>
       </w:pPr>
       <w:r>
@@ -12258,7 +12628,15 @@
           <w:szCs w:val="24"/>
           <w:lang w:val="id-ID"/>
         </w:rPr>
-        <w:t>131</w:t>
+        <w:t>1</w:t>
+      </w:r>
+      <w:r>
+        <w:rPr>
+          <w:rFonts w:ascii="Times New Roman" w:hAnsi="Times New Roman"/>
+          <w:sz w:val="24"/>
+          <w:szCs w:val="24"/>
+        </w:rPr>
+        <w:t>26</w:t>
       </w:r>
     </w:p>
     <w:p>
@@ -12418,7 +12796,6 @@
           <w:rFonts w:ascii="Times New Roman" w:hAnsi="Times New Roman"/>
           <w:sz w:val="24"/>
           <w:szCs w:val="24"/>
-          <w:lang w:val="id-ID"/>
         </w:rPr>
       </w:pPr>
       <w:r>
@@ -12481,9 +12858,8 @@
           <w:rFonts w:ascii="Times New Roman" w:hAnsi="Times New Roman"/>
           <w:sz w:val="24"/>
           <w:szCs w:val="24"/>
-          <w:lang w:val="id-ID"/>
-        </w:rPr>
-        <w:t>32</w:t>
+        </w:rPr>
+        <w:t>27</w:t>
       </w:r>
     </w:p>
     <w:p>
@@ -12643,7 +13019,6 @@
           <w:rFonts w:ascii="Times New Roman" w:hAnsi="Times New Roman"/>
           <w:sz w:val="24"/>
           <w:szCs w:val="24"/>
-          <w:lang w:val="id-ID"/>
         </w:rPr>
       </w:pPr>
       <w:r>
@@ -12706,9 +13081,8 @@
           <w:rFonts w:ascii="Times New Roman" w:hAnsi="Times New Roman"/>
           <w:sz w:val="24"/>
           <w:szCs w:val="24"/>
-          <w:lang w:val="id-ID"/>
-        </w:rPr>
-        <w:t>33</w:t>
+        </w:rPr>
+        <w:t>28</w:t>
       </w:r>
     </w:p>
     <w:p>
@@ -12868,7 +13242,6 @@
           <w:rFonts w:ascii="Times New Roman" w:hAnsi="Times New Roman"/>
           <w:sz w:val="24"/>
           <w:szCs w:val="24"/>
-          <w:lang w:val="id-ID"/>
         </w:rPr>
       </w:pPr>
       <w:r>
@@ -12931,9 +13304,8 @@
           <w:rFonts w:ascii="Times New Roman" w:hAnsi="Times New Roman"/>
           <w:sz w:val="24"/>
           <w:szCs w:val="24"/>
-          <w:lang w:val="id-ID"/>
-        </w:rPr>
-        <w:t>34</w:t>
+        </w:rPr>
+        <w:t>29</w:t>
       </w:r>
     </w:p>
     <w:p>
@@ -13093,7 +13465,6 @@
           <w:rFonts w:ascii="Times New Roman" w:hAnsi="Times New Roman"/>
           <w:sz w:val="24"/>
           <w:szCs w:val="24"/>
-          <w:lang w:val="id-ID"/>
         </w:rPr>
       </w:pPr>
       <w:r>
@@ -13156,9 +13527,8 @@
           <w:rFonts w:ascii="Times New Roman" w:hAnsi="Times New Roman"/>
           <w:sz w:val="24"/>
           <w:szCs w:val="24"/>
-          <w:lang w:val="id-ID"/>
-        </w:rPr>
-        <w:t>35</w:t>
+        </w:rPr>
+        <w:t>30</w:t>
       </w:r>
     </w:p>
     <w:p>
@@ -13318,7 +13688,6 @@
           <w:rFonts w:ascii="Times New Roman" w:hAnsi="Times New Roman"/>
           <w:sz w:val="24"/>
           <w:szCs w:val="24"/>
-          <w:lang w:val="id-ID"/>
         </w:rPr>
       </w:pPr>
       <w:r>
@@ -13381,9 +13750,8 @@
           <w:rFonts w:ascii="Times New Roman" w:hAnsi="Times New Roman"/>
           <w:sz w:val="24"/>
           <w:szCs w:val="24"/>
-          <w:lang w:val="id-ID"/>
-        </w:rPr>
-        <w:t>36</w:t>
+        </w:rPr>
+        <w:t>31</w:t>
       </w:r>
     </w:p>
     <w:p>
@@ -13543,7 +13911,6 @@
           <w:rFonts w:ascii="Times New Roman" w:hAnsi="Times New Roman"/>
           <w:sz w:val="24"/>
           <w:szCs w:val="24"/>
-          <w:lang w:val="id-ID"/>
         </w:rPr>
       </w:pPr>
       <w:r>
@@ -13608,7 +13975,15 @@
           <w:szCs w:val="24"/>
           <w:lang w:val="id-ID"/>
         </w:rPr>
-        <w:t>37</w:t>
+        <w:t>3</w:t>
+      </w:r>
+      <w:r>
+        <w:rPr>
+          <w:rFonts w:ascii="Times New Roman" w:hAnsi="Times New Roman"/>
+          <w:sz w:val="24"/>
+          <w:szCs w:val="24"/>
+        </w:rPr>
+        <w:t>2</w:t>
       </w:r>
     </w:p>
     <w:p>
@@ -13750,7 +14125,6 @@
           <w:rFonts w:ascii="Times New Roman" w:hAnsi="Times New Roman"/>
           <w:sz w:val="24"/>
           <w:szCs w:val="24"/>
-          <w:lang w:val="id-ID"/>
         </w:rPr>
       </w:pPr>
       <w:r>
@@ -13823,7 +14197,15 @@
           <w:szCs w:val="24"/>
           <w:lang w:val="id-ID"/>
         </w:rPr>
-        <w:t>138</w:t>
+        <w:t>13</w:t>
+      </w:r>
+      <w:r>
+        <w:rPr>
+          <w:rFonts w:ascii="Times New Roman" w:hAnsi="Times New Roman"/>
+          <w:sz w:val="24"/>
+          <w:szCs w:val="24"/>
+        </w:rPr>
+        <w:t>3</w:t>
       </w:r>
     </w:p>
     <w:p>
@@ -13841,7 +14223,6 @@
           <w:rFonts w:ascii="Times New Roman" w:hAnsi="Times New Roman"/>
           <w:sz w:val="24"/>
           <w:szCs w:val="24"/>
-          <w:lang w:val="id-ID"/>
         </w:rPr>
       </w:pPr>
       <w:r>
@@ -13948,7 +14329,15 @@
           <w:szCs w:val="24"/>
           <w:lang w:val="id-ID"/>
         </w:rPr>
-        <w:t>138</w:t>
+        <w:t>13</w:t>
+      </w:r>
+      <w:r>
+        <w:rPr>
+          <w:rFonts w:ascii="Times New Roman" w:hAnsi="Times New Roman"/>
+          <w:sz w:val="24"/>
+          <w:szCs w:val="24"/>
+        </w:rPr>
+        <w:t>3</w:t>
       </w:r>
     </w:p>
     <w:p>
@@ -13963,7 +14352,6 @@
           <w:rFonts w:ascii="Times New Roman" w:hAnsi="Times New Roman"/>
           <w:sz w:val="24"/>
           <w:szCs w:val="24"/>
-          <w:lang w:val="id-ID"/>
         </w:rPr>
       </w:pPr>
       <w:r>
@@ -14051,7 +14439,15 @@
           <w:szCs w:val="24"/>
           <w:lang w:val="id-ID"/>
         </w:rPr>
-        <w:t>140</w:t>
+        <w:t>1</w:t>
+      </w:r>
+      <w:r>
+        <w:rPr>
+          <w:rFonts w:ascii="Times New Roman" w:hAnsi="Times New Roman"/>
+          <w:sz w:val="24"/>
+          <w:szCs w:val="24"/>
+        </w:rPr>
+        <w:t>35</w:t>
       </w:r>
     </w:p>
     <w:p>
@@ -14067,7 +14463,6 @@
           <w:rFonts w:ascii="Times New Roman" w:hAnsi="Times New Roman"/>
           <w:sz w:val="24"/>
           <w:szCs w:val="24"/>
-          <w:lang w:val="id-ID"/>
         </w:rPr>
       </w:pPr>
       <w:r>
@@ -14174,7 +14569,15 @@
           <w:szCs w:val="24"/>
           <w:lang w:val="id-ID"/>
         </w:rPr>
-        <w:t>140</w:t>
+        <w:t>1</w:t>
+      </w:r>
+      <w:r>
+        <w:rPr>
+          <w:rFonts w:ascii="Times New Roman" w:hAnsi="Times New Roman"/>
+          <w:sz w:val="24"/>
+          <w:szCs w:val="24"/>
+        </w:rPr>
+        <w:t>35</w:t>
       </w:r>
     </w:p>
     <w:p>
@@ -14190,7 +14593,6 @@
           <w:rFonts w:ascii="Times New Roman" w:hAnsi="Times New Roman"/>
           <w:sz w:val="24"/>
           <w:szCs w:val="24"/>
-          <w:lang w:val="id-ID"/>
         </w:rPr>
       </w:pPr>
       <w:r>
@@ -14287,7 +14689,15 @@
           <w:szCs w:val="24"/>
           <w:lang w:val="id-ID"/>
         </w:rPr>
-        <w:t>142</w:t>
+        <w:t>1</w:t>
+      </w:r>
+      <w:r>
+        <w:rPr>
+          <w:rFonts w:ascii="Times New Roman" w:hAnsi="Times New Roman"/>
+          <w:sz w:val="24"/>
+          <w:szCs w:val="24"/>
+        </w:rPr>
+        <w:t>37</w:t>
       </w:r>
     </w:p>
     <w:p>
@@ -14420,7 +14830,6 @@
           <w:rFonts w:ascii="Times New Roman" w:hAnsi="Times New Roman"/>
           <w:sz w:val="24"/>
           <w:szCs w:val="24"/>
-          <w:lang w:val="id-ID"/>
         </w:rPr>
       </w:pPr>
       <w:r>
@@ -14483,9 +14892,8 @@
           <w:rFonts w:ascii="Times New Roman" w:hAnsi="Times New Roman"/>
           <w:sz w:val="24"/>
           <w:szCs w:val="24"/>
-          <w:lang w:val="id-ID"/>
-        </w:rPr>
-        <w:t>42</w:t>
+        </w:rPr>
+        <w:t>37</w:t>
       </w:r>
     </w:p>
     <w:p>
@@ -14618,7 +15026,6 @@
           <w:rFonts w:ascii="Times New Roman" w:hAnsi="Times New Roman"/>
           <w:sz w:val="24"/>
           <w:szCs w:val="24"/>
-          <w:lang w:val="id-ID"/>
         </w:rPr>
       </w:pPr>
       <w:r>
@@ -14699,9 +15106,8 @@
           <w:rFonts w:ascii="Times New Roman" w:hAnsi="Times New Roman"/>
           <w:sz w:val="24"/>
           <w:szCs w:val="24"/>
-          <w:lang w:val="id-ID"/>
-        </w:rPr>
-        <w:t>43</w:t>
+        </w:rPr>
+        <w:t>38</w:t>
       </w:r>
     </w:p>
     <w:p>
@@ -14825,7 +15231,6 @@
           <w:rFonts w:ascii="Times New Roman" w:hAnsi="Times New Roman"/>
           <w:sz w:val="24"/>
           <w:szCs w:val="24"/>
-          <w:lang w:val="id-ID"/>
         </w:rPr>
       </w:pPr>
       <w:r>
@@ -14906,9 +15311,8 @@
           <w:rFonts w:ascii="Times New Roman" w:hAnsi="Times New Roman"/>
           <w:sz w:val="24"/>
           <w:szCs w:val="24"/>
-          <w:lang w:val="id-ID"/>
-        </w:rPr>
-        <w:t>44</w:t>
+        </w:rPr>
+        <w:t>39</w:t>
       </w:r>
     </w:p>
     <w:p>
@@ -15050,7 +15454,6 @@
           <w:rFonts w:ascii="Times New Roman" w:hAnsi="Times New Roman"/>
           <w:sz w:val="24"/>
           <w:szCs w:val="24"/>
-          <w:lang w:val="id-ID"/>
         </w:rPr>
       </w:pPr>
       <w:r>
@@ -15113,9 +15516,8 @@
           <w:rFonts w:ascii="Times New Roman" w:hAnsi="Times New Roman"/>
           <w:sz w:val="24"/>
           <w:szCs w:val="24"/>
-          <w:lang w:val="id-ID"/>
-        </w:rPr>
-        <w:t>45</w:t>
+        </w:rPr>
+        <w:t>39</w:t>
       </w:r>
     </w:p>
     <w:p>
@@ -15133,7 +15535,6 @@
           <w:rFonts w:ascii="Times New Roman" w:hAnsi="Times New Roman"/>
           <w:sz w:val="24"/>
           <w:szCs w:val="24"/>
-          <w:lang w:val="id-ID"/>
         </w:rPr>
       </w:pPr>
       <w:r>
@@ -15230,7 +15631,15 @@
           <w:szCs w:val="24"/>
           <w:lang w:val="id-ID"/>
         </w:rPr>
-        <w:t>146</w:t>
+        <w:t>14</w:t>
+      </w:r>
+      <w:r>
+        <w:rPr>
+          <w:rFonts w:ascii="Times New Roman" w:hAnsi="Times New Roman"/>
+          <w:sz w:val="24"/>
+          <w:szCs w:val="24"/>
+        </w:rPr>
+        <w:t>0</w:t>
       </w:r>
     </w:p>
     <w:p>
@@ -15354,7 +15763,6 @@
           <w:rFonts w:ascii="Times New Roman" w:hAnsi="Times New Roman"/>
           <w:sz w:val="24"/>
           <w:szCs w:val="24"/>
-          <w:lang w:val="id-ID"/>
         </w:rPr>
       </w:pPr>
       <w:r>
@@ -15418,7 +15826,15 @@
           <w:szCs w:val="24"/>
           <w:lang w:val="id-ID"/>
         </w:rPr>
-        <w:t>146</w:t>
+        <w:t>14</w:t>
+      </w:r>
+      <w:r>
+        <w:rPr>
+          <w:rFonts w:ascii="Times New Roman" w:hAnsi="Times New Roman"/>
+          <w:sz w:val="24"/>
+          <w:szCs w:val="24"/>
+        </w:rPr>
+        <w:t>0</w:t>
       </w:r>
     </w:p>
     <w:p>
@@ -15542,7 +15958,6 @@
           <w:rFonts w:ascii="Times New Roman" w:hAnsi="Times New Roman"/>
           <w:sz w:val="24"/>
           <w:szCs w:val="24"/>
-          <w:lang w:val="id-ID"/>
         </w:rPr>
       </w:pPr>
       <w:r>
@@ -15606,7 +16021,15 @@
           <w:szCs w:val="24"/>
           <w:lang w:val="id-ID"/>
         </w:rPr>
-        <w:t>147</w:t>
+        <w:t>14</w:t>
+      </w:r>
+      <w:r>
+        <w:rPr>
+          <w:rFonts w:ascii="Times New Roman" w:hAnsi="Times New Roman"/>
+          <w:sz w:val="24"/>
+          <w:szCs w:val="24"/>
+        </w:rPr>
+        <w:t>1</w:t>
       </w:r>
     </w:p>
     <w:p>
@@ -15730,7 +16153,6 @@
           <w:rFonts w:ascii="Times New Roman" w:hAnsi="Times New Roman"/>
           <w:sz w:val="24"/>
           <w:szCs w:val="24"/>
-          <w:lang w:val="id-ID"/>
         </w:rPr>
       </w:pPr>
       <w:r>
@@ -15795,7 +16217,15 @@
           <w:szCs w:val="24"/>
           <w:lang w:val="id-ID"/>
         </w:rPr>
-        <w:t>48</w:t>
+        <w:t>4</w:t>
+      </w:r>
+      <w:r>
+        <w:rPr>
+          <w:rFonts w:ascii="Times New Roman" w:hAnsi="Times New Roman"/>
+          <w:sz w:val="24"/>
+          <w:szCs w:val="24"/>
+        </w:rPr>
+        <w:t>2</w:t>
       </w:r>
     </w:p>
     <w:p>
@@ -15919,7 +16349,6 @@
           <w:rFonts w:ascii="Times New Roman" w:hAnsi="Times New Roman"/>
           <w:sz w:val="24"/>
           <w:szCs w:val="24"/>
-          <w:lang w:val="id-ID"/>
         </w:rPr>
       </w:pPr>
       <w:r>
@@ -15993,7 +16422,15 @@
           <w:szCs w:val="24"/>
           <w:lang w:val="id-ID"/>
         </w:rPr>
-        <w:t>48</w:t>
+        <w:t>4</w:t>
+      </w:r>
+      <w:r>
+        <w:rPr>
+          <w:rFonts w:ascii="Times New Roman" w:hAnsi="Times New Roman"/>
+          <w:sz w:val="24"/>
+          <w:szCs w:val="24"/>
+        </w:rPr>
+        <w:t>2</w:t>
       </w:r>
     </w:p>
     <w:p>
@@ -16011,7 +16448,6 @@
           <w:rFonts w:ascii="Times New Roman" w:hAnsi="Times New Roman"/>
           <w:sz w:val="24"/>
           <w:szCs w:val="24"/>
-          <w:lang w:val="id-ID"/>
         </w:rPr>
       </w:pPr>
       <w:r>
@@ -16100,24 +16536,40 @@
           <w:szCs w:val="24"/>
           <w:lang w:val="id-ID"/>
         </w:rPr>
-        <w:t>Dataset Manual Gathering</w:t>
-      </w:r>
-      <w:r>
-        <w:rPr>
-          <w:rFonts w:ascii="Times New Roman" w:hAnsi="Times New Roman"/>
-          <w:sz w:val="24"/>
-          <w:szCs w:val="24"/>
-        </w:rPr>
-        <w:tab/>
-      </w:r>
-      <w:r>
-        <w:rPr>
-          <w:rFonts w:ascii="Times New Roman" w:hAnsi="Times New Roman"/>
-          <w:sz w:val="24"/>
-          <w:szCs w:val="24"/>
-          <w:lang w:val="id-ID"/>
-        </w:rPr>
-        <w:t>149</w:t>
+        <w:t xml:space="preserve">Dataset </w:t>
+      </w:r>
+      <w:r>
+        <w:rPr>
+          <w:rFonts w:ascii="Times New Roman" w:hAnsi="Times New Roman"/>
+          <w:sz w:val="24"/>
+          <w:szCs w:val="24"/>
+        </w:rPr>
+        <w:t>Gabungan</w:t>
+      </w:r>
+      <w:r>
+        <w:rPr>
+          <w:rFonts w:ascii="Times New Roman" w:hAnsi="Times New Roman"/>
+          <w:sz w:val="24"/>
+          <w:szCs w:val="24"/>
+        </w:rPr>
+        <w:tab/>
+      </w:r>
+      <w:r>
+        <w:rPr>
+          <w:rFonts w:ascii="Times New Roman" w:hAnsi="Times New Roman"/>
+          <w:sz w:val="24"/>
+          <w:szCs w:val="24"/>
+          <w:lang w:val="id-ID"/>
+        </w:rPr>
+        <w:t>14</w:t>
+      </w:r>
+      <w:r>
+        <w:rPr>
+          <w:rFonts w:ascii="Times New Roman" w:hAnsi="Times New Roman"/>
+          <w:sz w:val="24"/>
+          <w:szCs w:val="24"/>
+        </w:rPr>
+        <w:t>3</w:t>
       </w:r>
     </w:p>
     <w:p>
@@ -16277,7 +16729,6 @@
           <w:rFonts w:ascii="Times New Roman" w:hAnsi="Times New Roman"/>
           <w:sz w:val="24"/>
           <w:szCs w:val="24"/>
-          <w:lang w:val="id-ID"/>
         </w:rPr>
       </w:pPr>
       <w:r>
@@ -16341,7 +16792,15 @@
           <w:szCs w:val="24"/>
           <w:lang w:val="id-ID"/>
         </w:rPr>
-        <w:t>149</w:t>
+        <w:t>14</w:t>
+      </w:r>
+      <w:r>
+        <w:rPr>
+          <w:rFonts w:ascii="Times New Roman" w:hAnsi="Times New Roman"/>
+          <w:sz w:val="24"/>
+          <w:szCs w:val="24"/>
+        </w:rPr>
+        <w:t>3</w:t>
       </w:r>
     </w:p>
     <w:p>
@@ -16501,7 +16960,6 @@
           <w:rFonts w:ascii="Times New Roman" w:hAnsi="Times New Roman"/>
           <w:sz w:val="24"/>
           <w:szCs w:val="24"/>
-          <w:lang w:val="id-ID"/>
         </w:rPr>
       </w:pPr>
       <w:r>
@@ -16565,7 +17023,15 @@
           <w:szCs w:val="24"/>
           <w:lang w:val="id-ID"/>
         </w:rPr>
-        <w:t>150</w:t>
+        <w:t>1</w:t>
+      </w:r>
+      <w:r>
+        <w:rPr>
+          <w:rFonts w:ascii="Times New Roman" w:hAnsi="Times New Roman"/>
+          <w:sz w:val="24"/>
+          <w:szCs w:val="24"/>
+        </w:rPr>
+        <w:t>44</w:t>
       </w:r>
     </w:p>
     <w:p>
@@ -16725,7 +17191,6 @@
           <w:rFonts w:ascii="Times New Roman" w:hAnsi="Times New Roman"/>
           <w:sz w:val="24"/>
           <w:szCs w:val="24"/>
-          <w:lang w:val="id-ID"/>
         </w:rPr>
       </w:pPr>
       <w:r>
@@ -16788,9 +17253,8 @@
           <w:rFonts w:ascii="Times New Roman" w:hAnsi="Times New Roman"/>
           <w:sz w:val="24"/>
           <w:szCs w:val="24"/>
-          <w:lang w:val="id-ID"/>
-        </w:rPr>
-        <w:t>51</w:t>
+        </w:rPr>
+        <w:t>45</w:t>
       </w:r>
     </w:p>
     <w:p>
@@ -16932,7 +17396,6 @@
           <w:rFonts w:ascii="Times New Roman" w:hAnsi="Times New Roman"/>
           <w:sz w:val="24"/>
           <w:szCs w:val="24"/>
-          <w:lang w:val="id-ID"/>
         </w:rPr>
       </w:pPr>
       <w:r>
@@ -17004,9 +17467,8 @@
           <w:rFonts w:ascii="Times New Roman" w:hAnsi="Times New Roman"/>
           <w:sz w:val="24"/>
           <w:szCs w:val="24"/>
-          <w:lang w:val="id-ID"/>
-        </w:rPr>
-        <w:t>52</w:t>
+        </w:rPr>
+        <w:t>46</w:t>
       </w:r>
     </w:p>
     <w:p>
@@ -17024,7 +17486,6 @@
           <w:rFonts w:ascii="Times New Roman" w:hAnsi="Times New Roman"/>
           <w:sz w:val="24"/>
           <w:szCs w:val="24"/>
-          <w:lang w:val="id-ID"/>
         </w:rPr>
       </w:pPr>
       <w:r>
@@ -17121,7 +17582,15 @@
           <w:szCs w:val="24"/>
           <w:lang w:val="id-ID"/>
         </w:rPr>
-        <w:t>153</w:t>
+        <w:t>1</w:t>
+      </w:r>
+      <w:r>
+        <w:rPr>
+          <w:rFonts w:ascii="Times New Roman" w:hAnsi="Times New Roman"/>
+          <w:sz w:val="24"/>
+          <w:szCs w:val="24"/>
+        </w:rPr>
+        <w:t>47</w:t>
       </w:r>
     </w:p>
     <w:p>
@@ -17136,7 +17605,6 @@
           <w:rFonts w:ascii="Times New Roman" w:hAnsi="Times New Roman"/>
           <w:sz w:val="24"/>
           <w:szCs w:val="24"/>
-          <w:lang w:val="id-ID"/>
         </w:rPr>
       </w:pPr>
       <w:r>
@@ -17224,7 +17692,15 @@
           <w:szCs w:val="24"/>
           <w:lang w:val="id-ID"/>
         </w:rPr>
-        <w:t>154</w:t>
+        <w:t>1</w:t>
+      </w:r>
+      <w:r>
+        <w:rPr>
+          <w:rFonts w:ascii="Times New Roman" w:hAnsi="Times New Roman"/>
+          <w:sz w:val="24"/>
+          <w:szCs w:val="24"/>
+        </w:rPr>
+        <w:t>48</w:t>
       </w:r>
     </w:p>
     <w:p>
@@ -17239,7 +17715,6 @@
           <w:rFonts w:ascii="Times New Roman" w:hAnsi="Times New Roman"/>
           <w:sz w:val="24"/>
           <w:szCs w:val="24"/>
-          <w:lang w:val="id-ID"/>
         </w:rPr>
       </w:pPr>
       <w:r>
@@ -17301,7 +17776,15 @@
           <w:szCs w:val="24"/>
           <w:lang w:val="id-ID"/>
         </w:rPr>
-        <w:t>160</w:t>
+        <w:t>1</w:t>
+      </w:r>
+      <w:r>
+        <w:rPr>
+          <w:rFonts w:ascii="Times New Roman" w:hAnsi="Times New Roman"/>
+          <w:sz w:val="24"/>
+          <w:szCs w:val="24"/>
+        </w:rPr>
+        <w:t>53</w:t>
       </w:r>
     </w:p>
     <w:p>
@@ -17316,7 +17799,6 @@
           <w:rFonts w:ascii="Times New Roman" w:hAnsi="Times New Roman"/>
           <w:sz w:val="24"/>
           <w:szCs w:val="24"/>
-          <w:lang w:val="id-ID"/>
         </w:rPr>
       </w:pPr>
       <w:r>
@@ -17387,7 +17869,15 @@
           <w:szCs w:val="24"/>
           <w:lang w:val="id-ID"/>
         </w:rPr>
-        <w:t>160</w:t>
+        <w:t>1</w:t>
+      </w:r>
+      <w:r>
+        <w:rPr>
+          <w:rFonts w:ascii="Times New Roman" w:hAnsi="Times New Roman"/>
+          <w:sz w:val="24"/>
+          <w:szCs w:val="24"/>
+        </w:rPr>
+        <w:t>53</w:t>
       </w:r>
     </w:p>
     <w:p>
@@ -17402,7 +17892,6 @@
           <w:rFonts w:ascii="Times New Roman" w:hAnsi="Times New Roman"/>
           <w:sz w:val="24"/>
           <w:szCs w:val="24"/>
-          <w:lang w:val="id-ID"/>
         </w:rPr>
       </w:pPr>
       <w:r>
@@ -17490,7 +17979,15 @@
           <w:szCs w:val="24"/>
           <w:lang w:val="id-ID"/>
         </w:rPr>
-        <w:t>162</w:t>
+        <w:t>1</w:t>
+      </w:r>
+      <w:r>
+        <w:rPr>
+          <w:rFonts w:ascii="Times New Roman" w:hAnsi="Times New Roman"/>
+          <w:sz w:val="24"/>
+          <w:szCs w:val="24"/>
+        </w:rPr>
+        <w:t>56</w:t>
       </w:r>
     </w:p>
     <w:p>
@@ -17603,7 +18100,6 @@
           <w:rFonts w:ascii="Times New Roman" w:hAnsi="Times New Roman"/>
           <w:sz w:val="24"/>
           <w:szCs w:val="24"/>
-          <w:lang w:val="id-ID"/>
         </w:rPr>
       </w:pPr>
       <w:r>
@@ -17650,7 +18146,15 @@
           <w:lang w:val="id-ID"/>
         </w:rPr>
         <w:tab/>
-        <w:t>162</w:t>
+        <w:t>1</w:t>
+      </w:r>
+      <w:r>
+        <w:rPr>
+          <w:rFonts w:ascii="Times New Roman" w:hAnsi="Times New Roman"/>
+          <w:sz w:val="24"/>
+          <w:szCs w:val="24"/>
+        </w:rPr>
+        <w:t>46</w:t>
       </w:r>
     </w:p>
     <w:p>
@@ -17763,7 +18267,6 @@
           <w:rFonts w:ascii="Times New Roman" w:hAnsi="Times New Roman"/>
           <w:sz w:val="24"/>
           <w:szCs w:val="24"/>
-          <w:lang w:val="id-ID"/>
         </w:rPr>
       </w:pPr>
       <w:r>
@@ -17818,7 +18321,15 @@
           <w:szCs w:val="24"/>
           <w:lang w:val="id-ID"/>
         </w:rPr>
-        <w:t>165</w:t>
+        <w:t>1</w:t>
+      </w:r>
+      <w:r>
+        <w:rPr>
+          <w:rFonts w:ascii="Times New Roman" w:hAnsi="Times New Roman"/>
+          <w:sz w:val="24"/>
+          <w:szCs w:val="24"/>
+        </w:rPr>
+        <w:t>59</w:t>
       </w:r>
     </w:p>
     <w:p>
@@ -17940,7 +18451,6 @@
           <w:rFonts w:ascii="Times New Roman" w:hAnsi="Times New Roman"/>
           <w:sz w:val="24"/>
           <w:szCs w:val="24"/>
-          <w:lang w:val="id-ID"/>
         </w:rPr>
       </w:pPr>
       <w:r>
@@ -18003,7 +18513,15 @@
           <w:szCs w:val="24"/>
           <w:lang w:val="id-ID"/>
         </w:rPr>
-        <w:t>167</w:t>
+        <w:t>16</w:t>
+      </w:r>
+      <w:r>
+        <w:rPr>
+          <w:rFonts w:ascii="Times New Roman" w:hAnsi="Times New Roman"/>
+          <w:sz w:val="24"/>
+          <w:szCs w:val="24"/>
+        </w:rPr>
+        <w:t>1</w:t>
       </w:r>
     </w:p>
     <w:p>
@@ -18018,7 +18536,6 @@
           <w:rFonts w:ascii="Times New Roman" w:hAnsi="Times New Roman"/>
           <w:sz w:val="24"/>
           <w:szCs w:val="24"/>
-          <w:lang w:val="id-ID"/>
         </w:rPr>
       </w:pPr>
       <w:r>
@@ -18070,7 +18587,15 @@
           <w:szCs w:val="24"/>
           <w:lang w:val="id-ID"/>
         </w:rPr>
-        <w:t>171</w:t>
+        <w:t>1</w:t>
+      </w:r>
+      <w:r>
+        <w:rPr>
+          <w:rFonts w:ascii="Times New Roman" w:hAnsi="Times New Roman"/>
+          <w:sz w:val="24"/>
+          <w:szCs w:val="24"/>
+        </w:rPr>
+        <w:t>65</w:t>
       </w:r>
     </w:p>
     <w:p>
@@ -18085,7 +18610,6 @@
           <w:rFonts w:ascii="Times New Roman" w:hAnsi="Times New Roman"/>
           <w:sz w:val="24"/>
           <w:szCs w:val="24"/>
-          <w:lang w:val="id-ID"/>
         </w:rPr>
       </w:pPr>
       <w:r>
@@ -18147,8 +18671,18 @@
           <w:szCs w:val="24"/>
           <w:lang w:val="id-ID"/>
         </w:rPr>
-        <w:t>171</w:t>
-      </w:r>
+        <w:t>1</w:t>
+      </w:r>
+      <w:r>
+        <w:rPr>
+          <w:rFonts w:ascii="Times New Roman" w:hAnsi="Times New Roman"/>
+          <w:sz w:val="24"/>
+          <w:szCs w:val="24"/>
+        </w:rPr>
+        <w:t>65</w:t>
+      </w:r>
+      <w:bookmarkStart w:id="0" w:name="_GoBack"/>
+      <w:bookmarkEnd w:id="0"/>
     </w:p>
     <w:p>
       <w:pPr>
@@ -18268,8 +18802,6 @@
         </w:rPr>
         <w:t>173</w:t>
       </w:r>
-      <w:bookmarkStart w:id="0" w:name="_GoBack"/>
-      <w:bookmarkEnd w:id="0"/>
     </w:p>
     <w:p>
       <w:pPr>

--- a/Penulisan Skripsi/DAFTAR ISI.docx
+++ b/Penulisan Skripsi/DAFTAR ISI.docx
@@ -36,6 +36,7 @@
           <w:rFonts w:ascii="Times New Roman" w:hAnsi="Times New Roman"/>
           <w:sz w:val="24"/>
           <w:szCs w:val="24"/>
+          <w:lang w:val="id-ID"/>
         </w:rPr>
       </w:pPr>
       <w:r>
@@ -53,7 +54,15 @@
           <w:szCs w:val="24"/>
         </w:rPr>
         <w:tab/>
-        <w:t>[romawi]</w:t>
+      </w:r>
+      <w:r>
+        <w:rPr>
+          <w:rFonts w:ascii="Times New Roman" w:hAnsi="Times New Roman"/>
+          <w:sz w:val="24"/>
+          <w:szCs w:val="24"/>
+          <w:lang w:val="id-ID"/>
+        </w:rPr>
+        <w:t>i</w:t>
       </w:r>
     </w:p>
     <w:p>
@@ -68,6 +77,7 @@
           <w:rFonts w:ascii="Times New Roman" w:hAnsi="Times New Roman"/>
           <w:sz w:val="24"/>
           <w:szCs w:val="24"/>
+          <w:lang w:val="id-ID"/>
         </w:rPr>
       </w:pPr>
       <w:r>
@@ -85,7 +95,15 @@
           <w:szCs w:val="24"/>
         </w:rPr>
         <w:tab/>
-        <w:t>[romawi]</w:t>
+      </w:r>
+      <w:r>
+        <w:rPr>
+          <w:rFonts w:ascii="Times New Roman" w:hAnsi="Times New Roman"/>
+          <w:sz w:val="24"/>
+          <w:szCs w:val="24"/>
+          <w:lang w:val="id-ID"/>
+        </w:rPr>
+        <w:t>ii</w:t>
       </w:r>
     </w:p>
     <w:p>
@@ -100,6 +118,7 @@
           <w:rFonts w:ascii="Times New Roman" w:hAnsi="Times New Roman"/>
           <w:sz w:val="24"/>
           <w:szCs w:val="24"/>
+          <w:lang w:val="id-ID"/>
         </w:rPr>
       </w:pPr>
       <w:r>
@@ -117,7 +136,15 @@
           <w:szCs w:val="24"/>
         </w:rPr>
         <w:tab/>
-        <w:t>[romawi]</w:t>
+      </w:r>
+      <w:r>
+        <w:rPr>
+          <w:rFonts w:ascii="Times New Roman" w:hAnsi="Times New Roman"/>
+          <w:sz w:val="24"/>
+          <w:szCs w:val="24"/>
+          <w:lang w:val="id-ID"/>
+        </w:rPr>
+        <w:t>iii</w:t>
       </w:r>
     </w:p>
     <w:p>
@@ -132,6 +159,7 @@
           <w:rFonts w:ascii="Times New Roman" w:hAnsi="Times New Roman"/>
           <w:sz w:val="24"/>
           <w:szCs w:val="24"/>
+          <w:lang w:val="id-ID"/>
         </w:rPr>
       </w:pPr>
       <w:r>
@@ -149,7 +177,15 @@
           <w:szCs w:val="24"/>
         </w:rPr>
         <w:tab/>
-        <w:t>[romawi]</w:t>
+      </w:r>
+      <w:r>
+        <w:rPr>
+          <w:rFonts w:ascii="Times New Roman" w:hAnsi="Times New Roman"/>
+          <w:sz w:val="24"/>
+          <w:szCs w:val="24"/>
+          <w:lang w:val="id-ID"/>
+        </w:rPr>
+        <w:t>iv</w:t>
       </w:r>
     </w:p>
     <w:p>
@@ -164,6 +200,7 @@
           <w:rFonts w:ascii="Times New Roman" w:hAnsi="Times New Roman"/>
           <w:sz w:val="24"/>
           <w:szCs w:val="24"/>
+          <w:lang w:val="id-ID"/>
         </w:rPr>
       </w:pPr>
       <w:r>
@@ -181,7 +218,15 @@
           <w:szCs w:val="24"/>
         </w:rPr>
         <w:tab/>
-        <w:t>[romawi]</w:t>
+      </w:r>
+      <w:r>
+        <w:rPr>
+          <w:rFonts w:ascii="Times New Roman" w:hAnsi="Times New Roman"/>
+          <w:sz w:val="24"/>
+          <w:szCs w:val="24"/>
+          <w:lang w:val="id-ID"/>
+        </w:rPr>
+        <w:t>v</w:t>
       </w:r>
     </w:p>
     <w:p>
@@ -196,6 +241,7 @@
           <w:rFonts w:ascii="Times New Roman" w:hAnsi="Times New Roman"/>
           <w:sz w:val="24"/>
           <w:szCs w:val="24"/>
+          <w:lang w:val="id-ID"/>
         </w:rPr>
       </w:pPr>
       <w:r>
@@ -213,7 +259,15 @@
           <w:szCs w:val="24"/>
         </w:rPr>
         <w:tab/>
-        <w:t>[romawi]</w:t>
+      </w:r>
+      <w:r>
+        <w:rPr>
+          <w:rFonts w:ascii="Times New Roman" w:hAnsi="Times New Roman"/>
+          <w:sz w:val="24"/>
+          <w:szCs w:val="24"/>
+          <w:lang w:val="id-ID"/>
+        </w:rPr>
+        <w:t>vii</w:t>
       </w:r>
     </w:p>
     <w:p>
@@ -228,6 +282,7 @@
           <w:rFonts w:ascii="Times New Roman" w:hAnsi="Times New Roman"/>
           <w:sz w:val="24"/>
           <w:szCs w:val="24"/>
+          <w:lang w:val="id-ID"/>
         </w:rPr>
       </w:pPr>
       <w:r>
@@ -245,7 +300,15 @@
           <w:szCs w:val="24"/>
         </w:rPr>
         <w:tab/>
-        <w:t>[romawi]</w:t>
+      </w:r>
+      <w:r>
+        <w:rPr>
+          <w:rFonts w:ascii="Times New Roman" w:hAnsi="Times New Roman"/>
+          <w:sz w:val="24"/>
+          <w:szCs w:val="24"/>
+          <w:lang w:val="id-ID"/>
+        </w:rPr>
+        <w:t>xi</w:t>
       </w:r>
     </w:p>
     <w:p>
@@ -260,6 +323,7 @@
           <w:rFonts w:ascii="Times New Roman" w:hAnsi="Times New Roman"/>
           <w:sz w:val="24"/>
           <w:szCs w:val="24"/>
+          <w:lang w:val="id-ID"/>
         </w:rPr>
       </w:pPr>
       <w:r>
@@ -277,7 +341,15 @@
           <w:szCs w:val="24"/>
         </w:rPr>
         <w:tab/>
-        <w:t>[romawi]</w:t>
+      </w:r>
+      <w:r>
+        <w:rPr>
+          <w:rFonts w:ascii="Times New Roman" w:hAnsi="Times New Roman"/>
+          <w:sz w:val="24"/>
+          <w:szCs w:val="24"/>
+          <w:lang w:val="id-ID"/>
+        </w:rPr>
+        <w:t>xiv</w:t>
       </w:r>
     </w:p>
     <w:p>
@@ -292,6 +364,7 @@
           <w:rFonts w:ascii="Times New Roman" w:hAnsi="Times New Roman"/>
           <w:sz w:val="24"/>
           <w:szCs w:val="24"/>
+          <w:lang w:val="id-ID"/>
         </w:rPr>
       </w:pPr>
       <w:r>
@@ -309,7 +382,15 @@
           <w:szCs w:val="24"/>
         </w:rPr>
         <w:tab/>
-        <w:t>[romawi]</w:t>
+      </w:r>
+      <w:r>
+        <w:rPr>
+          <w:rFonts w:ascii="Times New Roman" w:hAnsi="Times New Roman"/>
+          <w:sz w:val="24"/>
+          <w:szCs w:val="24"/>
+          <w:lang w:val="id-ID"/>
+        </w:rPr>
+        <w:t>xvi</w:t>
       </w:r>
     </w:p>
     <w:p>
@@ -4203,7 +4284,17 @@
           <w:szCs w:val="24"/>
           <w:lang w:val="id-ID"/>
         </w:rPr>
-        <w:t>MyPersonality</w:t>
+        <w:t>My</w:t>
+      </w:r>
+      <w:r>
+        <w:rPr>
+          <w:rFonts w:ascii="Times New Roman" w:hAnsi="Times New Roman"/>
+          <w:i/>
+          <w:sz w:val="24"/>
+          <w:szCs w:val="24"/>
+          <w:lang w:val="id-ID"/>
+        </w:rPr>
+        <w:t>Personality</w:t>
       </w:r>
       <w:r>
         <w:rPr>
@@ -4289,6 +4380,7 @@
       <w:r>
         <w:rPr>
           <w:rFonts w:ascii="Times New Roman" w:hAnsi="Times New Roman"/>
+          <w:i/>
           <w:sz w:val="24"/>
           <w:szCs w:val="24"/>
           <w:lang w:val="id-ID"/>
@@ -4914,7 +5006,17 @@
           <w:szCs w:val="24"/>
           <w:lang w:val="id-ID"/>
         </w:rPr>
-        <w:t xml:space="preserve"> Web Service</w:t>
+        <w:t xml:space="preserve"> </w:t>
+      </w:r>
+      <w:r>
+        <w:rPr>
+          <w:rFonts w:ascii="Times New Roman" w:hAnsi="Times New Roman"/>
+          <w:i/>
+          <w:sz w:val="24"/>
+          <w:szCs w:val="24"/>
+          <w:lang w:val="id-ID"/>
+        </w:rPr>
+        <w:t>Web Service</w:t>
       </w:r>
       <w:r>
         <w:rPr>
@@ -5005,7 +5107,17 @@
           <w:szCs w:val="24"/>
           <w:lang w:val="id-ID"/>
         </w:rPr>
-        <w:t xml:space="preserve"> The Big Five Traits</w:t>
+        <w:t xml:space="preserve"> </w:t>
+      </w:r>
+      <w:r>
+        <w:rPr>
+          <w:rFonts w:ascii="Times New Roman" w:hAnsi="Times New Roman"/>
+          <w:i/>
+          <w:sz w:val="24"/>
+          <w:szCs w:val="24"/>
+          <w:lang w:val="id-ID"/>
+        </w:rPr>
+        <w:t>The Big Five Traits</w:t>
       </w:r>
       <w:r>
         <w:rPr>
@@ -5354,6 +5466,7 @@
       <w:r>
         <w:rPr>
           <w:rFonts w:ascii="Times New Roman" w:hAnsi="Times New Roman"/>
+          <w:i/>
           <w:sz w:val="24"/>
           <w:szCs w:val="24"/>
           <w:lang w:val="id-ID"/>
@@ -5461,6 +5574,7 @@
       <w:r>
         <w:rPr>
           <w:rFonts w:ascii="Times New Roman" w:hAnsi="Times New Roman"/>
+          <w:i/>
           <w:sz w:val="24"/>
           <w:szCs w:val="24"/>
           <w:lang w:val="id-ID"/>
@@ -5470,6 +5584,7 @@
       <w:r>
         <w:rPr>
           <w:rFonts w:ascii="Times New Roman" w:hAnsi="Times New Roman"/>
+          <w:i/>
           <w:sz w:val="24"/>
           <w:szCs w:val="24"/>
           <w:lang w:val="id-ID"/>
@@ -5479,6 +5594,7 @@
       <w:r>
         <w:rPr>
           <w:rFonts w:ascii="Times New Roman" w:hAnsi="Times New Roman"/>
+          <w:i/>
           <w:sz w:val="24"/>
           <w:szCs w:val="24"/>
           <w:lang w:val="id-ID"/>
@@ -5521,6 +5637,7 @@
         <w:spacing w:after="0" w:line="240" w:lineRule="auto"/>
         <w:rPr>
           <w:rFonts w:ascii="Times New Roman" w:hAnsi="Times New Roman"/>
+          <w:i/>
           <w:sz w:val="24"/>
           <w:szCs w:val="24"/>
           <w:lang w:val="id-ID"/>
@@ -5587,6 +5704,7 @@
       <w:r>
         <w:rPr>
           <w:rFonts w:ascii="Times New Roman" w:hAnsi="Times New Roman"/>
+          <w:i/>
           <w:sz w:val="24"/>
           <w:szCs w:val="24"/>
           <w:lang w:val="id-ID"/>
@@ -5596,6 +5714,7 @@
       <w:r>
         <w:rPr>
           <w:rFonts w:ascii="Times New Roman" w:hAnsi="Times New Roman"/>
+          <w:i/>
           <w:sz w:val="24"/>
           <w:szCs w:val="24"/>
           <w:lang w:val="id-ID"/>
@@ -5621,32 +5740,36 @@
       <w:r>
         <w:rPr>
           <w:rFonts w:ascii="Times New Roman" w:hAnsi="Times New Roman"/>
-          <w:sz w:val="24"/>
-          <w:szCs w:val="24"/>
-          <w:lang w:val="id-ID"/>
-        </w:rPr>
-        <w:tab/>
-      </w:r>
-      <w:r>
-        <w:rPr>
-          <w:rFonts w:ascii="Times New Roman" w:hAnsi="Times New Roman"/>
-          <w:sz w:val="24"/>
-          <w:szCs w:val="24"/>
-          <w:lang w:val="id-ID"/>
-        </w:rPr>
-        <w:tab/>
-      </w:r>
-      <w:r>
-        <w:rPr>
-          <w:rFonts w:ascii="Times New Roman" w:hAnsi="Times New Roman"/>
-          <w:sz w:val="24"/>
-          <w:szCs w:val="24"/>
-        </w:rPr>
-        <w:tab/>
-      </w:r>
-      <w:r>
-        <w:rPr>
-          <w:rFonts w:ascii="Times New Roman" w:hAnsi="Times New Roman"/>
+          <w:i/>
+          <w:sz w:val="24"/>
+          <w:szCs w:val="24"/>
+          <w:lang w:val="id-ID"/>
+        </w:rPr>
+        <w:tab/>
+      </w:r>
+      <w:r>
+        <w:rPr>
+          <w:rFonts w:ascii="Times New Roman" w:hAnsi="Times New Roman"/>
+          <w:i/>
+          <w:sz w:val="24"/>
+          <w:szCs w:val="24"/>
+          <w:lang w:val="id-ID"/>
+        </w:rPr>
+        <w:tab/>
+      </w:r>
+      <w:r>
+        <w:rPr>
+          <w:rFonts w:ascii="Times New Roman" w:hAnsi="Times New Roman"/>
+          <w:i/>
+          <w:sz w:val="24"/>
+          <w:szCs w:val="24"/>
+        </w:rPr>
+        <w:tab/>
+      </w:r>
+      <w:r>
+        <w:rPr>
+          <w:rFonts w:ascii="Times New Roman" w:hAnsi="Times New Roman"/>
+          <w:i/>
           <w:sz w:val="24"/>
           <w:szCs w:val="24"/>
           <w:lang w:val="id-ID"/>
@@ -5760,7 +5883,26 @@
           <w:szCs w:val="24"/>
           <w:lang w:val="id-ID"/>
         </w:rPr>
-        <w:t xml:space="preserve"> “The Big Five Traits” Dari Data</w:t>
+        <w:t xml:space="preserve"> “</w:t>
+      </w:r>
+      <w:r>
+        <w:rPr>
+          <w:rFonts w:ascii="Times New Roman" w:hAnsi="Times New Roman"/>
+          <w:i/>
+          <w:sz w:val="24"/>
+          <w:szCs w:val="24"/>
+          <w:lang w:val="id-ID"/>
+        </w:rPr>
+        <w:t>The Big Five Traits</w:t>
+      </w:r>
+      <w:r>
+        <w:rPr>
+          <w:rFonts w:ascii="Times New Roman" w:hAnsi="Times New Roman"/>
+          <w:sz w:val="24"/>
+          <w:szCs w:val="24"/>
+          <w:lang w:val="id-ID"/>
+        </w:rPr>
+        <w:t>” Dari Data</w:t>
       </w:r>
     </w:p>
     <w:p>
@@ -5915,6 +6057,7 @@
       <w:r>
         <w:rPr>
           <w:rFonts w:ascii="Times New Roman" w:hAnsi="Times New Roman"/>
+          <w:i/>
           <w:sz w:val="24"/>
           <w:szCs w:val="24"/>
           <w:lang w:val="id-ID"/>
@@ -6022,6 +6165,7 @@
       <w:r>
         <w:rPr>
           <w:rFonts w:ascii="Times New Roman" w:hAnsi="Times New Roman"/>
+          <w:i/>
           <w:sz w:val="24"/>
           <w:szCs w:val="24"/>
           <w:lang w:val="id-ID"/>
@@ -6056,6 +6200,7 @@
         <w:spacing w:after="0" w:line="240" w:lineRule="auto"/>
         <w:rPr>
           <w:rFonts w:ascii="Times New Roman" w:hAnsi="Times New Roman"/>
+          <w:i/>
           <w:sz w:val="24"/>
           <w:szCs w:val="24"/>
           <w:lang w:val="id-ID"/>
@@ -6122,6 +6267,7 @@
       <w:r>
         <w:rPr>
           <w:rFonts w:ascii="Times New Roman" w:hAnsi="Times New Roman"/>
+          <w:i/>
           <w:sz w:val="24"/>
           <w:szCs w:val="24"/>
           <w:lang w:val="id-ID"/>
@@ -6131,6 +6277,7 @@
       <w:r>
         <w:rPr>
           <w:rFonts w:ascii="Times New Roman" w:hAnsi="Times New Roman"/>
+          <w:i/>
           <w:sz w:val="24"/>
           <w:szCs w:val="24"/>
           <w:lang w:val="id-ID"/>
@@ -6140,6 +6287,7 @@
       <w:r>
         <w:rPr>
           <w:rFonts w:ascii="Times New Roman" w:hAnsi="Times New Roman"/>
+          <w:i/>
           <w:sz w:val="24"/>
           <w:szCs w:val="24"/>
           <w:lang w:val="id-ID"/>
@@ -6165,32 +6313,36 @@
       <w:r>
         <w:rPr>
           <w:rFonts w:ascii="Times New Roman" w:hAnsi="Times New Roman"/>
-          <w:sz w:val="24"/>
-          <w:szCs w:val="24"/>
-          <w:lang w:val="id-ID"/>
-        </w:rPr>
-        <w:tab/>
-      </w:r>
-      <w:r>
-        <w:rPr>
-          <w:rFonts w:ascii="Times New Roman" w:hAnsi="Times New Roman"/>
-          <w:sz w:val="24"/>
-          <w:szCs w:val="24"/>
-          <w:lang w:val="id-ID"/>
-        </w:rPr>
-        <w:tab/>
-      </w:r>
-      <w:r>
-        <w:rPr>
-          <w:rFonts w:ascii="Times New Roman" w:hAnsi="Times New Roman"/>
-          <w:sz w:val="24"/>
-          <w:szCs w:val="24"/>
-        </w:rPr>
-        <w:tab/>
-      </w:r>
-      <w:r>
-        <w:rPr>
-          <w:rFonts w:ascii="Times New Roman" w:hAnsi="Times New Roman"/>
+          <w:i/>
+          <w:sz w:val="24"/>
+          <w:szCs w:val="24"/>
+          <w:lang w:val="id-ID"/>
+        </w:rPr>
+        <w:tab/>
+      </w:r>
+      <w:r>
+        <w:rPr>
+          <w:rFonts w:ascii="Times New Roman" w:hAnsi="Times New Roman"/>
+          <w:i/>
+          <w:sz w:val="24"/>
+          <w:szCs w:val="24"/>
+          <w:lang w:val="id-ID"/>
+        </w:rPr>
+        <w:tab/>
+      </w:r>
+      <w:r>
+        <w:rPr>
+          <w:rFonts w:ascii="Times New Roman" w:hAnsi="Times New Roman"/>
+          <w:i/>
+          <w:sz w:val="24"/>
+          <w:szCs w:val="24"/>
+        </w:rPr>
+        <w:tab/>
+      </w:r>
+      <w:r>
+        <w:rPr>
+          <w:rFonts w:ascii="Times New Roman" w:hAnsi="Times New Roman"/>
+          <w:i/>
           <w:sz w:val="24"/>
           <w:szCs w:val="24"/>
           <w:lang w:val="id-ID"/>
@@ -6567,6 +6719,7 @@
       <w:r>
         <w:rPr>
           <w:rFonts w:ascii="Times New Roman" w:hAnsi="Times New Roman"/>
+          <w:i/>
           <w:sz w:val="24"/>
           <w:szCs w:val="24"/>
           <w:lang w:val="id-ID"/>
@@ -6670,6 +6823,7 @@
       <w:r>
         <w:rPr>
           <w:rFonts w:ascii="Times New Roman" w:hAnsi="Times New Roman"/>
+          <w:i/>
           <w:sz w:val="24"/>
           <w:szCs w:val="24"/>
           <w:lang w:val="id-ID"/>
@@ -6679,6 +6833,7 @@
       <w:r>
         <w:rPr>
           <w:rFonts w:ascii="Times New Roman" w:hAnsi="Times New Roman"/>
+          <w:i/>
           <w:sz w:val="24"/>
           <w:szCs w:val="24"/>
           <w:lang w:val="id-ID"/>
@@ -6782,6 +6937,7 @@
       <w:r>
         <w:rPr>
           <w:rFonts w:ascii="Times New Roman" w:hAnsi="Times New Roman"/>
+          <w:i/>
           <w:sz w:val="24"/>
           <w:szCs w:val="24"/>
           <w:lang w:val="id-ID"/>
@@ -6884,6 +7040,7 @@
       <w:r>
         <w:rPr>
           <w:rFonts w:ascii="Times New Roman" w:hAnsi="Times New Roman"/>
+          <w:i/>
           <w:sz w:val="24"/>
           <w:szCs w:val="24"/>
           <w:lang w:val="id-ID"/>
@@ -6994,6 +7151,7 @@
       <w:r>
         <w:rPr>
           <w:rFonts w:ascii="Times New Roman" w:hAnsi="Times New Roman"/>
+          <w:i/>
           <w:sz w:val="24"/>
           <w:szCs w:val="24"/>
           <w:lang w:val="id-ID"/>
@@ -7104,6 +7262,7 @@
       <w:r>
         <w:rPr>
           <w:rFonts w:ascii="Times New Roman" w:hAnsi="Times New Roman"/>
+          <w:i/>
           <w:sz w:val="24"/>
           <w:szCs w:val="24"/>
           <w:lang w:val="id-ID"/>
@@ -7267,7 +7426,17 @@
           <w:szCs w:val="24"/>
           <w:lang w:val="id-ID"/>
         </w:rPr>
-        <w:t>Rancangan Layar Homepage</w:t>
+        <w:t xml:space="preserve">Rancangan Layar </w:t>
+      </w:r>
+      <w:r>
+        <w:rPr>
+          <w:rFonts w:ascii="Times New Roman" w:hAnsi="Times New Roman"/>
+          <w:i/>
+          <w:sz w:val="24"/>
+          <w:szCs w:val="24"/>
+          <w:lang w:val="id-ID"/>
+        </w:rPr>
+        <w:t>Homepage</w:t>
       </w:r>
       <w:r>
         <w:rPr>
@@ -7368,7 +7537,17 @@
           <w:szCs w:val="24"/>
           <w:lang w:val="id-ID"/>
         </w:rPr>
-        <w:t>Rancangan Layar Privacy Policy</w:t>
+        <w:t xml:space="preserve">Rancangan Layar </w:t>
+      </w:r>
+      <w:r>
+        <w:rPr>
+          <w:rFonts w:ascii="Times New Roman" w:hAnsi="Times New Roman"/>
+          <w:i/>
+          <w:sz w:val="24"/>
+          <w:szCs w:val="24"/>
+          <w:lang w:val="id-ID"/>
+        </w:rPr>
+        <w:t>Privacy Policy</w:t>
       </w:r>
       <w:r>
         <w:rPr>
@@ -7478,7 +7657,17 @@
           <w:szCs w:val="24"/>
           <w:lang w:val="id-ID"/>
         </w:rPr>
-        <w:t>Rancangan Layar Result</w:t>
+        <w:t xml:space="preserve">Rancangan Layar </w:t>
+      </w:r>
+      <w:r>
+        <w:rPr>
+          <w:rFonts w:ascii="Times New Roman" w:hAnsi="Times New Roman"/>
+          <w:i/>
+          <w:sz w:val="24"/>
+          <w:szCs w:val="24"/>
+          <w:lang w:val="id-ID"/>
+        </w:rPr>
+        <w:t>Result</w:t>
       </w:r>
       <w:r>
         <w:rPr>
@@ -7632,6 +7821,7 @@
       <w:r>
         <w:rPr>
           <w:rFonts w:ascii="Times New Roman" w:hAnsi="Times New Roman"/>
+          <w:i/>
           <w:sz w:val="24"/>
           <w:szCs w:val="24"/>
           <w:lang w:val="id-ID"/>
@@ -7845,6 +8035,7 @@
       <w:r>
         <w:rPr>
           <w:rFonts w:ascii="Times New Roman" w:hAnsi="Times New Roman"/>
+          <w:i/>
           <w:sz w:val="24"/>
           <w:szCs w:val="24"/>
           <w:lang w:val="id-ID"/>
@@ -7947,6 +8138,7 @@
       <w:r>
         <w:rPr>
           <w:rFonts w:ascii="Times New Roman" w:hAnsi="Times New Roman"/>
+          <w:i/>
           <w:sz w:val="24"/>
           <w:szCs w:val="24"/>
           <w:lang w:val="id-ID"/>
@@ -8167,6 +8359,7 @@
       <w:r>
         <w:rPr>
           <w:rFonts w:ascii="Times New Roman" w:hAnsi="Times New Roman"/>
+          <w:i/>
           <w:sz w:val="24"/>
           <w:szCs w:val="24"/>
           <w:lang w:val="id-ID"/>
@@ -8574,6 +8767,7 @@
       <w:r>
         <w:rPr>
           <w:rFonts w:ascii="Times New Roman" w:hAnsi="Times New Roman"/>
+          <w:i/>
           <w:sz w:val="24"/>
           <w:szCs w:val="24"/>
           <w:lang w:val="id-ID"/>
@@ -8695,6 +8889,7 @@
       <w:r>
         <w:rPr>
           <w:rFonts w:ascii="Times New Roman" w:hAnsi="Times New Roman"/>
+          <w:i/>
           <w:sz w:val="24"/>
           <w:szCs w:val="24"/>
           <w:lang w:val="id-ID"/>
@@ -8809,7 +9004,17 @@
           <w:szCs w:val="24"/>
           <w:lang w:val="id-ID"/>
         </w:rPr>
-        <w:t>Implementasi Machine Learning</w:t>
+        <w:t xml:space="preserve">Implementasi </w:t>
+      </w:r>
+      <w:r>
+        <w:rPr>
+          <w:rFonts w:ascii="Times New Roman" w:hAnsi="Times New Roman"/>
+          <w:i/>
+          <w:sz w:val="24"/>
+          <w:szCs w:val="24"/>
+          <w:lang w:val="id-ID"/>
+        </w:rPr>
+        <w:t>Machine Learning</w:t>
       </w:r>
       <w:r>
         <w:rPr>
@@ -9049,7 +9254,17 @@
           <w:szCs w:val="24"/>
           <w:lang w:val="id-ID"/>
         </w:rPr>
-        <w:t>Dataset myPersonality</w:t>
+        <w:t>Dataset my</w:t>
+      </w:r>
+      <w:r>
+        <w:rPr>
+          <w:rFonts w:ascii="Times New Roman" w:hAnsi="Times New Roman"/>
+          <w:i/>
+          <w:sz w:val="24"/>
+          <w:szCs w:val="24"/>
+          <w:lang w:val="id-ID"/>
+        </w:rPr>
+        <w:t>Personality</w:t>
       </w:r>
       <w:r>
         <w:rPr>
@@ -9089,6 +9304,7 @@
         <w:spacing w:after="0" w:line="240" w:lineRule="auto"/>
         <w:rPr>
           <w:rFonts w:ascii="Times New Roman" w:hAnsi="Times New Roman"/>
+          <w:i/>
           <w:sz w:val="24"/>
           <w:szCs w:val="24"/>
           <w:lang w:val="id-ID"/>
@@ -9189,7 +9405,17 @@
           <w:szCs w:val="24"/>
           <w:lang w:val="id-ID"/>
         </w:rPr>
-        <w:t>1 (Percobaan tanpa menggunakan Features</w:t>
+        <w:t xml:space="preserve">1 (Percobaan tanpa menggunakan </w:t>
+      </w:r>
+      <w:r>
+        <w:rPr>
+          <w:rFonts w:ascii="Times New Roman" w:hAnsi="Times New Roman"/>
+          <w:i/>
+          <w:sz w:val="24"/>
+          <w:szCs w:val="24"/>
+          <w:lang w:val="id-ID"/>
+        </w:rPr>
+        <w:t>Features</w:t>
       </w:r>
     </w:p>
     <w:p>
@@ -9212,47 +9438,80 @@
       <w:r>
         <w:rPr>
           <w:rFonts w:ascii="Times New Roman" w:hAnsi="Times New Roman"/>
-          <w:sz w:val="24"/>
-          <w:szCs w:val="24"/>
-          <w:lang w:val="id-ID"/>
-        </w:rPr>
-        <w:tab/>
-      </w:r>
-      <w:r>
-        <w:rPr>
-          <w:rFonts w:ascii="Times New Roman" w:hAnsi="Times New Roman"/>
-          <w:sz w:val="24"/>
-          <w:szCs w:val="24"/>
-          <w:lang w:val="id-ID"/>
-        </w:rPr>
-        <w:tab/>
-      </w:r>
-      <w:r>
-        <w:rPr>
-          <w:rFonts w:ascii="Times New Roman" w:hAnsi="Times New Roman"/>
-          <w:sz w:val="24"/>
-          <w:szCs w:val="24"/>
-          <w:lang w:val="id-ID"/>
-        </w:rPr>
-        <w:tab/>
-      </w:r>
-      <w:r>
-        <w:rPr>
-          <w:rFonts w:ascii="Times New Roman" w:hAnsi="Times New Roman"/>
-          <w:sz w:val="24"/>
-          <w:szCs w:val="24"/>
-        </w:rPr>
-        <w:tab/>
-      </w:r>
-      <w:r>
-        <w:rPr>
-          <w:rFonts w:ascii="Times New Roman" w:hAnsi="Times New Roman"/>
-          <w:sz w:val="24"/>
-          <w:szCs w:val="24"/>
-          <w:lang w:val="id-ID"/>
-        </w:rPr>
-        <w:tab/>
-        <w:t xml:space="preserve"> Selection dan tanpa Resampling)</w:t>
+          <w:i/>
+          <w:sz w:val="24"/>
+          <w:szCs w:val="24"/>
+          <w:lang w:val="id-ID"/>
+        </w:rPr>
+        <w:tab/>
+      </w:r>
+      <w:r>
+        <w:rPr>
+          <w:rFonts w:ascii="Times New Roman" w:hAnsi="Times New Roman"/>
+          <w:i/>
+          <w:sz w:val="24"/>
+          <w:szCs w:val="24"/>
+          <w:lang w:val="id-ID"/>
+        </w:rPr>
+        <w:tab/>
+      </w:r>
+      <w:r>
+        <w:rPr>
+          <w:rFonts w:ascii="Times New Roman" w:hAnsi="Times New Roman"/>
+          <w:i/>
+          <w:sz w:val="24"/>
+          <w:szCs w:val="24"/>
+          <w:lang w:val="id-ID"/>
+        </w:rPr>
+        <w:tab/>
+      </w:r>
+      <w:r>
+        <w:rPr>
+          <w:rFonts w:ascii="Times New Roman" w:hAnsi="Times New Roman"/>
+          <w:i/>
+          <w:sz w:val="24"/>
+          <w:szCs w:val="24"/>
+        </w:rPr>
+        <w:tab/>
+      </w:r>
+      <w:r>
+        <w:rPr>
+          <w:rFonts w:ascii="Times New Roman" w:hAnsi="Times New Roman"/>
+          <w:i/>
+          <w:sz w:val="24"/>
+          <w:szCs w:val="24"/>
+          <w:lang w:val="id-ID"/>
+        </w:rPr>
+        <w:tab/>
+        <w:t xml:space="preserve"> Selection</w:t>
+      </w:r>
+      <w:r>
+        <w:rPr>
+          <w:rFonts w:ascii="Times New Roman" w:hAnsi="Times New Roman"/>
+          <w:sz w:val="24"/>
+          <w:szCs w:val="24"/>
+          <w:lang w:val="id-ID"/>
+        </w:rPr>
+        <w:t xml:space="preserve"> dan tanpa </w:t>
+      </w:r>
+      <w:r>
+        <w:rPr>
+          <w:rFonts w:ascii="Times New Roman" w:hAnsi="Times New Roman"/>
+          <w:i/>
+          <w:sz w:val="24"/>
+          <w:szCs w:val="24"/>
+          <w:lang w:val="id-ID"/>
+        </w:rPr>
+        <w:t>Resampling</w:t>
+      </w:r>
+      <w:r>
+        <w:rPr>
+          <w:rFonts w:ascii="Times New Roman" w:hAnsi="Times New Roman"/>
+          <w:sz w:val="24"/>
+          <w:szCs w:val="24"/>
+          <w:lang w:val="id-ID"/>
+        </w:rPr>
+        <w:t>)</w:t>
       </w:r>
       <w:r>
         <w:rPr>
@@ -9293,6 +9552,7 @@
         <w:spacing w:after="0" w:line="240" w:lineRule="auto"/>
         <w:rPr>
           <w:rFonts w:ascii="Times New Roman" w:hAnsi="Times New Roman"/>
+          <w:i/>
           <w:sz w:val="24"/>
           <w:szCs w:val="24"/>
           <w:lang w:val="id-ID"/>
@@ -9429,7 +9689,17 @@
           <w:szCs w:val="24"/>
           <w:lang w:val="id-ID"/>
         </w:rPr>
-        <w:t>menggunakan Features</w:t>
+        <w:t xml:space="preserve">menggunakan </w:t>
+      </w:r>
+      <w:r>
+        <w:rPr>
+          <w:rFonts w:ascii="Times New Roman" w:hAnsi="Times New Roman"/>
+          <w:i/>
+          <w:sz w:val="24"/>
+          <w:szCs w:val="24"/>
+          <w:lang w:val="id-ID"/>
+        </w:rPr>
+        <w:t>Features</w:t>
       </w:r>
     </w:p>
     <w:p>
@@ -9452,47 +9722,61 @@
       <w:r>
         <w:rPr>
           <w:rFonts w:ascii="Times New Roman" w:hAnsi="Times New Roman"/>
-          <w:sz w:val="24"/>
-          <w:szCs w:val="24"/>
-          <w:lang w:val="id-ID"/>
-        </w:rPr>
-        <w:tab/>
-      </w:r>
-      <w:r>
-        <w:rPr>
-          <w:rFonts w:ascii="Times New Roman" w:hAnsi="Times New Roman"/>
-          <w:sz w:val="24"/>
-          <w:szCs w:val="24"/>
-          <w:lang w:val="id-ID"/>
-        </w:rPr>
-        <w:tab/>
-      </w:r>
-      <w:r>
-        <w:rPr>
-          <w:rFonts w:ascii="Times New Roman" w:hAnsi="Times New Roman"/>
-          <w:sz w:val="24"/>
-          <w:szCs w:val="24"/>
-          <w:lang w:val="id-ID"/>
-        </w:rPr>
-        <w:tab/>
-      </w:r>
-      <w:r>
-        <w:rPr>
-          <w:rFonts w:ascii="Times New Roman" w:hAnsi="Times New Roman"/>
-          <w:sz w:val="24"/>
-          <w:szCs w:val="24"/>
-        </w:rPr>
-        <w:tab/>
-      </w:r>
-      <w:r>
-        <w:rPr>
-          <w:rFonts w:ascii="Times New Roman" w:hAnsi="Times New Roman"/>
-          <w:sz w:val="24"/>
-          <w:szCs w:val="24"/>
-          <w:lang w:val="id-ID"/>
-        </w:rPr>
-        <w:tab/>
-        <w:t xml:space="preserve"> Selection)</w:t>
+          <w:i/>
+          <w:sz w:val="24"/>
+          <w:szCs w:val="24"/>
+          <w:lang w:val="id-ID"/>
+        </w:rPr>
+        <w:tab/>
+      </w:r>
+      <w:r>
+        <w:rPr>
+          <w:rFonts w:ascii="Times New Roman" w:hAnsi="Times New Roman"/>
+          <w:i/>
+          <w:sz w:val="24"/>
+          <w:szCs w:val="24"/>
+          <w:lang w:val="id-ID"/>
+        </w:rPr>
+        <w:tab/>
+      </w:r>
+      <w:r>
+        <w:rPr>
+          <w:rFonts w:ascii="Times New Roman" w:hAnsi="Times New Roman"/>
+          <w:i/>
+          <w:sz w:val="24"/>
+          <w:szCs w:val="24"/>
+          <w:lang w:val="id-ID"/>
+        </w:rPr>
+        <w:tab/>
+      </w:r>
+      <w:r>
+        <w:rPr>
+          <w:rFonts w:ascii="Times New Roman" w:hAnsi="Times New Roman"/>
+          <w:i/>
+          <w:sz w:val="24"/>
+          <w:szCs w:val="24"/>
+        </w:rPr>
+        <w:tab/>
+      </w:r>
+      <w:r>
+        <w:rPr>
+          <w:rFonts w:ascii="Times New Roman" w:hAnsi="Times New Roman"/>
+          <w:i/>
+          <w:sz w:val="24"/>
+          <w:szCs w:val="24"/>
+          <w:lang w:val="id-ID"/>
+        </w:rPr>
+        <w:tab/>
+        <w:t xml:space="preserve"> Selection</w:t>
+      </w:r>
+      <w:r>
+        <w:rPr>
+          <w:rFonts w:ascii="Times New Roman" w:hAnsi="Times New Roman"/>
+          <w:sz w:val="24"/>
+          <w:szCs w:val="24"/>
+          <w:lang w:val="id-ID"/>
+        </w:rPr>
+        <w:t>)</w:t>
       </w:r>
       <w:r>
         <w:rPr>
@@ -9720,6 +10004,7 @@
       <w:r>
         <w:rPr>
           <w:rFonts w:ascii="Times New Roman" w:hAnsi="Times New Roman"/>
+          <w:i/>
           <w:sz w:val="24"/>
           <w:szCs w:val="24"/>
           <w:lang w:val="id-ID"/>
@@ -9961,6 +10246,7 @@
       <w:r>
         <w:rPr>
           <w:rFonts w:ascii="Times New Roman" w:hAnsi="Times New Roman"/>
+          <w:i/>
           <w:sz w:val="24"/>
           <w:szCs w:val="24"/>
           <w:lang w:val="id-ID"/>
@@ -10007,6 +10293,7 @@
         <w:spacing w:after="0" w:line="240" w:lineRule="auto"/>
         <w:rPr>
           <w:rFonts w:ascii="Times New Roman" w:hAnsi="Times New Roman"/>
+          <w:i/>
           <w:sz w:val="24"/>
           <w:szCs w:val="24"/>
           <w:lang w:val="id-ID"/>
@@ -10143,7 +10430,17 @@
           <w:szCs w:val="24"/>
           <w:lang w:val="id-ID"/>
         </w:rPr>
-        <w:t>menggunakan Features</w:t>
+        <w:t xml:space="preserve">menggunakan </w:t>
+      </w:r>
+      <w:r>
+        <w:rPr>
+          <w:rFonts w:ascii="Times New Roman" w:hAnsi="Times New Roman"/>
+          <w:i/>
+          <w:sz w:val="24"/>
+          <w:szCs w:val="24"/>
+          <w:lang w:val="id-ID"/>
+        </w:rPr>
+        <w:t>Features</w:t>
       </w:r>
     </w:p>
     <w:p>
@@ -10166,56 +10463,80 @@
       <w:r>
         <w:rPr>
           <w:rFonts w:ascii="Times New Roman" w:hAnsi="Times New Roman"/>
-          <w:sz w:val="24"/>
-          <w:szCs w:val="24"/>
-          <w:lang w:val="id-ID"/>
-        </w:rPr>
-        <w:tab/>
-      </w:r>
-      <w:r>
-        <w:rPr>
-          <w:rFonts w:ascii="Times New Roman" w:hAnsi="Times New Roman"/>
-          <w:sz w:val="24"/>
-          <w:szCs w:val="24"/>
-          <w:lang w:val="id-ID"/>
-        </w:rPr>
-        <w:tab/>
-      </w:r>
-      <w:r>
-        <w:rPr>
-          <w:rFonts w:ascii="Times New Roman" w:hAnsi="Times New Roman"/>
-          <w:sz w:val="24"/>
-          <w:szCs w:val="24"/>
-          <w:lang w:val="id-ID"/>
-        </w:rPr>
-        <w:tab/>
-      </w:r>
-      <w:r>
-        <w:rPr>
-          <w:rFonts w:ascii="Times New Roman" w:hAnsi="Times New Roman"/>
-          <w:sz w:val="24"/>
-          <w:szCs w:val="24"/>
-        </w:rPr>
-        <w:tab/>
-      </w:r>
-      <w:r>
-        <w:rPr>
-          <w:rFonts w:ascii="Times New Roman" w:hAnsi="Times New Roman"/>
-          <w:sz w:val="24"/>
-          <w:szCs w:val="24"/>
-          <w:lang w:val="id-ID"/>
-        </w:rPr>
-        <w:tab/>
-        <w:t xml:space="preserve"> Selection dan </w:t>
-      </w:r>
-      <w:r>
-        <w:rPr>
-          <w:rFonts w:ascii="Times New Roman" w:hAnsi="Times New Roman"/>
-          <w:sz w:val="24"/>
-          <w:szCs w:val="24"/>
-          <w:lang w:val="id-ID"/>
-        </w:rPr>
-        <w:t>dengan Undersampling</w:t>
+          <w:i/>
+          <w:sz w:val="24"/>
+          <w:szCs w:val="24"/>
+          <w:lang w:val="id-ID"/>
+        </w:rPr>
+        <w:tab/>
+      </w:r>
+      <w:r>
+        <w:rPr>
+          <w:rFonts w:ascii="Times New Roman" w:hAnsi="Times New Roman"/>
+          <w:i/>
+          <w:sz w:val="24"/>
+          <w:szCs w:val="24"/>
+          <w:lang w:val="id-ID"/>
+        </w:rPr>
+        <w:tab/>
+      </w:r>
+      <w:r>
+        <w:rPr>
+          <w:rFonts w:ascii="Times New Roman" w:hAnsi="Times New Roman"/>
+          <w:i/>
+          <w:sz w:val="24"/>
+          <w:szCs w:val="24"/>
+          <w:lang w:val="id-ID"/>
+        </w:rPr>
+        <w:tab/>
+      </w:r>
+      <w:r>
+        <w:rPr>
+          <w:rFonts w:ascii="Times New Roman" w:hAnsi="Times New Roman"/>
+          <w:i/>
+          <w:sz w:val="24"/>
+          <w:szCs w:val="24"/>
+        </w:rPr>
+        <w:tab/>
+      </w:r>
+      <w:r>
+        <w:rPr>
+          <w:rFonts w:ascii="Times New Roman" w:hAnsi="Times New Roman"/>
+          <w:i/>
+          <w:sz w:val="24"/>
+          <w:szCs w:val="24"/>
+          <w:lang w:val="id-ID"/>
+        </w:rPr>
+        <w:tab/>
+        <w:t xml:space="preserve"> Selection</w:t>
+      </w:r>
+      <w:r>
+        <w:rPr>
+          <w:rFonts w:ascii="Times New Roman" w:hAnsi="Times New Roman"/>
+          <w:sz w:val="24"/>
+          <w:szCs w:val="24"/>
+          <w:lang w:val="id-ID"/>
+        </w:rPr>
+        <w:t xml:space="preserve"> dan </w:t>
+      </w:r>
+      <w:r>
+        <w:rPr>
+          <w:rFonts w:ascii="Times New Roman" w:hAnsi="Times New Roman"/>
+          <w:sz w:val="24"/>
+          <w:szCs w:val="24"/>
+          <w:lang w:val="id-ID"/>
+        </w:rPr>
+        <w:t xml:space="preserve">dengan </w:t>
+      </w:r>
+      <w:r>
+        <w:rPr>
+          <w:rFonts w:ascii="Times New Roman" w:hAnsi="Times New Roman"/>
+          <w:i/>
+          <w:sz w:val="24"/>
+          <w:szCs w:val="24"/>
+          <w:lang w:val="id-ID"/>
+        </w:rPr>
+        <w:t>Undersampling</w:t>
       </w:r>
       <w:r>
         <w:rPr>
@@ -10266,6 +10587,7 @@
         <w:spacing w:after="0" w:line="240" w:lineRule="auto"/>
         <w:rPr>
           <w:rFonts w:ascii="Times New Roman" w:hAnsi="Times New Roman"/>
+          <w:i/>
           <w:sz w:val="24"/>
           <w:szCs w:val="24"/>
           <w:lang w:val="id-ID"/>
@@ -10402,7 +10724,17 @@
           <w:szCs w:val="24"/>
           <w:lang w:val="id-ID"/>
         </w:rPr>
-        <w:t>menggunakan Features</w:t>
+        <w:t xml:space="preserve">menggunakan </w:t>
+      </w:r>
+      <w:r>
+        <w:rPr>
+          <w:rFonts w:ascii="Times New Roman" w:hAnsi="Times New Roman"/>
+          <w:i/>
+          <w:sz w:val="24"/>
+          <w:szCs w:val="24"/>
+          <w:lang w:val="id-ID"/>
+        </w:rPr>
+        <w:t>Features</w:t>
       </w:r>
     </w:p>
     <w:p>
@@ -10425,56 +10757,80 @@
       <w:r>
         <w:rPr>
           <w:rFonts w:ascii="Times New Roman" w:hAnsi="Times New Roman"/>
-          <w:sz w:val="24"/>
-          <w:szCs w:val="24"/>
-          <w:lang w:val="id-ID"/>
-        </w:rPr>
-        <w:tab/>
-      </w:r>
-      <w:r>
-        <w:rPr>
-          <w:rFonts w:ascii="Times New Roman" w:hAnsi="Times New Roman"/>
-          <w:sz w:val="24"/>
-          <w:szCs w:val="24"/>
-          <w:lang w:val="id-ID"/>
-        </w:rPr>
-        <w:tab/>
-      </w:r>
-      <w:r>
-        <w:rPr>
-          <w:rFonts w:ascii="Times New Roman" w:hAnsi="Times New Roman"/>
-          <w:sz w:val="24"/>
-          <w:szCs w:val="24"/>
-          <w:lang w:val="id-ID"/>
-        </w:rPr>
-        <w:tab/>
-      </w:r>
-      <w:r>
-        <w:rPr>
-          <w:rFonts w:ascii="Times New Roman" w:hAnsi="Times New Roman"/>
-          <w:sz w:val="24"/>
-          <w:szCs w:val="24"/>
-        </w:rPr>
-        <w:tab/>
-      </w:r>
-      <w:r>
-        <w:rPr>
-          <w:rFonts w:ascii="Times New Roman" w:hAnsi="Times New Roman"/>
-          <w:sz w:val="24"/>
-          <w:szCs w:val="24"/>
-          <w:lang w:val="id-ID"/>
-        </w:rPr>
-        <w:tab/>
-        <w:t xml:space="preserve"> Selection dan </w:t>
-      </w:r>
-      <w:r>
-        <w:rPr>
-          <w:rFonts w:ascii="Times New Roman" w:hAnsi="Times New Roman"/>
-          <w:sz w:val="24"/>
-          <w:szCs w:val="24"/>
-          <w:lang w:val="id-ID"/>
-        </w:rPr>
-        <w:t>dengan Oversampling</w:t>
+          <w:i/>
+          <w:sz w:val="24"/>
+          <w:szCs w:val="24"/>
+          <w:lang w:val="id-ID"/>
+        </w:rPr>
+        <w:tab/>
+      </w:r>
+      <w:r>
+        <w:rPr>
+          <w:rFonts w:ascii="Times New Roman" w:hAnsi="Times New Roman"/>
+          <w:i/>
+          <w:sz w:val="24"/>
+          <w:szCs w:val="24"/>
+          <w:lang w:val="id-ID"/>
+        </w:rPr>
+        <w:tab/>
+      </w:r>
+      <w:r>
+        <w:rPr>
+          <w:rFonts w:ascii="Times New Roman" w:hAnsi="Times New Roman"/>
+          <w:i/>
+          <w:sz w:val="24"/>
+          <w:szCs w:val="24"/>
+          <w:lang w:val="id-ID"/>
+        </w:rPr>
+        <w:tab/>
+      </w:r>
+      <w:r>
+        <w:rPr>
+          <w:rFonts w:ascii="Times New Roman" w:hAnsi="Times New Roman"/>
+          <w:i/>
+          <w:sz w:val="24"/>
+          <w:szCs w:val="24"/>
+        </w:rPr>
+        <w:tab/>
+      </w:r>
+      <w:r>
+        <w:rPr>
+          <w:rFonts w:ascii="Times New Roman" w:hAnsi="Times New Roman"/>
+          <w:i/>
+          <w:sz w:val="24"/>
+          <w:szCs w:val="24"/>
+          <w:lang w:val="id-ID"/>
+        </w:rPr>
+        <w:tab/>
+        <w:t xml:space="preserve"> Selection</w:t>
+      </w:r>
+      <w:r>
+        <w:rPr>
+          <w:rFonts w:ascii="Times New Roman" w:hAnsi="Times New Roman"/>
+          <w:sz w:val="24"/>
+          <w:szCs w:val="24"/>
+          <w:lang w:val="id-ID"/>
+        </w:rPr>
+        <w:t xml:space="preserve"> dan </w:t>
+      </w:r>
+      <w:r>
+        <w:rPr>
+          <w:rFonts w:ascii="Times New Roman" w:hAnsi="Times New Roman"/>
+          <w:sz w:val="24"/>
+          <w:szCs w:val="24"/>
+          <w:lang w:val="id-ID"/>
+        </w:rPr>
+        <w:t xml:space="preserve">dengan </w:t>
+      </w:r>
+      <w:r>
+        <w:rPr>
+          <w:rFonts w:ascii="Times New Roman" w:hAnsi="Times New Roman"/>
+          <w:i/>
+          <w:sz w:val="24"/>
+          <w:szCs w:val="24"/>
+          <w:lang w:val="id-ID"/>
+        </w:rPr>
+        <w:t>Oversampling</w:t>
       </w:r>
       <w:r>
         <w:rPr>
@@ -10607,7 +10963,17 @@
           <w:szCs w:val="24"/>
           <w:lang w:val="id-ID"/>
         </w:rPr>
-        <w:t>Kesimpulan Hasil Implementasi Machine Learning</w:t>
+        <w:t xml:space="preserve">Kesimpulan Hasil Implementasi </w:t>
+      </w:r>
+      <w:r>
+        <w:rPr>
+          <w:rFonts w:ascii="Times New Roman" w:hAnsi="Times New Roman"/>
+          <w:i/>
+          <w:sz w:val="24"/>
+          <w:szCs w:val="24"/>
+          <w:lang w:val="id-ID"/>
+        </w:rPr>
+        <w:t>Machine Learning</w:t>
       </w:r>
     </w:p>
     <w:p>
@@ -10670,7 +11036,36 @@
           <w:lang w:val="id-ID"/>
         </w:rPr>
         <w:tab/>
-        <w:t xml:space="preserve"> pada Dataset myPersonality</w:t>
+        <w:t xml:space="preserve"> pada </w:t>
+      </w:r>
+      <w:r>
+        <w:rPr>
+          <w:rFonts w:ascii="Times New Roman" w:hAnsi="Times New Roman"/>
+          <w:i/>
+          <w:sz w:val="24"/>
+          <w:szCs w:val="24"/>
+          <w:lang w:val="id-ID"/>
+        </w:rPr>
+        <w:t>Dataset</w:t>
+      </w:r>
+      <w:r>
+        <w:rPr>
+          <w:rFonts w:ascii="Times New Roman" w:hAnsi="Times New Roman"/>
+          <w:sz w:val="24"/>
+          <w:szCs w:val="24"/>
+          <w:lang w:val="id-ID"/>
+        </w:rPr>
+        <w:t xml:space="preserve"> my</w:t>
+      </w:r>
+      <w:r>
+        <w:rPr>
+          <w:rFonts w:ascii="Times New Roman" w:hAnsi="Times New Roman"/>
+          <w:i/>
+          <w:sz w:val="24"/>
+          <w:szCs w:val="24"/>
+          <w:lang w:val="id-ID"/>
+        </w:rPr>
+        <w:t>Personality</w:t>
       </w:r>
       <w:r>
         <w:rPr>
@@ -10843,6 +11238,7 @@
         <w:spacing w:after="0" w:line="240" w:lineRule="auto"/>
         <w:rPr>
           <w:rFonts w:ascii="Times New Roman" w:hAnsi="Times New Roman"/>
+          <w:i/>
           <w:sz w:val="24"/>
           <w:szCs w:val="24"/>
           <w:lang w:val="id-ID"/>
@@ -10952,7 +11348,17 @@
           <w:szCs w:val="24"/>
           <w:lang w:val="id-ID"/>
         </w:rPr>
-        <w:t xml:space="preserve"> (Percobaan tanpa menggunakan Features</w:t>
+        <w:t xml:space="preserve"> (Percobaan tanpa menggunakan </w:t>
+      </w:r>
+      <w:r>
+        <w:rPr>
+          <w:rFonts w:ascii="Times New Roman" w:hAnsi="Times New Roman"/>
+          <w:i/>
+          <w:sz w:val="24"/>
+          <w:szCs w:val="24"/>
+          <w:lang w:val="id-ID"/>
+        </w:rPr>
+        <w:t>Features</w:t>
       </w:r>
     </w:p>
     <w:p>
@@ -10975,47 +11381,80 @@
       <w:r>
         <w:rPr>
           <w:rFonts w:ascii="Times New Roman" w:hAnsi="Times New Roman"/>
-          <w:sz w:val="24"/>
-          <w:szCs w:val="24"/>
-          <w:lang w:val="id-ID"/>
-        </w:rPr>
-        <w:tab/>
-      </w:r>
-      <w:r>
-        <w:rPr>
-          <w:rFonts w:ascii="Times New Roman" w:hAnsi="Times New Roman"/>
-          <w:sz w:val="24"/>
-          <w:szCs w:val="24"/>
-          <w:lang w:val="id-ID"/>
-        </w:rPr>
-        <w:tab/>
-      </w:r>
-      <w:r>
-        <w:rPr>
-          <w:rFonts w:ascii="Times New Roman" w:hAnsi="Times New Roman"/>
-          <w:sz w:val="24"/>
-          <w:szCs w:val="24"/>
-          <w:lang w:val="id-ID"/>
-        </w:rPr>
-        <w:tab/>
-      </w:r>
-      <w:r>
-        <w:rPr>
-          <w:rFonts w:ascii="Times New Roman" w:hAnsi="Times New Roman"/>
-          <w:sz w:val="24"/>
-          <w:szCs w:val="24"/>
-        </w:rPr>
-        <w:tab/>
-      </w:r>
-      <w:r>
-        <w:rPr>
-          <w:rFonts w:ascii="Times New Roman" w:hAnsi="Times New Roman"/>
-          <w:sz w:val="24"/>
-          <w:szCs w:val="24"/>
-          <w:lang w:val="id-ID"/>
-        </w:rPr>
-        <w:tab/>
-        <w:t xml:space="preserve"> Selection dan tanpa Resampling)</w:t>
+          <w:i/>
+          <w:sz w:val="24"/>
+          <w:szCs w:val="24"/>
+          <w:lang w:val="id-ID"/>
+        </w:rPr>
+        <w:tab/>
+      </w:r>
+      <w:r>
+        <w:rPr>
+          <w:rFonts w:ascii="Times New Roman" w:hAnsi="Times New Roman"/>
+          <w:i/>
+          <w:sz w:val="24"/>
+          <w:szCs w:val="24"/>
+          <w:lang w:val="id-ID"/>
+        </w:rPr>
+        <w:tab/>
+      </w:r>
+      <w:r>
+        <w:rPr>
+          <w:rFonts w:ascii="Times New Roman" w:hAnsi="Times New Roman"/>
+          <w:i/>
+          <w:sz w:val="24"/>
+          <w:szCs w:val="24"/>
+          <w:lang w:val="id-ID"/>
+        </w:rPr>
+        <w:tab/>
+      </w:r>
+      <w:r>
+        <w:rPr>
+          <w:rFonts w:ascii="Times New Roman" w:hAnsi="Times New Roman"/>
+          <w:i/>
+          <w:sz w:val="24"/>
+          <w:szCs w:val="24"/>
+        </w:rPr>
+        <w:tab/>
+      </w:r>
+      <w:r>
+        <w:rPr>
+          <w:rFonts w:ascii="Times New Roman" w:hAnsi="Times New Roman"/>
+          <w:i/>
+          <w:sz w:val="24"/>
+          <w:szCs w:val="24"/>
+          <w:lang w:val="id-ID"/>
+        </w:rPr>
+        <w:tab/>
+        <w:t xml:space="preserve"> Selection</w:t>
+      </w:r>
+      <w:r>
+        <w:rPr>
+          <w:rFonts w:ascii="Times New Roman" w:hAnsi="Times New Roman"/>
+          <w:sz w:val="24"/>
+          <w:szCs w:val="24"/>
+          <w:lang w:val="id-ID"/>
+        </w:rPr>
+        <w:t xml:space="preserve"> dan tanpa </w:t>
+      </w:r>
+      <w:r>
+        <w:rPr>
+          <w:rFonts w:ascii="Times New Roman" w:hAnsi="Times New Roman"/>
+          <w:i/>
+          <w:sz w:val="24"/>
+          <w:szCs w:val="24"/>
+          <w:lang w:val="id-ID"/>
+        </w:rPr>
+        <w:t>Resampling</w:t>
+      </w:r>
+      <w:r>
+        <w:rPr>
+          <w:rFonts w:ascii="Times New Roman" w:hAnsi="Times New Roman"/>
+          <w:sz w:val="24"/>
+          <w:szCs w:val="24"/>
+          <w:lang w:val="id-ID"/>
+        </w:rPr>
+        <w:t>)</w:t>
       </w:r>
       <w:r>
         <w:rPr>
@@ -11048,6 +11487,7 @@
         <w:spacing w:after="0" w:line="240" w:lineRule="auto"/>
         <w:rPr>
           <w:rFonts w:ascii="Times New Roman" w:hAnsi="Times New Roman"/>
+          <w:i/>
           <w:sz w:val="24"/>
           <w:szCs w:val="24"/>
           <w:lang w:val="id-ID"/>
@@ -11184,7 +11624,17 @@
           <w:szCs w:val="24"/>
           <w:lang w:val="id-ID"/>
         </w:rPr>
-        <w:t>menggunakan Features</w:t>
+        <w:t xml:space="preserve">menggunakan </w:t>
+      </w:r>
+      <w:r>
+        <w:rPr>
+          <w:rFonts w:ascii="Times New Roman" w:hAnsi="Times New Roman"/>
+          <w:i/>
+          <w:sz w:val="24"/>
+          <w:szCs w:val="24"/>
+          <w:lang w:val="id-ID"/>
+        </w:rPr>
+        <w:t>Features</w:t>
       </w:r>
     </w:p>
     <w:p>
@@ -11207,47 +11657,61 @@
       <w:r>
         <w:rPr>
           <w:rFonts w:ascii="Times New Roman" w:hAnsi="Times New Roman"/>
-          <w:sz w:val="24"/>
-          <w:szCs w:val="24"/>
-          <w:lang w:val="id-ID"/>
-        </w:rPr>
-        <w:tab/>
-      </w:r>
-      <w:r>
-        <w:rPr>
-          <w:rFonts w:ascii="Times New Roman" w:hAnsi="Times New Roman"/>
-          <w:sz w:val="24"/>
-          <w:szCs w:val="24"/>
-          <w:lang w:val="id-ID"/>
-        </w:rPr>
-        <w:tab/>
-      </w:r>
-      <w:r>
-        <w:rPr>
-          <w:rFonts w:ascii="Times New Roman" w:hAnsi="Times New Roman"/>
-          <w:sz w:val="24"/>
-          <w:szCs w:val="24"/>
-          <w:lang w:val="id-ID"/>
-        </w:rPr>
-        <w:tab/>
-      </w:r>
-      <w:r>
-        <w:rPr>
-          <w:rFonts w:ascii="Times New Roman" w:hAnsi="Times New Roman"/>
-          <w:sz w:val="24"/>
-          <w:szCs w:val="24"/>
-        </w:rPr>
-        <w:tab/>
-      </w:r>
-      <w:r>
-        <w:rPr>
-          <w:rFonts w:ascii="Times New Roman" w:hAnsi="Times New Roman"/>
-          <w:sz w:val="24"/>
-          <w:szCs w:val="24"/>
-          <w:lang w:val="id-ID"/>
-        </w:rPr>
-        <w:tab/>
-        <w:t xml:space="preserve"> Selection)</w:t>
+          <w:i/>
+          <w:sz w:val="24"/>
+          <w:szCs w:val="24"/>
+          <w:lang w:val="id-ID"/>
+        </w:rPr>
+        <w:tab/>
+      </w:r>
+      <w:r>
+        <w:rPr>
+          <w:rFonts w:ascii="Times New Roman" w:hAnsi="Times New Roman"/>
+          <w:i/>
+          <w:sz w:val="24"/>
+          <w:szCs w:val="24"/>
+          <w:lang w:val="id-ID"/>
+        </w:rPr>
+        <w:tab/>
+      </w:r>
+      <w:r>
+        <w:rPr>
+          <w:rFonts w:ascii="Times New Roman" w:hAnsi="Times New Roman"/>
+          <w:i/>
+          <w:sz w:val="24"/>
+          <w:szCs w:val="24"/>
+          <w:lang w:val="id-ID"/>
+        </w:rPr>
+        <w:tab/>
+      </w:r>
+      <w:r>
+        <w:rPr>
+          <w:rFonts w:ascii="Times New Roman" w:hAnsi="Times New Roman"/>
+          <w:i/>
+          <w:sz w:val="24"/>
+          <w:szCs w:val="24"/>
+        </w:rPr>
+        <w:tab/>
+      </w:r>
+      <w:r>
+        <w:rPr>
+          <w:rFonts w:ascii="Times New Roman" w:hAnsi="Times New Roman"/>
+          <w:i/>
+          <w:sz w:val="24"/>
+          <w:szCs w:val="24"/>
+          <w:lang w:val="id-ID"/>
+        </w:rPr>
+        <w:tab/>
+        <w:t xml:space="preserve"> Selection</w:t>
+      </w:r>
+      <w:r>
+        <w:rPr>
+          <w:rFonts w:ascii="Times New Roman" w:hAnsi="Times New Roman"/>
+          <w:sz w:val="24"/>
+          <w:szCs w:val="24"/>
+          <w:lang w:val="id-ID"/>
+        </w:rPr>
+        <w:t>)</w:t>
       </w:r>
       <w:r>
         <w:rPr>
@@ -11475,6 +11939,7 @@
       <w:r>
         <w:rPr>
           <w:rFonts w:ascii="Times New Roman" w:hAnsi="Times New Roman"/>
+          <w:i/>
           <w:sz w:val="24"/>
           <w:szCs w:val="24"/>
           <w:lang w:val="id-ID"/>
@@ -11725,6 +12190,7 @@
       <w:r>
         <w:rPr>
           <w:rFonts w:ascii="Times New Roman" w:hAnsi="Times New Roman"/>
+          <w:i/>
           <w:sz w:val="24"/>
           <w:szCs w:val="24"/>
           <w:lang w:val="id-ID"/>
@@ -11780,6 +12246,7 @@
         <w:spacing w:after="0" w:line="240" w:lineRule="auto"/>
         <w:rPr>
           <w:rFonts w:ascii="Times New Roman" w:hAnsi="Times New Roman"/>
+          <w:i/>
           <w:sz w:val="24"/>
           <w:szCs w:val="24"/>
           <w:lang w:val="id-ID"/>
@@ -11916,7 +12383,17 @@
           <w:szCs w:val="24"/>
           <w:lang w:val="id-ID"/>
         </w:rPr>
-        <w:t>menggunakan Features</w:t>
+        <w:t xml:space="preserve">menggunakan </w:t>
+      </w:r>
+      <w:r>
+        <w:rPr>
+          <w:rFonts w:ascii="Times New Roman" w:hAnsi="Times New Roman"/>
+          <w:i/>
+          <w:sz w:val="24"/>
+          <w:szCs w:val="24"/>
+          <w:lang w:val="id-ID"/>
+        </w:rPr>
+        <w:t>Features</w:t>
       </w:r>
     </w:p>
     <w:p>
@@ -11939,47 +12416,61 @@
       <w:r>
         <w:rPr>
           <w:rFonts w:ascii="Times New Roman" w:hAnsi="Times New Roman"/>
-          <w:sz w:val="24"/>
-          <w:szCs w:val="24"/>
-          <w:lang w:val="id-ID"/>
-        </w:rPr>
-        <w:tab/>
-      </w:r>
-      <w:r>
-        <w:rPr>
-          <w:rFonts w:ascii="Times New Roman" w:hAnsi="Times New Roman"/>
-          <w:sz w:val="24"/>
-          <w:szCs w:val="24"/>
-          <w:lang w:val="id-ID"/>
-        </w:rPr>
-        <w:tab/>
-      </w:r>
-      <w:r>
-        <w:rPr>
-          <w:rFonts w:ascii="Times New Roman" w:hAnsi="Times New Roman"/>
-          <w:sz w:val="24"/>
-          <w:szCs w:val="24"/>
-          <w:lang w:val="id-ID"/>
-        </w:rPr>
-        <w:tab/>
-      </w:r>
-      <w:r>
-        <w:rPr>
-          <w:rFonts w:ascii="Times New Roman" w:hAnsi="Times New Roman"/>
-          <w:sz w:val="24"/>
-          <w:szCs w:val="24"/>
-        </w:rPr>
-        <w:tab/>
-      </w:r>
-      <w:r>
-        <w:rPr>
-          <w:rFonts w:ascii="Times New Roman" w:hAnsi="Times New Roman"/>
-          <w:sz w:val="24"/>
-          <w:szCs w:val="24"/>
-          <w:lang w:val="id-ID"/>
-        </w:rPr>
-        <w:tab/>
-        <w:t xml:space="preserve"> Selection dan </w:t>
+          <w:i/>
+          <w:sz w:val="24"/>
+          <w:szCs w:val="24"/>
+          <w:lang w:val="id-ID"/>
+        </w:rPr>
+        <w:tab/>
+      </w:r>
+      <w:r>
+        <w:rPr>
+          <w:rFonts w:ascii="Times New Roman" w:hAnsi="Times New Roman"/>
+          <w:i/>
+          <w:sz w:val="24"/>
+          <w:szCs w:val="24"/>
+          <w:lang w:val="id-ID"/>
+        </w:rPr>
+        <w:tab/>
+      </w:r>
+      <w:r>
+        <w:rPr>
+          <w:rFonts w:ascii="Times New Roman" w:hAnsi="Times New Roman"/>
+          <w:i/>
+          <w:sz w:val="24"/>
+          <w:szCs w:val="24"/>
+          <w:lang w:val="id-ID"/>
+        </w:rPr>
+        <w:tab/>
+      </w:r>
+      <w:r>
+        <w:rPr>
+          <w:rFonts w:ascii="Times New Roman" w:hAnsi="Times New Roman"/>
+          <w:i/>
+          <w:sz w:val="24"/>
+          <w:szCs w:val="24"/>
+        </w:rPr>
+        <w:tab/>
+      </w:r>
+      <w:r>
+        <w:rPr>
+          <w:rFonts w:ascii="Times New Roman" w:hAnsi="Times New Roman"/>
+          <w:i/>
+          <w:sz w:val="24"/>
+          <w:szCs w:val="24"/>
+          <w:lang w:val="id-ID"/>
+        </w:rPr>
+        <w:tab/>
+        <w:t xml:space="preserve"> Selection</w:t>
+      </w:r>
+      <w:r>
+        <w:rPr>
+          <w:rFonts w:ascii="Times New Roman" w:hAnsi="Times New Roman"/>
+          <w:sz w:val="24"/>
+          <w:szCs w:val="24"/>
+          <w:lang w:val="id-ID"/>
+        </w:rPr>
+        <w:t xml:space="preserve"> dan </w:t>
       </w:r>
       <w:r>
         <w:rPr>
@@ -11993,6 +12484,7 @@
       <w:r>
         <w:rPr>
           <w:rFonts w:ascii="Times New Roman" w:hAnsi="Times New Roman"/>
+          <w:i/>
           <w:sz w:val="24"/>
           <w:szCs w:val="24"/>
           <w:lang w:val="id-ID"/>
@@ -12048,6 +12540,7 @@
         <w:spacing w:after="0" w:line="240" w:lineRule="auto"/>
         <w:rPr>
           <w:rFonts w:ascii="Times New Roman" w:hAnsi="Times New Roman"/>
+          <w:i/>
           <w:sz w:val="24"/>
           <w:szCs w:val="24"/>
           <w:lang w:val="id-ID"/>
@@ -12184,7 +12677,17 @@
           <w:szCs w:val="24"/>
           <w:lang w:val="id-ID"/>
         </w:rPr>
-        <w:t>menggunakan Features</w:t>
+        <w:t xml:space="preserve">menggunakan </w:t>
+      </w:r>
+      <w:r>
+        <w:rPr>
+          <w:rFonts w:ascii="Times New Roman" w:hAnsi="Times New Roman"/>
+          <w:i/>
+          <w:sz w:val="24"/>
+          <w:szCs w:val="24"/>
+          <w:lang w:val="id-ID"/>
+        </w:rPr>
+        <w:t>Features</w:t>
       </w:r>
     </w:p>
     <w:p>
@@ -12207,56 +12710,80 @@
       <w:r>
         <w:rPr>
           <w:rFonts w:ascii="Times New Roman" w:hAnsi="Times New Roman"/>
-          <w:sz w:val="24"/>
-          <w:szCs w:val="24"/>
-          <w:lang w:val="id-ID"/>
-        </w:rPr>
-        <w:tab/>
-      </w:r>
-      <w:r>
-        <w:rPr>
-          <w:rFonts w:ascii="Times New Roman" w:hAnsi="Times New Roman"/>
-          <w:sz w:val="24"/>
-          <w:szCs w:val="24"/>
-          <w:lang w:val="id-ID"/>
-        </w:rPr>
-        <w:tab/>
-      </w:r>
-      <w:r>
-        <w:rPr>
-          <w:rFonts w:ascii="Times New Roman" w:hAnsi="Times New Roman"/>
-          <w:sz w:val="24"/>
-          <w:szCs w:val="24"/>
-          <w:lang w:val="id-ID"/>
-        </w:rPr>
-        <w:tab/>
-      </w:r>
-      <w:r>
-        <w:rPr>
-          <w:rFonts w:ascii="Times New Roman" w:hAnsi="Times New Roman"/>
-          <w:sz w:val="24"/>
-          <w:szCs w:val="24"/>
-        </w:rPr>
-        <w:tab/>
-      </w:r>
-      <w:r>
-        <w:rPr>
-          <w:rFonts w:ascii="Times New Roman" w:hAnsi="Times New Roman"/>
-          <w:sz w:val="24"/>
-          <w:szCs w:val="24"/>
-          <w:lang w:val="id-ID"/>
-        </w:rPr>
-        <w:tab/>
-        <w:t xml:space="preserve"> Selection dan </w:t>
-      </w:r>
-      <w:r>
-        <w:rPr>
-          <w:rFonts w:ascii="Times New Roman" w:hAnsi="Times New Roman"/>
-          <w:sz w:val="24"/>
-          <w:szCs w:val="24"/>
-          <w:lang w:val="id-ID"/>
-        </w:rPr>
-        <w:t>dengan Oversampling</w:t>
+          <w:i/>
+          <w:sz w:val="24"/>
+          <w:szCs w:val="24"/>
+          <w:lang w:val="id-ID"/>
+        </w:rPr>
+        <w:tab/>
+      </w:r>
+      <w:r>
+        <w:rPr>
+          <w:rFonts w:ascii="Times New Roman" w:hAnsi="Times New Roman"/>
+          <w:i/>
+          <w:sz w:val="24"/>
+          <w:szCs w:val="24"/>
+          <w:lang w:val="id-ID"/>
+        </w:rPr>
+        <w:tab/>
+      </w:r>
+      <w:r>
+        <w:rPr>
+          <w:rFonts w:ascii="Times New Roman" w:hAnsi="Times New Roman"/>
+          <w:i/>
+          <w:sz w:val="24"/>
+          <w:szCs w:val="24"/>
+          <w:lang w:val="id-ID"/>
+        </w:rPr>
+        <w:tab/>
+      </w:r>
+      <w:r>
+        <w:rPr>
+          <w:rFonts w:ascii="Times New Roman" w:hAnsi="Times New Roman"/>
+          <w:i/>
+          <w:sz w:val="24"/>
+          <w:szCs w:val="24"/>
+        </w:rPr>
+        <w:tab/>
+      </w:r>
+      <w:r>
+        <w:rPr>
+          <w:rFonts w:ascii="Times New Roman" w:hAnsi="Times New Roman"/>
+          <w:i/>
+          <w:sz w:val="24"/>
+          <w:szCs w:val="24"/>
+          <w:lang w:val="id-ID"/>
+        </w:rPr>
+        <w:tab/>
+        <w:t xml:space="preserve"> Selection</w:t>
+      </w:r>
+      <w:r>
+        <w:rPr>
+          <w:rFonts w:ascii="Times New Roman" w:hAnsi="Times New Roman"/>
+          <w:sz w:val="24"/>
+          <w:szCs w:val="24"/>
+          <w:lang w:val="id-ID"/>
+        </w:rPr>
+        <w:t xml:space="preserve"> dan </w:t>
+      </w:r>
+      <w:r>
+        <w:rPr>
+          <w:rFonts w:ascii="Times New Roman" w:hAnsi="Times New Roman"/>
+          <w:sz w:val="24"/>
+          <w:szCs w:val="24"/>
+          <w:lang w:val="id-ID"/>
+        </w:rPr>
+        <w:t xml:space="preserve">dengan </w:t>
+      </w:r>
+      <w:r>
+        <w:rPr>
+          <w:rFonts w:ascii="Times New Roman" w:hAnsi="Times New Roman"/>
+          <w:i/>
+          <w:sz w:val="24"/>
+          <w:szCs w:val="24"/>
+          <w:lang w:val="id-ID"/>
+        </w:rPr>
+        <w:t>Oversampling</w:t>
       </w:r>
       <w:r>
         <w:rPr>
@@ -12407,7 +12934,17 @@
           <w:szCs w:val="24"/>
           <w:lang w:val="id-ID"/>
         </w:rPr>
-        <w:t>Kesimpulan Hasil Implementasi Machine Learning</w:t>
+        <w:t xml:space="preserve">Kesimpulan Hasil Implementasi </w:t>
+      </w:r>
+      <w:r>
+        <w:rPr>
+          <w:rFonts w:ascii="Times New Roman" w:hAnsi="Times New Roman"/>
+          <w:i/>
+          <w:sz w:val="24"/>
+          <w:szCs w:val="24"/>
+          <w:lang w:val="id-ID"/>
+        </w:rPr>
+        <w:t>Machine Learning</w:t>
       </w:r>
     </w:p>
     <w:p>
@@ -12479,7 +13016,17 @@
           <w:szCs w:val="24"/>
           <w:lang w:val="id-ID"/>
         </w:rPr>
-        <w:t>pada Dataset Manual Gathering</w:t>
+        <w:t xml:space="preserve">pada </w:t>
+      </w:r>
+      <w:r>
+        <w:rPr>
+          <w:rFonts w:ascii="Times New Roman" w:hAnsi="Times New Roman"/>
+          <w:i/>
+          <w:sz w:val="24"/>
+          <w:szCs w:val="24"/>
+          <w:lang w:val="id-ID"/>
+        </w:rPr>
+        <w:t>Dataset Manual Gathering</w:t>
       </w:r>
       <w:r>
         <w:rPr>
@@ -12651,6 +13198,7 @@
         <w:spacing w:after="0" w:line="240" w:lineRule="auto"/>
         <w:rPr>
           <w:rFonts w:ascii="Times New Roman" w:hAnsi="Times New Roman"/>
+          <w:i/>
           <w:sz w:val="24"/>
           <w:szCs w:val="24"/>
           <w:lang w:val="id-ID"/>
@@ -12778,7 +13326,17 @@
           <w:szCs w:val="24"/>
           <w:lang w:val="id-ID"/>
         </w:rPr>
-        <w:t xml:space="preserve"> (Percobaan tanpa menggunakan Features</w:t>
+        <w:t xml:space="preserve"> (Percobaan tanpa menggunakan </w:t>
+      </w:r>
+      <w:r>
+        <w:rPr>
+          <w:rFonts w:ascii="Times New Roman" w:hAnsi="Times New Roman"/>
+          <w:i/>
+          <w:sz w:val="24"/>
+          <w:szCs w:val="24"/>
+          <w:lang w:val="id-ID"/>
+        </w:rPr>
+        <w:t>Features</w:t>
       </w:r>
     </w:p>
     <w:p>
@@ -12801,47 +13359,80 @@
       <w:r>
         <w:rPr>
           <w:rFonts w:ascii="Times New Roman" w:hAnsi="Times New Roman"/>
-          <w:sz w:val="24"/>
-          <w:szCs w:val="24"/>
-          <w:lang w:val="id-ID"/>
-        </w:rPr>
-        <w:tab/>
-      </w:r>
-      <w:r>
-        <w:rPr>
-          <w:rFonts w:ascii="Times New Roman" w:hAnsi="Times New Roman"/>
-          <w:sz w:val="24"/>
-          <w:szCs w:val="24"/>
-          <w:lang w:val="id-ID"/>
-        </w:rPr>
-        <w:tab/>
-      </w:r>
-      <w:r>
-        <w:rPr>
-          <w:rFonts w:ascii="Times New Roman" w:hAnsi="Times New Roman"/>
-          <w:sz w:val="24"/>
-          <w:szCs w:val="24"/>
-          <w:lang w:val="id-ID"/>
-        </w:rPr>
-        <w:tab/>
-      </w:r>
-      <w:r>
-        <w:rPr>
-          <w:rFonts w:ascii="Times New Roman" w:hAnsi="Times New Roman"/>
-          <w:sz w:val="24"/>
-          <w:szCs w:val="24"/>
-        </w:rPr>
-        <w:tab/>
-      </w:r>
-      <w:r>
-        <w:rPr>
-          <w:rFonts w:ascii="Times New Roman" w:hAnsi="Times New Roman"/>
-          <w:sz w:val="24"/>
-          <w:szCs w:val="24"/>
-          <w:lang w:val="id-ID"/>
-        </w:rPr>
-        <w:tab/>
-        <w:t xml:space="preserve"> Selection dan tanpa Resampling)</w:t>
+          <w:i/>
+          <w:sz w:val="24"/>
+          <w:szCs w:val="24"/>
+          <w:lang w:val="id-ID"/>
+        </w:rPr>
+        <w:tab/>
+      </w:r>
+      <w:r>
+        <w:rPr>
+          <w:rFonts w:ascii="Times New Roman" w:hAnsi="Times New Roman"/>
+          <w:i/>
+          <w:sz w:val="24"/>
+          <w:szCs w:val="24"/>
+          <w:lang w:val="id-ID"/>
+        </w:rPr>
+        <w:tab/>
+      </w:r>
+      <w:r>
+        <w:rPr>
+          <w:rFonts w:ascii="Times New Roman" w:hAnsi="Times New Roman"/>
+          <w:i/>
+          <w:sz w:val="24"/>
+          <w:szCs w:val="24"/>
+          <w:lang w:val="id-ID"/>
+        </w:rPr>
+        <w:tab/>
+      </w:r>
+      <w:r>
+        <w:rPr>
+          <w:rFonts w:ascii="Times New Roman" w:hAnsi="Times New Roman"/>
+          <w:i/>
+          <w:sz w:val="24"/>
+          <w:szCs w:val="24"/>
+        </w:rPr>
+        <w:tab/>
+      </w:r>
+      <w:r>
+        <w:rPr>
+          <w:rFonts w:ascii="Times New Roman" w:hAnsi="Times New Roman"/>
+          <w:i/>
+          <w:sz w:val="24"/>
+          <w:szCs w:val="24"/>
+          <w:lang w:val="id-ID"/>
+        </w:rPr>
+        <w:tab/>
+        <w:t xml:space="preserve"> Selection</w:t>
+      </w:r>
+      <w:r>
+        <w:rPr>
+          <w:rFonts w:ascii="Times New Roman" w:hAnsi="Times New Roman"/>
+          <w:sz w:val="24"/>
+          <w:szCs w:val="24"/>
+          <w:lang w:val="id-ID"/>
+        </w:rPr>
+        <w:t xml:space="preserve"> dan tanpa </w:t>
+      </w:r>
+      <w:r>
+        <w:rPr>
+          <w:rFonts w:ascii="Times New Roman" w:hAnsi="Times New Roman"/>
+          <w:i/>
+          <w:sz w:val="24"/>
+          <w:szCs w:val="24"/>
+          <w:lang w:val="id-ID"/>
+        </w:rPr>
+        <w:t>Resampling</w:t>
+      </w:r>
+      <w:r>
+        <w:rPr>
+          <w:rFonts w:ascii="Times New Roman" w:hAnsi="Times New Roman"/>
+          <w:sz w:val="24"/>
+          <w:szCs w:val="24"/>
+          <w:lang w:val="id-ID"/>
+        </w:rPr>
+        <w:t>)</w:t>
       </w:r>
       <w:r>
         <w:rPr>
@@ -12874,6 +13465,7 @@
         <w:spacing w:after="0" w:line="240" w:lineRule="auto"/>
         <w:rPr>
           <w:rFonts w:ascii="Times New Roman" w:hAnsi="Times New Roman"/>
+          <w:i/>
           <w:sz w:val="24"/>
           <w:szCs w:val="24"/>
           <w:lang w:val="id-ID"/>
@@ -13001,7 +13593,17 @@
           <w:szCs w:val="24"/>
           <w:lang w:val="id-ID"/>
         </w:rPr>
-        <w:t xml:space="preserve"> (Percobaan dengan menggunakan Features</w:t>
+        <w:t xml:space="preserve"> (Percobaan dengan menggunakan </w:t>
+      </w:r>
+      <w:r>
+        <w:rPr>
+          <w:rFonts w:ascii="Times New Roman" w:hAnsi="Times New Roman"/>
+          <w:i/>
+          <w:sz w:val="24"/>
+          <w:szCs w:val="24"/>
+          <w:lang w:val="id-ID"/>
+        </w:rPr>
+        <w:t>Features</w:t>
       </w:r>
     </w:p>
     <w:p>
@@ -13019,52 +13621,67 @@
           <w:rFonts w:ascii="Times New Roman" w:hAnsi="Times New Roman"/>
           <w:sz w:val="24"/>
           <w:szCs w:val="24"/>
+          <w:lang w:val="id-ID"/>
         </w:rPr>
       </w:pPr>
       <w:r>
         <w:rPr>
           <w:rFonts w:ascii="Times New Roman" w:hAnsi="Times New Roman"/>
-          <w:sz w:val="24"/>
-          <w:szCs w:val="24"/>
-          <w:lang w:val="id-ID"/>
-        </w:rPr>
-        <w:tab/>
-      </w:r>
-      <w:r>
-        <w:rPr>
-          <w:rFonts w:ascii="Times New Roman" w:hAnsi="Times New Roman"/>
-          <w:sz w:val="24"/>
-          <w:szCs w:val="24"/>
-          <w:lang w:val="id-ID"/>
-        </w:rPr>
-        <w:tab/>
-      </w:r>
-      <w:r>
-        <w:rPr>
-          <w:rFonts w:ascii="Times New Roman" w:hAnsi="Times New Roman"/>
-          <w:sz w:val="24"/>
-          <w:szCs w:val="24"/>
-          <w:lang w:val="id-ID"/>
-        </w:rPr>
-        <w:tab/>
-      </w:r>
-      <w:r>
-        <w:rPr>
-          <w:rFonts w:ascii="Times New Roman" w:hAnsi="Times New Roman"/>
-          <w:sz w:val="24"/>
-          <w:szCs w:val="24"/>
-        </w:rPr>
-        <w:tab/>
-      </w:r>
-      <w:r>
-        <w:rPr>
-          <w:rFonts w:ascii="Times New Roman" w:hAnsi="Times New Roman"/>
-          <w:sz w:val="24"/>
-          <w:szCs w:val="24"/>
-          <w:lang w:val="id-ID"/>
-        </w:rPr>
-        <w:tab/>
-        <w:t xml:space="preserve"> Selection)</w:t>
+          <w:i/>
+          <w:sz w:val="24"/>
+          <w:szCs w:val="24"/>
+          <w:lang w:val="id-ID"/>
+        </w:rPr>
+        <w:tab/>
+      </w:r>
+      <w:r>
+        <w:rPr>
+          <w:rFonts w:ascii="Times New Roman" w:hAnsi="Times New Roman"/>
+          <w:i/>
+          <w:sz w:val="24"/>
+          <w:szCs w:val="24"/>
+          <w:lang w:val="id-ID"/>
+        </w:rPr>
+        <w:tab/>
+      </w:r>
+      <w:r>
+        <w:rPr>
+          <w:rFonts w:ascii="Times New Roman" w:hAnsi="Times New Roman"/>
+          <w:i/>
+          <w:sz w:val="24"/>
+          <w:szCs w:val="24"/>
+          <w:lang w:val="id-ID"/>
+        </w:rPr>
+        <w:tab/>
+      </w:r>
+      <w:r>
+        <w:rPr>
+          <w:rFonts w:ascii="Times New Roman" w:hAnsi="Times New Roman"/>
+          <w:i/>
+          <w:sz w:val="24"/>
+          <w:szCs w:val="24"/>
+        </w:rPr>
+        <w:tab/>
+      </w:r>
+      <w:r>
+        <w:rPr>
+          <w:rFonts w:ascii="Times New Roman" w:hAnsi="Times New Roman"/>
+          <w:i/>
+          <w:sz w:val="24"/>
+          <w:szCs w:val="24"/>
+          <w:lang w:val="id-ID"/>
+        </w:rPr>
+        <w:tab/>
+        <w:t xml:space="preserve"> Selection</w:t>
+      </w:r>
+      <w:r>
+        <w:rPr>
+          <w:rFonts w:ascii="Times New Roman" w:hAnsi="Times New Roman"/>
+          <w:sz w:val="24"/>
+          <w:szCs w:val="24"/>
+          <w:lang w:val="id-ID"/>
+        </w:rPr>
+        <w:t>)</w:t>
       </w:r>
       <w:r>
         <w:rPr>
@@ -13082,7 +13699,16 @@
           <w:sz w:val="24"/>
           <w:szCs w:val="24"/>
         </w:rPr>
-        <w:t>28</w:t>
+        <w:t>2</w:t>
+      </w:r>
+      <w:r>
+        <w:rPr>
+          <w:rFonts w:ascii="Times New Roman" w:hAnsi="Times New Roman"/>
+          <w:sz w:val="24"/>
+          <w:szCs w:val="24"/>
+          <w:lang w:val="id-ID"/>
+        </w:rPr>
+        <w:t>7</w:t>
       </w:r>
     </w:p>
     <w:p>
@@ -13242,6 +13868,7 @@
           <w:rFonts w:ascii="Times New Roman" w:hAnsi="Times New Roman"/>
           <w:sz w:val="24"/>
           <w:szCs w:val="24"/>
+          <w:lang w:val="id-ID"/>
         </w:rPr>
       </w:pPr>
       <w:r>
@@ -13287,7 +13914,26 @@
           <w:lang w:val="id-ID"/>
         </w:rPr>
         <w:tab/>
-        <w:t xml:space="preserve"> Undersampling)</w:t>
+        <w:t xml:space="preserve"> </w:t>
+      </w:r>
+      <w:r>
+        <w:rPr>
+          <w:rFonts w:ascii="Times New Roman" w:hAnsi="Times New Roman"/>
+          <w:i/>
+          <w:sz w:val="24"/>
+          <w:szCs w:val="24"/>
+          <w:lang w:val="id-ID"/>
+        </w:rPr>
+        <w:t>Undersampling</w:t>
+      </w:r>
+      <w:r>
+        <w:rPr>
+          <w:rFonts w:ascii="Times New Roman" w:hAnsi="Times New Roman"/>
+          <w:sz w:val="24"/>
+          <w:szCs w:val="24"/>
+          <w:lang w:val="id-ID"/>
+        </w:rPr>
+        <w:t>)</w:t>
       </w:r>
       <w:r>
         <w:rPr>
@@ -13305,7 +13951,16 @@
           <w:sz w:val="24"/>
           <w:szCs w:val="24"/>
         </w:rPr>
-        <w:t>29</w:t>
+        <w:t>2</w:t>
+      </w:r>
+      <w:r>
+        <w:rPr>
+          <w:rFonts w:ascii="Times New Roman" w:hAnsi="Times New Roman"/>
+          <w:sz w:val="24"/>
+          <w:szCs w:val="24"/>
+          <w:lang w:val="id-ID"/>
+        </w:rPr>
+        <w:t>8</w:t>
       </w:r>
     </w:p>
     <w:p>
@@ -13465,6 +14120,7 @@
           <w:rFonts w:ascii="Times New Roman" w:hAnsi="Times New Roman"/>
           <w:sz w:val="24"/>
           <w:szCs w:val="24"/>
+          <w:lang w:val="id-ID"/>
         </w:rPr>
       </w:pPr>
       <w:r>
@@ -13510,7 +14166,26 @@
           <w:lang w:val="id-ID"/>
         </w:rPr>
         <w:tab/>
-        <w:t xml:space="preserve"> Oversampling)</w:t>
+        <w:t xml:space="preserve"> </w:t>
+      </w:r>
+      <w:r>
+        <w:rPr>
+          <w:rFonts w:ascii="Times New Roman" w:hAnsi="Times New Roman"/>
+          <w:i/>
+          <w:sz w:val="24"/>
+          <w:szCs w:val="24"/>
+          <w:lang w:val="id-ID"/>
+        </w:rPr>
+        <w:t>Oversampling</w:t>
+      </w:r>
+      <w:r>
+        <w:rPr>
+          <w:rFonts w:ascii="Times New Roman" w:hAnsi="Times New Roman"/>
+          <w:sz w:val="24"/>
+          <w:szCs w:val="24"/>
+          <w:lang w:val="id-ID"/>
+        </w:rPr>
+        <w:t>)</w:t>
       </w:r>
       <w:r>
         <w:rPr>
@@ -13527,8 +14202,9 @@
           <w:rFonts w:ascii="Times New Roman" w:hAnsi="Times New Roman"/>
           <w:sz w:val="24"/>
           <w:szCs w:val="24"/>
-        </w:rPr>
-        <w:t>30</w:t>
+          <w:lang w:val="id-ID"/>
+        </w:rPr>
+        <w:t>29</w:t>
       </w:r>
     </w:p>
     <w:p>
@@ -13543,6 +14219,7 @@
         <w:spacing w:after="0" w:line="240" w:lineRule="auto"/>
         <w:rPr>
           <w:rFonts w:ascii="Times New Roman" w:hAnsi="Times New Roman"/>
+          <w:i/>
           <w:sz w:val="24"/>
           <w:szCs w:val="24"/>
           <w:lang w:val="id-ID"/>
@@ -13670,7 +14347,17 @@
           <w:szCs w:val="24"/>
           <w:lang w:val="id-ID"/>
         </w:rPr>
-        <w:t xml:space="preserve"> (Percobaan dengan menggunakan Features</w:t>
+        <w:t xml:space="preserve"> (Percobaan dengan menggunakan </w:t>
+      </w:r>
+      <w:r>
+        <w:rPr>
+          <w:rFonts w:ascii="Times New Roman" w:hAnsi="Times New Roman"/>
+          <w:i/>
+          <w:sz w:val="24"/>
+          <w:szCs w:val="24"/>
+          <w:lang w:val="id-ID"/>
+        </w:rPr>
+        <w:t>Features</w:t>
       </w:r>
     </w:p>
     <w:p>
@@ -13688,52 +14375,86 @@
           <w:rFonts w:ascii="Times New Roman" w:hAnsi="Times New Roman"/>
           <w:sz w:val="24"/>
           <w:szCs w:val="24"/>
+          <w:lang w:val="id-ID"/>
         </w:rPr>
       </w:pPr>
       <w:r>
         <w:rPr>
           <w:rFonts w:ascii="Times New Roman" w:hAnsi="Times New Roman"/>
-          <w:sz w:val="24"/>
-          <w:szCs w:val="24"/>
-          <w:lang w:val="id-ID"/>
-        </w:rPr>
-        <w:tab/>
-      </w:r>
-      <w:r>
-        <w:rPr>
-          <w:rFonts w:ascii="Times New Roman" w:hAnsi="Times New Roman"/>
-          <w:sz w:val="24"/>
-          <w:szCs w:val="24"/>
-          <w:lang w:val="id-ID"/>
-        </w:rPr>
-        <w:tab/>
-      </w:r>
-      <w:r>
-        <w:rPr>
-          <w:rFonts w:ascii="Times New Roman" w:hAnsi="Times New Roman"/>
-          <w:sz w:val="24"/>
-          <w:szCs w:val="24"/>
-          <w:lang w:val="id-ID"/>
-        </w:rPr>
-        <w:tab/>
-      </w:r>
-      <w:r>
-        <w:rPr>
-          <w:rFonts w:ascii="Times New Roman" w:hAnsi="Times New Roman"/>
-          <w:sz w:val="24"/>
-          <w:szCs w:val="24"/>
-        </w:rPr>
-        <w:tab/>
-      </w:r>
-      <w:r>
-        <w:rPr>
-          <w:rFonts w:ascii="Times New Roman" w:hAnsi="Times New Roman"/>
-          <w:sz w:val="24"/>
-          <w:szCs w:val="24"/>
-          <w:lang w:val="id-ID"/>
-        </w:rPr>
-        <w:tab/>
-        <w:t xml:space="preserve"> Selection dan dengan Undersampling)</w:t>
+          <w:i/>
+          <w:sz w:val="24"/>
+          <w:szCs w:val="24"/>
+          <w:lang w:val="id-ID"/>
+        </w:rPr>
+        <w:tab/>
+      </w:r>
+      <w:r>
+        <w:rPr>
+          <w:rFonts w:ascii="Times New Roman" w:hAnsi="Times New Roman"/>
+          <w:i/>
+          <w:sz w:val="24"/>
+          <w:szCs w:val="24"/>
+          <w:lang w:val="id-ID"/>
+        </w:rPr>
+        <w:tab/>
+      </w:r>
+      <w:r>
+        <w:rPr>
+          <w:rFonts w:ascii="Times New Roman" w:hAnsi="Times New Roman"/>
+          <w:i/>
+          <w:sz w:val="24"/>
+          <w:szCs w:val="24"/>
+          <w:lang w:val="id-ID"/>
+        </w:rPr>
+        <w:tab/>
+      </w:r>
+      <w:r>
+        <w:rPr>
+          <w:rFonts w:ascii="Times New Roman" w:hAnsi="Times New Roman"/>
+          <w:i/>
+          <w:sz w:val="24"/>
+          <w:szCs w:val="24"/>
+        </w:rPr>
+        <w:tab/>
+      </w:r>
+      <w:r>
+        <w:rPr>
+          <w:rFonts w:ascii="Times New Roman" w:hAnsi="Times New Roman"/>
+          <w:i/>
+          <w:sz w:val="24"/>
+          <w:szCs w:val="24"/>
+          <w:lang w:val="id-ID"/>
+        </w:rPr>
+        <w:tab/>
+        <w:t xml:space="preserve"> Selection</w:t>
+      </w:r>
+      <w:r>
+        <w:rPr>
+          <w:rFonts w:ascii="Times New Roman" w:hAnsi="Times New Roman"/>
+          <w:sz w:val="24"/>
+          <w:szCs w:val="24"/>
+          <w:lang w:val="id-ID"/>
+        </w:rPr>
+        <w:t xml:space="preserve"> dan dengan </w:t>
+      </w:r>
+      <w:r>
+        <w:rPr>
+          <w:rFonts w:ascii="Times New Roman" w:hAnsi="Times New Roman"/>
+          <w:i/>
+          <w:sz w:val="24"/>
+          <w:szCs w:val="24"/>
+          <w:lang w:val="id-ID"/>
+        </w:rPr>
+        <w:t>Undersampling</w:t>
+      </w:r>
+      <w:r>
+        <w:rPr>
+          <w:rFonts w:ascii="Times New Roman" w:hAnsi="Times New Roman"/>
+          <w:sz w:val="24"/>
+          <w:szCs w:val="24"/>
+          <w:lang w:val="id-ID"/>
+        </w:rPr>
+        <w:t>)</w:t>
       </w:r>
       <w:r>
         <w:rPr>
@@ -13751,7 +14472,16 @@
           <w:sz w:val="24"/>
           <w:szCs w:val="24"/>
         </w:rPr>
-        <w:t>31</w:t>
+        <w:t>3</w:t>
+      </w:r>
+      <w:r>
+        <w:rPr>
+          <w:rFonts w:ascii="Times New Roman" w:hAnsi="Times New Roman"/>
+          <w:sz w:val="24"/>
+          <w:szCs w:val="24"/>
+          <w:lang w:val="id-ID"/>
+        </w:rPr>
+        <w:t>0</w:t>
       </w:r>
     </w:p>
     <w:p>
@@ -13766,6 +14496,7 @@
         <w:spacing w:after="0" w:line="240" w:lineRule="auto"/>
         <w:rPr>
           <w:rFonts w:ascii="Times New Roman" w:hAnsi="Times New Roman"/>
+          <w:i/>
           <w:sz w:val="24"/>
           <w:szCs w:val="24"/>
           <w:lang w:val="id-ID"/>
@@ -13893,7 +14624,17 @@
           <w:szCs w:val="24"/>
           <w:lang w:val="id-ID"/>
         </w:rPr>
-        <w:t xml:space="preserve"> (Percobaan dengan menggunakan Features</w:t>
+        <w:t xml:space="preserve"> (Percobaan dengan menggunakan </w:t>
+      </w:r>
+      <w:r>
+        <w:rPr>
+          <w:rFonts w:ascii="Times New Roman" w:hAnsi="Times New Roman"/>
+          <w:i/>
+          <w:sz w:val="24"/>
+          <w:szCs w:val="24"/>
+          <w:lang w:val="id-ID"/>
+        </w:rPr>
+        <w:t>Features</w:t>
       </w:r>
     </w:p>
     <w:p>
@@ -13911,52 +14652,86 @@
           <w:rFonts w:ascii="Times New Roman" w:hAnsi="Times New Roman"/>
           <w:sz w:val="24"/>
           <w:szCs w:val="24"/>
+          <w:lang w:val="id-ID"/>
         </w:rPr>
       </w:pPr>
       <w:r>
         <w:rPr>
           <w:rFonts w:ascii="Times New Roman" w:hAnsi="Times New Roman"/>
-          <w:sz w:val="24"/>
-          <w:szCs w:val="24"/>
-          <w:lang w:val="id-ID"/>
-        </w:rPr>
-        <w:tab/>
-      </w:r>
-      <w:r>
-        <w:rPr>
-          <w:rFonts w:ascii="Times New Roman" w:hAnsi="Times New Roman"/>
-          <w:sz w:val="24"/>
-          <w:szCs w:val="24"/>
-          <w:lang w:val="id-ID"/>
-        </w:rPr>
-        <w:tab/>
-      </w:r>
-      <w:r>
-        <w:rPr>
-          <w:rFonts w:ascii="Times New Roman" w:hAnsi="Times New Roman"/>
-          <w:sz w:val="24"/>
-          <w:szCs w:val="24"/>
-          <w:lang w:val="id-ID"/>
-        </w:rPr>
-        <w:tab/>
-      </w:r>
-      <w:r>
-        <w:rPr>
-          <w:rFonts w:ascii="Times New Roman" w:hAnsi="Times New Roman"/>
-          <w:sz w:val="24"/>
-          <w:szCs w:val="24"/>
-        </w:rPr>
-        <w:tab/>
-      </w:r>
-      <w:r>
-        <w:rPr>
-          <w:rFonts w:ascii="Times New Roman" w:hAnsi="Times New Roman"/>
-          <w:sz w:val="24"/>
-          <w:szCs w:val="24"/>
-          <w:lang w:val="id-ID"/>
-        </w:rPr>
-        <w:tab/>
-        <w:t xml:space="preserve"> Selection dan dengan Oversampling)</w:t>
+          <w:i/>
+          <w:sz w:val="24"/>
+          <w:szCs w:val="24"/>
+          <w:lang w:val="id-ID"/>
+        </w:rPr>
+        <w:tab/>
+      </w:r>
+      <w:r>
+        <w:rPr>
+          <w:rFonts w:ascii="Times New Roman" w:hAnsi="Times New Roman"/>
+          <w:i/>
+          <w:sz w:val="24"/>
+          <w:szCs w:val="24"/>
+          <w:lang w:val="id-ID"/>
+        </w:rPr>
+        <w:tab/>
+      </w:r>
+      <w:r>
+        <w:rPr>
+          <w:rFonts w:ascii="Times New Roman" w:hAnsi="Times New Roman"/>
+          <w:i/>
+          <w:sz w:val="24"/>
+          <w:szCs w:val="24"/>
+          <w:lang w:val="id-ID"/>
+        </w:rPr>
+        <w:tab/>
+      </w:r>
+      <w:r>
+        <w:rPr>
+          <w:rFonts w:ascii="Times New Roman" w:hAnsi="Times New Roman"/>
+          <w:i/>
+          <w:sz w:val="24"/>
+          <w:szCs w:val="24"/>
+        </w:rPr>
+        <w:tab/>
+      </w:r>
+      <w:r>
+        <w:rPr>
+          <w:rFonts w:ascii="Times New Roman" w:hAnsi="Times New Roman"/>
+          <w:i/>
+          <w:sz w:val="24"/>
+          <w:szCs w:val="24"/>
+          <w:lang w:val="id-ID"/>
+        </w:rPr>
+        <w:tab/>
+        <w:t xml:space="preserve"> Selection</w:t>
+      </w:r>
+      <w:r>
+        <w:rPr>
+          <w:rFonts w:ascii="Times New Roman" w:hAnsi="Times New Roman"/>
+          <w:sz w:val="24"/>
+          <w:szCs w:val="24"/>
+          <w:lang w:val="id-ID"/>
+        </w:rPr>
+        <w:t xml:space="preserve"> dan dengan </w:t>
+      </w:r>
+      <w:r>
+        <w:rPr>
+          <w:rFonts w:ascii="Times New Roman" w:hAnsi="Times New Roman"/>
+          <w:i/>
+          <w:sz w:val="24"/>
+          <w:szCs w:val="24"/>
+          <w:lang w:val="id-ID"/>
+        </w:rPr>
+        <w:t>Oversampling</w:t>
+      </w:r>
+      <w:r>
+        <w:rPr>
+          <w:rFonts w:ascii="Times New Roman" w:hAnsi="Times New Roman"/>
+          <w:sz w:val="24"/>
+          <w:szCs w:val="24"/>
+          <w:lang w:val="id-ID"/>
+        </w:rPr>
+        <w:t>)</w:t>
       </w:r>
       <w:r>
         <w:rPr>
@@ -13982,8 +14757,9 @@
           <w:rFonts w:ascii="Times New Roman" w:hAnsi="Times New Roman"/>
           <w:sz w:val="24"/>
           <w:szCs w:val="24"/>
-        </w:rPr>
-        <w:t>2</w:t>
+          <w:lang w:val="id-ID"/>
+        </w:rPr>
+        <w:t>1</w:t>
       </w:r>
     </w:p>
     <w:p>
@@ -14107,7 +14883,17 @@
           <w:szCs w:val="24"/>
           <w:lang w:val="id-ID"/>
         </w:rPr>
-        <w:t>Kesimpulan Hasil Implementasi Machine Learning</w:t>
+        <w:t xml:space="preserve">Kesimpulan Hasil Implementasi </w:t>
+      </w:r>
+      <w:r>
+        <w:rPr>
+          <w:rFonts w:ascii="Times New Roman" w:hAnsi="Times New Roman"/>
+          <w:i/>
+          <w:sz w:val="24"/>
+          <w:szCs w:val="24"/>
+          <w:lang w:val="id-ID"/>
+        </w:rPr>
+        <w:t>Machine Learning</w:t>
       </w:r>
     </w:p>
     <w:p>
@@ -14125,6 +14911,7 @@
           <w:rFonts w:ascii="Times New Roman" w:hAnsi="Times New Roman"/>
           <w:sz w:val="24"/>
           <w:szCs w:val="24"/>
+          <w:lang w:val="id-ID"/>
         </w:rPr>
       </w:pPr>
       <w:r>
@@ -14170,7 +14957,26 @@
           <w:lang w:val="id-ID"/>
         </w:rPr>
         <w:tab/>
-        <w:t xml:space="preserve"> pada Dataset </w:t>
+        <w:t xml:space="preserve"> pada </w:t>
+      </w:r>
+      <w:r>
+        <w:rPr>
+          <w:rFonts w:ascii="Times New Roman" w:hAnsi="Times New Roman"/>
+          <w:i/>
+          <w:sz w:val="24"/>
+          <w:szCs w:val="24"/>
+          <w:lang w:val="id-ID"/>
+        </w:rPr>
+        <w:t>Dataset</w:t>
+      </w:r>
+      <w:r>
+        <w:rPr>
+          <w:rFonts w:ascii="Times New Roman" w:hAnsi="Times New Roman"/>
+          <w:sz w:val="24"/>
+          <w:szCs w:val="24"/>
+          <w:lang w:val="id-ID"/>
+        </w:rPr>
+        <w:t xml:space="preserve"> </w:t>
       </w:r>
       <w:r>
         <w:rPr>
@@ -14204,8 +15010,9 @@
           <w:rFonts w:ascii="Times New Roman" w:hAnsi="Times New Roman"/>
           <w:sz w:val="24"/>
           <w:szCs w:val="24"/>
-        </w:rPr>
-        <w:t>3</w:t>
+          <w:lang w:val="id-ID"/>
+        </w:rPr>
+        <w:t>2</w:t>
       </w:r>
     </w:p>
     <w:p>
@@ -14223,6 +15030,7 @@
           <w:rFonts w:ascii="Times New Roman" w:hAnsi="Times New Roman"/>
           <w:sz w:val="24"/>
           <w:szCs w:val="24"/>
+          <w:lang w:val="id-ID"/>
         </w:rPr>
       </w:pPr>
       <w:r>
@@ -14336,6 +15144,7 @@
           <w:rFonts w:ascii="Times New Roman" w:hAnsi="Times New Roman"/>
           <w:sz w:val="24"/>
           <w:szCs w:val="24"/>
+          <w:lang w:val="id-ID"/>
         </w:rPr>
         <w:t>3</w:t>
       </w:r>
@@ -14352,6 +15161,7 @@
           <w:rFonts w:ascii="Times New Roman" w:hAnsi="Times New Roman"/>
           <w:sz w:val="24"/>
           <w:szCs w:val="24"/>
+          <w:lang w:val="id-ID"/>
         </w:rPr>
       </w:pPr>
       <w:r>
@@ -14422,7 +15232,17 @@
           <w:szCs w:val="24"/>
           <w:lang w:val="id-ID"/>
         </w:rPr>
-        <w:t>Implementasi Deep Learning</w:t>
+        <w:t xml:space="preserve">Implementasi </w:t>
+      </w:r>
+      <w:r>
+        <w:rPr>
+          <w:rFonts w:ascii="Times New Roman" w:hAnsi="Times New Roman"/>
+          <w:i/>
+          <w:sz w:val="24"/>
+          <w:szCs w:val="24"/>
+          <w:lang w:val="id-ID"/>
+        </w:rPr>
+        <w:t>Deep Learning</w:t>
       </w:r>
       <w:r>
         <w:rPr>
@@ -14447,7 +15267,16 @@
           <w:sz w:val="24"/>
           <w:szCs w:val="24"/>
         </w:rPr>
-        <w:t>35</w:t>
+        <w:t>3</w:t>
+      </w:r>
+      <w:r>
+        <w:rPr>
+          <w:rFonts w:ascii="Times New Roman" w:hAnsi="Times New Roman"/>
+          <w:sz w:val="24"/>
+          <w:szCs w:val="24"/>
+          <w:lang w:val="id-ID"/>
+        </w:rPr>
+        <w:t>5</w:t>
       </w:r>
     </w:p>
     <w:p>
@@ -14593,6 +15422,7 @@
           <w:rFonts w:ascii="Times New Roman" w:hAnsi="Times New Roman"/>
           <w:sz w:val="24"/>
           <w:szCs w:val="24"/>
+          <w:lang w:val="id-ID"/>
         </w:rPr>
       </w:pPr>
       <w:r>
@@ -14668,11 +15498,31 @@
       <w:r>
         <w:rPr>
           <w:rFonts w:ascii="Times New Roman" w:hAnsi="Times New Roman"/>
-          <w:sz w:val="24"/>
-          <w:szCs w:val="24"/>
-          <w:lang w:val="id-ID"/>
-        </w:rPr>
-        <w:t>Dataset myPersonality</w:t>
+          <w:i/>
+          <w:sz w:val="24"/>
+          <w:szCs w:val="24"/>
+          <w:lang w:val="id-ID"/>
+        </w:rPr>
+        <w:t>Dataset</w:t>
+      </w:r>
+      <w:r>
+        <w:rPr>
+          <w:rFonts w:ascii="Times New Roman" w:hAnsi="Times New Roman"/>
+          <w:sz w:val="24"/>
+          <w:szCs w:val="24"/>
+          <w:lang w:val="id-ID"/>
+        </w:rPr>
+        <w:t xml:space="preserve"> my</w:t>
+      </w:r>
+      <w:r>
+        <w:rPr>
+          <w:rFonts w:ascii="Times New Roman" w:hAnsi="Times New Roman"/>
+          <w:i/>
+          <w:sz w:val="24"/>
+          <w:szCs w:val="24"/>
+          <w:lang w:val="id-ID"/>
+        </w:rPr>
+        <w:t>Personality</w:t>
       </w:r>
       <w:r>
         <w:rPr>
@@ -14697,7 +15547,16 @@
           <w:sz w:val="24"/>
           <w:szCs w:val="24"/>
         </w:rPr>
-        <w:t>37</w:t>
+        <w:t>3</w:t>
+      </w:r>
+      <w:r>
+        <w:rPr>
+          <w:rFonts w:ascii="Times New Roman" w:hAnsi="Times New Roman"/>
+          <w:sz w:val="24"/>
+          <w:szCs w:val="24"/>
+          <w:lang w:val="id-ID"/>
+        </w:rPr>
+        <w:t>6</w:t>
       </w:r>
     </w:p>
     <w:p>
@@ -14830,6 +15689,7 @@
           <w:rFonts w:ascii="Times New Roman" w:hAnsi="Times New Roman"/>
           <w:sz w:val="24"/>
           <w:szCs w:val="24"/>
+          <w:lang w:val="id-ID"/>
         </w:rPr>
       </w:pPr>
       <w:r>
@@ -14875,7 +15735,26 @@
           <w:lang w:val="id-ID"/>
         </w:rPr>
         <w:tab/>
-        <w:t xml:space="preserve"> Resampling)</w:t>
+        <w:t xml:space="preserve"> </w:t>
+      </w:r>
+      <w:r>
+        <w:rPr>
+          <w:rFonts w:ascii="Times New Roman" w:hAnsi="Times New Roman"/>
+          <w:i/>
+          <w:sz w:val="24"/>
+          <w:szCs w:val="24"/>
+          <w:lang w:val="id-ID"/>
+        </w:rPr>
+        <w:t>Resampling</w:t>
+      </w:r>
+      <w:r>
+        <w:rPr>
+          <w:rFonts w:ascii="Times New Roman" w:hAnsi="Times New Roman"/>
+          <w:sz w:val="24"/>
+          <w:szCs w:val="24"/>
+          <w:lang w:val="id-ID"/>
+        </w:rPr>
+        <w:t>)</w:t>
       </w:r>
       <w:r>
         <w:rPr>
@@ -14893,7 +15772,16 @@
           <w:sz w:val="24"/>
           <w:szCs w:val="24"/>
         </w:rPr>
-        <w:t>37</w:t>
+        <w:t>3</w:t>
+      </w:r>
+      <w:r>
+        <w:rPr>
+          <w:rFonts w:ascii="Times New Roman" w:hAnsi="Times New Roman"/>
+          <w:sz w:val="24"/>
+          <w:szCs w:val="24"/>
+          <w:lang w:val="id-ID"/>
+        </w:rPr>
+        <w:t>6</w:t>
       </w:r>
     </w:p>
     <w:p>
@@ -15026,6 +15914,7 @@
           <w:rFonts w:ascii="Times New Roman" w:hAnsi="Times New Roman"/>
           <w:sz w:val="24"/>
           <w:szCs w:val="24"/>
+          <w:lang w:val="id-ID"/>
         </w:rPr>
       </w:pPr>
       <w:r>
@@ -15076,6 +15965,7 @@
       <w:r>
         <w:rPr>
           <w:rFonts w:ascii="Times New Roman" w:hAnsi="Times New Roman"/>
+          <w:i/>
           <w:sz w:val="24"/>
           <w:szCs w:val="24"/>
           <w:lang w:val="id-ID"/>
@@ -15107,7 +15997,16 @@
           <w:sz w:val="24"/>
           <w:szCs w:val="24"/>
         </w:rPr>
-        <w:t>38</w:t>
+        <w:t>3</w:t>
+      </w:r>
+      <w:r>
+        <w:rPr>
+          <w:rFonts w:ascii="Times New Roman" w:hAnsi="Times New Roman"/>
+          <w:sz w:val="24"/>
+          <w:szCs w:val="24"/>
+          <w:lang w:val="id-ID"/>
+        </w:rPr>
+        <w:t>7</w:t>
       </w:r>
     </w:p>
     <w:p>
@@ -15231,6 +16130,7 @@
           <w:rFonts w:ascii="Times New Roman" w:hAnsi="Times New Roman"/>
           <w:sz w:val="24"/>
           <w:szCs w:val="24"/>
+          <w:lang w:val="id-ID"/>
         </w:rPr>
       </w:pPr>
       <w:r>
@@ -15281,6 +16181,7 @@
       <w:r>
         <w:rPr>
           <w:rFonts w:ascii="Times New Roman" w:hAnsi="Times New Roman"/>
+          <w:i/>
           <w:sz w:val="24"/>
           <w:szCs w:val="24"/>
           <w:lang w:val="id-ID"/>
@@ -15312,7 +16213,16 @@
           <w:sz w:val="24"/>
           <w:szCs w:val="24"/>
         </w:rPr>
-        <w:t>39</w:t>
+        <w:t>3</w:t>
+      </w:r>
+      <w:r>
+        <w:rPr>
+          <w:rFonts w:ascii="Times New Roman" w:hAnsi="Times New Roman"/>
+          <w:sz w:val="24"/>
+          <w:szCs w:val="24"/>
+          <w:lang w:val="id-ID"/>
+        </w:rPr>
+        <w:t>8</w:t>
       </w:r>
     </w:p>
     <w:p>
@@ -15432,6 +16342,7 @@
       <w:r>
         <w:rPr>
           <w:rFonts w:ascii="Times New Roman" w:hAnsi="Times New Roman"/>
+          <w:i/>
           <w:sz w:val="24"/>
           <w:szCs w:val="24"/>
           <w:lang w:val="id-ID"/>
@@ -15454,6 +16365,7 @@
           <w:rFonts w:ascii="Times New Roman" w:hAnsi="Times New Roman"/>
           <w:sz w:val="24"/>
           <w:szCs w:val="24"/>
+          <w:lang w:val="id-ID"/>
         </w:rPr>
       </w:pPr>
       <w:r>
@@ -15499,7 +16411,36 @@
           <w:lang w:val="id-ID"/>
         </w:rPr>
         <w:tab/>
-        <w:t xml:space="preserve"> pada Dataset myPersonality</w:t>
+        <w:t xml:space="preserve"> pada </w:t>
+      </w:r>
+      <w:r>
+        <w:rPr>
+          <w:rFonts w:ascii="Times New Roman" w:hAnsi="Times New Roman"/>
+          <w:i/>
+          <w:sz w:val="24"/>
+          <w:szCs w:val="24"/>
+          <w:lang w:val="id-ID"/>
+        </w:rPr>
+        <w:t>Dataset</w:t>
+      </w:r>
+      <w:r>
+        <w:rPr>
+          <w:rFonts w:ascii="Times New Roman" w:hAnsi="Times New Roman"/>
+          <w:sz w:val="24"/>
+          <w:szCs w:val="24"/>
+          <w:lang w:val="id-ID"/>
+        </w:rPr>
+        <w:t xml:space="preserve"> my</w:t>
+      </w:r>
+      <w:r>
+        <w:rPr>
+          <w:rFonts w:ascii="Times New Roman" w:hAnsi="Times New Roman"/>
+          <w:i/>
+          <w:sz w:val="24"/>
+          <w:szCs w:val="24"/>
+          <w:lang w:val="id-ID"/>
+        </w:rPr>
+        <w:t>Personality</w:t>
       </w:r>
       <w:r>
         <w:rPr>
@@ -15517,7 +16458,16 @@
           <w:sz w:val="24"/>
           <w:szCs w:val="24"/>
         </w:rPr>
-        <w:t>39</w:t>
+        <w:t>3</w:t>
+      </w:r>
+      <w:r>
+        <w:rPr>
+          <w:rFonts w:ascii="Times New Roman" w:hAnsi="Times New Roman"/>
+          <w:sz w:val="24"/>
+          <w:szCs w:val="24"/>
+          <w:lang w:val="id-ID"/>
+        </w:rPr>
+        <w:t>9</w:t>
       </w:r>
     </w:p>
     <w:p>
@@ -15535,6 +16485,7 @@
           <w:rFonts w:ascii="Times New Roman" w:hAnsi="Times New Roman"/>
           <w:sz w:val="24"/>
           <w:szCs w:val="24"/>
+          <w:lang w:val="id-ID"/>
         </w:rPr>
       </w:pPr>
       <w:r>
@@ -15631,15 +16582,7 @@
           <w:szCs w:val="24"/>
           <w:lang w:val="id-ID"/>
         </w:rPr>
-        <w:t>14</w:t>
-      </w:r>
-      <w:r>
-        <w:rPr>
-          <w:rFonts w:ascii="Times New Roman" w:hAnsi="Times New Roman"/>
-          <w:sz w:val="24"/>
-          <w:szCs w:val="24"/>
-        </w:rPr>
-        <w:t>0</w:t>
+        <w:t>140</w:t>
       </w:r>
     </w:p>
     <w:p>
@@ -15808,7 +16751,26 @@
           <w:lang w:val="id-ID"/>
         </w:rPr>
         <w:tab/>
-        <w:t xml:space="preserve"> Resampling)</w:t>
+        <w:t xml:space="preserve"> </w:t>
+      </w:r>
+      <w:r>
+        <w:rPr>
+          <w:rFonts w:ascii="Times New Roman" w:hAnsi="Times New Roman"/>
+          <w:i/>
+          <w:sz w:val="24"/>
+          <w:szCs w:val="24"/>
+          <w:lang w:val="id-ID"/>
+        </w:rPr>
+        <w:t>Resampling</w:t>
+      </w:r>
+      <w:r>
+        <w:rPr>
+          <w:rFonts w:ascii="Times New Roman" w:hAnsi="Times New Roman"/>
+          <w:sz w:val="24"/>
+          <w:szCs w:val="24"/>
+          <w:lang w:val="id-ID"/>
+        </w:rPr>
+        <w:t>)</w:t>
       </w:r>
       <w:r>
         <w:rPr>
@@ -15958,6 +16920,7 @@
           <w:rFonts w:ascii="Times New Roman" w:hAnsi="Times New Roman"/>
           <w:sz w:val="24"/>
           <w:szCs w:val="24"/>
+          <w:lang w:val="id-ID"/>
         </w:rPr>
       </w:pPr>
       <w:r>
@@ -16003,7 +16966,26 @@
           <w:lang w:val="id-ID"/>
         </w:rPr>
         <w:tab/>
-        <w:t xml:space="preserve"> Undersampling)</w:t>
+        <w:t xml:space="preserve"> </w:t>
+      </w:r>
+      <w:r>
+        <w:rPr>
+          <w:rFonts w:ascii="Times New Roman" w:hAnsi="Times New Roman"/>
+          <w:i/>
+          <w:sz w:val="24"/>
+          <w:szCs w:val="24"/>
+          <w:lang w:val="id-ID"/>
+        </w:rPr>
+        <w:t>Undersampling</w:t>
+      </w:r>
+      <w:r>
+        <w:rPr>
+          <w:rFonts w:ascii="Times New Roman" w:hAnsi="Times New Roman"/>
+          <w:sz w:val="24"/>
+          <w:szCs w:val="24"/>
+          <w:lang w:val="id-ID"/>
+        </w:rPr>
+        <w:t>)</w:t>
       </w:r>
       <w:r>
         <w:rPr>
@@ -16028,6 +17010,7 @@
           <w:rFonts w:ascii="Times New Roman" w:hAnsi="Times New Roman"/>
           <w:sz w:val="24"/>
           <w:szCs w:val="24"/>
+          <w:lang w:val="id-ID"/>
         </w:rPr>
         <w:t>1</w:t>
       </w:r>
@@ -16153,6 +17136,7 @@
           <w:rFonts w:ascii="Times New Roman" w:hAnsi="Times New Roman"/>
           <w:sz w:val="24"/>
           <w:szCs w:val="24"/>
+          <w:lang w:val="id-ID"/>
         </w:rPr>
       </w:pPr>
       <w:r>
@@ -16198,7 +17182,26 @@
           <w:lang w:val="id-ID"/>
         </w:rPr>
         <w:tab/>
-        <w:t xml:space="preserve"> Oversampling)</w:t>
+        <w:t xml:space="preserve"> </w:t>
+      </w:r>
+      <w:r>
+        <w:rPr>
+          <w:rFonts w:ascii="Times New Roman" w:hAnsi="Times New Roman"/>
+          <w:i/>
+          <w:sz w:val="24"/>
+          <w:szCs w:val="24"/>
+          <w:lang w:val="id-ID"/>
+        </w:rPr>
+        <w:t>Oversampling</w:t>
+      </w:r>
+      <w:r>
+        <w:rPr>
+          <w:rFonts w:ascii="Times New Roman" w:hAnsi="Times New Roman"/>
+          <w:sz w:val="24"/>
+          <w:szCs w:val="24"/>
+          <w:lang w:val="id-ID"/>
+        </w:rPr>
+        <w:t>)</w:t>
       </w:r>
       <w:r>
         <w:rPr>
@@ -16224,8 +17227,9 @@
           <w:rFonts w:ascii="Times New Roman" w:hAnsi="Times New Roman"/>
           <w:sz w:val="24"/>
           <w:szCs w:val="24"/>
-        </w:rPr>
-        <w:t>2</w:t>
+          <w:lang w:val="id-ID"/>
+        </w:rPr>
+        <w:t>1</w:t>
       </w:r>
     </w:p>
     <w:p>
@@ -16331,7 +17335,17 @@
           <w:szCs w:val="24"/>
           <w:lang w:val="id-ID"/>
         </w:rPr>
-        <w:t>Kesimpulan Hasil Implementasi Deep Learning</w:t>
+        <w:t xml:space="preserve">Kesimpulan Hasil Implementasi </w:t>
+      </w:r>
+      <w:r>
+        <w:rPr>
+          <w:rFonts w:ascii="Times New Roman" w:hAnsi="Times New Roman"/>
+          <w:i/>
+          <w:sz w:val="24"/>
+          <w:szCs w:val="24"/>
+          <w:lang w:val="id-ID"/>
+        </w:rPr>
+        <w:t>Deep Learning</w:t>
       </w:r>
     </w:p>
     <w:p>
@@ -16394,11 +17408,22 @@
           <w:lang w:val="id-ID"/>
         </w:rPr>
         <w:tab/>
-        <w:t xml:space="preserve"> pada Dataset </w:t>
-      </w:r>
-      <w:r>
-        <w:rPr>
-          <w:rFonts w:ascii="Times New Roman" w:hAnsi="Times New Roman"/>
+        <w:t xml:space="preserve"> pada </w:t>
+      </w:r>
+      <w:r>
+        <w:rPr>
+          <w:rFonts w:ascii="Times New Roman" w:hAnsi="Times New Roman"/>
+          <w:i/>
+          <w:sz w:val="24"/>
+          <w:szCs w:val="24"/>
+          <w:lang w:val="id-ID"/>
+        </w:rPr>
+        <w:t xml:space="preserve">Dataset </w:t>
+      </w:r>
+      <w:r>
+        <w:rPr>
+          <w:rFonts w:ascii="Times New Roman" w:hAnsi="Times New Roman"/>
+          <w:i/>
           <w:sz w:val="24"/>
           <w:szCs w:val="24"/>
           <w:lang w:val="id-ID"/>
@@ -16774,7 +17799,26 @@
           <w:lang w:val="id-ID"/>
         </w:rPr>
         <w:tab/>
-        <w:t xml:space="preserve"> Resampling)</w:t>
+        <w:t xml:space="preserve"> </w:t>
+      </w:r>
+      <w:r>
+        <w:rPr>
+          <w:rFonts w:ascii="Times New Roman" w:hAnsi="Times New Roman"/>
+          <w:i/>
+          <w:sz w:val="24"/>
+          <w:szCs w:val="24"/>
+          <w:lang w:val="id-ID"/>
+        </w:rPr>
+        <w:t>Resampling</w:t>
+      </w:r>
+      <w:r>
+        <w:rPr>
+          <w:rFonts w:ascii="Times New Roman" w:hAnsi="Times New Roman"/>
+          <w:sz w:val="24"/>
+          <w:szCs w:val="24"/>
+          <w:lang w:val="id-ID"/>
+        </w:rPr>
+        <w:t>)</w:t>
       </w:r>
       <w:r>
         <w:rPr>
@@ -16960,6 +18004,7 @@
           <w:rFonts w:ascii="Times New Roman" w:hAnsi="Times New Roman"/>
           <w:sz w:val="24"/>
           <w:szCs w:val="24"/>
+          <w:lang w:val="id-ID"/>
         </w:rPr>
       </w:pPr>
       <w:r>
@@ -17005,7 +18050,26 @@
           <w:lang w:val="id-ID"/>
         </w:rPr>
         <w:tab/>
-        <w:t xml:space="preserve"> Undersampling)</w:t>
+        <w:t xml:space="preserve"> </w:t>
+      </w:r>
+      <w:r>
+        <w:rPr>
+          <w:rFonts w:ascii="Times New Roman" w:hAnsi="Times New Roman"/>
+          <w:i/>
+          <w:sz w:val="24"/>
+          <w:szCs w:val="24"/>
+          <w:lang w:val="id-ID"/>
+        </w:rPr>
+        <w:t>Undersampling</w:t>
+      </w:r>
+      <w:r>
+        <w:rPr>
+          <w:rFonts w:ascii="Times New Roman" w:hAnsi="Times New Roman"/>
+          <w:sz w:val="24"/>
+          <w:szCs w:val="24"/>
+          <w:lang w:val="id-ID"/>
+        </w:rPr>
+        <w:t>)</w:t>
       </w:r>
       <w:r>
         <w:rPr>
@@ -17031,7 +18095,16 @@
           <w:sz w:val="24"/>
           <w:szCs w:val="24"/>
         </w:rPr>
-        <w:t>44</w:t>
+        <w:t>4</w:t>
+      </w:r>
+      <w:r>
+        <w:rPr>
+          <w:rFonts w:ascii="Times New Roman" w:hAnsi="Times New Roman"/>
+          <w:sz w:val="24"/>
+          <w:szCs w:val="24"/>
+          <w:lang w:val="id-ID"/>
+        </w:rPr>
+        <w:t>4</w:t>
       </w:r>
     </w:p>
     <w:p>
@@ -17191,6 +18264,7 @@
           <w:rFonts w:ascii="Times New Roman" w:hAnsi="Times New Roman"/>
           <w:sz w:val="24"/>
           <w:szCs w:val="24"/>
+          <w:lang w:val="id-ID"/>
         </w:rPr>
       </w:pPr>
       <w:r>
@@ -17236,7 +18310,26 @@
           <w:lang w:val="id-ID"/>
         </w:rPr>
         <w:tab/>
-        <w:t xml:space="preserve"> Oversampling)</w:t>
+        <w:t xml:space="preserve"> </w:t>
+      </w:r>
+      <w:r>
+        <w:rPr>
+          <w:rFonts w:ascii="Times New Roman" w:hAnsi="Times New Roman"/>
+          <w:i/>
+          <w:sz w:val="24"/>
+          <w:szCs w:val="24"/>
+          <w:lang w:val="id-ID"/>
+        </w:rPr>
+        <w:t>Oversampling</w:t>
+      </w:r>
+      <w:r>
+        <w:rPr>
+          <w:rFonts w:ascii="Times New Roman" w:hAnsi="Times New Roman"/>
+          <w:sz w:val="24"/>
+          <w:szCs w:val="24"/>
+          <w:lang w:val="id-ID"/>
+        </w:rPr>
+        <w:t>)</w:t>
       </w:r>
       <w:r>
         <w:rPr>
@@ -17254,7 +18347,16 @@
           <w:sz w:val="24"/>
           <w:szCs w:val="24"/>
         </w:rPr>
-        <w:t>45</w:t>
+        <w:t>4</w:t>
+      </w:r>
+      <w:r>
+        <w:rPr>
+          <w:rFonts w:ascii="Times New Roman" w:hAnsi="Times New Roman"/>
+          <w:sz w:val="24"/>
+          <w:szCs w:val="24"/>
+          <w:lang w:val="id-ID"/>
+        </w:rPr>
+        <w:t>4</w:t>
       </w:r>
     </w:p>
     <w:p>
@@ -17378,7 +18480,17 @@
           <w:szCs w:val="24"/>
           <w:lang w:val="id-ID"/>
         </w:rPr>
-        <w:t>Kesimpulan Hasil Implementasi Deep Learning</w:t>
+        <w:t xml:space="preserve">Kesimpulan Hasil Implementasi </w:t>
+      </w:r>
+      <w:r>
+        <w:rPr>
+          <w:rFonts w:ascii="Times New Roman" w:hAnsi="Times New Roman"/>
+          <w:i/>
+          <w:sz w:val="24"/>
+          <w:szCs w:val="24"/>
+          <w:lang w:val="id-ID"/>
+        </w:rPr>
+        <w:t>Deep Learning</w:t>
       </w:r>
     </w:p>
     <w:p>
@@ -17396,6 +18508,7 @@
           <w:rFonts w:ascii="Times New Roman" w:hAnsi="Times New Roman"/>
           <w:sz w:val="24"/>
           <w:szCs w:val="24"/>
+          <w:lang w:val="id-ID"/>
         </w:rPr>
       </w:pPr>
       <w:r>
@@ -17441,7 +18554,26 @@
           <w:lang w:val="id-ID"/>
         </w:rPr>
         <w:tab/>
-        <w:t xml:space="preserve"> pada Dataset </w:t>
+        <w:t xml:space="preserve"> pada </w:t>
+      </w:r>
+      <w:r>
+        <w:rPr>
+          <w:rFonts w:ascii="Times New Roman" w:hAnsi="Times New Roman"/>
+          <w:i/>
+          <w:sz w:val="24"/>
+          <w:szCs w:val="24"/>
+          <w:lang w:val="id-ID"/>
+        </w:rPr>
+        <w:t>Dataset</w:t>
+      </w:r>
+      <w:r>
+        <w:rPr>
+          <w:rFonts w:ascii="Times New Roman" w:hAnsi="Times New Roman"/>
+          <w:sz w:val="24"/>
+          <w:szCs w:val="24"/>
+          <w:lang w:val="id-ID"/>
+        </w:rPr>
+        <w:t xml:space="preserve"> </w:t>
       </w:r>
       <w:r>
         <w:rPr>
@@ -17468,7 +18600,16 @@
           <w:sz w:val="24"/>
           <w:szCs w:val="24"/>
         </w:rPr>
-        <w:t>46</w:t>
+        <w:t>4</w:t>
+      </w:r>
+      <w:r>
+        <w:rPr>
+          <w:rFonts w:ascii="Times New Roman" w:hAnsi="Times New Roman"/>
+          <w:sz w:val="24"/>
+          <w:szCs w:val="24"/>
+          <w:lang w:val="id-ID"/>
+        </w:rPr>
+        <w:t>5</w:t>
       </w:r>
     </w:p>
     <w:p>
@@ -17486,6 +18627,7 @@
           <w:rFonts w:ascii="Times New Roman" w:hAnsi="Times New Roman"/>
           <w:sz w:val="24"/>
           <w:szCs w:val="24"/>
+          <w:lang w:val="id-ID"/>
         </w:rPr>
       </w:pPr>
       <w:r>
@@ -17565,7 +18707,17 @@
           <w:szCs w:val="24"/>
           <w:lang w:val="id-ID"/>
         </w:rPr>
-        <w:t>Kesimpulan Implementasi Deep Learning</w:t>
+        <w:t xml:space="preserve">Kesimpulan Implementasi </w:t>
+      </w:r>
+      <w:r>
+        <w:rPr>
+          <w:rFonts w:ascii="Times New Roman" w:hAnsi="Times New Roman"/>
+          <w:i/>
+          <w:sz w:val="24"/>
+          <w:szCs w:val="24"/>
+          <w:lang w:val="id-ID"/>
+        </w:rPr>
+        <w:t>Deep Learning</w:t>
       </w:r>
       <w:r>
         <w:rPr>
@@ -17590,7 +18742,16 @@
           <w:sz w:val="24"/>
           <w:szCs w:val="24"/>
         </w:rPr>
-        <w:t>47</w:t>
+        <w:t>4</w:t>
+      </w:r>
+      <w:r>
+        <w:rPr>
+          <w:rFonts w:ascii="Times New Roman" w:hAnsi="Times New Roman"/>
+          <w:sz w:val="24"/>
+          <w:szCs w:val="24"/>
+          <w:lang w:val="id-ID"/>
+        </w:rPr>
+        <w:t>6</w:t>
       </w:r>
     </w:p>
     <w:p>
@@ -17605,6 +18766,7 @@
           <w:rFonts w:ascii="Times New Roman" w:hAnsi="Times New Roman"/>
           <w:sz w:val="24"/>
           <w:szCs w:val="24"/>
+          <w:lang w:val="id-ID"/>
         </w:rPr>
       </w:pPr>
       <w:r>
@@ -17700,7 +18862,16 @@
           <w:sz w:val="24"/>
           <w:szCs w:val="24"/>
         </w:rPr>
-        <w:t>48</w:t>
+        <w:t>4</w:t>
+      </w:r>
+      <w:r>
+        <w:rPr>
+          <w:rFonts w:ascii="Times New Roman" w:hAnsi="Times New Roman"/>
+          <w:sz w:val="24"/>
+          <w:szCs w:val="24"/>
+          <w:lang w:val="id-ID"/>
+        </w:rPr>
+        <w:t>8</w:t>
       </w:r>
     </w:p>
     <w:p>
@@ -18083,7 +19254,26 @@
           <w:szCs w:val="24"/>
           <w:lang w:val="id-ID"/>
         </w:rPr>
-        <w:t>Sistem Prediksi Kepribadian “The Big Five Personality”</w:t>
+        <w:t>Sistem Prediksi Kepribadian “</w:t>
+      </w:r>
+      <w:r>
+        <w:rPr>
+          <w:rFonts w:ascii="Times New Roman" w:hAnsi="Times New Roman"/>
+          <w:i/>
+          <w:sz w:val="24"/>
+          <w:szCs w:val="24"/>
+          <w:lang w:val="id-ID"/>
+        </w:rPr>
+        <w:t>The Big Five Personality</w:t>
+      </w:r>
+      <w:r>
+        <w:rPr>
+          <w:rFonts w:ascii="Times New Roman" w:hAnsi="Times New Roman"/>
+          <w:sz w:val="24"/>
+          <w:szCs w:val="24"/>
+          <w:lang w:val="id-ID"/>
+        </w:rPr>
+        <w:t>”</w:t>
       </w:r>
     </w:p>
     <w:p>
@@ -18153,8 +19343,17 @@
           <w:rFonts w:ascii="Times New Roman" w:hAnsi="Times New Roman"/>
           <w:sz w:val="24"/>
           <w:szCs w:val="24"/>
-        </w:rPr>
-        <w:t>46</w:t>
+          <w:lang w:val="id-ID"/>
+        </w:rPr>
+        <w:t>5</w:t>
+      </w:r>
+      <w:r>
+        <w:rPr>
+          <w:rFonts w:ascii="Times New Roman" w:hAnsi="Times New Roman"/>
+          <w:sz w:val="24"/>
+          <w:szCs w:val="24"/>
+        </w:rPr>
+        <w:t>6</w:t>
       </w:r>
     </w:p>
     <w:p>
@@ -18168,6 +19367,7 @@
         <w:spacing w:after="0" w:line="240" w:lineRule="auto"/>
         <w:rPr>
           <w:rFonts w:ascii="Times New Roman" w:hAnsi="Times New Roman"/>
+          <w:i/>
           <w:sz w:val="24"/>
           <w:szCs w:val="24"/>
           <w:lang w:val="id-ID"/>
@@ -18246,6 +19446,7 @@
       <w:r>
         <w:rPr>
           <w:rFonts w:ascii="Times New Roman" w:hAnsi="Times New Roman"/>
+          <w:i/>
           <w:sz w:val="24"/>
           <w:szCs w:val="24"/>
           <w:lang w:val="id-ID"/>
@@ -18267,37 +19468,42 @@
           <w:rFonts w:ascii="Times New Roman" w:hAnsi="Times New Roman"/>
           <w:sz w:val="24"/>
           <w:szCs w:val="24"/>
+          <w:lang w:val="id-ID"/>
         </w:rPr>
       </w:pPr>
       <w:r>
         <w:rPr>
           <w:rFonts w:ascii="Times New Roman" w:hAnsi="Times New Roman"/>
-          <w:sz w:val="24"/>
-          <w:szCs w:val="24"/>
-          <w:lang w:val="id-ID"/>
-        </w:rPr>
-        <w:tab/>
-      </w:r>
-      <w:r>
-        <w:rPr>
-          <w:rFonts w:ascii="Times New Roman" w:hAnsi="Times New Roman"/>
-          <w:sz w:val="24"/>
-          <w:szCs w:val="24"/>
-          <w:lang w:val="id-ID"/>
-        </w:rPr>
-        <w:tab/>
-      </w:r>
-      <w:r>
-        <w:rPr>
-          <w:rFonts w:ascii="Times New Roman" w:hAnsi="Times New Roman"/>
-          <w:sz w:val="24"/>
-          <w:szCs w:val="24"/>
-        </w:rPr>
-        <w:tab/>
-      </w:r>
-      <w:r>
-        <w:rPr>
-          <w:rFonts w:ascii="Times New Roman" w:hAnsi="Times New Roman"/>
+          <w:i/>
+          <w:sz w:val="24"/>
+          <w:szCs w:val="24"/>
+          <w:lang w:val="id-ID"/>
+        </w:rPr>
+        <w:tab/>
+      </w:r>
+      <w:r>
+        <w:rPr>
+          <w:rFonts w:ascii="Times New Roman" w:hAnsi="Times New Roman"/>
+          <w:i/>
+          <w:sz w:val="24"/>
+          <w:szCs w:val="24"/>
+          <w:lang w:val="id-ID"/>
+        </w:rPr>
+        <w:tab/>
+      </w:r>
+      <w:r>
+        <w:rPr>
+          <w:rFonts w:ascii="Times New Roman" w:hAnsi="Times New Roman"/>
+          <w:i/>
+          <w:sz w:val="24"/>
+          <w:szCs w:val="24"/>
+        </w:rPr>
+        <w:tab/>
+      </w:r>
+      <w:r>
+        <w:rPr>
+          <w:rFonts w:ascii="Times New Roman" w:hAnsi="Times New Roman"/>
+          <w:i/>
           <w:sz w:val="24"/>
           <w:szCs w:val="24"/>
           <w:lang w:val="id-ID"/>
@@ -18329,7 +19535,16 @@
           <w:sz w:val="24"/>
           <w:szCs w:val="24"/>
         </w:rPr>
-        <w:t>59</w:t>
+        <w:t>5</w:t>
+      </w:r>
+      <w:r>
+        <w:rPr>
+          <w:rFonts w:ascii="Times New Roman" w:hAnsi="Times New Roman"/>
+          <w:sz w:val="24"/>
+          <w:szCs w:val="24"/>
+          <w:lang w:val="id-ID"/>
+        </w:rPr>
+        <w:t>8</w:t>
       </w:r>
     </w:p>
     <w:p>
@@ -18343,6 +19558,7 @@
         <w:spacing w:after="0" w:line="240" w:lineRule="auto"/>
         <w:rPr>
           <w:rFonts w:ascii="Times New Roman" w:hAnsi="Times New Roman"/>
+          <w:i/>
           <w:sz w:val="24"/>
           <w:szCs w:val="24"/>
           <w:lang w:val="id-ID"/>
@@ -18430,6 +19646,7 @@
       <w:r>
         <w:rPr>
           <w:rFonts w:ascii="Times New Roman" w:hAnsi="Times New Roman"/>
+          <w:i/>
           <w:sz w:val="24"/>
           <w:szCs w:val="24"/>
           <w:lang w:val="id-ID"/>
@@ -18456,41 +19673,46 @@
       <w:r>
         <w:rPr>
           <w:rFonts w:ascii="Times New Roman" w:hAnsi="Times New Roman"/>
-          <w:sz w:val="24"/>
-          <w:szCs w:val="24"/>
-          <w:lang w:val="id-ID"/>
-        </w:rPr>
-        <w:tab/>
-      </w:r>
-      <w:r>
-        <w:rPr>
-          <w:rFonts w:ascii="Times New Roman" w:hAnsi="Times New Roman"/>
-          <w:sz w:val="24"/>
-          <w:szCs w:val="24"/>
-          <w:lang w:val="id-ID"/>
-        </w:rPr>
-        <w:tab/>
-      </w:r>
-      <w:r>
-        <w:rPr>
-          <w:rFonts w:ascii="Times New Roman" w:hAnsi="Times New Roman"/>
-          <w:sz w:val="24"/>
-          <w:szCs w:val="24"/>
-        </w:rPr>
-        <w:tab/>
-      </w:r>
-      <w:r>
-        <w:rPr>
-          <w:rFonts w:ascii="Times New Roman" w:hAnsi="Times New Roman"/>
-          <w:sz w:val="24"/>
-          <w:szCs w:val="24"/>
-          <w:lang w:val="id-ID"/>
-        </w:rPr>
-        <w:tab/>
-      </w:r>
-      <w:r>
-        <w:rPr>
-          <w:rFonts w:ascii="Times New Roman" w:hAnsi="Times New Roman"/>
+          <w:i/>
+          <w:sz w:val="24"/>
+          <w:szCs w:val="24"/>
+          <w:lang w:val="id-ID"/>
+        </w:rPr>
+        <w:tab/>
+      </w:r>
+      <w:r>
+        <w:rPr>
+          <w:rFonts w:ascii="Times New Roman" w:hAnsi="Times New Roman"/>
+          <w:i/>
+          <w:sz w:val="24"/>
+          <w:szCs w:val="24"/>
+          <w:lang w:val="id-ID"/>
+        </w:rPr>
+        <w:tab/>
+      </w:r>
+      <w:r>
+        <w:rPr>
+          <w:rFonts w:ascii="Times New Roman" w:hAnsi="Times New Roman"/>
+          <w:i/>
+          <w:sz w:val="24"/>
+          <w:szCs w:val="24"/>
+        </w:rPr>
+        <w:tab/>
+      </w:r>
+      <w:r>
+        <w:rPr>
+          <w:rFonts w:ascii="Times New Roman" w:hAnsi="Times New Roman"/>
+          <w:i/>
+          <w:sz w:val="24"/>
+          <w:szCs w:val="24"/>
+          <w:lang w:val="id-ID"/>
+        </w:rPr>
+        <w:tab/>
+      </w:r>
+      <w:r>
+        <w:rPr>
+          <w:rFonts w:ascii="Times New Roman" w:hAnsi="Times New Roman"/>
+          <w:i/>
           <w:sz w:val="24"/>
           <w:szCs w:val="24"/>
           <w:lang w:val="id-ID"/>
@@ -18680,6 +19902,143 @@
           <w:szCs w:val="24"/>
         </w:rPr>
         <w:t>65</w:t>
+      </w:r>
+    </w:p>
+    <w:p>
+      <w:pPr>
+        <w:tabs>
+          <w:tab w:val="left" w:pos="284"/>
+          <w:tab w:val="left" w:pos="709"/>
+          <w:tab w:val="right" w:leader="dot" w:pos="8190"/>
+        </w:tabs>
+        <w:spacing w:after="0" w:line="240" w:lineRule="auto"/>
+        <w:rPr>
+          <w:rFonts w:ascii="Times New Roman" w:hAnsi="Times New Roman"/>
+          <w:sz w:val="24"/>
+          <w:szCs w:val="24"/>
+          <w:lang w:val="id-ID"/>
+        </w:rPr>
+      </w:pPr>
+      <w:r>
+        <w:rPr>
+          <w:rFonts w:ascii="Times New Roman" w:hAnsi="Times New Roman"/>
+          <w:sz w:val="24"/>
+          <w:szCs w:val="24"/>
+          <w:lang w:val="id-ID"/>
+        </w:rPr>
+        <w:tab/>
+        <w:t>5</w:t>
+      </w:r>
+      <w:r>
+        <w:rPr>
+          <w:rFonts w:ascii="Times New Roman" w:hAnsi="Times New Roman"/>
+          <w:sz w:val="24"/>
+          <w:szCs w:val="24"/>
+        </w:rPr>
+        <w:t>.</w:t>
+      </w:r>
+      <w:r>
+        <w:rPr>
+          <w:rFonts w:ascii="Times New Roman" w:hAnsi="Times New Roman"/>
+          <w:sz w:val="24"/>
+          <w:szCs w:val="24"/>
+          <w:lang w:val="id-ID"/>
+        </w:rPr>
+        <w:t>2</w:t>
+      </w:r>
+      <w:r>
+        <w:rPr>
+          <w:rFonts w:ascii="Times New Roman" w:hAnsi="Times New Roman"/>
+          <w:sz w:val="24"/>
+          <w:szCs w:val="24"/>
+        </w:rPr>
+        <w:t xml:space="preserve"> </w:t>
+      </w:r>
+      <w:r>
+        <w:rPr>
+          <w:rFonts w:ascii="Times New Roman" w:hAnsi="Times New Roman"/>
+          <w:sz w:val="24"/>
+          <w:szCs w:val="24"/>
+          <w:lang w:val="id-ID"/>
+        </w:rPr>
+        <w:t>Saran</w:t>
+      </w:r>
+      <w:r>
+        <w:rPr>
+          <w:rFonts w:ascii="Times New Roman" w:hAnsi="Times New Roman"/>
+          <w:sz w:val="24"/>
+          <w:szCs w:val="24"/>
+        </w:rPr>
+        <w:tab/>
+      </w:r>
+      <w:r>
+        <w:rPr>
+          <w:rFonts w:ascii="Times New Roman" w:hAnsi="Times New Roman"/>
+          <w:sz w:val="24"/>
+          <w:szCs w:val="24"/>
+          <w:lang w:val="id-ID"/>
+        </w:rPr>
+        <w:t>1</w:t>
+      </w:r>
+      <w:r>
+        <w:rPr>
+          <w:rFonts w:ascii="Times New Roman" w:hAnsi="Times New Roman"/>
+          <w:sz w:val="24"/>
+          <w:szCs w:val="24"/>
+          <w:lang w:val="id-ID"/>
+        </w:rPr>
+        <w:t>65</w:t>
+      </w:r>
+    </w:p>
+    <w:p>
+      <w:pPr>
+        <w:tabs>
+          <w:tab w:val="left" w:pos="284"/>
+          <w:tab w:val="left" w:pos="709"/>
+          <w:tab w:val="right" w:leader="dot" w:pos="8190"/>
+        </w:tabs>
+        <w:spacing w:after="0" w:line="240" w:lineRule="auto"/>
+        <w:rPr>
+          <w:rFonts w:ascii="Times New Roman" w:hAnsi="Times New Roman"/>
+          <w:sz w:val="24"/>
+          <w:szCs w:val="24"/>
+          <w:lang w:val="id-ID"/>
+        </w:rPr>
+      </w:pPr>
+      <w:r>
+        <w:rPr>
+          <w:rFonts w:ascii="Times New Roman" w:hAnsi="Times New Roman"/>
+          <w:sz w:val="24"/>
+          <w:szCs w:val="24"/>
+          <w:lang w:val="id-ID"/>
+        </w:rPr>
+        <w:t>DAFTAR PUSTAKA</w:t>
+      </w:r>
+      <w:r>
+        <w:rPr>
+          <w:rFonts w:ascii="Times New Roman" w:hAnsi="Times New Roman"/>
+          <w:sz w:val="24"/>
+          <w:szCs w:val="24"/>
+        </w:rPr>
+        <w:tab/>
+      </w:r>
+      <w:r>
+        <w:rPr>
+          <w:rFonts w:ascii="Times New Roman" w:hAnsi="Times New Roman"/>
+          <w:sz w:val="24"/>
+          <w:szCs w:val="24"/>
+          <w:lang w:val="id-ID"/>
+        </w:rPr>
+        <w:t>1</w:t>
+      </w:r>
+      <w:r>
+        <w:rPr>
+          <w:rFonts w:ascii="Times New Roman" w:hAnsi="Times New Roman"/>
+          <w:sz w:val="24"/>
+          <w:szCs w:val="24"/>
+          <w:lang w:val="id-ID"/>
+        </w:rPr>
+        <w:t>67</w:t>
       </w:r>
       <w:bookmarkStart w:id="0" w:name="_GoBack"/>
       <w:bookmarkEnd w:id="0"/>
@@ -18704,61 +20063,33 @@
           <w:rFonts w:ascii="Times New Roman" w:hAnsi="Times New Roman"/>
           <w:sz w:val="24"/>
           <w:szCs w:val="24"/>
-          <w:lang w:val="id-ID"/>
-        </w:rPr>
-        <w:tab/>
-        <w:t>5</w:t>
-      </w:r>
-      <w:r>
-        <w:rPr>
-          <w:rFonts w:ascii="Times New Roman" w:hAnsi="Times New Roman"/>
-          <w:sz w:val="24"/>
-          <w:szCs w:val="24"/>
-        </w:rPr>
-        <w:t>.</w:t>
-      </w:r>
-      <w:r>
-        <w:rPr>
-          <w:rFonts w:ascii="Times New Roman" w:hAnsi="Times New Roman"/>
-          <w:sz w:val="24"/>
-          <w:szCs w:val="24"/>
-          <w:lang w:val="id-ID"/>
-        </w:rPr>
-        <w:t>2</w:t>
-      </w:r>
-      <w:r>
-        <w:rPr>
-          <w:rFonts w:ascii="Times New Roman" w:hAnsi="Times New Roman"/>
-          <w:sz w:val="24"/>
-          <w:szCs w:val="24"/>
-        </w:rPr>
-        <w:t xml:space="preserve"> </w:t>
-      </w:r>
-      <w:r>
-        <w:rPr>
-          <w:rFonts w:ascii="Times New Roman" w:hAnsi="Times New Roman"/>
-          <w:sz w:val="24"/>
-          <w:szCs w:val="24"/>
-          <w:lang w:val="id-ID"/>
-        </w:rPr>
-        <w:t>Saran</w:t>
-      </w:r>
-      <w:r>
-        <w:rPr>
-          <w:rFonts w:ascii="Times New Roman" w:hAnsi="Times New Roman"/>
-          <w:sz w:val="24"/>
-          <w:szCs w:val="24"/>
-        </w:rPr>
-        <w:tab/>
-      </w:r>
-      <w:r>
-        <w:rPr>
-          <w:rFonts w:ascii="Times New Roman" w:hAnsi="Times New Roman"/>
-          <w:sz w:val="24"/>
-          <w:szCs w:val="24"/>
-          <w:lang w:val="id-ID"/>
-        </w:rPr>
-        <w:t>171</w:t>
+        </w:rPr>
+        <w:t>LAMPIRAN-LAMPIRAN</w:t>
+      </w:r>
+      <w:r>
+        <w:rPr>
+          <w:rFonts w:ascii="Times New Roman" w:hAnsi="Times New Roman"/>
+          <w:sz w:val="24"/>
+          <w:szCs w:val="24"/>
+        </w:rPr>
+        <w:tab/>
+      </w:r>
+      <w:r>
+        <w:rPr>
+          <w:rFonts w:ascii="Times New Roman" w:hAnsi="Times New Roman"/>
+          <w:sz w:val="24"/>
+          <w:szCs w:val="24"/>
+        </w:rPr>
+        <w:t>L</w:t>
+      </w:r>
+      <w:r>
+        <w:rPr>
+          <w:rFonts w:ascii="Times New Roman" w:hAnsi="Times New Roman"/>
+          <w:sz w:val="24"/>
+          <w:szCs w:val="24"/>
+          <w:lang w:val="id-ID"/>
+        </w:rPr>
+        <w:t>1</w:t>
       </w:r>
     </w:p>
     <w:p>
@@ -18773,7 +20104,6 @@
           <w:rFonts w:ascii="Times New Roman" w:hAnsi="Times New Roman"/>
           <w:sz w:val="24"/>
           <w:szCs w:val="24"/>
-          <w:lang w:val="id-ID"/>
         </w:rPr>
       </w:pPr>
       <w:r>
@@ -18781,26 +20111,8 @@
           <w:rFonts w:ascii="Times New Roman" w:hAnsi="Times New Roman"/>
           <w:sz w:val="24"/>
           <w:szCs w:val="24"/>
-          <w:lang w:val="id-ID"/>
-        </w:rPr>
-        <w:t>DAFTAR PUSTAKA</w:t>
-      </w:r>
-      <w:r>
-        <w:rPr>
-          <w:rFonts w:ascii="Times New Roman" w:hAnsi="Times New Roman"/>
-          <w:sz w:val="24"/>
-          <w:szCs w:val="24"/>
-        </w:rPr>
-        <w:tab/>
-      </w:r>
-      <w:r>
-        <w:rPr>
-          <w:rFonts w:ascii="Times New Roman" w:hAnsi="Times New Roman"/>
-          <w:sz w:val="24"/>
-          <w:szCs w:val="24"/>
-          <w:lang w:val="id-ID"/>
-        </w:rPr>
-        <w:t>173</w:t>
+        </w:rPr>
+        <w:t>RIWAYAT HIDUP</w:t>
       </w:r>
     </w:p>
     <w:p>
@@ -18815,76 +20127,6 @@
           <w:rFonts w:ascii="Times New Roman" w:hAnsi="Times New Roman"/>
           <w:sz w:val="24"/>
           <w:szCs w:val="24"/>
-        </w:rPr>
-      </w:pPr>
-      <w:r>
-        <w:rPr>
-          <w:rFonts w:ascii="Times New Roman" w:hAnsi="Times New Roman"/>
-          <w:sz w:val="24"/>
-          <w:szCs w:val="24"/>
-        </w:rPr>
-        <w:t>LAMPIRAN-LAMPIRAN</w:t>
-      </w:r>
-      <w:r>
-        <w:rPr>
-          <w:rFonts w:ascii="Times New Roman" w:hAnsi="Times New Roman"/>
-          <w:sz w:val="24"/>
-          <w:szCs w:val="24"/>
-        </w:rPr>
-        <w:tab/>
-      </w:r>
-      <w:r>
-        <w:rPr>
-          <w:rFonts w:ascii="Times New Roman" w:hAnsi="Times New Roman"/>
-          <w:sz w:val="24"/>
-          <w:szCs w:val="24"/>
-        </w:rPr>
-        <w:t>L</w:t>
-      </w:r>
-      <w:r>
-        <w:rPr>
-          <w:rFonts w:ascii="Times New Roman" w:hAnsi="Times New Roman"/>
-          <w:sz w:val="24"/>
-          <w:szCs w:val="24"/>
-        </w:rPr>
-        <w:t>[angka]</w:t>
-      </w:r>
-    </w:p>
-    <w:p>
-      <w:pPr>
-        <w:tabs>
-          <w:tab w:val="left" w:pos="284"/>
-          <w:tab w:val="left" w:pos="709"/>
-          <w:tab w:val="right" w:leader="dot" w:pos="8190"/>
-        </w:tabs>
-        <w:spacing w:after="0" w:line="240" w:lineRule="auto"/>
-        <w:rPr>
-          <w:rFonts w:ascii="Times New Roman" w:hAnsi="Times New Roman"/>
-          <w:sz w:val="24"/>
-          <w:szCs w:val="24"/>
-        </w:rPr>
-      </w:pPr>
-      <w:r>
-        <w:rPr>
-          <w:rFonts w:ascii="Times New Roman" w:hAnsi="Times New Roman"/>
-          <w:sz w:val="24"/>
-          <w:szCs w:val="24"/>
-        </w:rPr>
-        <w:t>RIWAYAT HIDUP</w:t>
-      </w:r>
-    </w:p>
-    <w:p>
-      <w:pPr>
-        <w:tabs>
-          <w:tab w:val="left" w:pos="284"/>
-          <w:tab w:val="left" w:pos="709"/>
-          <w:tab w:val="right" w:leader="dot" w:pos="8190"/>
-        </w:tabs>
-        <w:spacing w:after="0" w:line="240" w:lineRule="auto"/>
-        <w:rPr>
-          <w:rFonts w:ascii="Times New Roman" w:hAnsi="Times New Roman"/>
-          <w:sz w:val="24"/>
-          <w:szCs w:val="24"/>
           <w:lang w:val="id-ID"/>
         </w:rPr>
       </w:pPr>
@@ -18898,13 +20140,154 @@
       </w:r>
     </w:p>
     <w:sectPr>
-      <w:pgSz w:w="11906" w:h="16838"/>
+      <w:footerReference w:type="default" r:id="rId8"/>
+      <w:pgSz w:w="11906" w:h="16838" w:code="9"/>
       <w:pgMar w:top="1440" w:right="1440" w:bottom="1440" w:left="1440" w:header="708" w:footer="708" w:gutter="0"/>
+      <w:pgNumType w:fmt="lowerRoman" w:start="7"/>
       <w:cols w:space="708"/>
       <w:docGrid w:linePitch="360"/>
     </w:sectPr>
   </w:body>
 </w:document>
+</file>
+
+<file path=word/endnotes.xml><?xml version="1.0" encoding="utf-8"?>
+<w:endnotes xmlns:wpc="http://schemas.microsoft.com/office/word/2010/wordprocessingCanvas" xmlns:mc="http://schemas.openxmlformats.org/markup-compatibility/2006" xmlns:o="urn:schemas-microsoft-com:office:office" xmlns:r="http://schemas.openxmlformats.org/officeDocument/2006/relationships" xmlns:m="http://schemas.openxmlformats.org/officeDocument/2006/math" xmlns:v="urn:schemas-microsoft-com:vml" xmlns:wp14="http://schemas.microsoft.com/office/word/2010/wordprocessingDrawing" xmlns:wp="http://schemas.openxmlformats.org/drawingml/2006/wordprocessingDrawing" xmlns:w10="urn:schemas-microsoft-com:office:word" xmlns:w="http://schemas.openxmlformats.org/wordprocessingml/2006/main" xmlns:w14="http://schemas.microsoft.com/office/word/2010/wordml" xmlns:wpg="http://schemas.microsoft.com/office/word/2010/wordprocessingGroup" xmlns:wpi="http://schemas.microsoft.com/office/word/2010/wordprocessingInk" xmlns:wne="http://schemas.microsoft.com/office/word/2006/wordml" xmlns:wps="http://schemas.microsoft.com/office/word/2010/wordprocessingShape" mc:Ignorable="w14 wp14">
+  <w:endnote w:type="separator" w:id="-1">
+    <w:p>
+      <w:pPr>
+        <w:spacing w:after="0" w:line="240" w:lineRule="auto"/>
+      </w:pPr>
+      <w:r>
+        <w:separator/>
+      </w:r>
+    </w:p>
+  </w:endnote>
+  <w:endnote w:type="continuationSeparator" w:id="0">
+    <w:p>
+      <w:pPr>
+        <w:spacing w:after="0" w:line="240" w:lineRule="auto"/>
+      </w:pPr>
+      <w:r>
+        <w:continuationSeparator/>
+      </w:r>
+    </w:p>
+  </w:endnote>
+</w:endnotes>
+</file>
+
+<file path=word/footer1.xml><?xml version="1.0" encoding="utf-8"?>
+<w:ftr xmlns:wpc="http://schemas.microsoft.com/office/word/2010/wordprocessingCanvas" xmlns:mc="http://schemas.openxmlformats.org/markup-compatibility/2006" xmlns:o="urn:schemas-microsoft-com:office:office" xmlns:r="http://schemas.openxmlformats.org/officeDocument/2006/relationships" xmlns:m="http://schemas.openxmlformats.org/officeDocument/2006/math" xmlns:v="urn:schemas-microsoft-com:vml" xmlns:wp14="http://schemas.microsoft.com/office/word/2010/wordprocessingDrawing" xmlns:wp="http://schemas.openxmlformats.org/drawingml/2006/wordprocessingDrawing" xmlns:w10="urn:schemas-microsoft-com:office:word" xmlns:w="http://schemas.openxmlformats.org/wordprocessingml/2006/main" xmlns:w14="http://schemas.microsoft.com/office/word/2010/wordml" xmlns:wpg="http://schemas.microsoft.com/office/word/2010/wordprocessingGroup" xmlns:wpi="http://schemas.microsoft.com/office/word/2010/wordprocessingInk" xmlns:wne="http://schemas.microsoft.com/office/word/2006/wordml" xmlns:wps="http://schemas.microsoft.com/office/word/2010/wordprocessingShape" mc:Ignorable="w14 wp14">
+  <w:sdt>
+    <w:sdtPr>
+      <w:rPr>
+        <w:rFonts w:ascii="Times New Roman" w:hAnsi="Times New Roman"/>
+        <w:sz w:val="24"/>
+        <w:szCs w:val="24"/>
+      </w:rPr>
+      <w:id w:val="-1804224972"/>
+      <w:docPartObj>
+        <w:docPartGallery w:val="Page Numbers (Bottom of Page)"/>
+        <w:docPartUnique/>
+      </w:docPartObj>
+    </w:sdtPr>
+    <w:sdtEndPr>
+      <w:rPr>
+        <w:noProof/>
+      </w:rPr>
+    </w:sdtEndPr>
+    <w:sdtContent>
+      <w:p>
+        <w:pPr>
+          <w:pStyle w:val="Footer"/>
+          <w:jc w:val="center"/>
+          <w:rPr>
+            <w:rFonts w:ascii="Times New Roman" w:hAnsi="Times New Roman"/>
+            <w:sz w:val="24"/>
+            <w:szCs w:val="24"/>
+          </w:rPr>
+        </w:pPr>
+        <w:r>
+          <w:rPr>
+            <w:rFonts w:ascii="Times New Roman" w:hAnsi="Times New Roman"/>
+            <w:sz w:val="24"/>
+            <w:szCs w:val="24"/>
+          </w:rPr>
+          <w:fldChar w:fldCharType="begin"/>
+        </w:r>
+        <w:r>
+          <w:rPr>
+            <w:rFonts w:ascii="Times New Roman" w:hAnsi="Times New Roman"/>
+            <w:sz w:val="24"/>
+            <w:szCs w:val="24"/>
+          </w:rPr>
+          <w:instrText xml:space="preserve"> PAGE   \* MERGEFORMAT </w:instrText>
+        </w:r>
+        <w:r>
+          <w:rPr>
+            <w:rFonts w:ascii="Times New Roman" w:hAnsi="Times New Roman"/>
+            <w:sz w:val="24"/>
+            <w:szCs w:val="24"/>
+          </w:rPr>
+          <w:fldChar w:fldCharType="separate"/>
+        </w:r>
+        <w:r>
+          <w:rPr>
+            <w:rFonts w:ascii="Times New Roman" w:hAnsi="Times New Roman"/>
+            <w:noProof/>
+            <w:sz w:val="24"/>
+            <w:szCs w:val="24"/>
+          </w:rPr>
+          <w:t>x</w:t>
+        </w:r>
+        <w:r>
+          <w:rPr>
+            <w:rFonts w:ascii="Times New Roman" w:hAnsi="Times New Roman"/>
+            <w:noProof/>
+            <w:sz w:val="24"/>
+            <w:szCs w:val="24"/>
+          </w:rPr>
+          <w:fldChar w:fldCharType="end"/>
+        </w:r>
+      </w:p>
+    </w:sdtContent>
+  </w:sdt>
+  <w:p>
+    <w:pPr>
+      <w:pStyle w:val="Footer"/>
+      <w:rPr>
+        <w:rFonts w:ascii="Times New Roman" w:hAnsi="Times New Roman"/>
+        <w:sz w:val="24"/>
+        <w:szCs w:val="24"/>
+      </w:rPr>
+    </w:pPr>
+  </w:p>
+</w:ftr>
+</file>
+
+<file path=word/footnotes.xml><?xml version="1.0" encoding="utf-8"?>
+<w:footnotes xmlns:wpc="http://schemas.microsoft.com/office/word/2010/wordprocessingCanvas" xmlns:mc="http://schemas.openxmlformats.org/markup-compatibility/2006" xmlns:o="urn:schemas-microsoft-com:office:office" xmlns:r="http://schemas.openxmlformats.org/officeDocument/2006/relationships" xmlns:m="http://schemas.openxmlformats.org/officeDocument/2006/math" xmlns:v="urn:schemas-microsoft-com:vml" xmlns:wp14="http://schemas.microsoft.com/office/word/2010/wordprocessingDrawing" xmlns:wp="http://schemas.openxmlformats.org/drawingml/2006/wordprocessingDrawing" xmlns:w10="urn:schemas-microsoft-com:office:word" xmlns:w="http://schemas.openxmlformats.org/wordprocessingml/2006/main" xmlns:w14="http://schemas.microsoft.com/office/word/2010/wordml" xmlns:wpg="http://schemas.microsoft.com/office/word/2010/wordprocessingGroup" xmlns:wpi="http://schemas.microsoft.com/office/word/2010/wordprocessingInk" xmlns:wne="http://schemas.microsoft.com/office/word/2006/wordml" xmlns:wps="http://schemas.microsoft.com/office/word/2010/wordprocessingShape" mc:Ignorable="w14 wp14">
+  <w:footnote w:type="separator" w:id="-1">
+    <w:p>
+      <w:pPr>
+        <w:spacing w:after="0" w:line="240" w:lineRule="auto"/>
+      </w:pPr>
+      <w:r>
+        <w:separator/>
+      </w:r>
+    </w:p>
+  </w:footnote>
+  <w:footnote w:type="continuationSeparator" w:id="0">
+    <w:p>
+      <w:pPr>
+        <w:spacing w:after="0" w:line="240" w:lineRule="auto"/>
+      </w:pPr>
+      <w:r>
+        <w:continuationSeparator/>
+      </w:r>
+    </w:p>
+  </w:footnote>
+</w:footnotes>
 </file>
 
 <file path=word/numbering.xml><?xml version="1.0" encoding="utf-8"?>
@@ -19598,6 +20981,58 @@
       <w:lang w:val="en-US"/>
     </w:rPr>
   </w:style>
+  <w:style w:type="paragraph" w:styleId="Header">
+    <w:name w:val="header"/>
+    <w:basedOn w:val="Normal"/>
+    <w:link w:val="HeaderChar"/>
+    <w:uiPriority w:val="99"/>
+    <w:unhideWhenUsed/>
+    <w:rsid w:val="00761108"/>
+    <w:pPr>
+      <w:tabs>
+        <w:tab w:val="center" w:pos="4513"/>
+        <w:tab w:val="right" w:pos="9026"/>
+      </w:tabs>
+      <w:spacing w:after="0" w:line="240" w:lineRule="auto"/>
+    </w:pPr>
+  </w:style>
+  <w:style w:type="character" w:customStyle="1" w:styleId="HeaderChar">
+    <w:name w:val="Header Char"/>
+    <w:basedOn w:val="DefaultParagraphFont"/>
+    <w:link w:val="Header"/>
+    <w:uiPriority w:val="99"/>
+    <w:rsid w:val="00761108"/>
+    <w:rPr>
+      <w:rFonts w:ascii="Calibri" w:eastAsia="Calibri" w:hAnsi="Calibri" w:cs="Times New Roman"/>
+      <w:lang w:val="en-US"/>
+    </w:rPr>
+  </w:style>
+  <w:style w:type="paragraph" w:styleId="Footer">
+    <w:name w:val="footer"/>
+    <w:basedOn w:val="Normal"/>
+    <w:link w:val="FooterChar"/>
+    <w:uiPriority w:val="99"/>
+    <w:unhideWhenUsed/>
+    <w:rsid w:val="00761108"/>
+    <w:pPr>
+      <w:tabs>
+        <w:tab w:val="center" w:pos="4513"/>
+        <w:tab w:val="right" w:pos="9026"/>
+      </w:tabs>
+      <w:spacing w:after="0" w:line="240" w:lineRule="auto"/>
+    </w:pPr>
+  </w:style>
+  <w:style w:type="character" w:customStyle="1" w:styleId="FooterChar">
+    <w:name w:val="Footer Char"/>
+    <w:basedOn w:val="DefaultParagraphFont"/>
+    <w:link w:val="Footer"/>
+    <w:uiPriority w:val="99"/>
+    <w:rsid w:val="00761108"/>
+    <w:rPr>
+      <w:rFonts w:ascii="Calibri" w:eastAsia="Calibri" w:hAnsi="Calibri" w:cs="Times New Roman"/>
+      <w:lang w:val="en-US"/>
+    </w:rPr>
+  </w:style>
 </w:styles>
 </file>
 
@@ -20179,6 +21614,58 @@
       <w:lang w:val="en-US"/>
     </w:rPr>
   </w:style>
+  <w:style w:type="paragraph" w:styleId="Header">
+    <w:name w:val="header"/>
+    <w:basedOn w:val="Normal"/>
+    <w:link w:val="HeaderChar"/>
+    <w:uiPriority w:val="99"/>
+    <w:unhideWhenUsed/>
+    <w:rsid w:val="00761108"/>
+    <w:pPr>
+      <w:tabs>
+        <w:tab w:val="center" w:pos="4513"/>
+        <w:tab w:val="right" w:pos="9026"/>
+      </w:tabs>
+      <w:spacing w:after="0" w:line="240" w:lineRule="auto"/>
+    </w:pPr>
+  </w:style>
+  <w:style w:type="character" w:customStyle="1" w:styleId="HeaderChar">
+    <w:name w:val="Header Char"/>
+    <w:basedOn w:val="DefaultParagraphFont"/>
+    <w:link w:val="Header"/>
+    <w:uiPriority w:val="99"/>
+    <w:rsid w:val="00761108"/>
+    <w:rPr>
+      <w:rFonts w:ascii="Calibri" w:eastAsia="Calibri" w:hAnsi="Calibri" w:cs="Times New Roman"/>
+      <w:lang w:val="en-US"/>
+    </w:rPr>
+  </w:style>
+  <w:style w:type="paragraph" w:styleId="Footer">
+    <w:name w:val="footer"/>
+    <w:basedOn w:val="Normal"/>
+    <w:link w:val="FooterChar"/>
+    <w:uiPriority w:val="99"/>
+    <w:unhideWhenUsed/>
+    <w:rsid w:val="00761108"/>
+    <w:pPr>
+      <w:tabs>
+        <w:tab w:val="center" w:pos="4513"/>
+        <w:tab w:val="right" w:pos="9026"/>
+      </w:tabs>
+      <w:spacing w:after="0" w:line="240" w:lineRule="auto"/>
+    </w:pPr>
+  </w:style>
+  <w:style w:type="character" w:customStyle="1" w:styleId="FooterChar">
+    <w:name w:val="Footer Char"/>
+    <w:basedOn w:val="DefaultParagraphFont"/>
+    <w:link w:val="Footer"/>
+    <w:uiPriority w:val="99"/>
+    <w:rsid w:val="00761108"/>
+    <w:rPr>
+      <w:rFonts w:ascii="Calibri" w:eastAsia="Calibri" w:hAnsi="Calibri" w:cs="Times New Roman"/>
+      <w:lang w:val="en-US"/>
+    </w:rPr>
+  </w:style>
 </w:styles>
 </file>
 

--- a/Penulisan Skripsi/DAFTAR ISI.docx
+++ b/Penulisan Skripsi/DAFTAR ISI.docx
@@ -178,6 +178,7 @@
         </w:rPr>
         <w:tab/>
       </w:r>
+      <w:proofErr w:type="gramStart"/>
       <w:r>
         <w:rPr>
           <w:rFonts w:ascii="Times New Roman" w:hAnsi="Times New Roman"/>
@@ -187,6 +188,7 @@
         </w:rPr>
         <w:t>iv</w:t>
       </w:r>
+      <w:proofErr w:type="gramEnd"/>
     </w:p>
     <w:p>
       <w:pPr>
@@ -5109,6 +5111,7 @@
         </w:rPr>
         <w:t xml:space="preserve"> </w:t>
       </w:r>
+      <w:proofErr w:type="gramStart"/>
       <w:r>
         <w:rPr>
           <w:rFonts w:ascii="Times New Roman" w:hAnsi="Times New Roman"/>
@@ -5117,7 +5120,18 @@
           <w:szCs w:val="24"/>
           <w:lang w:val="id-ID"/>
         </w:rPr>
-        <w:t>The Big Five Traits</w:t>
+        <w:t>The</w:t>
+      </w:r>
+      <w:proofErr w:type="gramEnd"/>
+      <w:r>
+        <w:rPr>
+          <w:rFonts w:ascii="Times New Roman" w:hAnsi="Times New Roman"/>
+          <w:i/>
+          <w:sz w:val="24"/>
+          <w:szCs w:val="24"/>
+          <w:lang w:val="id-ID"/>
+        </w:rPr>
+        <w:t xml:space="preserve"> Big Five Traits</w:t>
       </w:r>
       <w:r>
         <w:rPr>
@@ -13354,6 +13368,7 @@
           <w:rFonts w:ascii="Times New Roman" w:hAnsi="Times New Roman"/>
           <w:sz w:val="24"/>
           <w:szCs w:val="24"/>
+          <w:lang w:val="id-ID"/>
         </w:rPr>
       </w:pPr>
       <w:r>
@@ -13450,7 +13465,16 @@
           <w:sz w:val="24"/>
           <w:szCs w:val="24"/>
         </w:rPr>
-        <w:t>27</w:t>
+        <w:t>2</w:t>
+      </w:r>
+      <w:r>
+        <w:rPr>
+          <w:rFonts w:ascii="Times New Roman" w:hAnsi="Times New Roman"/>
+          <w:sz w:val="24"/>
+          <w:szCs w:val="24"/>
+          <w:lang w:val="id-ID"/>
+        </w:rPr>
+        <w:t>6</w:t>
       </w:r>
     </w:p>
     <w:p>
@@ -13708,7 +13732,7 @@
           <w:szCs w:val="24"/>
           <w:lang w:val="id-ID"/>
         </w:rPr>
-        <w:t>7</w:t>
+        <w:t>8</w:t>
       </w:r>
     </w:p>
     <w:p>
@@ -17563,6 +17587,7 @@
         </w:rPr>
         <w:t xml:space="preserve">Dataset </w:t>
       </w:r>
+      <w:proofErr w:type="spellStart"/>
       <w:r>
         <w:rPr>
           <w:rFonts w:ascii="Times New Roman" w:hAnsi="Times New Roman"/>
@@ -17571,6 +17596,7 @@
         </w:rPr>
         <w:t>Gabungan</w:t>
       </w:r>
+      <w:proofErr w:type="spellEnd"/>
       <w:r>
         <w:rPr>
           <w:rFonts w:ascii="Times New Roman" w:hAnsi="Times New Roman"/>
@@ -20040,8 +20066,6 @@
         </w:rPr>
         <w:t>67</w:t>
       </w:r>
-      <w:bookmarkStart w:id="0" w:name="_GoBack"/>
-      <w:bookmarkEnd w:id="0"/>
     </w:p>
     <w:p>
       <w:pPr>
@@ -20138,6 +20162,8 @@
         </w:rPr>
         <w:t>SURAT SURVEI</w:t>
       </w:r>
+      <w:bookmarkStart w:id="0" w:name="_GoBack"/>
+      <w:bookmarkEnd w:id="0"/>
     </w:p>
     <w:sectPr>
       <w:footerReference w:type="default" r:id="rId8"/>

--- a/Penulisan Skripsi/DAFTAR ISI.docx
+++ b/Penulisan Skripsi/DAFTAR ISI.docx
@@ -1324,7 +1324,16 @@
           <w:szCs w:val="24"/>
           <w:lang w:val="id-ID"/>
         </w:rPr>
-        <w:t>TINJAUAN PUSTAKA</w:t>
+        <w:t xml:space="preserve">TINJAUAN </w:t>
+      </w:r>
+      <w:r>
+        <w:rPr>
+          <w:rFonts w:ascii="Times New Roman" w:hAnsi="Times New Roman"/>
+          <w:sz w:val="24"/>
+          <w:szCs w:val="24"/>
+          <w:lang w:val="id-ID"/>
+        </w:rPr>
+        <w:t>REFERENSI</w:t>
       </w:r>
       <w:r>
         <w:rPr>
@@ -20038,7 +20047,7 @@
           <w:szCs w:val="24"/>
           <w:lang w:val="id-ID"/>
         </w:rPr>
-        <w:t>DAFTAR PUSTAKA</w:t>
+        <w:t>REFERENSI</w:t>
       </w:r>
       <w:r>
         <w:rPr>
@@ -20088,8 +20097,10 @@
           <w:sz w:val="24"/>
           <w:szCs w:val="24"/>
         </w:rPr>
-        <w:t>LAMPIRAN-LAMPIRAN</w:t>
-      </w:r>
+        <w:t>LAMPIRAN</w:t>
+      </w:r>
+      <w:bookmarkStart w:id="0" w:name="_GoBack"/>
+      <w:bookmarkEnd w:id="0"/>
       <w:r>
         <w:rPr>
           <w:rFonts w:ascii="Times New Roman" w:hAnsi="Times New Roman"/>
@@ -20162,8 +20173,6 @@
         </w:rPr>
         <w:t>SURAT SURVEI</w:t>
       </w:r>
-      <w:bookmarkStart w:id="0" w:name="_GoBack"/>
-      <w:bookmarkEnd w:id="0"/>
     </w:p>
     <w:sectPr>
       <w:footerReference w:type="default" r:id="rId8"/>

--- a/Penulisan Skripsi/DAFTAR ISI.docx
+++ b/Penulisan Skripsi/DAFTAR ISI.docx
@@ -16,6 +16,8 @@
           <w:szCs w:val="24"/>
         </w:rPr>
       </w:pPr>
+      <w:bookmarkStart w:id="0" w:name="_GoBack"/>
+      <w:bookmarkEnd w:id="0"/>
       <w:r>
         <w:rPr>
           <w:sz w:val="24"/>
@@ -20099,8 +20101,6 @@
         </w:rPr>
         <w:t>LAMPIRAN</w:t>
       </w:r>
-      <w:bookmarkStart w:id="0" w:name="_GoBack"/>
-      <w:bookmarkEnd w:id="0"/>
       <w:r>
         <w:rPr>
           <w:rFonts w:ascii="Times New Roman" w:hAnsi="Times New Roman"/>
@@ -20177,7 +20177,7 @@
     <w:sectPr>
       <w:footerReference w:type="default" r:id="rId8"/>
       <w:pgSz w:w="11906" w:h="16838" w:code="9"/>
-      <w:pgMar w:top="1440" w:right="1440" w:bottom="1440" w:left="1440" w:header="708" w:footer="708" w:gutter="0"/>
+      <w:pgMar w:top="1418" w:right="1418" w:bottom="1418" w:left="2268" w:header="709" w:footer="709" w:gutter="0"/>
       <w:pgNumType w:fmt="lowerRoman" w:start="7"/>
       <w:cols w:space="708"/>
       <w:docGrid w:linePitch="360"/>

--- a/Penulisan Skripsi/DAFTAR ISI.docx
+++ b/Penulisan Skripsi/DAFTAR ISI.docx
@@ -16,8 +16,6 @@
           <w:szCs w:val="24"/>
         </w:rPr>
       </w:pPr>
-      <w:bookmarkStart w:id="0" w:name="_GoBack"/>
-      <w:bookmarkEnd w:id="0"/>
       <w:r>
         <w:rPr>
           <w:sz w:val="24"/>
@@ -180,7 +178,6 @@
         </w:rPr>
         <w:tab/>
       </w:r>
-      <w:proofErr w:type="gramStart"/>
       <w:r>
         <w:rPr>
           <w:rFonts w:ascii="Times New Roman" w:hAnsi="Times New Roman"/>
@@ -190,7 +187,6 @@
         </w:rPr>
         <w:t>iv</w:t>
       </w:r>
-      <w:proofErr w:type="gramEnd"/>
     </w:p>
     <w:p>
       <w:pPr>
@@ -1217,7 +1213,7 @@
           <w:szCs w:val="24"/>
           <w:lang w:val="id-ID"/>
         </w:rPr>
-        <w:t>6</w:t>
+        <w:t>7</w:t>
       </w:r>
     </w:p>
     <w:p>
@@ -2371,7 +2367,7 @@
           <w:szCs w:val="24"/>
           <w:lang w:val="id-ID"/>
         </w:rPr>
-        <w:t>19</w:t>
+        <w:t>18</w:t>
       </w:r>
     </w:p>
     <w:p>
@@ -2574,7 +2570,7 @@
           <w:szCs w:val="24"/>
           <w:lang w:val="id-ID"/>
         </w:rPr>
-        <w:t>20</w:t>
+        <w:t>19</w:t>
       </w:r>
     </w:p>
     <w:p>
@@ -2688,7 +2684,7 @@
           <w:szCs w:val="24"/>
           <w:lang w:val="id-ID"/>
         </w:rPr>
-        <w:t>20</w:t>
+        <w:t>19</w:t>
       </w:r>
     </w:p>
     <w:p>
@@ -3001,7 +2997,7 @@
           <w:szCs w:val="24"/>
           <w:lang w:val="id-ID"/>
         </w:rPr>
-        <w:t>21</w:t>
+        <w:t>20</w:t>
       </w:r>
     </w:p>
     <w:p>
@@ -3464,6 +3460,7 @@
           <w:rFonts w:ascii="Times New Roman" w:hAnsi="Times New Roman"/>
           <w:sz w:val="24"/>
           <w:szCs w:val="24"/>
+          <w:lang w:val="id-ID"/>
         </w:rPr>
       </w:pPr>
       <w:r>
@@ -3586,8 +3583,9 @@
           <w:rFonts w:ascii="Times New Roman" w:hAnsi="Times New Roman"/>
           <w:sz w:val="24"/>
           <w:szCs w:val="24"/>
-        </w:rPr>
-        <w:t>4</w:t>
+          <w:lang w:val="id-ID"/>
+        </w:rPr>
+        <w:t>3</w:t>
       </w:r>
     </w:p>
     <w:p>
@@ -3893,6 +3891,7 @@
           <w:rFonts w:ascii="Times New Roman" w:hAnsi="Times New Roman"/>
           <w:sz w:val="24"/>
           <w:szCs w:val="24"/>
+          <w:lang w:val="id-ID"/>
         </w:rPr>
       </w:pPr>
       <w:r>
@@ -3979,8 +3978,9 @@
           <w:rFonts w:ascii="Times New Roman" w:hAnsi="Times New Roman"/>
           <w:sz w:val="24"/>
           <w:szCs w:val="24"/>
-        </w:rPr>
-        <w:t>7</w:t>
+          <w:lang w:val="id-ID"/>
+        </w:rPr>
+        <w:t>6</w:t>
       </w:r>
     </w:p>
     <w:p>
@@ -3997,6 +3997,7 @@
           <w:rFonts w:ascii="Times New Roman" w:hAnsi="Times New Roman"/>
           <w:sz w:val="24"/>
           <w:szCs w:val="24"/>
+          <w:lang w:val="id-ID"/>
         </w:rPr>
       </w:pPr>
       <w:r>
@@ -4119,8 +4120,9 @@
           <w:rFonts w:ascii="Times New Roman" w:hAnsi="Times New Roman"/>
           <w:sz w:val="24"/>
           <w:szCs w:val="24"/>
-        </w:rPr>
-        <w:t>7</w:t>
+          <w:lang w:val="id-ID"/>
+        </w:rPr>
+        <w:t>6</w:t>
       </w:r>
     </w:p>
     <w:p>
@@ -4137,6 +4139,7 @@
           <w:rFonts w:ascii="Times New Roman" w:hAnsi="Times New Roman"/>
           <w:sz w:val="24"/>
           <w:szCs w:val="24"/>
+          <w:lang w:val="id-ID"/>
         </w:rPr>
       </w:pPr>
       <w:r>
@@ -4231,6 +4234,7 @@
           <w:rFonts w:ascii="Times New Roman" w:hAnsi="Times New Roman"/>
           <w:sz w:val="24"/>
           <w:szCs w:val="24"/>
+          <w:lang w:val="id-ID"/>
         </w:rPr>
         <w:t>7</w:t>
       </w:r>
@@ -4247,6 +4251,7 @@
           <w:rFonts w:ascii="Times New Roman" w:hAnsi="Times New Roman"/>
           <w:sz w:val="24"/>
           <w:szCs w:val="24"/>
+          <w:lang w:val="id-ID"/>
         </w:rPr>
       </w:pPr>
       <w:r>
@@ -4331,6 +4336,7 @@
           <w:rFonts w:ascii="Times New Roman" w:hAnsi="Times New Roman"/>
           <w:sz w:val="24"/>
           <w:szCs w:val="24"/>
+          <w:lang w:val="id-ID"/>
         </w:rPr>
         <w:t>7</w:t>
       </w:r>
@@ -4347,6 +4353,7 @@
           <w:rFonts w:ascii="Times New Roman" w:hAnsi="Times New Roman"/>
           <w:sz w:val="24"/>
           <w:szCs w:val="24"/>
+          <w:lang w:val="id-ID"/>
         </w:rPr>
       </w:pPr>
       <w:r>
@@ -4422,8 +4429,9 @@
           <w:rFonts w:ascii="Times New Roman" w:hAnsi="Times New Roman"/>
           <w:sz w:val="24"/>
           <w:szCs w:val="24"/>
-        </w:rPr>
-        <w:t>8</w:t>
+          <w:lang w:val="id-ID"/>
+        </w:rPr>
+        <w:t>7</w:t>
       </w:r>
     </w:p>
     <w:p>
@@ -4519,6 +4527,7 @@
           <w:rFonts w:ascii="Times New Roman" w:hAnsi="Times New Roman"/>
           <w:sz w:val="24"/>
           <w:szCs w:val="24"/>
+          <w:lang w:val="id-ID"/>
         </w:rPr>
       </w:pPr>
       <w:r>
@@ -4585,7 +4594,7 @@
           <w:sz w:val="24"/>
           <w:szCs w:val="24"/>
         </w:rPr>
-        <w:t>30</w:t>
+        <w:t>29</w:t>
       </w:r>
     </w:p>
     <w:p>
@@ -4784,6 +4793,7 @@
           <w:rFonts w:ascii="Times New Roman" w:hAnsi="Times New Roman"/>
           <w:sz w:val="24"/>
           <w:szCs w:val="24"/>
+          <w:lang w:val="id-ID"/>
         </w:rPr>
       </w:pPr>
       <w:r>
@@ -4860,8 +4870,9 @@
           <w:rFonts w:ascii="Times New Roman" w:hAnsi="Times New Roman"/>
           <w:sz w:val="24"/>
           <w:szCs w:val="24"/>
-        </w:rPr>
-        <w:t>1</w:t>
+          <w:lang w:val="id-ID"/>
+        </w:rPr>
+        <w:t>0</w:t>
       </w:r>
     </w:p>
     <w:p>
@@ -4876,6 +4887,7 @@
           <w:rFonts w:ascii="Times New Roman" w:hAnsi="Times New Roman"/>
           <w:sz w:val="24"/>
           <w:szCs w:val="24"/>
+          <w:lang w:val="id-ID"/>
         </w:rPr>
       </w:pPr>
       <w:r>
@@ -4952,8 +4964,9 @@
           <w:rFonts w:ascii="Times New Roman" w:hAnsi="Times New Roman"/>
           <w:sz w:val="24"/>
           <w:szCs w:val="24"/>
-        </w:rPr>
-        <w:t>1</w:t>
+          <w:lang w:val="id-ID"/>
+        </w:rPr>
+        <w:t>0</w:t>
       </w:r>
     </w:p>
     <w:p>
@@ -4968,6 +4981,7 @@
           <w:rFonts w:ascii="Times New Roman" w:hAnsi="Times New Roman"/>
           <w:sz w:val="24"/>
           <w:szCs w:val="24"/>
+          <w:lang w:val="id-ID"/>
         </w:rPr>
       </w:pPr>
       <w:r>
@@ -5053,8 +5067,9 @@
           <w:rFonts w:ascii="Times New Roman" w:hAnsi="Times New Roman"/>
           <w:sz w:val="24"/>
           <w:szCs w:val="24"/>
-        </w:rPr>
-        <w:t>1</w:t>
+          <w:lang w:val="id-ID"/>
+        </w:rPr>
+        <w:t>0</w:t>
       </w:r>
     </w:p>
     <w:p>
@@ -5069,6 +5084,7 @@
           <w:rFonts w:ascii="Times New Roman" w:hAnsi="Times New Roman"/>
           <w:sz w:val="24"/>
           <w:szCs w:val="24"/>
+          <w:lang w:val="id-ID"/>
         </w:rPr>
       </w:pPr>
       <w:r>
@@ -5122,7 +5138,6 @@
         </w:rPr>
         <w:t xml:space="preserve"> </w:t>
       </w:r>
-      <w:proofErr w:type="gramStart"/>
       <w:r>
         <w:rPr>
           <w:rFonts w:ascii="Times New Roman" w:hAnsi="Times New Roman"/>
@@ -5131,18 +5146,7 @@
           <w:szCs w:val="24"/>
           <w:lang w:val="id-ID"/>
         </w:rPr>
-        <w:t>The</w:t>
-      </w:r>
-      <w:proofErr w:type="gramEnd"/>
-      <w:r>
-        <w:rPr>
-          <w:rFonts w:ascii="Times New Roman" w:hAnsi="Times New Roman"/>
-          <w:i/>
-          <w:sz w:val="24"/>
-          <w:szCs w:val="24"/>
-          <w:lang w:val="id-ID"/>
-        </w:rPr>
-        <w:t xml:space="preserve"> Big Five Traits</w:t>
+        <w:t>The Big Five Traits</w:t>
       </w:r>
       <w:r>
         <w:rPr>
@@ -5166,8 +5170,9 @@
           <w:rFonts w:ascii="Times New Roman" w:hAnsi="Times New Roman"/>
           <w:sz w:val="24"/>
           <w:szCs w:val="24"/>
-        </w:rPr>
-        <w:t>4</w:t>
+          <w:lang w:val="id-ID"/>
+        </w:rPr>
+        <w:t>3</w:t>
       </w:r>
     </w:p>
     <w:p>
@@ -5182,6 +5187,7 @@
           <w:rFonts w:ascii="Times New Roman" w:hAnsi="Times New Roman"/>
           <w:sz w:val="24"/>
           <w:szCs w:val="24"/>
+          <w:lang w:val="id-ID"/>
         </w:rPr>
       </w:pPr>
       <w:r>
@@ -5257,8 +5263,9 @@
           <w:rFonts w:ascii="Times New Roman" w:hAnsi="Times New Roman"/>
           <w:sz w:val="24"/>
           <w:szCs w:val="24"/>
-        </w:rPr>
-        <w:t>7</w:t>
+          <w:lang w:val="id-ID"/>
+        </w:rPr>
+        <w:t>6</w:t>
       </w:r>
     </w:p>
     <w:p>
@@ -5273,6 +5280,7 @@
           <w:rFonts w:ascii="Times New Roman" w:hAnsi="Times New Roman"/>
           <w:sz w:val="24"/>
           <w:szCs w:val="24"/>
+          <w:lang w:val="id-ID"/>
         </w:rPr>
       </w:pPr>
       <w:r>
@@ -5348,7 +5356,16 @@
           <w:sz w:val="24"/>
           <w:szCs w:val="24"/>
         </w:rPr>
-        <w:t>39</w:t>
+        <w:t>3</w:t>
+      </w:r>
+      <w:r>
+        <w:rPr>
+          <w:rFonts w:ascii="Times New Roman" w:hAnsi="Times New Roman"/>
+          <w:sz w:val="24"/>
+          <w:szCs w:val="24"/>
+          <w:lang w:val="id-ID"/>
+        </w:rPr>
+        <w:t>8</w:t>
       </w:r>
     </w:p>
     <w:p>
@@ -5363,6 +5380,7 @@
           <w:rFonts w:ascii="Times New Roman" w:hAnsi="Times New Roman"/>
           <w:sz w:val="24"/>
           <w:szCs w:val="24"/>
+          <w:lang w:val="id-ID"/>
         </w:rPr>
       </w:pPr>
       <w:r>
@@ -5405,15 +5423,7 @@
           <w:szCs w:val="24"/>
           <w:lang w:val="id-ID"/>
         </w:rPr>
-        <w:t>4</w:t>
-      </w:r>
-      <w:r>
-        <w:rPr>
-          <w:rFonts w:ascii="Times New Roman" w:hAnsi="Times New Roman"/>
-          <w:sz w:val="24"/>
-          <w:szCs w:val="24"/>
-        </w:rPr>
-        <w:t>0</w:t>
+        <w:t>39</w:t>
       </w:r>
     </w:p>
     <w:p>
@@ -5428,6 +5438,7 @@
           <w:rFonts w:ascii="Times New Roman" w:hAnsi="Times New Roman"/>
           <w:sz w:val="24"/>
           <w:szCs w:val="24"/>
+          <w:lang w:val="id-ID"/>
         </w:rPr>
       </w:pPr>
       <w:r>
@@ -5513,15 +5524,7 @@
           <w:szCs w:val="24"/>
           <w:lang w:val="id-ID"/>
         </w:rPr>
-        <w:t>4</w:t>
-      </w:r>
-      <w:r>
-        <w:rPr>
-          <w:rFonts w:ascii="Times New Roman" w:hAnsi="Times New Roman"/>
-          <w:sz w:val="24"/>
-          <w:szCs w:val="24"/>
-        </w:rPr>
-        <w:t>0</w:t>
+        <w:t>39</w:t>
       </w:r>
     </w:p>
     <w:p>
@@ -5536,6 +5539,7 @@
           <w:rFonts w:ascii="Times New Roman" w:hAnsi="Times New Roman"/>
           <w:sz w:val="24"/>
           <w:szCs w:val="24"/>
+          <w:lang w:val="id-ID"/>
         </w:rPr>
       </w:pPr>
       <w:r>
@@ -5648,8 +5652,9 @@
           <w:rFonts w:ascii="Times New Roman" w:hAnsi="Times New Roman"/>
           <w:sz w:val="24"/>
           <w:szCs w:val="24"/>
-        </w:rPr>
-        <w:t>4</w:t>
+          <w:lang w:val="id-ID"/>
+        </w:rPr>
+        <w:t>3</w:t>
       </w:r>
     </w:p>
     <w:p>
@@ -5760,6 +5765,7 @@
           <w:rFonts w:ascii="Times New Roman" w:hAnsi="Times New Roman"/>
           <w:sz w:val="24"/>
           <w:szCs w:val="24"/>
+          <w:lang w:val="id-ID"/>
         </w:rPr>
       </w:pPr>
       <w:r>
@@ -5816,7 +5822,16 @@
           <w:sz w:val="24"/>
           <w:szCs w:val="24"/>
         </w:rPr>
-        <w:t>48</w:t>
+        <w:t>4</w:t>
+      </w:r>
+      <w:r>
+        <w:rPr>
+          <w:rFonts w:ascii="Times New Roman" w:hAnsi="Times New Roman"/>
+          <w:sz w:val="24"/>
+          <w:szCs w:val="24"/>
+          <w:lang w:val="id-ID"/>
+        </w:rPr>
+        <w:t>7</w:t>
       </w:r>
     </w:p>
     <w:p>
@@ -5943,6 +5958,7 @@
           <w:rFonts w:ascii="Times New Roman" w:hAnsi="Times New Roman"/>
           <w:sz w:val="24"/>
           <w:szCs w:val="24"/>
+          <w:lang w:val="id-ID"/>
         </w:rPr>
       </w:pPr>
       <w:r>
@@ -6003,8 +6019,9 @@
           <w:rFonts w:ascii="Times New Roman" w:hAnsi="Times New Roman"/>
           <w:sz w:val="24"/>
           <w:szCs w:val="24"/>
-        </w:rPr>
-        <w:t>4</w:t>
+          <w:lang w:val="id-ID"/>
+        </w:rPr>
+        <w:t>3</w:t>
       </w:r>
     </w:p>
     <w:p>
@@ -6019,6 +6036,7 @@
           <w:rFonts w:ascii="Times New Roman" w:hAnsi="Times New Roman"/>
           <w:sz w:val="24"/>
           <w:szCs w:val="24"/>
+          <w:lang w:val="id-ID"/>
         </w:rPr>
       </w:pPr>
       <w:r>
@@ -6111,8 +6129,9 @@
           <w:rFonts w:ascii="Times New Roman" w:hAnsi="Times New Roman"/>
           <w:sz w:val="24"/>
           <w:szCs w:val="24"/>
-        </w:rPr>
-        <w:t>7</w:t>
+          <w:lang w:val="id-ID"/>
+        </w:rPr>
+        <w:t>6</w:t>
       </w:r>
     </w:p>
     <w:p>
@@ -6127,6 +6146,7 @@
           <w:rFonts w:ascii="Times New Roman" w:hAnsi="Times New Roman"/>
           <w:sz w:val="24"/>
           <w:szCs w:val="24"/>
+          <w:lang w:val="id-ID"/>
         </w:rPr>
       </w:pPr>
       <w:r>
@@ -6211,7 +6231,16 @@
           <w:sz w:val="24"/>
           <w:szCs w:val="24"/>
         </w:rPr>
-        <w:t>62</w:t>
+        <w:t>6</w:t>
+      </w:r>
+      <w:r>
+        <w:rPr>
+          <w:rFonts w:ascii="Times New Roman" w:hAnsi="Times New Roman"/>
+          <w:sz w:val="24"/>
+          <w:szCs w:val="24"/>
+          <w:lang w:val="id-ID"/>
+        </w:rPr>
+        <w:t>1</w:t>
       </w:r>
     </w:p>
     <w:p>
@@ -6333,6 +6362,7 @@
           <w:rFonts w:ascii="Times New Roman" w:hAnsi="Times New Roman"/>
           <w:sz w:val="24"/>
           <w:szCs w:val="24"/>
+          <w:lang w:val="id-ID"/>
         </w:rPr>
       </w:pPr>
       <w:r>
@@ -6397,8 +6427,9 @@
           <w:rFonts w:ascii="Times New Roman" w:hAnsi="Times New Roman"/>
           <w:sz w:val="24"/>
           <w:szCs w:val="24"/>
-        </w:rPr>
-        <w:t>4</w:t>
+          <w:lang w:val="id-ID"/>
+        </w:rPr>
+        <w:t>3</w:t>
       </w:r>
     </w:p>
     <w:p>
@@ -6465,7 +6496,7 @@
           <w:szCs w:val="24"/>
           <w:lang w:val="id-ID"/>
         </w:rPr>
-        <w:t>69</w:t>
+        <w:t>67</w:t>
       </w:r>
     </w:p>
     <w:p>
@@ -6542,7 +6573,7 @@
           <w:szCs w:val="24"/>
           <w:lang w:val="id-ID"/>
         </w:rPr>
-        <w:t>69</w:t>
+        <w:t>67</w:t>
       </w:r>
     </w:p>
     <w:p>
@@ -6602,7 +6633,7 @@
           <w:szCs w:val="24"/>
           <w:lang w:val="id-ID"/>
         </w:rPr>
-        <w:t>70</w:t>
+        <w:t>68</w:t>
       </w:r>
     </w:p>
     <w:p>
@@ -6679,7 +6710,7 @@
           <w:szCs w:val="24"/>
           <w:lang w:val="id-ID"/>
         </w:rPr>
-        <w:t>71</w:t>
+        <w:t>69</w:t>
       </w:r>
     </w:p>
     <w:p>
@@ -6766,7 +6797,7 @@
           <w:szCs w:val="24"/>
           <w:lang w:val="id-ID"/>
         </w:rPr>
-        <w:t>72</w:t>
+        <w:t>69</w:t>
       </w:r>
     </w:p>
     <w:p>
@@ -6880,7 +6911,7 @@
           <w:szCs w:val="24"/>
           <w:lang w:val="id-ID"/>
         </w:rPr>
-        <w:t>77</w:t>
+        <w:t>75</w:t>
       </w:r>
     </w:p>
     <w:p>
@@ -6984,7 +7015,7 @@
           <w:szCs w:val="24"/>
           <w:lang w:val="id-ID"/>
         </w:rPr>
-        <w:t>83</w:t>
+        <w:t>80</w:t>
       </w:r>
     </w:p>
     <w:p>
@@ -6999,6 +7030,7 @@
           <w:rFonts w:ascii="Times New Roman" w:hAnsi="Times New Roman"/>
           <w:sz w:val="24"/>
           <w:szCs w:val="24"/>
+          <w:lang w:val="id-ID"/>
         </w:rPr>
       </w:pPr>
       <w:r>
@@ -7094,8 +7126,9 @@
           <w:rFonts w:ascii="Times New Roman" w:hAnsi="Times New Roman"/>
           <w:sz w:val="24"/>
           <w:szCs w:val="24"/>
-        </w:rPr>
-        <w:t>6</w:t>
+          <w:lang w:val="id-ID"/>
+        </w:rPr>
+        <w:t>4</w:t>
       </w:r>
     </w:p>
     <w:p>
@@ -7110,6 +7143,7 @@
           <w:rFonts w:ascii="Times New Roman" w:hAnsi="Times New Roman"/>
           <w:sz w:val="24"/>
           <w:szCs w:val="24"/>
+          <w:lang w:val="id-ID"/>
         </w:rPr>
       </w:pPr>
       <w:r>
@@ -7205,8 +7239,9 @@
           <w:rFonts w:ascii="Times New Roman" w:hAnsi="Times New Roman"/>
           <w:sz w:val="24"/>
           <w:szCs w:val="24"/>
-        </w:rPr>
-        <w:t>8</w:t>
+          <w:lang w:val="id-ID"/>
+        </w:rPr>
+        <w:t>6</w:t>
       </w:r>
     </w:p>
     <w:p>
@@ -7221,6 +7256,7 @@
           <w:rFonts w:ascii="Times New Roman" w:hAnsi="Times New Roman"/>
           <w:sz w:val="24"/>
           <w:szCs w:val="24"/>
+          <w:lang w:val="id-ID"/>
         </w:rPr>
       </w:pPr>
       <w:r>
@@ -7308,7 +7344,16 @@
           <w:sz w:val="24"/>
           <w:szCs w:val="24"/>
         </w:rPr>
-        <w:t>99</w:t>
+        <w:t>9</w:t>
+      </w:r>
+      <w:r>
+        <w:rPr>
+          <w:rFonts w:ascii="Times New Roman" w:hAnsi="Times New Roman"/>
+          <w:sz w:val="24"/>
+          <w:szCs w:val="24"/>
+          <w:lang w:val="id-ID"/>
+        </w:rPr>
+        <w:t>6</w:t>
       </w:r>
     </w:p>
     <w:p>
@@ -7323,6 +7368,7 @@
           <w:rFonts w:ascii="Times New Roman" w:hAnsi="Times New Roman"/>
           <w:sz w:val="24"/>
           <w:szCs w:val="24"/>
+          <w:lang w:val="id-ID"/>
         </w:rPr>
       </w:pPr>
       <w:r>
@@ -7383,7 +7429,16 @@
           <w:sz w:val="24"/>
           <w:szCs w:val="24"/>
         </w:rPr>
-        <w:t>99</w:t>
+        <w:t>9</w:t>
+      </w:r>
+      <w:r>
+        <w:rPr>
+          <w:rFonts w:ascii="Times New Roman" w:hAnsi="Times New Roman"/>
+          <w:sz w:val="24"/>
+          <w:szCs w:val="24"/>
+          <w:lang w:val="id-ID"/>
+        </w:rPr>
+        <w:t>6</w:t>
       </w:r>
     </w:p>
     <w:p>
@@ -7398,6 +7453,7 @@
           <w:rFonts w:ascii="Times New Roman" w:hAnsi="Times New Roman"/>
           <w:sz w:val="24"/>
           <w:szCs w:val="24"/>
+          <w:lang w:val="id-ID"/>
         </w:rPr>
       </w:pPr>
       <w:r>
@@ -7477,7 +7533,16 @@
           <w:sz w:val="24"/>
           <w:szCs w:val="24"/>
         </w:rPr>
-        <w:t>99</w:t>
+        <w:t>9</w:t>
+      </w:r>
+      <w:r>
+        <w:rPr>
+          <w:rFonts w:ascii="Times New Roman" w:hAnsi="Times New Roman"/>
+          <w:sz w:val="24"/>
+          <w:szCs w:val="24"/>
+          <w:lang w:val="id-ID"/>
+        </w:rPr>
+        <w:t>7</w:t>
       </w:r>
     </w:p>
     <w:p>
@@ -7492,6 +7557,7 @@
           <w:rFonts w:ascii="Times New Roman" w:hAnsi="Times New Roman"/>
           <w:sz w:val="24"/>
           <w:szCs w:val="24"/>
+          <w:lang w:val="id-ID"/>
         </w:rPr>
       </w:pPr>
       <w:r>
@@ -7589,15 +7655,7 @@
           <w:szCs w:val="24"/>
           <w:lang w:val="id-ID"/>
         </w:rPr>
-        <w:t>10</w:t>
-      </w:r>
-      <w:r>
-        <w:rPr>
-          <w:rFonts w:ascii="Times New Roman" w:hAnsi="Times New Roman"/>
-          <w:sz w:val="24"/>
-          <w:szCs w:val="24"/>
-        </w:rPr>
-        <w:t>0</w:t>
+        <w:t>97</w:t>
       </w:r>
     </w:p>
     <w:p>
@@ -7612,6 +7670,7 @@
           <w:rFonts w:ascii="Times New Roman" w:hAnsi="Times New Roman"/>
           <w:sz w:val="24"/>
           <w:szCs w:val="24"/>
+          <w:lang w:val="id-ID"/>
         </w:rPr>
       </w:pPr>
       <w:r>
@@ -7709,15 +7768,7 @@
           <w:szCs w:val="24"/>
           <w:lang w:val="id-ID"/>
         </w:rPr>
-        <w:t>10</w:t>
-      </w:r>
-      <w:r>
-        <w:rPr>
-          <w:rFonts w:ascii="Times New Roman" w:hAnsi="Times New Roman"/>
-          <w:sz w:val="24"/>
-          <w:szCs w:val="24"/>
-        </w:rPr>
-        <w:t>0</w:t>
+        <w:t>98</w:t>
       </w:r>
     </w:p>
     <w:p>
@@ -7732,6 +7783,7 @@
           <w:rFonts w:ascii="Times New Roman" w:hAnsi="Times New Roman"/>
           <w:sz w:val="24"/>
           <w:szCs w:val="24"/>
+          <w:lang w:val="id-ID"/>
         </w:rPr>
       </w:pPr>
       <w:r>
@@ -7783,15 +7835,7 @@
           <w:szCs w:val="24"/>
           <w:lang w:val="id-ID"/>
         </w:rPr>
-        <w:t>10</w:t>
-      </w:r>
-      <w:r>
-        <w:rPr>
-          <w:rFonts w:ascii="Times New Roman" w:hAnsi="Times New Roman"/>
-          <w:sz w:val="24"/>
-          <w:szCs w:val="24"/>
-        </w:rPr>
-        <w:t>3</w:t>
+        <w:t>99</w:t>
       </w:r>
     </w:p>
     <w:p>
@@ -7806,6 +7850,7 @@
           <w:rFonts w:ascii="Times New Roman" w:hAnsi="Times New Roman"/>
           <w:sz w:val="24"/>
           <w:szCs w:val="24"/>
+          <w:lang w:val="id-ID"/>
         </w:rPr>
       </w:pPr>
       <w:r>
@@ -7868,15 +7913,7 @@
           <w:szCs w:val="24"/>
           <w:lang w:val="id-ID"/>
         </w:rPr>
-        <w:t>10</w:t>
-      </w:r>
-      <w:r>
-        <w:rPr>
-          <w:rFonts w:ascii="Times New Roman" w:hAnsi="Times New Roman"/>
-          <w:sz w:val="24"/>
-          <w:szCs w:val="24"/>
-        </w:rPr>
-        <w:t>3</w:t>
+        <w:t>99</w:t>
       </w:r>
     </w:p>
     <w:p>
@@ -7891,6 +7928,7 @@
           <w:rFonts w:ascii="Times New Roman" w:hAnsi="Times New Roman"/>
           <w:sz w:val="24"/>
           <w:szCs w:val="24"/>
+          <w:lang w:val="id-ID"/>
         </w:rPr>
       </w:pPr>
       <w:r>
@@ -7961,15 +7999,7 @@
           <w:szCs w:val="24"/>
           <w:lang w:val="id-ID"/>
         </w:rPr>
-        <w:t>10</w:t>
-      </w:r>
-      <w:r>
-        <w:rPr>
-          <w:rFonts w:ascii="Times New Roman" w:hAnsi="Times New Roman"/>
-          <w:sz w:val="24"/>
-          <w:szCs w:val="24"/>
-        </w:rPr>
-        <w:t>3</w:t>
+        <w:t>99</w:t>
       </w:r>
     </w:p>
     <w:p>
@@ -7985,6 +8015,7 @@
           <w:rFonts w:ascii="Times New Roman" w:hAnsi="Times New Roman"/>
           <w:sz w:val="24"/>
           <w:szCs w:val="24"/>
+          <w:lang w:val="id-ID"/>
         </w:rPr>
       </w:pPr>
       <w:r>
@@ -8082,15 +8113,7 @@
           <w:szCs w:val="24"/>
           <w:lang w:val="id-ID"/>
         </w:rPr>
-        <w:t>10</w:t>
-      </w:r>
-      <w:r>
-        <w:rPr>
-          <w:rFonts w:ascii="Times New Roman" w:hAnsi="Times New Roman"/>
-          <w:sz w:val="24"/>
-          <w:szCs w:val="24"/>
-        </w:rPr>
-        <w:t>3</w:t>
+        <w:t>99</w:t>
       </w:r>
     </w:p>
     <w:p>
@@ -8107,6 +8130,7 @@
           <w:rFonts w:ascii="Times New Roman" w:hAnsi="Times New Roman"/>
           <w:sz w:val="24"/>
           <w:szCs w:val="24"/>
+          <w:lang w:val="id-ID"/>
         </w:rPr>
       </w:pPr>
       <w:r>
@@ -8185,15 +8209,7 @@
           <w:szCs w:val="24"/>
           <w:lang w:val="id-ID"/>
         </w:rPr>
-        <w:t>10</w:t>
-      </w:r>
-      <w:r>
-        <w:rPr>
-          <w:rFonts w:ascii="Times New Roman" w:hAnsi="Times New Roman"/>
-          <w:sz w:val="24"/>
-          <w:szCs w:val="24"/>
-        </w:rPr>
-        <w:t>3</w:t>
+        <w:t>99</w:t>
       </w:r>
     </w:p>
     <w:p>
@@ -8208,6 +8224,7 @@
           <w:rFonts w:ascii="Times New Roman" w:hAnsi="Times New Roman"/>
           <w:sz w:val="24"/>
           <w:szCs w:val="24"/>
+          <w:lang w:val="id-ID"/>
         </w:rPr>
       </w:pPr>
       <w:r>
@@ -8295,15 +8312,7 @@
           <w:szCs w:val="24"/>
           <w:lang w:val="id-ID"/>
         </w:rPr>
-        <w:t>10</w:t>
-      </w:r>
-      <w:r>
-        <w:rPr>
-          <w:rFonts w:ascii="Times New Roman" w:hAnsi="Times New Roman"/>
-          <w:sz w:val="24"/>
-          <w:szCs w:val="24"/>
-        </w:rPr>
-        <w:t>3</w:t>
+        <w:t>99</w:t>
       </w:r>
     </w:p>
     <w:p>
@@ -8318,6 +8327,7 @@
           <w:rFonts w:ascii="Times New Roman" w:hAnsi="Times New Roman"/>
           <w:sz w:val="24"/>
           <w:szCs w:val="24"/>
+          <w:lang w:val="id-ID"/>
         </w:rPr>
       </w:pPr>
       <w:r>
@@ -8406,15 +8416,7 @@
           <w:szCs w:val="24"/>
           <w:lang w:val="id-ID"/>
         </w:rPr>
-        <w:t>10</w:t>
-      </w:r>
-      <w:r>
-        <w:rPr>
-          <w:rFonts w:ascii="Times New Roman" w:hAnsi="Times New Roman"/>
-          <w:sz w:val="24"/>
-          <w:szCs w:val="24"/>
-        </w:rPr>
-        <w:t>3</w:t>
+        <w:t>99</w:t>
       </w:r>
     </w:p>
     <w:p>
@@ -8429,6 +8431,7 @@
           <w:rFonts w:ascii="Times New Roman" w:hAnsi="Times New Roman"/>
           <w:sz w:val="24"/>
           <w:szCs w:val="24"/>
+          <w:lang w:val="id-ID"/>
         </w:rPr>
       </w:pPr>
       <w:r>
@@ -8497,8 +8500,9 @@
           <w:rFonts w:ascii="Times New Roman" w:hAnsi="Times New Roman"/>
           <w:sz w:val="24"/>
           <w:szCs w:val="24"/>
-        </w:rPr>
-        <w:t>4</w:t>
+          <w:lang w:val="id-ID"/>
+        </w:rPr>
+        <w:t>0</w:t>
       </w:r>
     </w:p>
     <w:p>
@@ -8513,6 +8517,7 @@
           <w:rFonts w:ascii="Times New Roman" w:hAnsi="Times New Roman"/>
           <w:sz w:val="24"/>
           <w:szCs w:val="24"/>
+          <w:lang w:val="id-ID"/>
         </w:rPr>
       </w:pPr>
       <w:r>
@@ -8590,8 +8595,9 @@
           <w:rFonts w:ascii="Times New Roman" w:hAnsi="Times New Roman"/>
           <w:sz w:val="24"/>
           <w:szCs w:val="24"/>
-        </w:rPr>
-        <w:t>4</w:t>
+          <w:lang w:val="id-ID"/>
+        </w:rPr>
+        <w:t>0</w:t>
       </w:r>
     </w:p>
     <w:p>
@@ -8606,6 +8612,7 @@
           <w:rFonts w:ascii="Times New Roman" w:hAnsi="Times New Roman"/>
           <w:sz w:val="24"/>
           <w:szCs w:val="24"/>
+          <w:lang w:val="id-ID"/>
         </w:rPr>
       </w:pPr>
       <w:r>
@@ -8700,8 +8707,9 @@
           <w:rFonts w:ascii="Times New Roman" w:hAnsi="Times New Roman"/>
           <w:sz w:val="24"/>
           <w:szCs w:val="24"/>
-        </w:rPr>
-        <w:t>5</w:t>
+          <w:lang w:val="id-ID"/>
+        </w:rPr>
+        <w:t>1</w:t>
       </w:r>
     </w:p>
     <w:p>
@@ -8717,6 +8725,7 @@
           <w:rFonts w:ascii="Times New Roman" w:hAnsi="Times New Roman"/>
           <w:sz w:val="24"/>
           <w:szCs w:val="24"/>
+          <w:lang w:val="id-ID"/>
         </w:rPr>
       </w:pPr>
       <w:r>
@@ -8821,8 +8830,9 @@
           <w:rFonts w:ascii="Times New Roman" w:hAnsi="Times New Roman"/>
           <w:sz w:val="24"/>
           <w:szCs w:val="24"/>
-        </w:rPr>
-        <w:t>5</w:t>
+          <w:lang w:val="id-ID"/>
+        </w:rPr>
+        <w:t>1</w:t>
       </w:r>
     </w:p>
     <w:p>
@@ -8838,6 +8848,7 @@
           <w:rFonts w:ascii="Times New Roman" w:hAnsi="Times New Roman"/>
           <w:sz w:val="24"/>
           <w:szCs w:val="24"/>
+          <w:lang w:val="id-ID"/>
         </w:rPr>
       </w:pPr>
       <w:r>
@@ -8943,8 +8954,9 @@
           <w:rFonts w:ascii="Times New Roman" w:hAnsi="Times New Roman"/>
           <w:sz w:val="24"/>
           <w:szCs w:val="24"/>
-        </w:rPr>
-        <w:t>5</w:t>
+          <w:lang w:val="id-ID"/>
+        </w:rPr>
+        <w:t>1</w:t>
       </w:r>
     </w:p>
     <w:p>
@@ -8959,6 +8971,7 @@
           <w:rFonts w:ascii="Times New Roman" w:hAnsi="Times New Roman"/>
           <w:sz w:val="24"/>
           <w:szCs w:val="24"/>
+          <w:lang w:val="id-ID"/>
         </w:rPr>
       </w:pPr>
       <w:r>
@@ -9063,8 +9076,9 @@
           <w:rFonts w:ascii="Times New Roman" w:hAnsi="Times New Roman"/>
           <w:sz w:val="24"/>
           <w:szCs w:val="24"/>
-        </w:rPr>
-        <w:t>6</w:t>
+          <w:lang w:val="id-ID"/>
+        </w:rPr>
+        <w:t>2</w:t>
       </w:r>
     </w:p>
     <w:p>
@@ -9080,6 +9094,7 @@
           <w:rFonts w:ascii="Times New Roman" w:hAnsi="Times New Roman"/>
           <w:sz w:val="24"/>
           <w:szCs w:val="24"/>
+          <w:lang w:val="id-ID"/>
         </w:rPr>
       </w:pPr>
       <w:r>
@@ -9183,8 +9198,9 @@
           <w:rFonts w:ascii="Times New Roman" w:hAnsi="Times New Roman"/>
           <w:sz w:val="24"/>
           <w:szCs w:val="24"/>
-        </w:rPr>
-        <w:t>6</w:t>
+          <w:lang w:val="id-ID"/>
+        </w:rPr>
+        <w:t>2</w:t>
       </w:r>
     </w:p>
     <w:p>
@@ -9200,6 +9216,7 @@
           <w:rFonts w:ascii="Times New Roman" w:hAnsi="Times New Roman"/>
           <w:sz w:val="24"/>
           <w:szCs w:val="24"/>
+          <w:lang w:val="id-ID"/>
         </w:rPr>
       </w:pPr>
       <w:r>
@@ -9314,7 +9331,16 @@
           <w:sz w:val="24"/>
           <w:szCs w:val="24"/>
         </w:rPr>
-        <w:t>08</w:t>
+        <w:t>0</w:t>
+      </w:r>
+      <w:r>
+        <w:rPr>
+          <w:rFonts w:ascii="Times New Roman" w:hAnsi="Times New Roman"/>
+          <w:sz w:val="24"/>
+          <w:szCs w:val="24"/>
+          <w:lang w:val="id-ID"/>
+        </w:rPr>
+        <w:t>4</w:t>
       </w:r>
     </w:p>
     <w:p>
@@ -9458,6 +9484,7 @@
           <w:rFonts w:ascii="Times New Roman" w:hAnsi="Times New Roman"/>
           <w:sz w:val="24"/>
           <w:szCs w:val="24"/>
+          <w:lang w:val="id-ID"/>
         </w:rPr>
       </w:pPr>
       <w:r>
@@ -9562,7 +9589,16 @@
           <w:sz w:val="24"/>
           <w:szCs w:val="24"/>
         </w:rPr>
-        <w:t>08</w:t>
+        <w:t>0</w:t>
+      </w:r>
+      <w:r>
+        <w:rPr>
+          <w:rFonts w:ascii="Times New Roman" w:hAnsi="Times New Roman"/>
+          <w:sz w:val="24"/>
+          <w:szCs w:val="24"/>
+          <w:lang w:val="id-ID"/>
+        </w:rPr>
+        <w:t>4</w:t>
       </w:r>
     </w:p>
     <w:p>
@@ -9742,6 +9778,7 @@
           <w:rFonts w:ascii="Times New Roman" w:hAnsi="Times New Roman"/>
           <w:sz w:val="24"/>
           <w:szCs w:val="24"/>
+          <w:lang w:val="id-ID"/>
         </w:rPr>
       </w:pPr>
       <w:r>
@@ -9811,15 +9848,7 @@
           <w:lang w:val="id-ID"/>
         </w:rPr>
         <w:tab/>
-        <w:t>11</w:t>
-      </w:r>
-      <w:r>
-        <w:rPr>
-          <w:rFonts w:ascii="Times New Roman" w:hAnsi="Times New Roman"/>
-          <w:sz w:val="24"/>
-          <w:szCs w:val="24"/>
-        </w:rPr>
-        <w:t>0</w:t>
+        <w:t>106</w:t>
       </w:r>
     </w:p>
     <w:p>
@@ -9979,6 +10008,7 @@
           <w:rFonts w:ascii="Times New Roman" w:hAnsi="Times New Roman"/>
           <w:sz w:val="24"/>
           <w:szCs w:val="24"/>
+          <w:lang w:val="id-ID"/>
         </w:rPr>
       </w:pPr>
       <w:r>
@@ -10053,15 +10083,7 @@
           <w:lang w:val="id-ID"/>
         </w:rPr>
         <w:tab/>
-        <w:t>11</w:t>
-      </w:r>
-      <w:r>
-        <w:rPr>
-          <w:rFonts w:ascii="Times New Roman" w:hAnsi="Times New Roman"/>
-          <w:sz w:val="24"/>
-          <w:szCs w:val="24"/>
-        </w:rPr>
-        <w:t>2</w:t>
+        <w:t>108</w:t>
       </w:r>
     </w:p>
     <w:p>
@@ -10221,6 +10243,7 @@
           <w:rFonts w:ascii="Times New Roman" w:hAnsi="Times New Roman"/>
           <w:sz w:val="24"/>
           <w:szCs w:val="24"/>
+          <w:lang w:val="id-ID"/>
         </w:rPr>
       </w:pPr>
       <w:r>
@@ -10302,8 +10325,9 @@
           <w:rFonts w:ascii="Times New Roman" w:hAnsi="Times New Roman"/>
           <w:sz w:val="24"/>
           <w:szCs w:val="24"/>
-        </w:rPr>
-        <w:t>3</w:t>
+          <w:lang w:val="id-ID"/>
+        </w:rPr>
+        <w:t>0</w:t>
       </w:r>
     </w:p>
     <w:p>
@@ -10483,6 +10507,7 @@
           <w:rFonts w:ascii="Times New Roman" w:hAnsi="Times New Roman"/>
           <w:sz w:val="24"/>
           <w:szCs w:val="24"/>
+          <w:lang w:val="id-ID"/>
         </w:rPr>
       </w:pPr>
       <w:r>
@@ -10596,8 +10621,9 @@
           <w:rFonts w:ascii="Times New Roman" w:hAnsi="Times New Roman"/>
           <w:sz w:val="24"/>
           <w:szCs w:val="24"/>
-        </w:rPr>
-        <w:t>5</w:t>
+          <w:lang w:val="id-ID"/>
+        </w:rPr>
+        <w:t>2</w:t>
       </w:r>
     </w:p>
     <w:p>
@@ -10777,6 +10803,7 @@
           <w:rFonts w:ascii="Times New Roman" w:hAnsi="Times New Roman"/>
           <w:sz w:val="24"/>
           <w:szCs w:val="24"/>
+          <w:lang w:val="id-ID"/>
         </w:rPr>
       </w:pPr>
       <w:r>
@@ -10882,7 +10909,16 @@
           <w:sz w:val="24"/>
           <w:szCs w:val="24"/>
         </w:rPr>
-        <w:t>16</w:t>
+        <w:t>1</w:t>
+      </w:r>
+      <w:r>
+        <w:rPr>
+          <w:rFonts w:ascii="Times New Roman" w:hAnsi="Times New Roman"/>
+          <w:sz w:val="24"/>
+          <w:szCs w:val="24"/>
+          <w:lang w:val="id-ID"/>
+        </w:rPr>
+        <w:t>4</w:t>
       </w:r>
     </w:p>
     <w:p>
@@ -11016,6 +11052,7 @@
           <w:rFonts w:ascii="Times New Roman" w:hAnsi="Times New Roman"/>
           <w:sz w:val="24"/>
           <w:szCs w:val="24"/>
+          <w:lang w:val="id-ID"/>
         </w:rPr>
       </w:pPr>
       <w:r>
@@ -11108,7 +11145,16 @@
           <w:sz w:val="24"/>
           <w:szCs w:val="24"/>
         </w:rPr>
-        <w:t>18</w:t>
+        <w:t>1</w:t>
+      </w:r>
+      <w:r>
+        <w:rPr>
+          <w:rFonts w:ascii="Times New Roman" w:hAnsi="Times New Roman"/>
+          <w:sz w:val="24"/>
+          <w:szCs w:val="24"/>
+          <w:lang w:val="id-ID"/>
+        </w:rPr>
+        <w:t>6</w:t>
       </w:r>
     </w:p>
     <w:p>
@@ -11126,6 +11172,7 @@
           <w:rFonts w:ascii="Times New Roman" w:hAnsi="Times New Roman"/>
           <w:sz w:val="24"/>
           <w:szCs w:val="24"/>
+          <w:lang w:val="id-ID"/>
         </w:rPr>
       </w:pPr>
       <w:r>
@@ -11248,7 +11295,16 @@
           <w:sz w:val="24"/>
           <w:szCs w:val="24"/>
         </w:rPr>
-        <w:t>19</w:t>
+        <w:t>1</w:t>
+      </w:r>
+      <w:r>
+        <w:rPr>
+          <w:rFonts w:ascii="Times New Roman" w:hAnsi="Times New Roman"/>
+          <w:sz w:val="24"/>
+          <w:szCs w:val="24"/>
+          <w:lang w:val="id-ID"/>
+        </w:rPr>
+        <w:t>7</w:t>
       </w:r>
     </w:p>
     <w:p>
@@ -11401,6 +11457,7 @@
           <w:rFonts w:ascii="Times New Roman" w:hAnsi="Times New Roman"/>
           <w:sz w:val="24"/>
           <w:szCs w:val="24"/>
+          <w:lang w:val="id-ID"/>
         </w:rPr>
       </w:pPr>
       <w:r>
@@ -11497,7 +11554,16 @@
           <w:sz w:val="24"/>
           <w:szCs w:val="24"/>
         </w:rPr>
-        <w:t>19</w:t>
+        <w:t>1</w:t>
+      </w:r>
+      <w:r>
+        <w:rPr>
+          <w:rFonts w:ascii="Times New Roman" w:hAnsi="Times New Roman"/>
+          <w:sz w:val="24"/>
+          <w:szCs w:val="24"/>
+          <w:lang w:val="id-ID"/>
+        </w:rPr>
+        <w:t>7</w:t>
       </w:r>
     </w:p>
     <w:p>
@@ -11677,6 +11743,7 @@
           <w:rFonts w:ascii="Times New Roman" w:hAnsi="Times New Roman"/>
           <w:sz w:val="24"/>
           <w:szCs w:val="24"/>
+          <w:lang w:val="id-ID"/>
         </w:rPr>
       </w:pPr>
       <w:r>
@@ -11753,8 +11820,9 @@
           <w:rFonts w:ascii="Times New Roman" w:hAnsi="Times New Roman"/>
           <w:sz w:val="24"/>
           <w:szCs w:val="24"/>
-        </w:rPr>
-        <w:t>20</w:t>
+          <w:lang w:val="id-ID"/>
+        </w:rPr>
+        <w:t>18</w:t>
       </w:r>
     </w:p>
     <w:p>
@@ -11914,6 +11982,7 @@
           <w:rFonts w:ascii="Times New Roman" w:hAnsi="Times New Roman"/>
           <w:sz w:val="24"/>
           <w:szCs w:val="24"/>
+          <w:lang w:val="id-ID"/>
         </w:rPr>
       </w:pPr>
       <w:r>
@@ -12004,8 +12073,9 @@
           <w:rFonts w:ascii="Times New Roman" w:hAnsi="Times New Roman"/>
           <w:sz w:val="24"/>
           <w:szCs w:val="24"/>
-        </w:rPr>
-        <w:t>1</w:t>
+          <w:lang w:val="id-ID"/>
+        </w:rPr>
+        <w:t>0</w:t>
       </w:r>
     </w:p>
     <w:p>
@@ -12165,6 +12235,7 @@
           <w:rFonts w:ascii="Times New Roman" w:hAnsi="Times New Roman"/>
           <w:sz w:val="24"/>
           <w:szCs w:val="24"/>
+          <w:lang w:val="id-ID"/>
         </w:rPr>
       </w:pPr>
       <w:r>
@@ -12256,7 +12327,7 @@
           <w:sz w:val="24"/>
           <w:szCs w:val="24"/>
         </w:rPr>
-        <w:t>2</w:t>
+        <w:t>1</w:t>
       </w:r>
     </w:p>
     <w:p>
@@ -12436,6 +12507,7 @@
           <w:rFonts w:ascii="Times New Roman" w:hAnsi="Times New Roman"/>
           <w:sz w:val="24"/>
           <w:szCs w:val="24"/>
+          <w:lang w:val="id-ID"/>
         </w:rPr>
       </w:pPr>
       <w:r>
@@ -12533,24 +12605,7 @@
           <w:lang w:val="id-ID"/>
         </w:rPr>
         <w:tab/>
-        <w:t>1</w:t>
-      </w:r>
-      <w:r>
-        <w:rPr>
-          <w:rFonts w:ascii="Times New Roman" w:hAnsi="Times New Roman"/>
-          <w:sz w:val="24"/>
-          <w:szCs w:val="24"/>
-          <w:lang w:val="id-ID"/>
-        </w:rPr>
-        <w:t>2</w:t>
-      </w:r>
-      <w:r>
-        <w:rPr>
-          <w:rFonts w:ascii="Times New Roman" w:hAnsi="Times New Roman"/>
-          <w:sz w:val="24"/>
-          <w:szCs w:val="24"/>
-        </w:rPr>
-        <w:t>3</w:t>
+        <w:t>122</w:t>
       </w:r>
     </w:p>
     <w:p>
@@ -13485,7 +13540,7 @@
           <w:szCs w:val="24"/>
           <w:lang w:val="id-ID"/>
         </w:rPr>
-        <w:t>6</w:t>
+        <w:t>7</w:t>
       </w:r>
     </w:p>
     <w:p>
@@ -13985,17 +14040,9 @@
           <w:rFonts w:ascii="Times New Roman" w:hAnsi="Times New Roman"/>
           <w:sz w:val="24"/>
           <w:szCs w:val="24"/>
-        </w:rPr>
-        <w:t>2</w:t>
-      </w:r>
-      <w:r>
-        <w:rPr>
-          <w:rFonts w:ascii="Times New Roman" w:hAnsi="Times New Roman"/>
-          <w:sz w:val="24"/>
-          <w:szCs w:val="24"/>
-          <w:lang w:val="id-ID"/>
-        </w:rPr>
-        <w:t>8</w:t>
+          <w:lang w:val="id-ID"/>
+        </w:rPr>
+        <w:t>30</w:t>
       </w:r>
     </w:p>
     <w:p>
@@ -14239,7 +14286,7 @@
           <w:szCs w:val="24"/>
           <w:lang w:val="id-ID"/>
         </w:rPr>
-        <w:t>29</w:t>
+        <w:t>31</w:t>
       </w:r>
     </w:p>
     <w:p>
@@ -14516,7 +14563,7 @@
           <w:szCs w:val="24"/>
           <w:lang w:val="id-ID"/>
         </w:rPr>
-        <w:t>0</w:t>
+        <w:t>3</w:t>
       </w:r>
     </w:p>
     <w:p>
@@ -14794,7 +14841,7 @@
           <w:szCs w:val="24"/>
           <w:lang w:val="id-ID"/>
         </w:rPr>
-        <w:t>1</w:t>
+        <w:t>4</w:t>
       </w:r>
     </w:p>
     <w:p>
@@ -15047,7 +15094,7 @@
           <w:szCs w:val="24"/>
           <w:lang w:val="id-ID"/>
         </w:rPr>
-        <w:t>2</w:t>
+        <w:t>5</w:t>
       </w:r>
     </w:p>
     <w:p>
@@ -15181,7 +15228,7 @@
           <w:szCs w:val="24"/>
           <w:lang w:val="id-ID"/>
         </w:rPr>
-        <w:t>3</w:t>
+        <w:t>6</w:t>
       </w:r>
     </w:p>
     <w:p>
@@ -15311,7 +15358,7 @@
           <w:szCs w:val="24"/>
           <w:lang w:val="id-ID"/>
         </w:rPr>
-        <w:t>5</w:t>
+        <w:t>8</w:t>
       </w:r>
     </w:p>
     <w:p>
@@ -15327,6 +15374,7 @@
           <w:rFonts w:ascii="Times New Roman" w:hAnsi="Times New Roman"/>
           <w:sz w:val="24"/>
           <w:szCs w:val="24"/>
+          <w:lang w:val="id-ID"/>
         </w:rPr>
       </w:pPr>
       <w:r>
@@ -15441,7 +15489,16 @@
           <w:sz w:val="24"/>
           <w:szCs w:val="24"/>
         </w:rPr>
-        <w:t>35</w:t>
+        <w:t>3</w:t>
+      </w:r>
+      <w:r>
+        <w:rPr>
+          <w:rFonts w:ascii="Times New Roman" w:hAnsi="Times New Roman"/>
+          <w:sz w:val="24"/>
+          <w:szCs w:val="24"/>
+          <w:lang w:val="id-ID"/>
+        </w:rPr>
+        <w:t>8</w:t>
       </w:r>
     </w:p>
     <w:p>
@@ -15574,24 +15631,7 @@
           <w:szCs w:val="24"/>
           <w:lang w:val="id-ID"/>
         </w:rPr>
-        <w:t>1</w:t>
-      </w:r>
-      <w:r>
-        <w:rPr>
-          <w:rFonts w:ascii="Times New Roman" w:hAnsi="Times New Roman"/>
-          <w:sz w:val="24"/>
-          <w:szCs w:val="24"/>
-        </w:rPr>
-        <w:t>3</w:t>
-      </w:r>
-      <w:r>
-        <w:rPr>
-          <w:rFonts w:ascii="Times New Roman" w:hAnsi="Times New Roman"/>
-          <w:sz w:val="24"/>
-          <w:szCs w:val="24"/>
-          <w:lang w:val="id-ID"/>
-        </w:rPr>
-        <w:t>6</w:t>
+        <w:t>140</w:t>
       </w:r>
     </w:p>
     <w:p>
@@ -15799,24 +15839,7 @@
           <w:lang w:val="id-ID"/>
         </w:rPr>
         <w:tab/>
-        <w:t>1</w:t>
-      </w:r>
-      <w:r>
-        <w:rPr>
-          <w:rFonts w:ascii="Times New Roman" w:hAnsi="Times New Roman"/>
-          <w:sz w:val="24"/>
-          <w:szCs w:val="24"/>
-        </w:rPr>
-        <w:t>3</w:t>
-      </w:r>
-      <w:r>
-        <w:rPr>
-          <w:rFonts w:ascii="Times New Roman" w:hAnsi="Times New Roman"/>
-          <w:sz w:val="24"/>
-          <w:szCs w:val="24"/>
-          <w:lang w:val="id-ID"/>
-        </w:rPr>
-        <w:t>6</w:t>
+        <w:t>140</w:t>
       </w:r>
     </w:p>
     <w:p>
@@ -16031,17 +16054,9 @@
           <w:rFonts w:ascii="Times New Roman" w:hAnsi="Times New Roman"/>
           <w:sz w:val="24"/>
           <w:szCs w:val="24"/>
-        </w:rPr>
-        <w:t>3</w:t>
-      </w:r>
-      <w:r>
-        <w:rPr>
-          <w:rFonts w:ascii="Times New Roman" w:hAnsi="Times New Roman"/>
-          <w:sz w:val="24"/>
-          <w:szCs w:val="24"/>
-          <w:lang w:val="id-ID"/>
-        </w:rPr>
-        <w:t>7</w:t>
+          <w:lang w:val="id-ID"/>
+        </w:rPr>
+        <w:t>41</w:t>
       </w:r>
     </w:p>
     <w:p>
@@ -16247,17 +16262,9 @@
           <w:rFonts w:ascii="Times New Roman" w:hAnsi="Times New Roman"/>
           <w:sz w:val="24"/>
           <w:szCs w:val="24"/>
-        </w:rPr>
-        <w:t>3</w:t>
-      </w:r>
-      <w:r>
-        <w:rPr>
-          <w:rFonts w:ascii="Times New Roman" w:hAnsi="Times New Roman"/>
-          <w:sz w:val="24"/>
-          <w:szCs w:val="24"/>
-          <w:lang w:val="id-ID"/>
-        </w:rPr>
-        <w:t>8</w:t>
+          <w:lang w:val="id-ID"/>
+        </w:rPr>
+        <w:t>42</w:t>
       </w:r>
     </w:p>
     <w:p>
@@ -16492,17 +16499,9 @@
           <w:rFonts w:ascii="Times New Roman" w:hAnsi="Times New Roman"/>
           <w:sz w:val="24"/>
           <w:szCs w:val="24"/>
-        </w:rPr>
-        <w:t>3</w:t>
-      </w:r>
-      <w:r>
-        <w:rPr>
-          <w:rFonts w:ascii="Times New Roman" w:hAnsi="Times New Roman"/>
-          <w:sz w:val="24"/>
-          <w:szCs w:val="24"/>
-          <w:lang w:val="id-ID"/>
-        </w:rPr>
-        <w:t>9</w:t>
+          <w:lang w:val="id-ID"/>
+        </w:rPr>
+        <w:t>43</w:t>
       </w:r>
     </w:p>
     <w:p>
@@ -16617,7 +16616,7 @@
           <w:szCs w:val="24"/>
           <w:lang w:val="id-ID"/>
         </w:rPr>
-        <w:t>140</w:t>
+        <w:t>144</w:t>
       </w:r>
     </w:p>
     <w:p>
@@ -16741,6 +16740,7 @@
           <w:rFonts w:ascii="Times New Roman" w:hAnsi="Times New Roman"/>
           <w:sz w:val="24"/>
           <w:szCs w:val="24"/>
+          <w:lang w:val="id-ID"/>
         </w:rPr>
       </w:pPr>
       <w:r>
@@ -16830,8 +16830,9 @@
           <w:rFonts w:ascii="Times New Roman" w:hAnsi="Times New Roman"/>
           <w:sz w:val="24"/>
           <w:szCs w:val="24"/>
-        </w:rPr>
-        <w:t>0</w:t>
+          <w:lang w:val="id-ID"/>
+        </w:rPr>
+        <w:t>4</w:t>
       </w:r>
     </w:p>
     <w:p>
@@ -17047,7 +17048,7 @@
           <w:szCs w:val="24"/>
           <w:lang w:val="id-ID"/>
         </w:rPr>
-        <w:t>1</w:t>
+        <w:t>5</w:t>
       </w:r>
     </w:p>
     <w:p>
@@ -17264,7 +17265,7 @@
           <w:szCs w:val="24"/>
           <w:lang w:val="id-ID"/>
         </w:rPr>
-        <w:t>1</w:t>
+        <w:t>6</w:t>
       </w:r>
     </w:p>
     <w:p>
@@ -17398,6 +17399,7 @@
           <w:rFonts w:ascii="Times New Roman" w:hAnsi="Times New Roman"/>
           <w:sz w:val="24"/>
           <w:szCs w:val="24"/>
+          <w:lang w:val="id-ID"/>
         </w:rPr>
       </w:pPr>
       <w:r>
@@ -17489,8 +17491,9 @@
           <w:rFonts w:ascii="Times New Roman" w:hAnsi="Times New Roman"/>
           <w:sz w:val="24"/>
           <w:szCs w:val="24"/>
-        </w:rPr>
-        <w:t>2</w:t>
+          <w:lang w:val="id-ID"/>
+        </w:rPr>
+        <w:t>7</w:t>
       </w:r>
     </w:p>
     <w:p>
@@ -17508,6 +17511,7 @@
           <w:rFonts w:ascii="Times New Roman" w:hAnsi="Times New Roman"/>
           <w:sz w:val="24"/>
           <w:szCs w:val="24"/>
+          <w:lang w:val="id-ID"/>
         </w:rPr>
       </w:pPr>
       <w:r>
@@ -17598,7 +17602,6 @@
         </w:rPr>
         <w:t xml:space="preserve">Dataset </w:t>
       </w:r>
-      <w:proofErr w:type="spellStart"/>
       <w:r>
         <w:rPr>
           <w:rFonts w:ascii="Times New Roman" w:hAnsi="Times New Roman"/>
@@ -17607,7 +17610,6 @@
         </w:rPr>
         <w:t>Gabungan</w:t>
       </w:r>
-      <w:proofErr w:type="spellEnd"/>
       <w:r>
         <w:rPr>
           <w:rFonts w:ascii="Times New Roman" w:hAnsi="Times New Roman"/>
@@ -17630,8 +17632,9 @@
           <w:rFonts w:ascii="Times New Roman" w:hAnsi="Times New Roman"/>
           <w:sz w:val="24"/>
           <w:szCs w:val="24"/>
-        </w:rPr>
-        <w:t>3</w:t>
+          <w:lang w:val="id-ID"/>
+        </w:rPr>
+        <w:t>7</w:t>
       </w:r>
     </w:p>
     <w:p>
@@ -17791,6 +17794,7 @@
           <w:rFonts w:ascii="Times New Roman" w:hAnsi="Times New Roman"/>
           <w:sz w:val="24"/>
           <w:szCs w:val="24"/>
+          <w:lang w:val="id-ID"/>
         </w:rPr>
       </w:pPr>
       <w:r>
@@ -17880,8 +17884,9 @@
           <w:rFonts w:ascii="Times New Roman" w:hAnsi="Times New Roman"/>
           <w:sz w:val="24"/>
           <w:szCs w:val="24"/>
-        </w:rPr>
-        <w:t>3</w:t>
+          <w:lang w:val="id-ID"/>
+        </w:rPr>
+        <w:t>8</w:t>
       </w:r>
     </w:p>
     <w:p>
@@ -18141,7 +18146,7 @@
           <w:szCs w:val="24"/>
           <w:lang w:val="id-ID"/>
         </w:rPr>
-        <w:t>4</w:t>
+        <w:t>8</w:t>
       </w:r>
     </w:p>
     <w:p>
@@ -18393,7 +18398,7 @@
           <w:szCs w:val="24"/>
           <w:lang w:val="id-ID"/>
         </w:rPr>
-        <w:t>4</w:t>
+        <w:t>9</w:t>
       </w:r>
     </w:p>
     <w:p>
@@ -18629,24 +18634,7 @@
           <w:lang w:val="id-ID"/>
         </w:rPr>
         <w:tab/>
-        <w:t>1</w:t>
-      </w:r>
-      <w:r>
-        <w:rPr>
-          <w:rFonts w:ascii="Times New Roman" w:hAnsi="Times New Roman"/>
-          <w:sz w:val="24"/>
-          <w:szCs w:val="24"/>
-        </w:rPr>
-        <w:t>4</w:t>
-      </w:r>
-      <w:r>
-        <w:rPr>
-          <w:rFonts w:ascii="Times New Roman" w:hAnsi="Times New Roman"/>
-          <w:sz w:val="24"/>
-          <w:szCs w:val="24"/>
-          <w:lang w:val="id-ID"/>
-        </w:rPr>
-        <w:t>5</w:t>
+        <w:t>150</w:t>
       </w:r>
     </w:p>
     <w:p>
@@ -18778,17 +18766,9 @@
           <w:rFonts w:ascii="Times New Roman" w:hAnsi="Times New Roman"/>
           <w:sz w:val="24"/>
           <w:szCs w:val="24"/>
-        </w:rPr>
-        <w:t>4</w:t>
-      </w:r>
-      <w:r>
-        <w:rPr>
-          <w:rFonts w:ascii="Times New Roman" w:hAnsi="Times New Roman"/>
-          <w:sz w:val="24"/>
-          <w:szCs w:val="24"/>
-          <w:lang w:val="id-ID"/>
-        </w:rPr>
-        <w:t>6</w:t>
+          <w:lang w:val="id-ID"/>
+        </w:rPr>
+        <w:t>51</w:t>
       </w:r>
     </w:p>
     <w:p>
@@ -18898,17 +18878,9 @@
           <w:rFonts w:ascii="Times New Roman" w:hAnsi="Times New Roman"/>
           <w:sz w:val="24"/>
           <w:szCs w:val="24"/>
-        </w:rPr>
-        <w:t>4</w:t>
-      </w:r>
-      <w:r>
-        <w:rPr>
-          <w:rFonts w:ascii="Times New Roman" w:hAnsi="Times New Roman"/>
-          <w:sz w:val="24"/>
-          <w:szCs w:val="24"/>
-          <w:lang w:val="id-ID"/>
-        </w:rPr>
-        <w:t>8</w:t>
+          <w:lang w:val="id-ID"/>
+        </w:rPr>
+        <w:t>52</w:t>
       </w:r>
     </w:p>
     <w:p>
@@ -18923,6 +18895,7 @@
           <w:rFonts w:ascii="Times New Roman" w:hAnsi="Times New Roman"/>
           <w:sz w:val="24"/>
           <w:szCs w:val="24"/>
+          <w:lang w:val="id-ID"/>
         </w:rPr>
       </w:pPr>
       <w:r>
@@ -18992,7 +18965,16 @@
           <w:sz w:val="24"/>
           <w:szCs w:val="24"/>
         </w:rPr>
-        <w:t>53</w:t>
+        <w:t>5</w:t>
+      </w:r>
+      <w:r>
+        <w:rPr>
+          <w:rFonts w:ascii="Times New Roman" w:hAnsi="Times New Roman"/>
+          <w:sz w:val="24"/>
+          <w:szCs w:val="24"/>
+          <w:lang w:val="id-ID"/>
+        </w:rPr>
+        <w:t>8</w:t>
       </w:r>
     </w:p>
     <w:p>
@@ -19007,6 +18989,7 @@
           <w:rFonts w:ascii="Times New Roman" w:hAnsi="Times New Roman"/>
           <w:sz w:val="24"/>
           <w:szCs w:val="24"/>
+          <w:lang w:val="id-ID"/>
         </w:rPr>
       </w:pPr>
       <w:r>
@@ -19085,7 +19068,16 @@
           <w:sz w:val="24"/>
           <w:szCs w:val="24"/>
         </w:rPr>
-        <w:t>53</w:t>
+        <w:t>5</w:t>
+      </w:r>
+      <w:r>
+        <w:rPr>
+          <w:rFonts w:ascii="Times New Roman" w:hAnsi="Times New Roman"/>
+          <w:sz w:val="24"/>
+          <w:szCs w:val="24"/>
+          <w:lang w:val="id-ID"/>
+        </w:rPr>
+        <w:t>8</w:t>
       </w:r>
     </w:p>
     <w:p>
@@ -19100,6 +19092,7 @@
           <w:rFonts w:ascii="Times New Roman" w:hAnsi="Times New Roman"/>
           <w:sz w:val="24"/>
           <w:szCs w:val="24"/>
+          <w:lang w:val="id-ID"/>
         </w:rPr>
       </w:pPr>
       <w:r>
@@ -19194,8 +19187,9 @@
           <w:rFonts w:ascii="Times New Roman" w:hAnsi="Times New Roman"/>
           <w:sz w:val="24"/>
           <w:szCs w:val="24"/>
-        </w:rPr>
-        <w:t>56</w:t>
+          <w:lang w:val="id-ID"/>
+        </w:rPr>
+        <w:t>61</w:t>
       </w:r>
     </w:p>
     <w:p>
@@ -19327,6 +19321,7 @@
           <w:rFonts w:ascii="Times New Roman" w:hAnsi="Times New Roman"/>
           <w:sz w:val="24"/>
           <w:szCs w:val="24"/>
+          <w:lang w:val="id-ID"/>
         </w:rPr>
       </w:pPr>
       <w:r>
@@ -19382,15 +19377,7 @@
           <w:szCs w:val="24"/>
           <w:lang w:val="id-ID"/>
         </w:rPr>
-        <w:t>5</w:t>
-      </w:r>
-      <w:r>
-        <w:rPr>
-          <w:rFonts w:ascii="Times New Roman" w:hAnsi="Times New Roman"/>
-          <w:sz w:val="24"/>
-          <w:szCs w:val="24"/>
-        </w:rPr>
-        <w:t>6</w:t>
+        <w:t>61</w:t>
       </w:r>
     </w:p>
     <w:p>
@@ -19571,17 +19558,9 @@
           <w:rFonts w:ascii="Times New Roman" w:hAnsi="Times New Roman"/>
           <w:sz w:val="24"/>
           <w:szCs w:val="24"/>
-        </w:rPr>
-        <w:t>5</w:t>
-      </w:r>
-      <w:r>
-        <w:rPr>
-          <w:rFonts w:ascii="Times New Roman" w:hAnsi="Times New Roman"/>
-          <w:sz w:val="24"/>
-          <w:szCs w:val="24"/>
-          <w:lang w:val="id-ID"/>
-        </w:rPr>
-        <w:t>8</w:t>
+          <w:lang w:val="id-ID"/>
+        </w:rPr>
+        <w:t>63</w:t>
       </w:r>
     </w:p>
     <w:p>
@@ -19705,6 +19684,7 @@
           <w:rFonts w:ascii="Times New Roman" w:hAnsi="Times New Roman"/>
           <w:sz w:val="24"/>
           <w:szCs w:val="24"/>
+          <w:lang w:val="id-ID"/>
         </w:rPr>
       </w:pPr>
       <w:r>
@@ -19779,8 +19759,9 @@
           <w:rFonts w:ascii="Times New Roman" w:hAnsi="Times New Roman"/>
           <w:sz w:val="24"/>
           <w:szCs w:val="24"/>
-        </w:rPr>
-        <w:t>1</w:t>
+          <w:lang w:val="id-ID"/>
+        </w:rPr>
+        <w:t>6</w:t>
       </w:r>
     </w:p>
     <w:p>
@@ -19795,6 +19776,7 @@
           <w:rFonts w:ascii="Times New Roman" w:hAnsi="Times New Roman"/>
           <w:sz w:val="24"/>
           <w:szCs w:val="24"/>
+          <w:lang w:val="id-ID"/>
         </w:rPr>
       </w:pPr>
       <w:r>
@@ -19854,7 +19836,16 @@
           <w:sz w:val="24"/>
           <w:szCs w:val="24"/>
         </w:rPr>
-        <w:t>65</w:t>
+        <w:t>6</w:t>
+      </w:r>
+      <w:r>
+        <w:rPr>
+          <w:rFonts w:ascii="Times New Roman" w:hAnsi="Times New Roman"/>
+          <w:sz w:val="24"/>
+          <w:szCs w:val="24"/>
+          <w:lang w:val="id-ID"/>
+        </w:rPr>
+        <w:t>9</w:t>
       </w:r>
     </w:p>
     <w:p>
@@ -19869,6 +19860,7 @@
           <w:rFonts w:ascii="Times New Roman" w:hAnsi="Times New Roman"/>
           <w:sz w:val="24"/>
           <w:szCs w:val="24"/>
+          <w:lang w:val="id-ID"/>
         </w:rPr>
       </w:pPr>
       <w:r>
@@ -19938,7 +19930,16 @@
           <w:sz w:val="24"/>
           <w:szCs w:val="24"/>
         </w:rPr>
-        <w:t>65</w:t>
+        <w:t>6</w:t>
+      </w:r>
+      <w:r>
+        <w:rPr>
+          <w:rFonts w:ascii="Times New Roman" w:hAnsi="Times New Roman"/>
+          <w:sz w:val="24"/>
+          <w:szCs w:val="24"/>
+          <w:lang w:val="id-ID"/>
+        </w:rPr>
+        <w:t>9</w:t>
       </w:r>
     </w:p>
     <w:p>
@@ -20024,7 +20025,7 @@
           <w:szCs w:val="24"/>
           <w:lang w:val="id-ID"/>
         </w:rPr>
-        <w:t>65</w:t>
+        <w:t>70</w:t>
       </w:r>
     </w:p>
     <w:p>
@@ -20075,8 +20076,10 @@
           <w:szCs w:val="24"/>
           <w:lang w:val="id-ID"/>
         </w:rPr>
-        <w:t>67</w:t>
-      </w:r>
+        <w:t>71</w:t>
+      </w:r>
+      <w:bookmarkStart w:id="0" w:name="_GoBack"/>
+      <w:bookmarkEnd w:id="0"/>
     </w:p>
     <w:p>
       <w:pPr>

--- a/Penulisan Skripsi/DAFTAR ISI.docx
+++ b/Penulisan Skripsi/DAFTAR ISI.docx
@@ -12,16 +12,57 @@
         <w:spacing w:before="0" w:after="0" w:line="480" w:lineRule="auto"/>
         <w:jc w:val="center"/>
         <w:rPr>
-          <w:sz w:val="24"/>
-          <w:szCs w:val="24"/>
+          <w:szCs w:val="28"/>
         </w:rPr>
       </w:pPr>
-      <w:r>
-        <w:rPr>
-          <w:sz w:val="24"/>
-          <w:szCs w:val="24"/>
+      <w:bookmarkStart w:id="0" w:name="_GoBack"/>
+      <w:r>
+        <w:rPr>
+          <w:szCs w:val="28"/>
         </w:rPr>
         <w:t>DAFTAR ISI</w:t>
+      </w:r>
+    </w:p>
+    <w:bookmarkEnd w:id="0"/>
+    <w:p>
+      <w:pPr>
+        <w:tabs>
+          <w:tab w:val="left" w:pos="284"/>
+          <w:tab w:val="left" w:pos="709"/>
+          <w:tab w:val="right" w:leader="dot" w:pos="8190"/>
+        </w:tabs>
+        <w:spacing w:after="0" w:line="240" w:lineRule="auto"/>
+        <w:rPr>
+          <w:rFonts w:ascii="Times New Roman" w:hAnsi="Times New Roman"/>
+          <w:sz w:val="24"/>
+          <w:szCs w:val="24"/>
+          <w:lang w:val="id-ID"/>
+        </w:rPr>
+      </w:pPr>
+      <w:r>
+        <w:rPr>
+          <w:rFonts w:ascii="Times New Roman" w:hAnsi="Times New Roman"/>
+          <w:sz w:val="24"/>
+          <w:szCs w:val="24"/>
+        </w:rPr>
+        <w:t>HALAMAN SAMPUL</w:t>
+      </w:r>
+      <w:r>
+        <w:rPr>
+          <w:rFonts w:ascii="Times New Roman" w:hAnsi="Times New Roman"/>
+          <w:sz w:val="24"/>
+          <w:szCs w:val="24"/>
+        </w:rPr>
+        <w:tab/>
+      </w:r>
+      <w:r>
+        <w:rPr>
+          <w:rFonts w:ascii="Times New Roman" w:hAnsi="Times New Roman"/>
+          <w:sz w:val="24"/>
+          <w:szCs w:val="24"/>
+          <w:lang w:val="id-ID"/>
+        </w:rPr>
+        <w:t>i</w:t>
       </w:r>
     </w:p>
     <w:p>
@@ -45,24 +86,24 @@
           <w:sz w:val="24"/>
           <w:szCs w:val="24"/>
         </w:rPr>
-        <w:t>HALAMAN SAMPUL</w:t>
-      </w:r>
-      <w:r>
-        <w:rPr>
-          <w:rFonts w:ascii="Times New Roman" w:hAnsi="Times New Roman"/>
-          <w:sz w:val="24"/>
-          <w:szCs w:val="24"/>
-        </w:rPr>
-        <w:tab/>
-      </w:r>
-      <w:r>
-        <w:rPr>
-          <w:rFonts w:ascii="Times New Roman" w:hAnsi="Times New Roman"/>
-          <w:sz w:val="24"/>
-          <w:szCs w:val="24"/>
-          <w:lang w:val="id-ID"/>
-        </w:rPr>
-        <w:t>i</w:t>
+        <w:t>HALAMAN JUDUL</w:t>
+      </w:r>
+      <w:r>
+        <w:rPr>
+          <w:rFonts w:ascii="Times New Roman" w:hAnsi="Times New Roman"/>
+          <w:sz w:val="24"/>
+          <w:szCs w:val="24"/>
+        </w:rPr>
+        <w:tab/>
+      </w:r>
+      <w:r>
+        <w:rPr>
+          <w:rFonts w:ascii="Times New Roman" w:hAnsi="Times New Roman"/>
+          <w:sz w:val="24"/>
+          <w:szCs w:val="24"/>
+          <w:lang w:val="id-ID"/>
+        </w:rPr>
+        <w:t>ii</w:t>
       </w:r>
     </w:p>
     <w:p>
@@ -86,24 +127,24 @@
           <w:sz w:val="24"/>
           <w:szCs w:val="24"/>
         </w:rPr>
-        <w:t>HALAMAN JUDUL</w:t>
-      </w:r>
-      <w:r>
-        <w:rPr>
-          <w:rFonts w:ascii="Times New Roman" w:hAnsi="Times New Roman"/>
-          <w:sz w:val="24"/>
-          <w:szCs w:val="24"/>
-        </w:rPr>
-        <w:tab/>
-      </w:r>
-      <w:r>
-        <w:rPr>
-          <w:rFonts w:ascii="Times New Roman" w:hAnsi="Times New Roman"/>
-          <w:sz w:val="24"/>
-          <w:szCs w:val="24"/>
-          <w:lang w:val="id-ID"/>
-        </w:rPr>
-        <w:t>ii</w:t>
+        <w:t>HALAMAN PERNYATAAN ORISINALITAS</w:t>
+      </w:r>
+      <w:r>
+        <w:rPr>
+          <w:rFonts w:ascii="Times New Roman" w:hAnsi="Times New Roman"/>
+          <w:sz w:val="24"/>
+          <w:szCs w:val="24"/>
+        </w:rPr>
+        <w:tab/>
+      </w:r>
+      <w:r>
+        <w:rPr>
+          <w:rFonts w:ascii="Times New Roman" w:hAnsi="Times New Roman"/>
+          <w:sz w:val="24"/>
+          <w:szCs w:val="24"/>
+          <w:lang w:val="id-ID"/>
+        </w:rPr>
+        <w:t>iii</w:t>
       </w:r>
     </w:p>
     <w:p>
@@ -127,47 +168,6 @@
           <w:sz w:val="24"/>
           <w:szCs w:val="24"/>
         </w:rPr>
-        <w:t>HALAMAN PERNYATAAN ORISINALITAS</w:t>
-      </w:r>
-      <w:r>
-        <w:rPr>
-          <w:rFonts w:ascii="Times New Roman" w:hAnsi="Times New Roman"/>
-          <w:sz w:val="24"/>
-          <w:szCs w:val="24"/>
-        </w:rPr>
-        <w:tab/>
-      </w:r>
-      <w:r>
-        <w:rPr>
-          <w:rFonts w:ascii="Times New Roman" w:hAnsi="Times New Roman"/>
-          <w:sz w:val="24"/>
-          <w:szCs w:val="24"/>
-          <w:lang w:val="id-ID"/>
-        </w:rPr>
-        <w:t>iii</w:t>
-      </w:r>
-    </w:p>
-    <w:p>
-      <w:pPr>
-        <w:tabs>
-          <w:tab w:val="left" w:pos="284"/>
-          <w:tab w:val="left" w:pos="709"/>
-          <w:tab w:val="right" w:leader="dot" w:pos="8190"/>
-        </w:tabs>
-        <w:spacing w:after="0" w:line="240" w:lineRule="auto"/>
-        <w:rPr>
-          <w:rFonts w:ascii="Times New Roman" w:hAnsi="Times New Roman"/>
-          <w:sz w:val="24"/>
-          <w:szCs w:val="24"/>
-          <w:lang w:val="id-ID"/>
-        </w:rPr>
-      </w:pPr>
-      <w:r>
-        <w:rPr>
-          <w:rFonts w:ascii="Times New Roman" w:hAnsi="Times New Roman"/>
-          <w:sz w:val="24"/>
-          <w:szCs w:val="24"/>
-        </w:rPr>
         <w:t>ABSTRAK</w:t>
       </w:r>
       <w:r>
@@ -178,6 +178,7 @@
         </w:rPr>
         <w:tab/>
       </w:r>
+      <w:proofErr w:type="gramStart"/>
       <w:r>
         <w:rPr>
           <w:rFonts w:ascii="Times New Roman" w:hAnsi="Times New Roman"/>
@@ -187,6 +188,7 @@
         </w:rPr>
         <w:t>iv</w:t>
       </w:r>
+      <w:proofErr w:type="gramEnd"/>
     </w:p>
     <w:p>
       <w:pPr>
@@ -5138,6 +5140,7 @@
         </w:rPr>
         <w:t xml:space="preserve"> </w:t>
       </w:r>
+      <w:proofErr w:type="gramStart"/>
       <w:r>
         <w:rPr>
           <w:rFonts w:ascii="Times New Roman" w:hAnsi="Times New Roman"/>
@@ -5146,7 +5149,18 @@
           <w:szCs w:val="24"/>
           <w:lang w:val="id-ID"/>
         </w:rPr>
-        <w:t>The Big Five Traits</w:t>
+        <w:t>The</w:t>
+      </w:r>
+      <w:proofErr w:type="gramEnd"/>
+      <w:r>
+        <w:rPr>
+          <w:rFonts w:ascii="Times New Roman" w:hAnsi="Times New Roman"/>
+          <w:i/>
+          <w:sz w:val="24"/>
+          <w:szCs w:val="24"/>
+          <w:lang w:val="id-ID"/>
+        </w:rPr>
+        <w:t xml:space="preserve"> Big Five Traits</w:t>
       </w:r>
       <w:r>
         <w:rPr>
@@ -17602,6 +17616,7 @@
         </w:rPr>
         <w:t xml:space="preserve">Dataset </w:t>
       </w:r>
+      <w:proofErr w:type="spellStart"/>
       <w:r>
         <w:rPr>
           <w:rFonts w:ascii="Times New Roman" w:hAnsi="Times New Roman"/>
@@ -17610,6 +17625,7 @@
         </w:rPr>
         <w:t>Gabungan</w:t>
       </w:r>
+      <w:proofErr w:type="spellEnd"/>
       <w:r>
         <w:rPr>
           <w:rFonts w:ascii="Times New Roman" w:hAnsi="Times New Roman"/>
@@ -20078,8 +20094,6 @@
         </w:rPr>
         <w:t>71</w:t>
       </w:r>
-      <w:bookmarkStart w:id="0" w:name="_GoBack"/>
-      <w:bookmarkEnd w:id="0"/>
     </w:p>
     <w:p>
       <w:pPr>
@@ -20276,7 +20290,7 @@
             <w:sz w:val="24"/>
             <w:szCs w:val="24"/>
           </w:rPr>
-          <w:t>x</w:t>
+          <w:t>vii</w:t>
         </w:r>
         <w:r>
           <w:rPr>

--- a/Penulisan Skripsi/DAFTAR ISI.docx
+++ b/Penulisan Skripsi/DAFTAR ISI.docx
@@ -7655,8 +7655,6 @@
         </w:rPr>
         <w:t>98</w:t>
       </w:r>
-      <w:bookmarkStart w:id="0" w:name="_GoBack"/>
-      <w:bookmarkEnd w:id="0"/>
     </w:p>
     <w:p>
       <w:pPr>
@@ -7913,7 +7911,7 @@
           <w:szCs w:val="24"/>
           <w:lang w:val="id-ID"/>
         </w:rPr>
-        <w:t>99</w:t>
+        <w:t>101</w:t>
       </w:r>
     </w:p>
     <w:p>
@@ -7999,7 +7997,7 @@
           <w:szCs w:val="24"/>
           <w:lang w:val="id-ID"/>
         </w:rPr>
-        <w:t>99</w:t>
+        <w:t>101</w:t>
       </w:r>
     </w:p>
     <w:p>
@@ -8113,7 +8111,7 @@
           <w:szCs w:val="24"/>
           <w:lang w:val="id-ID"/>
         </w:rPr>
-        <w:t>99</w:t>
+        <w:t>101</w:t>
       </w:r>
     </w:p>
     <w:p>
@@ -8209,7 +8207,7 @@
           <w:szCs w:val="24"/>
           <w:lang w:val="id-ID"/>
         </w:rPr>
-        <w:t>99</w:t>
+        <w:t>101</w:t>
       </w:r>
     </w:p>
     <w:p>
@@ -8312,7 +8310,7 @@
           <w:szCs w:val="24"/>
           <w:lang w:val="id-ID"/>
         </w:rPr>
-        <w:t>99</w:t>
+        <w:t>101</w:t>
       </w:r>
     </w:p>
     <w:p>
@@ -8416,7 +8414,7 @@
           <w:szCs w:val="24"/>
           <w:lang w:val="id-ID"/>
         </w:rPr>
-        <w:t>99</w:t>
+        <w:t>101</w:t>
       </w:r>
     </w:p>
     <w:p>
@@ -8502,7 +8500,7 @@
           <w:szCs w:val="24"/>
           <w:lang w:val="id-ID"/>
         </w:rPr>
-        <w:t>0</w:t>
+        <w:t>2</w:t>
       </w:r>
     </w:p>
     <w:p>
@@ -8597,7 +8595,7 @@
           <w:szCs w:val="24"/>
           <w:lang w:val="id-ID"/>
         </w:rPr>
-        <w:t>0</w:t>
+        <w:t>2</w:t>
       </w:r>
     </w:p>
     <w:p>
@@ -8709,7 +8707,7 @@
           <w:szCs w:val="24"/>
           <w:lang w:val="id-ID"/>
         </w:rPr>
-        <w:t>1</w:t>
+        <w:t>3</w:t>
       </w:r>
     </w:p>
     <w:p>
@@ -8832,7 +8830,7 @@
           <w:szCs w:val="24"/>
           <w:lang w:val="id-ID"/>
         </w:rPr>
-        <w:t>1</w:t>
+        <w:t>3</w:t>
       </w:r>
     </w:p>
     <w:p>
@@ -8956,7 +8954,7 @@
           <w:szCs w:val="24"/>
           <w:lang w:val="id-ID"/>
         </w:rPr>
-        <w:t>1</w:t>
+        <w:t>3</w:t>
       </w:r>
     </w:p>
     <w:p>
@@ -9078,7 +9076,7 @@
           <w:szCs w:val="24"/>
           <w:lang w:val="id-ID"/>
         </w:rPr>
-        <w:t>2</w:t>
+        <w:t>4</w:t>
       </w:r>
     </w:p>
     <w:p>
@@ -9200,7 +9198,7 @@
           <w:szCs w:val="24"/>
           <w:lang w:val="id-ID"/>
         </w:rPr>
-        <w:t>2</w:t>
+        <w:t>4</w:t>
       </w:r>
     </w:p>
     <w:p>
@@ -9340,7 +9338,7 @@
           <w:szCs w:val="24"/>
           <w:lang w:val="id-ID"/>
         </w:rPr>
-        <w:t>4</w:t>
+        <w:t>6</w:t>
       </w:r>
     </w:p>
     <w:p>
@@ -9598,7 +9596,7 @@
           <w:szCs w:val="24"/>
           <w:lang w:val="id-ID"/>
         </w:rPr>
-        <w:t>4</w:t>
+        <w:t>6</w:t>
       </w:r>
     </w:p>
     <w:p>
@@ -9848,7 +9846,27 @@
           <w:lang w:val="id-ID"/>
         </w:rPr>
         <w:tab/>
-        <w:t>106</w:t>
+        <w:t>1</w:t>
+      </w:r>
+      <w:r>
+        <w:rPr>
+          <w:rFonts w:ascii="Times New Roman" w:hAnsi="Times New Roman"/>
+          <w:sz w:val="24"/>
+          <w:szCs w:val="24"/>
+          <w:lang w:val="id-ID"/>
+        </w:rPr>
+        <w:t>0</w:t>
+      </w:r>
+      <w:bookmarkStart w:id="0" w:name="_GoBack"/>
+      <w:bookmarkEnd w:id="0"/>
+      <w:r>
+        <w:rPr>
+          <w:rFonts w:ascii="Times New Roman" w:hAnsi="Times New Roman"/>
+          <w:sz w:val="24"/>
+          <w:szCs w:val="24"/>
+          <w:lang w:val="id-ID"/>
+        </w:rPr>
+        <w:t>8</w:t>
       </w:r>
     </w:p>
     <w:p>
@@ -10083,7 +10101,7 @@
           <w:lang w:val="id-ID"/>
         </w:rPr>
         <w:tab/>
-        <w:t>108</w:t>
+        <w:t>110</w:t>
       </w:r>
     </w:p>
     <w:p>
@@ -10318,16 +10336,15 @@
           <w:lang w:val="id-ID"/>
         </w:rPr>
         <w:tab/>
-        <w:t>11</w:t>
-      </w:r>
-      <w:r>
-        <w:rPr>
-          <w:rFonts w:ascii="Times New Roman" w:hAnsi="Times New Roman"/>
-          <w:sz w:val="24"/>
-          <w:szCs w:val="24"/>
-          <w:lang w:val="id-ID"/>
-        </w:rPr>
-        <w:t>0</w:t>
+      </w:r>
+      <w:r>
+        <w:rPr>
+          <w:rFonts w:ascii="Times New Roman" w:hAnsi="Times New Roman"/>
+          <w:sz w:val="24"/>
+          <w:szCs w:val="24"/>
+          <w:lang w:val="id-ID"/>
+        </w:rPr>
+        <w:t>112</w:t>
       </w:r>
     </w:p>
     <w:p>
@@ -10623,7 +10640,7 @@
           <w:szCs w:val="24"/>
           <w:lang w:val="id-ID"/>
         </w:rPr>
-        <w:t>2</w:t>
+        <w:t>4</w:t>
       </w:r>
     </w:p>
     <w:p>
@@ -10918,7 +10935,7 @@
           <w:szCs w:val="24"/>
           <w:lang w:val="id-ID"/>
         </w:rPr>
-        <w:t>4</w:t>
+        <w:t>6</w:t>
       </w:r>
     </w:p>
     <w:p>
@@ -11154,7 +11171,7 @@
           <w:szCs w:val="24"/>
           <w:lang w:val="id-ID"/>
         </w:rPr>
-        <w:t>6</w:t>
+        <w:t>8</w:t>
       </w:r>
     </w:p>
     <w:p>
@@ -11304,7 +11321,7 @@
           <w:szCs w:val="24"/>
           <w:lang w:val="id-ID"/>
         </w:rPr>
-        <w:t>7</w:t>
+        <w:t>9</w:t>
       </w:r>
     </w:p>
     <w:p>
@@ -11563,7 +11580,7 @@
           <w:szCs w:val="24"/>
           <w:lang w:val="id-ID"/>
         </w:rPr>
-        <w:t>7</w:t>
+        <w:t>9</w:t>
       </w:r>
     </w:p>
     <w:p>
@@ -11822,7 +11839,7 @@
           <w:szCs w:val="24"/>
           <w:lang w:val="id-ID"/>
         </w:rPr>
-        <w:t>18</w:t>
+        <w:t>21</w:t>
       </w:r>
     </w:p>
     <w:p>
@@ -12075,7 +12092,7 @@
           <w:szCs w:val="24"/>
           <w:lang w:val="id-ID"/>
         </w:rPr>
-        <w:t>0</w:t>
+        <w:t>2</w:t>
       </w:r>
     </w:p>
     <w:p>
@@ -12326,8 +12343,9 @@
           <w:rFonts w:ascii="Times New Roman" w:hAnsi="Times New Roman"/>
           <w:sz w:val="24"/>
           <w:szCs w:val="24"/>
-        </w:rPr>
-        <w:t>1</w:t>
+          <w:lang w:val="id-ID"/>
+        </w:rPr>
+        <w:t>3</w:t>
       </w:r>
     </w:p>
     <w:p>
@@ -12605,7 +12623,7 @@
           <w:lang w:val="id-ID"/>
         </w:rPr>
         <w:tab/>
-        <w:t>122</w:t>
+        <w:t>125</w:t>
       </w:r>
     </w:p>
     <w:p>
@@ -12785,6 +12803,7 @@
           <w:rFonts w:ascii="Times New Roman" w:hAnsi="Times New Roman"/>
           <w:sz w:val="24"/>
           <w:szCs w:val="24"/>
+          <w:lang w:val="id-ID"/>
         </w:rPr>
       </w:pPr>
       <w:r>
@@ -12898,8 +12917,9 @@
           <w:rFonts w:ascii="Times New Roman" w:hAnsi="Times New Roman"/>
           <w:sz w:val="24"/>
           <w:szCs w:val="24"/>
-        </w:rPr>
-        <w:t>4</w:t>
+          <w:lang w:val="id-ID"/>
+        </w:rPr>
+        <w:t>6</w:t>
       </w:r>
     </w:p>
     <w:p>
@@ -13042,6 +13062,7 @@
           <w:rFonts w:ascii="Times New Roman" w:hAnsi="Times New Roman"/>
           <w:sz w:val="24"/>
           <w:szCs w:val="24"/>
+          <w:lang w:val="id-ID"/>
         </w:rPr>
       </w:pPr>
       <w:r>
@@ -13132,7 +13153,16 @@
           <w:sz w:val="24"/>
           <w:szCs w:val="24"/>
         </w:rPr>
-        <w:t>25</w:t>
+        <w:t>2</w:t>
+      </w:r>
+      <w:r>
+        <w:rPr>
+          <w:rFonts w:ascii="Times New Roman" w:hAnsi="Times New Roman"/>
+          <w:sz w:val="24"/>
+          <w:szCs w:val="24"/>
+          <w:lang w:val="id-ID"/>
+        </w:rPr>
+        <w:t>8</w:t>
       </w:r>
     </w:p>
     <w:p>
@@ -13150,6 +13180,7 @@
           <w:rFonts w:ascii="Times New Roman" w:hAnsi="Times New Roman"/>
           <w:sz w:val="24"/>
           <w:szCs w:val="24"/>
+          <w:lang w:val="id-ID"/>
         </w:rPr>
       </w:pPr>
       <w:r>
@@ -13263,7 +13294,16 @@
           <w:sz w:val="24"/>
           <w:szCs w:val="24"/>
         </w:rPr>
-        <w:t>26</w:t>
+        <w:t>2</w:t>
+      </w:r>
+      <w:r>
+        <w:rPr>
+          <w:rFonts w:ascii="Times New Roman" w:hAnsi="Times New Roman"/>
+          <w:sz w:val="24"/>
+          <w:szCs w:val="24"/>
+          <w:lang w:val="id-ID"/>
+        </w:rPr>
+        <w:t>9</w:t>
       </w:r>
     </w:p>
     <w:p>
@@ -13540,7 +13580,7 @@
           <w:szCs w:val="24"/>
           <w:lang w:val="id-ID"/>
         </w:rPr>
-        <w:t>7</w:t>
+        <w:t>9</w:t>
       </w:r>
     </w:p>
     <w:p>
@@ -13788,17 +13828,9 @@
           <w:rFonts w:ascii="Times New Roman" w:hAnsi="Times New Roman"/>
           <w:sz w:val="24"/>
           <w:szCs w:val="24"/>
-        </w:rPr>
-        <w:t>2</w:t>
-      </w:r>
-      <w:r>
-        <w:rPr>
-          <w:rFonts w:ascii="Times New Roman" w:hAnsi="Times New Roman"/>
-          <w:sz w:val="24"/>
-          <w:szCs w:val="24"/>
-          <w:lang w:val="id-ID"/>
-        </w:rPr>
-        <w:t>8</w:t>
+          <w:lang w:val="id-ID"/>
+        </w:rPr>
+        <w:t>31</w:t>
       </w:r>
     </w:p>
     <w:p>
@@ -14042,7 +14074,7 @@
           <w:szCs w:val="24"/>
           <w:lang w:val="id-ID"/>
         </w:rPr>
-        <w:t>30</w:t>
+        <w:t>32</w:t>
       </w:r>
     </w:p>
     <w:p>
@@ -14286,7 +14318,7 @@
           <w:szCs w:val="24"/>
           <w:lang w:val="id-ID"/>
         </w:rPr>
-        <w:t>31</w:t>
+        <w:t>34</w:t>
       </w:r>
     </w:p>
     <w:p>
@@ -14563,7 +14595,7 @@
           <w:szCs w:val="24"/>
           <w:lang w:val="id-ID"/>
         </w:rPr>
-        <w:t>3</w:t>
+        <w:t>6</w:t>
       </w:r>
     </w:p>
     <w:p>
@@ -14841,7 +14873,7 @@
           <w:szCs w:val="24"/>
           <w:lang w:val="id-ID"/>
         </w:rPr>
-        <w:t>4</w:t>
+        <w:t>7</w:t>
       </w:r>
     </w:p>
     <w:p>
@@ -15094,7 +15126,7 @@
           <w:szCs w:val="24"/>
           <w:lang w:val="id-ID"/>
         </w:rPr>
-        <w:t>5</w:t>
+        <w:t>9</w:t>
       </w:r>
     </w:p>
     <w:p>
@@ -15219,16 +15251,7 @@
           <w:szCs w:val="24"/>
           <w:lang w:val="id-ID"/>
         </w:rPr>
-        <w:t>13</w:t>
-      </w:r>
-      <w:r>
-        <w:rPr>
-          <w:rFonts w:ascii="Times New Roman" w:hAnsi="Times New Roman"/>
-          <w:sz w:val="24"/>
-          <w:szCs w:val="24"/>
-          <w:lang w:val="id-ID"/>
-        </w:rPr>
-        <w:t>6</w:t>
+        <w:t>140</w:t>
       </w:r>
     </w:p>
     <w:p>
@@ -15349,16 +15372,7 @@
           <w:sz w:val="24"/>
           <w:szCs w:val="24"/>
         </w:rPr>
-        <w:t>3</w:t>
-      </w:r>
-      <w:r>
-        <w:rPr>
-          <w:rFonts w:ascii="Times New Roman" w:hAnsi="Times New Roman"/>
-          <w:sz w:val="24"/>
-          <w:szCs w:val="24"/>
-          <w:lang w:val="id-ID"/>
-        </w:rPr>
-        <w:t>8</w:t>
+        <w:t>42</w:t>
       </w:r>
     </w:p>
     <w:p>
@@ -15488,17 +15502,9 @@
           <w:rFonts w:ascii="Times New Roman" w:hAnsi="Times New Roman"/>
           <w:sz w:val="24"/>
           <w:szCs w:val="24"/>
-        </w:rPr>
-        <w:t>3</w:t>
-      </w:r>
-      <w:r>
-        <w:rPr>
-          <w:rFonts w:ascii="Times New Roman" w:hAnsi="Times New Roman"/>
-          <w:sz w:val="24"/>
-          <w:szCs w:val="24"/>
-          <w:lang w:val="id-ID"/>
-        </w:rPr>
-        <w:t>8</w:t>
+          <w:lang w:val="id-ID"/>
+        </w:rPr>
+        <w:t>42</w:t>
       </w:r>
     </w:p>
     <w:p>
@@ -15631,7 +15637,7 @@
           <w:szCs w:val="24"/>
           <w:lang w:val="id-ID"/>
         </w:rPr>
-        <w:t>140</w:t>
+        <w:t>143</w:t>
       </w:r>
     </w:p>
     <w:p>
@@ -15839,7 +15845,7 @@
           <w:lang w:val="id-ID"/>
         </w:rPr>
         <w:tab/>
-        <w:t>140</w:t>
+        <w:t>143</w:t>
       </w:r>
     </w:p>
     <w:p>
@@ -16056,7 +16062,7 @@
           <w:szCs w:val="24"/>
           <w:lang w:val="id-ID"/>
         </w:rPr>
-        <w:t>41</w:t>
+        <w:t>44</w:t>
       </w:r>
     </w:p>
     <w:p>
@@ -16264,7 +16270,7 @@
           <w:szCs w:val="24"/>
           <w:lang w:val="id-ID"/>
         </w:rPr>
-        <w:t>42</w:t>
+        <w:t>45</w:t>
       </w:r>
     </w:p>
     <w:p>
@@ -16501,7 +16507,7 @@
           <w:szCs w:val="24"/>
           <w:lang w:val="id-ID"/>
         </w:rPr>
-        <w:t>43</w:t>
+        <w:t>46</w:t>
       </w:r>
     </w:p>
     <w:p>
@@ -16616,7 +16622,7 @@
           <w:szCs w:val="24"/>
           <w:lang w:val="id-ID"/>
         </w:rPr>
-        <w:t>144</w:t>
+        <w:t>147</w:t>
       </w:r>
     </w:p>
     <w:p>
@@ -16832,7 +16838,7 @@
           <w:szCs w:val="24"/>
           <w:lang w:val="id-ID"/>
         </w:rPr>
-        <w:t>4</w:t>
+        <w:t>7</w:t>
       </w:r>
     </w:p>
     <w:p>
@@ -17048,7 +17054,7 @@
           <w:szCs w:val="24"/>
           <w:lang w:val="id-ID"/>
         </w:rPr>
-        <w:t>5</w:t>
+        <w:t>8</w:t>
       </w:r>
     </w:p>
     <w:p>
@@ -17265,7 +17271,7 @@
           <w:szCs w:val="24"/>
           <w:lang w:val="id-ID"/>
         </w:rPr>
-        <w:t>6</w:t>
+        <w:t>9</w:t>
       </w:r>
     </w:p>
     <w:p>
@@ -17484,16 +17490,7 @@
           <w:szCs w:val="24"/>
           <w:lang w:val="id-ID"/>
         </w:rPr>
-        <w:t>4</w:t>
-      </w:r>
-      <w:r>
-        <w:rPr>
-          <w:rFonts w:ascii="Times New Roman" w:hAnsi="Times New Roman"/>
-          <w:sz w:val="24"/>
-          <w:szCs w:val="24"/>
-          <w:lang w:val="id-ID"/>
-        </w:rPr>
-        <w:t>7</w:t>
+        <w:t>50</w:t>
       </w:r>
     </w:p>
     <w:p>
@@ -17625,16 +17622,7 @@
           <w:szCs w:val="24"/>
           <w:lang w:val="id-ID"/>
         </w:rPr>
-        <w:t>14</w:t>
-      </w:r>
-      <w:r>
-        <w:rPr>
-          <w:rFonts w:ascii="Times New Roman" w:hAnsi="Times New Roman"/>
-          <w:sz w:val="24"/>
-          <w:szCs w:val="24"/>
-          <w:lang w:val="id-ID"/>
-        </w:rPr>
-        <w:t>7</w:t>
+        <w:t>150</w:t>
       </w:r>
     </w:p>
     <w:p>
@@ -17877,16 +17865,7 @@
           <w:szCs w:val="24"/>
           <w:lang w:val="id-ID"/>
         </w:rPr>
-        <w:t>14</w:t>
-      </w:r>
-      <w:r>
-        <w:rPr>
-          <w:rFonts w:ascii="Times New Roman" w:hAnsi="Times New Roman"/>
-          <w:sz w:val="24"/>
-          <w:szCs w:val="24"/>
-          <w:lang w:val="id-ID"/>
-        </w:rPr>
-        <w:t>8</w:t>
+        <w:t>151</w:t>
       </w:r>
     </w:p>
     <w:p>
@@ -18136,17 +18115,9 @@
           <w:rFonts w:ascii="Times New Roman" w:hAnsi="Times New Roman"/>
           <w:sz w:val="24"/>
           <w:szCs w:val="24"/>
-        </w:rPr>
-        <w:t>4</w:t>
-      </w:r>
-      <w:r>
-        <w:rPr>
-          <w:rFonts w:ascii="Times New Roman" w:hAnsi="Times New Roman"/>
-          <w:sz w:val="24"/>
-          <w:szCs w:val="24"/>
-          <w:lang w:val="id-ID"/>
-        </w:rPr>
-        <w:t>8</w:t>
+          <w:lang w:val="id-ID"/>
+        </w:rPr>
+        <w:t>51</w:t>
       </w:r>
     </w:p>
     <w:p>
@@ -18388,17 +18359,9 @@
           <w:rFonts w:ascii="Times New Roman" w:hAnsi="Times New Roman"/>
           <w:sz w:val="24"/>
           <w:szCs w:val="24"/>
-        </w:rPr>
-        <w:t>4</w:t>
-      </w:r>
-      <w:r>
-        <w:rPr>
-          <w:rFonts w:ascii="Times New Roman" w:hAnsi="Times New Roman"/>
-          <w:sz w:val="24"/>
-          <w:szCs w:val="24"/>
-          <w:lang w:val="id-ID"/>
-        </w:rPr>
-        <w:t>9</w:t>
+          <w:lang w:val="id-ID"/>
+        </w:rPr>
+        <w:t>53</w:t>
       </w:r>
     </w:p>
     <w:p>
@@ -18634,7 +18597,7 @@
           <w:lang w:val="id-ID"/>
         </w:rPr>
         <w:tab/>
-        <w:t>150</w:t>
+        <w:t>154</w:t>
       </w:r>
     </w:p>
     <w:p>
@@ -18768,7 +18731,7 @@
           <w:szCs w:val="24"/>
           <w:lang w:val="id-ID"/>
         </w:rPr>
-        <w:t>51</w:t>
+        <w:t>55</w:t>
       </w:r>
     </w:p>
     <w:p>
@@ -18880,7 +18843,7 @@
           <w:szCs w:val="24"/>
           <w:lang w:val="id-ID"/>
         </w:rPr>
-        <w:t>52</w:t>
+        <w:t>56</w:t>
       </w:r>
     </w:p>
     <w:p>
@@ -18964,17 +18927,9 @@
           <w:rFonts w:ascii="Times New Roman" w:hAnsi="Times New Roman"/>
           <w:sz w:val="24"/>
           <w:szCs w:val="24"/>
-        </w:rPr>
-        <w:t>5</w:t>
-      </w:r>
-      <w:r>
-        <w:rPr>
-          <w:rFonts w:ascii="Times New Roman" w:hAnsi="Times New Roman"/>
-          <w:sz w:val="24"/>
-          <w:szCs w:val="24"/>
-          <w:lang w:val="id-ID"/>
-        </w:rPr>
-        <w:t>8</w:t>
+          <w:lang w:val="id-ID"/>
+        </w:rPr>
+        <w:t>62</w:t>
       </w:r>
     </w:p>
     <w:p>
@@ -19067,17 +19022,9 @@
           <w:rFonts w:ascii="Times New Roman" w:hAnsi="Times New Roman"/>
           <w:sz w:val="24"/>
           <w:szCs w:val="24"/>
-        </w:rPr>
-        <w:t>5</w:t>
-      </w:r>
-      <w:r>
-        <w:rPr>
-          <w:rFonts w:ascii="Times New Roman" w:hAnsi="Times New Roman"/>
-          <w:sz w:val="24"/>
-          <w:szCs w:val="24"/>
-          <w:lang w:val="id-ID"/>
-        </w:rPr>
-        <w:t>8</w:t>
+          <w:lang w:val="id-ID"/>
+        </w:rPr>
+        <w:t>62</w:t>
       </w:r>
     </w:p>
     <w:p>
@@ -19189,7 +19136,7 @@
           <w:szCs w:val="24"/>
           <w:lang w:val="id-ID"/>
         </w:rPr>
-        <w:t>61</w:t>
+        <w:t>64</w:t>
       </w:r>
     </w:p>
     <w:p>
@@ -19377,7 +19324,7 @@
           <w:szCs w:val="24"/>
           <w:lang w:val="id-ID"/>
         </w:rPr>
-        <w:t>61</w:t>
+        <w:t>64</w:t>
       </w:r>
     </w:p>
     <w:p>
@@ -19560,7 +19507,7 @@
           <w:szCs w:val="24"/>
           <w:lang w:val="id-ID"/>
         </w:rPr>
-        <w:t>63</w:t>
+        <w:t>66</w:t>
       </w:r>
     </w:p>
     <w:p>
@@ -19761,7 +19708,7 @@
           <w:szCs w:val="24"/>
           <w:lang w:val="id-ID"/>
         </w:rPr>
-        <w:t>6</w:t>
+        <w:t>9</w:t>
       </w:r>
     </w:p>
     <w:p>
@@ -19835,17 +19782,9 @@
           <w:rFonts w:ascii="Times New Roman" w:hAnsi="Times New Roman"/>
           <w:sz w:val="24"/>
           <w:szCs w:val="24"/>
-        </w:rPr>
-        <w:t>6</w:t>
-      </w:r>
-      <w:r>
-        <w:rPr>
-          <w:rFonts w:ascii="Times New Roman" w:hAnsi="Times New Roman"/>
-          <w:sz w:val="24"/>
-          <w:szCs w:val="24"/>
-          <w:lang w:val="id-ID"/>
-        </w:rPr>
-        <w:t>9</w:t>
+          <w:lang w:val="id-ID"/>
+        </w:rPr>
+        <w:t>73</w:t>
       </w:r>
     </w:p>
     <w:p>
@@ -19929,17 +19868,9 @@
           <w:rFonts w:ascii="Times New Roman" w:hAnsi="Times New Roman"/>
           <w:sz w:val="24"/>
           <w:szCs w:val="24"/>
-        </w:rPr>
-        <w:t>6</w:t>
-      </w:r>
-      <w:r>
-        <w:rPr>
-          <w:rFonts w:ascii="Times New Roman" w:hAnsi="Times New Roman"/>
-          <w:sz w:val="24"/>
-          <w:szCs w:val="24"/>
-          <w:lang w:val="id-ID"/>
-        </w:rPr>
-        <w:t>9</w:t>
+          <w:lang w:val="id-ID"/>
+        </w:rPr>
+        <w:t>73</w:t>
       </w:r>
     </w:p>
     <w:p>
@@ -20025,7 +19956,7 @@
           <w:szCs w:val="24"/>
           <w:lang w:val="id-ID"/>
         </w:rPr>
-        <w:t>70</w:t>
+        <w:t>74</w:t>
       </w:r>
     </w:p>
     <w:p>
@@ -20076,7 +20007,7 @@
           <w:szCs w:val="24"/>
           <w:lang w:val="id-ID"/>
         </w:rPr>
-        <w:t>71</w:t>
+        <w:t>75</w:t>
       </w:r>
     </w:p>
     <w:p>
@@ -20274,7 +20205,7 @@
             <w:sz w:val="24"/>
             <w:szCs w:val="24"/>
           </w:rPr>
-          <w:t>viii</w:t>
+          <w:t>ix</w:t>
         </w:r>
         <w:r>
           <w:rPr>
